--- a/Documents/User Guide/UserGuide.docx
+++ b/Documents/User Guide/UserGuide.docx
@@ -35,12 +35,12 @@
           <w:numId w:val="3"/>
         </w:numPr>
         <w:rPr>
-          <w:i/>
-        </w:rPr>
-      </w:pPr>
-      <w:r>
-        <w:rPr>
-          <w:i/>
+          <w:rStyle w:val="Strong"/>
+        </w:rPr>
+      </w:pPr>
+      <w:r>
+        <w:rPr>
+          <w:rStyle w:val="Strong"/>
         </w:rPr>
         <w:t xml:space="preserve">Open Login Form </w:t>
       </w:r>
@@ -69,7 +69,7 @@
                     <pic:cNvPicPr/>
                   </pic:nvPicPr>
                   <pic:blipFill>
-                    <a:blip r:embed="rId6">
+                    <a:blip r:embed="rId8">
                       <a:extLst>
                         <a:ext uri="{28A0092B-C50C-407E-A947-70E740481C1C}">
                           <a14:useLocalDpi xmlns:a14="http://schemas.microsoft.com/office/drawing/2010/main" val="0"/>
@@ -115,8 +115,14 @@
           <w:ilvl w:val="2"/>
           <w:numId w:val="3"/>
         </w:numPr>
-      </w:pPr>
-      <w:r>
+        <w:rPr>
+          <w:rStyle w:val="Strong"/>
+        </w:rPr>
+      </w:pPr>
+      <w:r>
+        <w:rPr>
+          <w:rStyle w:val="Strong"/>
+        </w:rPr>
         <w:t>Login</w:t>
       </w:r>
     </w:p>
@@ -142,312 +148,6 @@
                 <pic:pic xmlns:pic="http://schemas.openxmlformats.org/drawingml/2006/picture">
                   <pic:nvPicPr>
                     <pic:cNvPr id="6" name="Login.png"/>
-                    <pic:cNvPicPr/>
-                  </pic:nvPicPr>
-                  <pic:blipFill>
-                    <a:blip r:embed="rId7">
-                      <a:extLst>
-                        <a:ext uri="{28A0092B-C50C-407E-A947-70E740481C1C}">
-                          <a14:useLocalDpi xmlns:a14="http://schemas.microsoft.com/office/drawing/2010/main" val="0"/>
-                        </a:ext>
-                      </a:extLst>
-                    </a:blip>
-                    <a:stretch>
-                      <a:fillRect/>
-                    </a:stretch>
-                  </pic:blipFill>
-                  <pic:spPr>
-                    <a:xfrm>
-                      <a:off x="0" y="0"/>
-                      <a:ext cx="5943600" cy="2880360"/>
-                    </a:xfrm>
-                    <a:prstGeom prst="rect">
-                      <a:avLst/>
-                    </a:prstGeom>
-                  </pic:spPr>
-                </pic:pic>
-              </a:graphicData>
-            </a:graphic>
-          </wp:inline>
-        </w:drawing>
-      </w:r>
-    </w:p>
-    <w:p>
-      <w:pPr>
-        <w:pStyle w:val="ListParagraph"/>
-        <w:numPr>
-          <w:ilvl w:val="0"/>
-          <w:numId w:val="6"/>
-        </w:numPr>
-      </w:pPr>
-      <w:r>
-        <w:t xml:space="preserve">Enter your account and password into “Tên đăng nhập” </w:t>
-      </w:r>
-      <w:r>
-        <w:t>field</w:t>
-      </w:r>
-      <w:r>
-        <w:t xml:space="preserve"> and “Mật khẩu” </w:t>
-      </w:r>
-      <w:r>
-        <w:t>field</w:t>
-      </w:r>
-    </w:p>
-    <w:p>
-      <w:pPr>
-        <w:pStyle w:val="ListParagraph"/>
-        <w:numPr>
-          <w:ilvl w:val="0"/>
-          <w:numId w:val="6"/>
-        </w:numPr>
-      </w:pPr>
-      <w:r>
-        <w:t xml:space="preserve">After you enter all your information, </w:t>
-      </w:r>
-      <w:r>
-        <w:t>click  on button “Đăng nhập”</w:t>
-      </w:r>
-    </w:p>
-    <w:p>
-      <w:pPr>
-        <w:pStyle w:val="ListParagraph"/>
-        <w:numPr>
-          <w:ilvl w:val="0"/>
-          <w:numId w:val="6"/>
-        </w:numPr>
-      </w:pPr>
-      <w:r>
-        <w:t xml:space="preserve">If you want to show password that you enter, click on “Hiện thị mật khẩu” option </w:t>
-      </w:r>
-    </w:p>
-    <w:p>
-      <w:pPr>
-        <w:pStyle w:val="ListParagraph"/>
-        <w:ind w:left="1800"/>
-      </w:pPr>
-    </w:p>
-    <w:p>
-      <w:pPr>
-        <w:pStyle w:val="Heading2"/>
-        <w:numPr>
-          <w:ilvl w:val="1"/>
-          <w:numId w:val="3"/>
-        </w:numPr>
-      </w:pPr>
-      <w:r>
-        <w:lastRenderedPageBreak/>
-        <w:t xml:space="preserve">Common </w:t>
-      </w:r>
-    </w:p>
-    <w:p/>
-    <w:p>
-      <w:pPr>
-        <w:pStyle w:val="ListParagraph"/>
-        <w:numPr>
-          <w:ilvl w:val="2"/>
-          <w:numId w:val="3"/>
-        </w:numPr>
-      </w:pPr>
-      <w:r>
-        <w:t xml:space="preserve">View your profile </w:t>
-      </w:r>
-      <w:r>
-        <w:rPr>
-          <w:noProof/>
-        </w:rPr>
-        <w:drawing>
-          <wp:inline distT="0" distB="0" distL="0" distR="0" wp14:anchorId="66654DBF" wp14:editId="57649032">
-            <wp:extent cx="5943600" cy="251460"/>
-            <wp:effectExtent l="0" t="0" r="0" b="0"/>
-            <wp:docPr id="8" name="Picture 8"/>
-            <wp:cNvGraphicFramePr>
-              <a:graphicFrameLocks xmlns:a="http://schemas.openxmlformats.org/drawingml/2006/main" noChangeAspect="1"/>
-            </wp:cNvGraphicFramePr>
-            <a:graphic xmlns:a="http://schemas.openxmlformats.org/drawingml/2006/main">
-              <a:graphicData uri="http://schemas.openxmlformats.org/drawingml/2006/picture">
-                <pic:pic xmlns:pic="http://schemas.openxmlformats.org/drawingml/2006/picture">
-                  <pic:nvPicPr>
-                    <pic:cNvPr id="8" name="ViewInfo.png"/>
-                    <pic:cNvPicPr/>
-                  </pic:nvPicPr>
-                  <pic:blipFill>
-                    <a:blip r:embed="rId8">
-                      <a:extLst>
-                        <a:ext uri="{28A0092B-C50C-407E-A947-70E740481C1C}">
-                          <a14:useLocalDpi xmlns:a14="http://schemas.microsoft.com/office/drawing/2010/main" val="0"/>
-                        </a:ext>
-                      </a:extLst>
-                    </a:blip>
-                    <a:stretch>
-                      <a:fillRect/>
-                    </a:stretch>
-                  </pic:blipFill>
-                  <pic:spPr>
-                    <a:xfrm>
-                      <a:off x="0" y="0"/>
-                      <a:ext cx="5943600" cy="251460"/>
-                    </a:xfrm>
-                    <a:prstGeom prst="rect">
-                      <a:avLst/>
-                    </a:prstGeom>
-                  </pic:spPr>
-                </pic:pic>
-              </a:graphicData>
-            </a:graphic>
-          </wp:inline>
-        </w:drawing>
-      </w:r>
-    </w:p>
-    <w:p>
-      <w:pPr>
-        <w:pStyle w:val="ListParagraph"/>
-        <w:numPr>
-          <w:ilvl w:val="0"/>
-          <w:numId w:val="17"/>
-        </w:numPr>
-      </w:pPr>
-      <w:r>
-        <w:t xml:space="preserve">Click on your name </w:t>
-      </w:r>
-    </w:p>
-    <w:p>
-      <w:pPr>
-        <w:pStyle w:val="ListParagraph"/>
-        <w:ind w:left="1440"/>
-      </w:pPr>
-    </w:p>
-    <w:p>
-      <w:pPr>
-        <w:pStyle w:val="ListParagraph"/>
-        <w:ind w:left="1440"/>
-      </w:pPr>
-    </w:p>
-    <w:p>
-      <w:pPr>
-        <w:pStyle w:val="ListParagraph"/>
-        <w:numPr>
-          <w:ilvl w:val="2"/>
-          <w:numId w:val="3"/>
-        </w:numPr>
-      </w:pPr>
-      <w:r>
-        <w:t>Log-out</w:t>
-      </w:r>
-    </w:p>
-    <w:p>
-      <w:pPr>
-        <w:ind w:left="720" w:firstLine="360"/>
-      </w:pPr>
-      <w:r>
-        <w:rPr>
-          <w:noProof/>
-        </w:rPr>
-        <w:drawing>
-          <wp:inline distT="0" distB="0" distL="0" distR="0">
-            <wp:extent cx="5943600" cy="251460"/>
-            <wp:effectExtent l="0" t="0" r="0" b="0"/>
-            <wp:docPr id="9" name="Picture 9"/>
-            <wp:cNvGraphicFramePr>
-              <a:graphicFrameLocks xmlns:a="http://schemas.openxmlformats.org/drawingml/2006/main" noChangeAspect="1"/>
-            </wp:cNvGraphicFramePr>
-            <a:graphic xmlns:a="http://schemas.openxmlformats.org/drawingml/2006/main">
-              <a:graphicData uri="http://schemas.openxmlformats.org/drawingml/2006/picture">
-                <pic:pic xmlns:pic="http://schemas.openxmlformats.org/drawingml/2006/picture">
-                  <pic:nvPicPr>
-                    <pic:cNvPr id="9" name="ViewInfo.png"/>
-                    <pic:cNvPicPr/>
-                  </pic:nvPicPr>
-                  <pic:blipFill>
-                    <a:blip r:embed="rId8">
-                      <a:extLst>
-                        <a:ext uri="{28A0092B-C50C-407E-A947-70E740481C1C}">
-                          <a14:useLocalDpi xmlns:a14="http://schemas.microsoft.com/office/drawing/2010/main" val="0"/>
-                        </a:ext>
-                      </a:extLst>
-                    </a:blip>
-                    <a:stretch>
-                      <a:fillRect/>
-                    </a:stretch>
-                  </pic:blipFill>
-                  <pic:spPr>
-                    <a:xfrm>
-                      <a:off x="0" y="0"/>
-                      <a:ext cx="5943600" cy="251460"/>
-                    </a:xfrm>
-                    <a:prstGeom prst="rect">
-                      <a:avLst/>
-                    </a:prstGeom>
-                  </pic:spPr>
-                </pic:pic>
-              </a:graphicData>
-            </a:graphic>
-          </wp:inline>
-        </w:drawing>
-      </w:r>
-    </w:p>
-    <w:p>
-      <w:pPr>
-        <w:pStyle w:val="ListParagraph"/>
-        <w:numPr>
-          <w:ilvl w:val="0"/>
-          <w:numId w:val="17"/>
-        </w:numPr>
-      </w:pPr>
-      <w:r>
-        <w:t>Click on button “Đăng xuất”</w:t>
-      </w:r>
-    </w:p>
-    <w:p>
-      <w:pPr>
-        <w:ind w:left="1080"/>
-      </w:pPr>
-    </w:p>
-    <w:p>
-      <w:pPr>
-        <w:pStyle w:val="Heading2"/>
-        <w:numPr>
-          <w:ilvl w:val="1"/>
-          <w:numId w:val="16"/>
-        </w:numPr>
-      </w:pPr>
-      <w:r>
-        <w:t>Manager</w:t>
-      </w:r>
-    </w:p>
-    <w:p>
-      <w:pPr>
-        <w:pStyle w:val="ListParagraph"/>
-        <w:numPr>
-          <w:ilvl w:val="2"/>
-          <w:numId w:val="16"/>
-        </w:numPr>
-      </w:pPr>
-      <w:r>
-        <w:t>Manager Home Page</w:t>
-      </w:r>
-    </w:p>
-    <w:p>
-      <w:pPr>
-        <w:pStyle w:val="ListParagraph"/>
-        <w:ind w:left="1080"/>
-      </w:pPr>
-      <w:r>
-        <w:rPr>
-          <w:noProof/>
-        </w:rPr>
-        <w:drawing>
-          <wp:inline distT="0" distB="0" distL="0" distR="0">
-            <wp:extent cx="5943600" cy="2880360"/>
-            <wp:effectExtent l="0" t="0" r="0" b="0"/>
-            <wp:docPr id="10" name="Picture 10"/>
-            <wp:cNvGraphicFramePr>
-              <a:graphicFrameLocks xmlns:a="http://schemas.openxmlformats.org/drawingml/2006/main" noChangeAspect="1"/>
-            </wp:cNvGraphicFramePr>
-            <a:graphic xmlns:a="http://schemas.openxmlformats.org/drawingml/2006/main">
-              <a:graphicData uri="http://schemas.openxmlformats.org/drawingml/2006/picture">
-                <pic:pic xmlns:pic="http://schemas.openxmlformats.org/drawingml/2006/picture">
-                  <pic:nvPicPr>
-                    <pic:cNvPr id="10" name="ManagerHome.png"/>
                     <pic:cNvPicPr/>
                   </pic:nvPicPr>
                   <pic:blipFill>
@@ -483,20 +183,20 @@
         <w:pStyle w:val="ListParagraph"/>
         <w:numPr>
           <w:ilvl w:val="0"/>
-          <w:numId w:val="8"/>
-        </w:numPr>
-      </w:pPr>
-      <w:r>
-        <w:t>Click on “</w:t>
-      </w:r>
-      <w:r>
-        <w:t>Quản Lý Loại Phòng</w:t>
-      </w:r>
-      <w:r>
-        <w:t>”</w:t>
-      </w:r>
-      <w:r>
-        <w:t xml:space="preserve"> will open room type management page. </w:t>
+          <w:numId w:val="6"/>
+        </w:numPr>
+      </w:pPr>
+      <w:r>
+        <w:t xml:space="preserve">Enter your account and password into “Tên đăng nhập” </w:t>
+      </w:r>
+      <w:r>
+        <w:t>field</w:t>
+      </w:r>
+      <w:r>
+        <w:t xml:space="preserve"> and “Mật khẩu” </w:t>
+      </w:r>
+      <w:r>
+        <w:t>field</w:t>
       </w:r>
     </w:p>
     <w:p>
@@ -504,11 +204,14 @@
         <w:pStyle w:val="ListParagraph"/>
         <w:numPr>
           <w:ilvl w:val="0"/>
-          <w:numId w:val="8"/>
-        </w:numPr>
-      </w:pPr>
-      <w:r>
-        <w:t>Click on “Quản Lý Phòng” will open room management page.</w:t>
+          <w:numId w:val="6"/>
+        </w:numPr>
+      </w:pPr>
+      <w:r>
+        <w:t xml:space="preserve">After you enter all your information, </w:t>
+      </w:r>
+      <w:r>
+        <w:t>click  on button “Đăng nhập”</w:t>
       </w:r>
     </w:p>
     <w:p>
@@ -516,64 +219,12 @@
         <w:pStyle w:val="ListParagraph"/>
         <w:numPr>
           <w:ilvl w:val="0"/>
-          <w:numId w:val="8"/>
-        </w:numPr>
-      </w:pPr>
-      <w:r>
-        <w:t xml:space="preserve">Click on “Quản Lý Tài Khoản” will open account management page. </w:t>
-      </w:r>
-    </w:p>
-    <w:p>
-      <w:pPr>
-        <w:pStyle w:val="ListParagraph"/>
-        <w:numPr>
-          <w:ilvl w:val="0"/>
-          <w:numId w:val="8"/>
-        </w:numPr>
-      </w:pPr>
-      <w:r>
-        <w:t>Click on “Thông tin của tôi” will open my profile page</w:t>
-      </w:r>
-    </w:p>
-    <w:p>
-      <w:pPr>
-        <w:ind w:left="1440"/>
-      </w:pPr>
-    </w:p>
-    <w:p>
-      <w:pPr>
-        <w:ind w:left="1440"/>
-      </w:pPr>
-    </w:p>
-    <w:p>
-      <w:pPr>
-        <w:ind w:left="1440"/>
-      </w:pPr>
-    </w:p>
-    <w:p>
-      <w:pPr>
-        <w:ind w:left="1440"/>
-      </w:pPr>
-    </w:p>
-    <w:p>
-      <w:pPr>
-        <w:ind w:left="1440"/>
-      </w:pPr>
-    </w:p>
-    <w:p>
-      <w:pPr>
-        <w:ind w:left="1440"/>
-      </w:pPr>
-    </w:p>
-    <w:p>
-      <w:pPr>
-        <w:ind w:left="1440"/>
-      </w:pPr>
-    </w:p>
-    <w:p>
-      <w:pPr>
-        <w:ind w:left="1440"/>
-      </w:pPr>
+          <w:numId w:val="6"/>
+        </w:numPr>
+      </w:pPr>
+      <w:r>
+        <w:t xml:space="preserve">If you want to show password that you enter, click on “Hiện thị mật khẩu” option </w:t>
+      </w:r>
     </w:p>
     <w:p>
       <w:pPr>
@@ -583,44 +234,44 @@
     </w:p>
     <w:p>
       <w:pPr>
+        <w:pStyle w:val="Heading2"/>
+        <w:numPr>
+          <w:ilvl w:val="1"/>
+          <w:numId w:val="3"/>
+        </w:numPr>
+      </w:pPr>
+      <w:r>
+        <w:lastRenderedPageBreak/>
+        <w:t xml:space="preserve">Common </w:t>
+      </w:r>
+    </w:p>
+    <w:p/>
+    <w:p>
+      <w:pPr>
         <w:pStyle w:val="ListParagraph"/>
         <w:numPr>
           <w:ilvl w:val="2"/>
-          <w:numId w:val="16"/>
-        </w:numPr>
-      </w:pPr>
-      <w:r>
-        <w:t>Room Type Management Page</w:t>
-      </w:r>
-    </w:p>
-    <w:p>
-      <w:pPr>
-        <w:pStyle w:val="ListParagraph"/>
-        <w:numPr>
-          <w:ilvl w:val="3"/>
-          <w:numId w:val="16"/>
-        </w:numPr>
-      </w:pPr>
-      <w:r>
-        <w:t>View Room Type</w:t>
-      </w:r>
-      <w:r>
-        <w:t xml:space="preserve"> (Update UI)</w:t>
-      </w:r>
-    </w:p>
-    <w:p>
-      <w:pPr>
-        <w:ind w:left="720"/>
-      </w:pPr>
-      <w:r>
-        <w:rPr>
-          <w:noProof/>
+          <w:numId w:val="3"/>
+        </w:numPr>
+        <w:rPr>
+          <w:rStyle w:val="Strong"/>
+        </w:rPr>
+      </w:pPr>
+      <w:r>
+        <w:rPr>
+          <w:rStyle w:val="Strong"/>
+        </w:rPr>
+        <w:t xml:space="preserve">View your profile </w:t>
+      </w:r>
+      <w:r>
+        <w:rPr>
+          <w:rStyle w:val="Strong"/>
         </w:rPr>
         <w:drawing>
-          <wp:inline distT="0" distB="0" distL="0" distR="0">
-            <wp:extent cx="5943600" cy="2880360"/>
+          <wp:inline distT="0" distB="0" distL="0" distR="0" wp14:anchorId="66654DBF" wp14:editId="57649032">
+            <wp:extent cx="5943600" cy="251460"/>
             <wp:effectExtent l="0" t="0" r="0" b="0"/>
-            <wp:docPr id="11" name="Picture 11"/>
+            <wp:docPr id="8" name="Picture 8"/>
             <wp:cNvGraphicFramePr>
               <a:graphicFrameLocks xmlns:a="http://schemas.openxmlformats.org/drawingml/2006/main" noChangeAspect="1"/>
             </wp:cNvGraphicFramePr>
@@ -628,11 +279,203 @@
               <a:graphicData uri="http://schemas.openxmlformats.org/drawingml/2006/picture">
                 <pic:pic xmlns:pic="http://schemas.openxmlformats.org/drawingml/2006/picture">
                   <pic:nvPicPr>
-                    <pic:cNvPr id="11" name="RoomTypeList.png"/>
+                    <pic:cNvPr id="8" name="ViewInfo.png"/>
                     <pic:cNvPicPr/>
                   </pic:nvPicPr>
                   <pic:blipFill>
                     <a:blip r:embed="rId10">
+                      <a:extLst>
+                        <a:ext uri="{28A0092B-C50C-407E-A947-70E740481C1C}">
+                          <a14:useLocalDpi xmlns:a14="http://schemas.microsoft.com/office/drawing/2010/main" val="0"/>
+                        </a:ext>
+                      </a:extLst>
+                    </a:blip>
+                    <a:stretch>
+                      <a:fillRect/>
+                    </a:stretch>
+                  </pic:blipFill>
+                  <pic:spPr>
+                    <a:xfrm>
+                      <a:off x="0" y="0"/>
+                      <a:ext cx="5943600" cy="251460"/>
+                    </a:xfrm>
+                    <a:prstGeom prst="rect">
+                      <a:avLst/>
+                    </a:prstGeom>
+                  </pic:spPr>
+                </pic:pic>
+              </a:graphicData>
+            </a:graphic>
+          </wp:inline>
+        </w:drawing>
+      </w:r>
+    </w:p>
+    <w:p>
+      <w:pPr>
+        <w:pStyle w:val="ListParagraph"/>
+        <w:numPr>
+          <w:ilvl w:val="0"/>
+          <w:numId w:val="17"/>
+        </w:numPr>
+      </w:pPr>
+      <w:r>
+        <w:t xml:space="preserve">Click on your name </w:t>
+      </w:r>
+    </w:p>
+    <w:p>
+      <w:pPr>
+        <w:pStyle w:val="ListParagraph"/>
+        <w:ind w:left="1440"/>
+      </w:pPr>
+    </w:p>
+    <w:p>
+      <w:pPr>
+        <w:pStyle w:val="ListParagraph"/>
+        <w:ind w:left="1440"/>
+      </w:pPr>
+    </w:p>
+    <w:p>
+      <w:pPr>
+        <w:pStyle w:val="ListParagraph"/>
+        <w:numPr>
+          <w:ilvl w:val="2"/>
+          <w:numId w:val="3"/>
+        </w:numPr>
+        <w:rPr>
+          <w:rStyle w:val="Strong"/>
+        </w:rPr>
+      </w:pPr>
+      <w:r>
+        <w:rPr>
+          <w:rStyle w:val="Strong"/>
+        </w:rPr>
+        <w:t>Log-out</w:t>
+      </w:r>
+    </w:p>
+    <w:p>
+      <w:pPr>
+        <w:ind w:left="720" w:firstLine="360"/>
+      </w:pPr>
+      <w:r>
+        <w:rPr>
+          <w:noProof/>
+        </w:rPr>
+        <w:drawing>
+          <wp:inline distT="0" distB="0" distL="0" distR="0">
+            <wp:extent cx="5943600" cy="251460"/>
+            <wp:effectExtent l="0" t="0" r="0" b="0"/>
+            <wp:docPr id="9" name="Picture 9"/>
+            <wp:cNvGraphicFramePr>
+              <a:graphicFrameLocks xmlns:a="http://schemas.openxmlformats.org/drawingml/2006/main" noChangeAspect="1"/>
+            </wp:cNvGraphicFramePr>
+            <a:graphic xmlns:a="http://schemas.openxmlformats.org/drawingml/2006/main">
+              <a:graphicData uri="http://schemas.openxmlformats.org/drawingml/2006/picture">
+                <pic:pic xmlns:pic="http://schemas.openxmlformats.org/drawingml/2006/picture">
+                  <pic:nvPicPr>
+                    <pic:cNvPr id="9" name="ViewInfo.png"/>
+                    <pic:cNvPicPr/>
+                  </pic:nvPicPr>
+                  <pic:blipFill>
+                    <a:blip r:embed="rId10">
+                      <a:extLst>
+                        <a:ext uri="{28A0092B-C50C-407E-A947-70E740481C1C}">
+                          <a14:useLocalDpi xmlns:a14="http://schemas.microsoft.com/office/drawing/2010/main" val="0"/>
+                        </a:ext>
+                      </a:extLst>
+                    </a:blip>
+                    <a:stretch>
+                      <a:fillRect/>
+                    </a:stretch>
+                  </pic:blipFill>
+                  <pic:spPr>
+                    <a:xfrm>
+                      <a:off x="0" y="0"/>
+                      <a:ext cx="5943600" cy="251460"/>
+                    </a:xfrm>
+                    <a:prstGeom prst="rect">
+                      <a:avLst/>
+                    </a:prstGeom>
+                  </pic:spPr>
+                </pic:pic>
+              </a:graphicData>
+            </a:graphic>
+          </wp:inline>
+        </w:drawing>
+      </w:r>
+    </w:p>
+    <w:p>
+      <w:pPr>
+        <w:pStyle w:val="ListParagraph"/>
+        <w:numPr>
+          <w:ilvl w:val="0"/>
+          <w:numId w:val="17"/>
+        </w:numPr>
+      </w:pPr>
+      <w:r>
+        <w:t>Click on button “Đăng xuất”</w:t>
+      </w:r>
+    </w:p>
+    <w:p>
+      <w:pPr>
+        <w:ind w:left="1080"/>
+      </w:pPr>
+    </w:p>
+    <w:p>
+      <w:pPr>
+        <w:pStyle w:val="Heading2"/>
+        <w:numPr>
+          <w:ilvl w:val="1"/>
+          <w:numId w:val="16"/>
+        </w:numPr>
+      </w:pPr>
+      <w:r>
+        <w:t>Manager</w:t>
+      </w:r>
+    </w:p>
+    <w:p>
+      <w:pPr>
+        <w:pStyle w:val="ListParagraph"/>
+        <w:numPr>
+          <w:ilvl w:val="2"/>
+          <w:numId w:val="16"/>
+        </w:numPr>
+        <w:rPr>
+          <w:rStyle w:val="Strong"/>
+        </w:rPr>
+      </w:pPr>
+      <w:r>
+        <w:rPr>
+          <w:rStyle w:val="Strong"/>
+        </w:rPr>
+        <w:t>Manager Home Page</w:t>
+      </w:r>
+    </w:p>
+    <w:p>
+      <w:pPr>
+        <w:pStyle w:val="ListParagraph"/>
+        <w:ind w:left="1080"/>
+      </w:pPr>
+      <w:r>
+        <w:rPr>
+          <w:noProof/>
+        </w:rPr>
+        <w:drawing>
+          <wp:inline distT="0" distB="0" distL="0" distR="0">
+            <wp:extent cx="5943600" cy="2880360"/>
+            <wp:effectExtent l="0" t="0" r="0" b="0"/>
+            <wp:docPr id="10" name="Picture 10"/>
+            <wp:cNvGraphicFramePr>
+              <a:graphicFrameLocks xmlns:a="http://schemas.openxmlformats.org/drawingml/2006/main" noChangeAspect="1"/>
+            </wp:cNvGraphicFramePr>
+            <a:graphic xmlns:a="http://schemas.openxmlformats.org/drawingml/2006/main">
+              <a:graphicData uri="http://schemas.openxmlformats.org/drawingml/2006/picture">
+                <pic:pic xmlns:pic="http://schemas.openxmlformats.org/drawingml/2006/picture">
+                  <pic:nvPicPr>
+                    <pic:cNvPr id="10" name="ManagerHome.png"/>
+                    <pic:cNvPicPr/>
+                  </pic:nvPicPr>
+                  <pic:blipFill>
+                    <a:blip r:embed="rId11">
                       <a:extLst>
                         <a:ext uri="{28A0092B-C50C-407E-A947-70E740481C1C}">
                           <a14:useLocalDpi xmlns:a14="http://schemas.microsoft.com/office/drawing/2010/main" val="0"/>
@@ -663,31 +506,125 @@
       <w:pPr>
         <w:pStyle w:val="ListParagraph"/>
         <w:numPr>
-          <w:ilvl w:val="1"/>
-          <w:numId w:val="11"/>
-        </w:numPr>
-      </w:pPr>
-      <w:r>
-        <w:t xml:space="preserve">Select “Chọn kiểu phòng” </w:t>
-      </w:r>
-    </w:p>
-    <w:p>
-      <w:pPr>
-        <w:pStyle w:val="ListParagraph"/>
-        <w:numPr>
-          <w:ilvl w:val="1"/>
-          <w:numId w:val="11"/>
-        </w:numPr>
-      </w:pPr>
-      <w:r>
-        <w:t xml:space="preserve">Click on button “Xem” </w:t>
-      </w:r>
-    </w:p>
-    <w:p>
-      <w:pPr>
-        <w:pStyle w:val="ListParagraph"/>
+          <w:ilvl w:val="0"/>
+          <w:numId w:val="8"/>
+        </w:numPr>
+      </w:pPr>
+      <w:r>
+        <w:t>Click on “</w:t>
+      </w:r>
+      <w:r>
+        <w:t>Quản Lý Loại Phòng</w:t>
+      </w:r>
+      <w:r>
+        <w:t>”</w:t>
+      </w:r>
+      <w:r>
+        <w:t xml:space="preserve"> will open room type management page. </w:t>
+      </w:r>
+    </w:p>
+    <w:p>
+      <w:pPr>
+        <w:pStyle w:val="ListParagraph"/>
+        <w:numPr>
+          <w:ilvl w:val="0"/>
+          <w:numId w:val="8"/>
+        </w:numPr>
+      </w:pPr>
+      <w:r>
+        <w:t>Click on “Quản Lý Phòng” will open room management page.</w:t>
+      </w:r>
+    </w:p>
+    <w:p>
+      <w:pPr>
+        <w:pStyle w:val="ListParagraph"/>
+        <w:numPr>
+          <w:ilvl w:val="0"/>
+          <w:numId w:val="8"/>
+        </w:numPr>
+      </w:pPr>
+      <w:r>
+        <w:t xml:space="preserve">Click on “Quản Lý Tài Khoản” will open account management page. </w:t>
+      </w:r>
+    </w:p>
+    <w:p>
+      <w:pPr>
+        <w:pStyle w:val="ListParagraph"/>
+        <w:numPr>
+          <w:ilvl w:val="0"/>
+          <w:numId w:val="8"/>
+        </w:numPr>
+      </w:pPr>
+      <w:r>
+        <w:t>Click on “Thông tin của tôi” will open my profile page</w:t>
+      </w:r>
+      <w:r>
+        <w:t>.</w:t>
+      </w:r>
+    </w:p>
+    <w:p>
+      <w:pPr>
         <w:ind w:left="1440"/>
       </w:pPr>
+    </w:p>
+    <w:p>
+      <w:pPr>
+        <w:ind w:left="1440"/>
+      </w:pPr>
+    </w:p>
+    <w:p>
+      <w:pPr>
+        <w:ind w:left="1440"/>
+      </w:pPr>
+    </w:p>
+    <w:p>
+      <w:pPr>
+        <w:ind w:left="1440"/>
+      </w:pPr>
+    </w:p>
+    <w:p>
+      <w:pPr>
+        <w:ind w:left="1440"/>
+      </w:pPr>
+    </w:p>
+    <w:p>
+      <w:pPr>
+        <w:ind w:left="1440"/>
+      </w:pPr>
+    </w:p>
+    <w:p>
+      <w:pPr>
+        <w:ind w:left="1440"/>
+      </w:pPr>
+    </w:p>
+    <w:p>
+      <w:pPr>
+        <w:ind w:left="1440"/>
+      </w:pPr>
+    </w:p>
+    <w:p>
+      <w:pPr>
+        <w:pStyle w:val="ListParagraph"/>
+        <w:ind w:left="1800"/>
+      </w:pPr>
+    </w:p>
+    <w:p>
+      <w:pPr>
+        <w:pStyle w:val="ListParagraph"/>
+        <w:numPr>
+          <w:ilvl w:val="2"/>
+          <w:numId w:val="16"/>
+        </w:numPr>
+        <w:rPr>
+          <w:rStyle w:val="Strong"/>
+        </w:rPr>
+      </w:pPr>
+      <w:r>
+        <w:rPr>
+          <w:rStyle w:val="Strong"/>
+        </w:rPr>
+        <w:t>Room Type Management Page</w:t>
+      </w:r>
     </w:p>
     <w:p>
       <w:pPr>
@@ -696,26 +633,36 @@
           <w:ilvl w:val="3"/>
           <w:numId w:val="16"/>
         </w:numPr>
-      </w:pPr>
-      <w:r>
-        <w:lastRenderedPageBreak/>
-        <w:t xml:space="preserve">Edit Room </w:t>
-      </w:r>
-      <w:r>
-        <w:t>Type</w:t>
-      </w:r>
-      <w:r>
-        <w:t xml:space="preserve"> </w:t>
-      </w:r>
+        <w:rPr>
+          <w:rStyle w:val="BookTitle"/>
+        </w:rPr>
+      </w:pPr>
+      <w:r>
+        <w:rPr>
+          <w:rStyle w:val="BookTitle"/>
+        </w:rPr>
+        <w:t>View Room Type</w:t>
+      </w:r>
+      <w:r>
+        <w:rPr>
+          <w:rStyle w:val="BookTitle"/>
+        </w:rPr>
+        <w:t xml:space="preserve"> (Update UI)</w:t>
+      </w:r>
+    </w:p>
+    <w:p>
+      <w:pPr>
+        <w:ind w:left="720"/>
+      </w:pPr>
       <w:r>
         <w:rPr>
           <w:noProof/>
         </w:rPr>
         <w:drawing>
-          <wp:inline distT="0" distB="0" distL="0" distR="0" wp14:anchorId="4DBB2B33" wp14:editId="20750F95">
-            <wp:extent cx="5943600" cy="3045460"/>
-            <wp:effectExtent l="0" t="0" r="0" b="2540"/>
-            <wp:docPr id="2" name="Picture 2"/>
+          <wp:inline distT="0" distB="0" distL="0" distR="0">
+            <wp:extent cx="4829175" cy="2340293"/>
+            <wp:effectExtent l="0" t="0" r="0" b="3175"/>
+            <wp:docPr id="11" name="Picture 11"/>
             <wp:cNvGraphicFramePr>
               <a:graphicFrameLocks xmlns:a="http://schemas.openxmlformats.org/drawingml/2006/main" noChangeAspect="1"/>
             </wp:cNvGraphicFramePr>
@@ -723,11 +670,11 @@
               <a:graphicData uri="http://schemas.openxmlformats.org/drawingml/2006/picture">
                 <pic:pic xmlns:pic="http://schemas.openxmlformats.org/drawingml/2006/picture">
                   <pic:nvPicPr>
-                    <pic:cNvPr id="2" name="editRoomType.png"/>
+                    <pic:cNvPr id="11" name="RoomTypeList.png"/>
                     <pic:cNvPicPr/>
                   </pic:nvPicPr>
                   <pic:blipFill>
-                    <a:blip r:embed="rId11">
+                    <a:blip r:embed="rId12" cstate="print">
                       <a:extLst>
                         <a:ext uri="{28A0092B-C50C-407E-A947-70E740481C1C}">
                           <a14:useLocalDpi xmlns:a14="http://schemas.microsoft.com/office/drawing/2010/main" val="0"/>
@@ -741,7 +688,7 @@
                   <pic:spPr>
                     <a:xfrm>
                       <a:off x="0" y="0"/>
-                      <a:ext cx="5943600" cy="3045460"/>
+                      <a:ext cx="4843718" cy="2347341"/>
                     </a:xfrm>
                     <a:prstGeom prst="rect">
                       <a:avLst/>
@@ -757,34 +704,13 @@
     <w:p>
       <w:pPr>
         <w:pStyle w:val="ListParagraph"/>
-        <w:ind w:left="1080"/>
-      </w:pPr>
-    </w:p>
-    <w:p>
-      <w:pPr>
-        <w:pStyle w:val="ListParagraph"/>
-        <w:numPr>
-          <w:ilvl w:val="0"/>
-          <w:numId w:val="12"/>
-        </w:numPr>
-      </w:pPr>
-      <w:r>
-        <w:t>When you select room type and click on button “Xem” you can edit:</w:t>
-      </w:r>
-    </w:p>
-    <w:p>
-      <w:pPr>
-        <w:pStyle w:val="ListParagraph"/>
         <w:numPr>
           <w:ilvl w:val="1"/>
-          <w:numId w:val="12"/>
-        </w:numPr>
-      </w:pPr>
-      <w:r>
-        <w:t>“Loại phòng” field</w:t>
-      </w:r>
-      <w:r>
-        <w:t xml:space="preserve"> will edit room type.</w:t>
+          <w:numId w:val="11"/>
+        </w:numPr>
+      </w:pPr>
+      <w:r>
+        <w:t xml:space="preserve">Select “Chọn kiểu phòng” </w:t>
       </w:r>
     </w:p>
     <w:p>
@@ -792,150 +718,12 @@
         <w:pStyle w:val="ListParagraph"/>
         <w:numPr>
           <w:ilvl w:val="1"/>
-          <w:numId w:val="12"/>
-        </w:numPr>
-      </w:pPr>
-      <w:r>
-        <w:t>“Giá” field</w:t>
-      </w:r>
-      <w:r>
-        <w:t xml:space="preserve"> will edit price</w:t>
-      </w:r>
-    </w:p>
-    <w:p>
-      <w:pPr>
-        <w:pStyle w:val="ListParagraph"/>
-        <w:numPr>
-          <w:ilvl w:val="1"/>
-          <w:numId w:val="12"/>
-        </w:numPr>
-      </w:pPr>
-      <w:r>
-        <w:t>“Người lớn” field</w:t>
-      </w:r>
-      <w:r>
-        <w:t xml:space="preserve"> will edit number of adult</w:t>
-      </w:r>
-    </w:p>
-    <w:p>
-      <w:pPr>
-        <w:pStyle w:val="ListParagraph"/>
-        <w:numPr>
-          <w:ilvl w:val="1"/>
-          <w:numId w:val="12"/>
-        </w:numPr>
-      </w:pPr>
-      <w:r>
-        <w:t>“Trẻ em” field</w:t>
-      </w:r>
-      <w:r>
-        <w:t xml:space="preserve"> will edit number of </w:t>
-      </w:r>
-      <w:r>
-        <w:t>children</w:t>
-      </w:r>
-    </w:p>
-    <w:p>
-      <w:pPr>
-        <w:pStyle w:val="ListParagraph"/>
-        <w:numPr>
-          <w:ilvl w:val="1"/>
-          <w:numId w:val="12"/>
-        </w:numPr>
-      </w:pPr>
-      <w:r>
-        <w:t>“Miêu tả” field</w:t>
-      </w:r>
-      <w:r>
-        <w:t xml:space="preserve"> will edit description </w:t>
-      </w:r>
-    </w:p>
-    <w:p>
-      <w:pPr>
-        <w:pStyle w:val="ListParagraph"/>
-        <w:numPr>
-          <w:ilvl w:val="1"/>
-          <w:numId w:val="12"/>
-        </w:numPr>
-      </w:pPr>
-      <w:r>
-        <w:t>“Thiết bị” table</w:t>
-      </w:r>
-      <w:r>
-        <w:t xml:space="preserve"> will edit accessory</w:t>
-      </w:r>
-    </w:p>
-    <w:p>
-      <w:pPr>
-        <w:pStyle w:val="ListParagraph"/>
-        <w:numPr>
-          <w:ilvl w:val="0"/>
-          <w:numId w:val="13"/>
-        </w:numPr>
-      </w:pPr>
-      <w:r>
-        <w:t>Click on button “Thêm thiết bị”, accessory table will add one more row</w:t>
-      </w:r>
-      <w:r>
-        <w:t>.</w:t>
-      </w:r>
-    </w:p>
-    <w:p>
-      <w:pPr>
-        <w:pStyle w:val="ListParagraph"/>
-        <w:numPr>
-          <w:ilvl w:val="0"/>
-          <w:numId w:val="13"/>
-        </w:numPr>
-      </w:pPr>
-      <w:r>
-        <w:t>Click on button “Xóa”, accessory table will delete the last row</w:t>
-      </w:r>
-      <w:r>
-        <w:t>.</w:t>
-      </w:r>
-    </w:p>
-    <w:p>
-      <w:pPr>
-        <w:pStyle w:val="ListParagraph"/>
-        <w:numPr>
-          <w:ilvl w:val="0"/>
-          <w:numId w:val="13"/>
-        </w:numPr>
-      </w:pPr>
-      <w:r>
-        <w:t xml:space="preserve">Click on button “Lưu”, and accept your change then room type information will be updated. </w:t>
-      </w:r>
-    </w:p>
-    <w:p>
-      <w:pPr>
-        <w:pStyle w:val="ListParagraph"/>
-        <w:numPr>
-          <w:ilvl w:val="0"/>
-          <w:numId w:val="13"/>
-        </w:numPr>
-      </w:pPr>
-      <w:r>
-        <w:t xml:space="preserve">Click on button “Hủy Bỏ”, the page will back to manager home page.  </w:t>
-      </w:r>
-    </w:p>
-    <w:p>
-      <w:pPr>
-        <w:pStyle w:val="ListParagraph"/>
-        <w:numPr>
-          <w:ilvl w:val="0"/>
-          <w:numId w:val="13"/>
-        </w:numPr>
-      </w:pPr>
-      <w:r>
-        <w:t xml:space="preserve">Click on button “Thêm mới” will open add room type page. </w:t>
-      </w:r>
-    </w:p>
-    <w:p>
-      <w:pPr>
-        <w:pStyle w:val="ListParagraph"/>
-        <w:ind w:left="1080"/>
-      </w:pPr>
+          <w:numId w:val="11"/>
+        </w:numPr>
+      </w:pPr>
+      <w:r>
+        <w:t xml:space="preserve">Click on button “Xem” </w:t>
+      </w:r>
     </w:p>
     <w:p>
       <w:pPr>
@@ -946,24 +734,29 @@
         </w:numPr>
       </w:pPr>
       <w:r>
-        <w:t>Add Room Type</w:t>
-      </w:r>
-    </w:p>
-    <w:p>
-      <w:pPr>
-        <w:pStyle w:val="ListParagraph"/>
-        <w:ind w:left="1080"/>
-      </w:pPr>
+        <w:rPr>
+          <w:rStyle w:val="BookTitle"/>
+        </w:rPr>
+        <w:t xml:space="preserve">Edit Room </w:t>
+      </w:r>
+      <w:r>
+        <w:rPr>
+          <w:rStyle w:val="BookTitle"/>
+        </w:rPr>
+        <w:t>Type</w:t>
+      </w:r>
+      <w:r>
+        <w:t xml:space="preserve"> </w:t>
+      </w:r>
       <w:r>
         <w:rPr>
           <w:noProof/>
         </w:rPr>
-        <w:lastRenderedPageBreak/>
         <w:drawing>
-          <wp:inline distT="0" distB="0" distL="0" distR="0">
-            <wp:extent cx="5943600" cy="3045460"/>
-            <wp:effectExtent l="0" t="0" r="0" b="2540"/>
-            <wp:docPr id="3" name="Picture 3"/>
+          <wp:inline distT="0" distB="0" distL="0" distR="0" wp14:anchorId="4DBB2B33" wp14:editId="20750F95">
+            <wp:extent cx="4648200" cy="2381706"/>
+            <wp:effectExtent l="0" t="0" r="0" b="0"/>
+            <wp:docPr id="2" name="Picture 2"/>
             <wp:cNvGraphicFramePr>
               <a:graphicFrameLocks xmlns:a="http://schemas.openxmlformats.org/drawingml/2006/main" noChangeAspect="1"/>
             </wp:cNvGraphicFramePr>
@@ -971,11 +764,11 @@
               <a:graphicData uri="http://schemas.openxmlformats.org/drawingml/2006/picture">
                 <pic:pic xmlns:pic="http://schemas.openxmlformats.org/drawingml/2006/picture">
                   <pic:nvPicPr>
-                    <pic:cNvPr id="3" name="addRoomType.png"/>
+                    <pic:cNvPr id="2" name="editRoomType.png"/>
                     <pic:cNvPicPr/>
                   </pic:nvPicPr>
                   <pic:blipFill>
-                    <a:blip r:embed="rId12">
+                    <a:blip r:embed="rId13" cstate="print">
                       <a:extLst>
                         <a:ext uri="{28A0092B-C50C-407E-A947-70E740481C1C}">
                           <a14:useLocalDpi xmlns:a14="http://schemas.microsoft.com/office/drawing/2010/main" val="0"/>
@@ -989,7 +782,7 @@
                   <pic:spPr>
                     <a:xfrm>
                       <a:off x="0" y="0"/>
-                      <a:ext cx="5943600" cy="3045460"/>
+                      <a:ext cx="4658224" cy="2386842"/>
                     </a:xfrm>
                     <a:prstGeom prst="rect">
                       <a:avLst/>
@@ -1005,6 +798,278 @@
     <w:p>
       <w:pPr>
         <w:pStyle w:val="ListParagraph"/>
+        <w:ind w:left="1080"/>
+      </w:pPr>
+    </w:p>
+    <w:p>
+      <w:pPr>
+        <w:pStyle w:val="ListParagraph"/>
+        <w:numPr>
+          <w:ilvl w:val="0"/>
+          <w:numId w:val="12"/>
+        </w:numPr>
+      </w:pPr>
+      <w:r>
+        <w:t>When you select room type and click on button “Xem” you can edit:</w:t>
+      </w:r>
+    </w:p>
+    <w:p>
+      <w:pPr>
+        <w:pStyle w:val="ListParagraph"/>
+        <w:numPr>
+          <w:ilvl w:val="1"/>
+          <w:numId w:val="12"/>
+        </w:numPr>
+      </w:pPr>
+      <w:r>
+        <w:t>“Loại phòng” field</w:t>
+      </w:r>
+      <w:r>
+        <w:t xml:space="preserve">: </w:t>
+      </w:r>
+      <w:r>
+        <w:t>edit room type.</w:t>
+      </w:r>
+    </w:p>
+    <w:p>
+      <w:pPr>
+        <w:pStyle w:val="ListParagraph"/>
+        <w:numPr>
+          <w:ilvl w:val="1"/>
+          <w:numId w:val="12"/>
+        </w:numPr>
+      </w:pPr>
+      <w:r>
+        <w:t>“Giá” field</w:t>
+      </w:r>
+      <w:r>
+        <w:t xml:space="preserve">: </w:t>
+      </w:r>
+      <w:r>
+        <w:t>edit price</w:t>
+      </w:r>
+    </w:p>
+    <w:p>
+      <w:pPr>
+        <w:pStyle w:val="ListParagraph"/>
+        <w:numPr>
+          <w:ilvl w:val="1"/>
+          <w:numId w:val="12"/>
+        </w:numPr>
+      </w:pPr>
+      <w:r>
+        <w:t>“Người lớn” field</w:t>
+      </w:r>
+      <w:r>
+        <w:t xml:space="preserve">: </w:t>
+      </w:r>
+      <w:r>
+        <w:t>edit number of adult</w:t>
+      </w:r>
+    </w:p>
+    <w:p>
+      <w:pPr>
+        <w:pStyle w:val="ListParagraph"/>
+        <w:numPr>
+          <w:ilvl w:val="1"/>
+          <w:numId w:val="12"/>
+        </w:numPr>
+      </w:pPr>
+      <w:r>
+        <w:t>“Trẻ em” field</w:t>
+      </w:r>
+      <w:r>
+        <w:t xml:space="preserve">: </w:t>
+      </w:r>
+      <w:r>
+        <w:t xml:space="preserve">edit number of </w:t>
+      </w:r>
+      <w:r>
+        <w:t>children</w:t>
+      </w:r>
+    </w:p>
+    <w:p>
+      <w:pPr>
+        <w:pStyle w:val="ListParagraph"/>
+        <w:numPr>
+          <w:ilvl w:val="1"/>
+          <w:numId w:val="12"/>
+        </w:numPr>
+      </w:pPr>
+      <w:r>
+        <w:t>“Miêu tả” field</w:t>
+      </w:r>
+      <w:r>
+        <w:t xml:space="preserve">: </w:t>
+      </w:r>
+      <w:r>
+        <w:t xml:space="preserve">edit description </w:t>
+      </w:r>
+    </w:p>
+    <w:p>
+      <w:pPr>
+        <w:pStyle w:val="ListParagraph"/>
+        <w:numPr>
+          <w:ilvl w:val="1"/>
+          <w:numId w:val="12"/>
+        </w:numPr>
+      </w:pPr>
+      <w:r>
+        <w:lastRenderedPageBreak/>
+        <w:t>“Thiết bị” table</w:t>
+      </w:r>
+      <w:r>
+        <w:t xml:space="preserve">: </w:t>
+      </w:r>
+      <w:r>
+        <w:t>edit accessory</w:t>
+      </w:r>
+    </w:p>
+    <w:p>
+      <w:pPr>
+        <w:pStyle w:val="ListParagraph"/>
+        <w:numPr>
+          <w:ilvl w:val="0"/>
+          <w:numId w:val="13"/>
+        </w:numPr>
+      </w:pPr>
+      <w:r>
+        <w:t>Click on button “Thêm thiết bị”, accessory table will add one more row</w:t>
+      </w:r>
+      <w:r>
+        <w:t>.</w:t>
+      </w:r>
+    </w:p>
+    <w:p>
+      <w:pPr>
+        <w:pStyle w:val="ListParagraph"/>
+        <w:numPr>
+          <w:ilvl w:val="0"/>
+          <w:numId w:val="13"/>
+        </w:numPr>
+      </w:pPr>
+      <w:r>
+        <w:t>Click on button “Xóa”, accessory table will delete the last row</w:t>
+      </w:r>
+      <w:r>
+        <w:t>.</w:t>
+      </w:r>
+    </w:p>
+    <w:p>
+      <w:pPr>
+        <w:pStyle w:val="ListParagraph"/>
+        <w:numPr>
+          <w:ilvl w:val="0"/>
+          <w:numId w:val="13"/>
+        </w:numPr>
+      </w:pPr>
+      <w:r>
+        <w:t xml:space="preserve">Click on button “Lưu”, and accept your change then room type information will be updated. </w:t>
+      </w:r>
+    </w:p>
+    <w:p>
+      <w:pPr>
+        <w:pStyle w:val="ListParagraph"/>
+        <w:numPr>
+          <w:ilvl w:val="0"/>
+          <w:numId w:val="13"/>
+        </w:numPr>
+      </w:pPr>
+      <w:r>
+        <w:t xml:space="preserve">Click on button “Hủy Bỏ”, the page will back to manager home page.  </w:t>
+      </w:r>
+    </w:p>
+    <w:p>
+      <w:pPr>
+        <w:pStyle w:val="ListParagraph"/>
+        <w:numPr>
+          <w:ilvl w:val="0"/>
+          <w:numId w:val="13"/>
+        </w:numPr>
+      </w:pPr>
+      <w:r>
+        <w:t xml:space="preserve">Click on button “Thêm mới” will open add room type page. </w:t>
+      </w:r>
+    </w:p>
+    <w:p>
+      <w:pPr>
+        <w:pStyle w:val="ListParagraph"/>
+        <w:ind w:left="1080"/>
+      </w:pPr>
+    </w:p>
+    <w:p>
+      <w:pPr>
+        <w:pStyle w:val="ListParagraph"/>
+        <w:numPr>
+          <w:ilvl w:val="3"/>
+          <w:numId w:val="16"/>
+        </w:numPr>
+        <w:rPr>
+          <w:rStyle w:val="BookTitle"/>
+        </w:rPr>
+      </w:pPr>
+      <w:r>
+        <w:rPr>
+          <w:rStyle w:val="BookTitle"/>
+        </w:rPr>
+        <w:t>Add Room Type</w:t>
+      </w:r>
+    </w:p>
+    <w:p>
+      <w:pPr>
+        <w:pStyle w:val="ListParagraph"/>
+        <w:ind w:left="1080"/>
+      </w:pPr>
+      <w:r>
+        <w:rPr>
+          <w:noProof/>
+        </w:rPr>
+        <w:drawing>
+          <wp:inline distT="0" distB="0" distL="0" distR="0">
+            <wp:extent cx="4914900" cy="2518361"/>
+            <wp:effectExtent l="0" t="0" r="0" b="0"/>
+            <wp:docPr id="3" name="Picture 3"/>
+            <wp:cNvGraphicFramePr>
+              <a:graphicFrameLocks xmlns:a="http://schemas.openxmlformats.org/drawingml/2006/main" noChangeAspect="1"/>
+            </wp:cNvGraphicFramePr>
+            <a:graphic xmlns:a="http://schemas.openxmlformats.org/drawingml/2006/main">
+              <a:graphicData uri="http://schemas.openxmlformats.org/drawingml/2006/picture">
+                <pic:pic xmlns:pic="http://schemas.openxmlformats.org/drawingml/2006/picture">
+                  <pic:nvPicPr>
+                    <pic:cNvPr id="3" name="addRoomType.png"/>
+                    <pic:cNvPicPr/>
+                  </pic:nvPicPr>
+                  <pic:blipFill>
+                    <a:blip r:embed="rId14" cstate="print">
+                      <a:extLst>
+                        <a:ext uri="{28A0092B-C50C-407E-A947-70E740481C1C}">
+                          <a14:useLocalDpi xmlns:a14="http://schemas.microsoft.com/office/drawing/2010/main" val="0"/>
+                        </a:ext>
+                      </a:extLst>
+                    </a:blip>
+                    <a:stretch>
+                      <a:fillRect/>
+                    </a:stretch>
+                  </pic:blipFill>
+                  <pic:spPr>
+                    <a:xfrm>
+                      <a:off x="0" y="0"/>
+                      <a:ext cx="4929425" cy="2525804"/>
+                    </a:xfrm>
+                    <a:prstGeom prst="rect">
+                      <a:avLst/>
+                    </a:prstGeom>
+                  </pic:spPr>
+                </pic:pic>
+              </a:graphicData>
+            </a:graphic>
+          </wp:inline>
+        </w:drawing>
+      </w:r>
+    </w:p>
+    <w:p>
+      <w:pPr>
+        <w:pStyle w:val="ListParagraph"/>
         <w:numPr>
           <w:ilvl w:val="0"/>
           <w:numId w:val="15"/>
@@ -1032,6 +1097,9 @@
         <w:t xml:space="preserve"> “Mã ” field</w:t>
       </w:r>
       <w:r>
+        <w:t>:</w:t>
+      </w:r>
+      <w:r>
         <w:t xml:space="preserve"> create room type identity code</w:t>
       </w:r>
     </w:p>
@@ -1047,6 +1115,9 @@
         <w:t>“Loại phòng” field</w:t>
       </w:r>
       <w:r>
+        <w:t>:</w:t>
+      </w:r>
+      <w:r>
         <w:t xml:space="preserve"> create room type name</w:t>
       </w:r>
     </w:p>
@@ -1062,6 +1133,9 @@
         <w:t>“Giá” field</w:t>
       </w:r>
       <w:r>
+        <w:t>:</w:t>
+      </w:r>
+      <w:r>
         <w:t xml:space="preserve"> create room type price</w:t>
       </w:r>
     </w:p>
@@ -1077,7 +1151,13 @@
         <w:t>“Người lớn” field</w:t>
       </w:r>
       <w:r>
-        <w:t xml:space="preserve"> create number of adult</w:t>
+        <w:t xml:space="preserve"> </w:t>
+      </w:r>
+      <w:r>
+        <w:t>:</w:t>
+      </w:r>
+      <w:r>
+        <w:t>create number of adult</w:t>
       </w:r>
     </w:p>
     <w:p>
@@ -1092,6 +1172,9 @@
         <w:t>“Trẻ em” field</w:t>
       </w:r>
       <w:r>
+        <w:t>:</w:t>
+      </w:r>
+      <w:r>
         <w:t xml:space="preserve"> create number of children</w:t>
       </w:r>
     </w:p>
@@ -1107,6 +1190,9 @@
         <w:t>“Miêu tả” field</w:t>
       </w:r>
       <w:r>
+        <w:t>:</w:t>
+      </w:r>
+      <w:r>
         <w:t xml:space="preserve"> create room type description</w:t>
       </w:r>
     </w:p>
@@ -1119,10 +1205,13 @@
         </w:numPr>
       </w:pPr>
       <w:r>
-        <w:t>“Thiết bị” table.</w:t>
-      </w:r>
-      <w:r>
-        <w:t xml:space="preserve"> Create room type accessory </w:t>
+        <w:t>“Thiết bị</w:t>
+      </w:r>
+      <w:r>
+        <w:t>” table: c</w:t>
+      </w:r>
+      <w:r>
+        <w:t xml:space="preserve">reate room type accessory </w:t>
       </w:r>
     </w:p>
     <w:p>
@@ -1186,8 +1275,14 @@
           <w:ilvl w:val="2"/>
           <w:numId w:val="16"/>
         </w:numPr>
-      </w:pPr>
-      <w:r>
+        <w:rPr>
+          <w:rStyle w:val="Strong"/>
+        </w:rPr>
+      </w:pPr>
+      <w:r>
+        <w:rPr>
+          <w:rStyle w:val="Strong"/>
+        </w:rPr>
         <w:t>Room Management Page</w:t>
       </w:r>
     </w:p>
@@ -1195,14 +1290,26 @@
       <w:pPr>
         <w:pStyle w:val="ListParagraph"/>
         <w:ind w:firstLine="540"/>
-      </w:pPr>
-      <w:r>
+        <w:rPr>
+          <w:rStyle w:val="BookTitle"/>
+        </w:rPr>
+      </w:pPr>
+      <w:r>
+        <w:rPr>
+          <w:rStyle w:val="BookTitle"/>
+        </w:rPr>
         <w:t>1.3.3.1</w:t>
       </w:r>
       <w:r>
+        <w:rPr>
+          <w:rStyle w:val="BookTitle"/>
+        </w:rPr>
         <w:t xml:space="preserve"> </w:t>
       </w:r>
       <w:r>
+        <w:rPr>
+          <w:rStyle w:val="BookTitle"/>
+        </w:rPr>
         <w:tab/>
         <w:t>View Room List</w:t>
       </w:r>
@@ -1233,7 +1340,7 @@
                     <pic:cNvPicPr/>
                   </pic:nvPicPr>
                   <pic:blipFill>
-                    <a:blip r:embed="rId13">
+                    <a:blip r:embed="rId15">
                       <a:extLst>
                         <a:ext uri="{28A0092B-C50C-407E-A947-70E740481C1C}">
                           <a14:useLocalDpi xmlns:a14="http://schemas.microsoft.com/office/drawing/2010/main" val="0"/>
@@ -1320,7 +1427,13 @@
         </w:numPr>
       </w:pPr>
       <w:r>
-        <w:t>Click on button “Tìm” will search the room base on your floor selection or searching words.</w:t>
+        <w:t>Click on button “Tìm” will search the room base on your floor selection or searching words</w:t>
+      </w:r>
+      <w:r>
+        <w:t xml:space="preserve"> then show the result</w:t>
+      </w:r>
+      <w:r>
+        <w:t>.</w:t>
       </w:r>
     </w:p>
     <w:p>
@@ -1459,12 +1572,21 @@
       <w:pPr>
         <w:pStyle w:val="ListParagraph"/>
         <w:ind w:firstLine="540"/>
-      </w:pPr>
-      <w:r>
+        <w:rPr>
+          <w:rStyle w:val="BookTitle"/>
+        </w:rPr>
+      </w:pPr>
+      <w:r>
+        <w:rPr>
+          <w:rStyle w:val="BookTitle"/>
+        </w:rPr>
         <w:lastRenderedPageBreak/>
         <w:t>1.3.3.2</w:t>
       </w:r>
       <w:r>
+        <w:rPr>
+          <w:rStyle w:val="BookTitle"/>
+        </w:rPr>
         <w:tab/>
         <w:t>Edit Room</w:t>
       </w:r>
@@ -1494,7 +1616,7 @@
                     <pic:cNvPicPr/>
                   </pic:nvPicPr>
                   <pic:blipFill>
-                    <a:blip r:embed="rId14">
+                    <a:blip r:embed="rId16">
                       <a:extLst>
                         <a:ext uri="{28A0092B-C50C-407E-A947-70E740481C1C}">
                           <a14:useLocalDpi xmlns:a14="http://schemas.microsoft.com/office/drawing/2010/main" val="0"/>
@@ -1542,7 +1664,13 @@
         </w:numPr>
       </w:pPr>
       <w:r>
-        <w:t>Select “Kiểu phòng” will show you all room type in the hotel.</w:t>
+        <w:t>Select “Kiể</w:t>
+      </w:r>
+      <w:r>
+        <w:t xml:space="preserve">u phòng”: </w:t>
+      </w:r>
+      <w:r>
+        <w:t>show you all room type in the hotel.</w:t>
       </w:r>
     </w:p>
     <w:p>
@@ -1557,7 +1685,10 @@
         <w:t>“Tên phòng”</w:t>
       </w:r>
       <w:r>
-        <w:t xml:space="preserve"> field will edit room number of room name</w:t>
+        <w:t xml:space="preserve"> field: </w:t>
+      </w:r>
+      <w:r>
+        <w:t>edit room number of room name</w:t>
       </w:r>
     </w:p>
     <w:p>
@@ -1572,7 +1703,10 @@
         <w:t>“Tầng”</w:t>
       </w:r>
       <w:r>
-        <w:t xml:space="preserve"> field will edit room floor</w:t>
+        <w:t xml:space="preserve"> field:</w:t>
+      </w:r>
+      <w:r>
+        <w:t xml:space="preserve"> edit room floor</w:t>
       </w:r>
     </w:p>
     <w:p>
@@ -1584,7 +1718,13 @@
         </w:numPr>
       </w:pPr>
       <w:r>
-        <w:t>“Trạng thái” field will edit room status</w:t>
+        <w:t>“Trạ</w:t>
+      </w:r>
+      <w:r>
+        <w:t xml:space="preserve">ng thái” field: </w:t>
+      </w:r>
+      <w:r>
+        <w:t>edit room status</w:t>
       </w:r>
     </w:p>
     <w:p>
@@ -1596,7 +1736,10 @@
         </w:numPr>
       </w:pPr>
       <w:r>
-        <w:t>“Ghi chú” field will edit room note</w:t>
+        <w:t xml:space="preserve">“Ghi chú” field: </w:t>
+      </w:r>
+      <w:r>
+        <w:t>edit room note</w:t>
       </w:r>
     </w:p>
     <w:p>
@@ -1646,15 +1789,27 @@
     <w:p>
       <w:pPr>
         <w:ind w:left="540" w:firstLine="720"/>
-      </w:pPr>
-      <w:r>
+        <w:rPr>
+          <w:rStyle w:val="BookTitle"/>
+        </w:rPr>
+      </w:pPr>
+      <w:r>
+        <w:rPr>
+          <w:rStyle w:val="BookTitle"/>
+        </w:rPr>
         <w:t>1.3.3.3</w:t>
       </w:r>
       <w:r>
+        <w:rPr>
+          <w:rStyle w:val="BookTitle"/>
+        </w:rPr>
         <w:tab/>
         <w:t>Add New Room</w:t>
       </w:r>
       <w:r>
+        <w:rPr>
+          <w:rStyle w:val="BookTitle"/>
+        </w:rPr>
         <w:tab/>
       </w:r>
     </w:p>
@@ -1682,7 +1837,7 @@
                     <pic:cNvPicPr/>
                   </pic:nvPicPr>
                   <pic:blipFill>
-                    <a:blip r:embed="rId15">
+                    <a:blip r:embed="rId17">
                       <a:extLst>
                         <a:ext uri="{28A0092B-C50C-407E-A947-70E740481C1C}">
                           <a14:useLocalDpi xmlns:a14="http://schemas.microsoft.com/office/drawing/2010/main" val="0"/>
@@ -1714,6 +1869,16 @@
     </w:p>
     <w:p>
       <w:pPr>
+        <w:ind w:left="540" w:firstLine="720"/>
+      </w:pPr>
+    </w:p>
+    <w:p>
+      <w:pPr>
+        <w:ind w:left="540" w:firstLine="720"/>
+      </w:pPr>
+    </w:p>
+    <w:p>
+      <w:pPr>
         <w:pStyle w:val="ListParagraph"/>
         <w:numPr>
           <w:ilvl w:val="0"/>
@@ -1721,6 +1886,7 @@
         </w:numPr>
       </w:pPr>
       <w:r>
+        <w:lastRenderedPageBreak/>
         <w:t>You can create new room by input information below:</w:t>
       </w:r>
     </w:p>
@@ -1733,7 +1899,13 @@
         </w:numPr>
       </w:pPr>
       <w:r>
-        <w:t>Select “Kiểu phòng” will show you all room type in the hotel.</w:t>
+        <w:t>Select “Kiể</w:t>
+      </w:r>
+      <w:r>
+        <w:t xml:space="preserve">u phòng”: </w:t>
+      </w:r>
+      <w:r>
+        <w:t xml:space="preserve"> show you all room type in the hotel.</w:t>
       </w:r>
     </w:p>
     <w:p>
@@ -1745,14 +1917,10 @@
         </w:numPr>
       </w:pPr>
       <w:r>
-        <w:lastRenderedPageBreak/>
-        <w:t>“Mã ” field</w:t>
-      </w:r>
-      <w:r>
-        <w:t xml:space="preserve"> will</w:t>
-      </w:r>
-      <w:r>
-        <w:t xml:space="preserve"> create room identity code</w:t>
+        <w:t xml:space="preserve">“Mã ” field: </w:t>
+      </w:r>
+      <w:r>
+        <w:t>create room identity code</w:t>
       </w:r>
     </w:p>
     <w:p>
@@ -1764,16 +1932,10 @@
         </w:numPr>
       </w:pPr>
       <w:r>
-        <w:t xml:space="preserve"> </w:t>
-      </w:r>
-      <w:r>
-        <w:t>“Tên phòng”</w:t>
-      </w:r>
-      <w:r>
-        <w:t xml:space="preserve"> </w:t>
-      </w:r>
-      <w:r>
-        <w:t>field will edit room number of room name</w:t>
+        <w:t xml:space="preserve"> “Tên phòng” field: create</w:t>
+      </w:r>
+      <w:r>
+        <w:t xml:space="preserve"> room number of room name</w:t>
       </w:r>
     </w:p>
     <w:p>
@@ -1785,13 +1947,13 @@
         </w:numPr>
       </w:pPr>
       <w:r>
-        <w:t xml:space="preserve">“Tầng” field will </w:t>
-      </w:r>
-      <w:r>
-        <w:t>create</w:t>
-      </w:r>
-      <w:r>
-        <w:t xml:space="preserve"> room floor</w:t>
+        <w:t>“Tầ</w:t>
+      </w:r>
+      <w:r>
+        <w:t xml:space="preserve">ng” field: </w:t>
+      </w:r>
+      <w:r>
+        <w:t>create room floor</w:t>
       </w:r>
     </w:p>
     <w:p>
@@ -1803,7 +1965,10 @@
         </w:numPr>
       </w:pPr>
       <w:r>
-        <w:t xml:space="preserve">“Trạng thái” field will </w:t>
+        <w:t>“Trạng thái” fiel</w:t>
+      </w:r>
+      <w:r>
+        <w:t xml:space="preserve">d: </w:t>
       </w:r>
       <w:r>
         <w:t>create</w:t>
@@ -1821,13 +1986,13 @@
         </w:numPr>
       </w:pPr>
       <w:r>
-        <w:t>Click on button “</w:t>
-      </w:r>
-      <w:r>
-        <w:t>Thêm</w:t>
-      </w:r>
-      <w:r>
-        <w:t xml:space="preserve"> the</w:t>
+        <w:t>Click on button “Thêm</w:t>
+      </w:r>
+      <w:r>
+        <w:t xml:space="preserve">” then </w:t>
+      </w:r>
+      <w:r>
+        <w:t>the</w:t>
       </w:r>
       <w:r>
         <w:t xml:space="preserve"> new</w:t>
@@ -1837,133 +2002,1388 @@
       </w:r>
       <w:r>
         <w:t>will be created</w:t>
+      </w:r>
+      <w:r>
+        <w:t>.</w:t>
+      </w:r>
+    </w:p>
+    <w:p>
+      <w:pPr>
+        <w:pStyle w:val="ListParagraph"/>
+        <w:numPr>
+          <w:ilvl w:val="0"/>
+          <w:numId w:val="22"/>
+        </w:numPr>
+      </w:pPr>
+      <w:r>
+        <w:t>Click on button “Tạo lại” will discard all of your change.</w:t>
+      </w:r>
+    </w:p>
+    <w:p>
+      <w:pPr>
+        <w:pStyle w:val="ListParagraph"/>
+        <w:numPr>
+          <w:ilvl w:val="0"/>
+          <w:numId w:val="22"/>
+        </w:numPr>
+      </w:pPr>
+      <w:r>
+        <w:t xml:space="preserve">Click on button “Hủy Bỏ”, page will back to room list page. </w:t>
+      </w:r>
+    </w:p>
+    <w:p>
+      <w:pPr>
+        <w:ind w:left="1620"/>
+      </w:pPr>
+    </w:p>
+    <w:p>
+      <w:pPr>
+        <w:pStyle w:val="ListParagraph"/>
+        <w:numPr>
+          <w:ilvl w:val="2"/>
+          <w:numId w:val="16"/>
+        </w:numPr>
+        <w:rPr>
+          <w:rStyle w:val="Strong"/>
+        </w:rPr>
+      </w:pPr>
+      <w:r>
+        <w:rPr>
+          <w:rStyle w:val="Strong"/>
+        </w:rPr>
+        <w:t>Account Management Page</w:t>
+      </w:r>
+    </w:p>
+    <w:p>
+      <w:pPr>
+        <w:pStyle w:val="ListParagraph"/>
+        <w:ind w:left="1530" w:firstLine="90"/>
+        <w:rPr>
+          <w:rStyle w:val="BookTitle"/>
+        </w:rPr>
+      </w:pPr>
+      <w:r>
+        <w:rPr>
+          <w:rStyle w:val="BookTitle"/>
+        </w:rPr>
+        <w:t xml:space="preserve">1.3.4.1    </w:t>
+      </w:r>
+      <w:r>
+        <w:rPr>
+          <w:rStyle w:val="BookTitle"/>
+        </w:rPr>
+        <w:t>View Account List</w:t>
+      </w:r>
+    </w:p>
+    <w:p>
+      <w:pPr>
+        <w:pStyle w:val="ListParagraph"/>
+        <w:ind w:left="1530"/>
+      </w:pPr>
+    </w:p>
+    <w:p>
+      <w:r>
+        <w:rPr>
+          <w:noProof/>
+        </w:rPr>
+        <w:drawing>
+          <wp:inline distT="0" distB="0" distL="0" distR="0">
+            <wp:extent cx="5943600" cy="4211320"/>
+            <wp:effectExtent l="0" t="0" r="0" b="0"/>
+            <wp:docPr id="4" name="Picture 4"/>
+            <wp:cNvGraphicFramePr>
+              <a:graphicFrameLocks xmlns:a="http://schemas.openxmlformats.org/drawingml/2006/main" noChangeAspect="1"/>
+            </wp:cNvGraphicFramePr>
+            <a:graphic xmlns:a="http://schemas.openxmlformats.org/drawingml/2006/main">
+              <a:graphicData uri="http://schemas.openxmlformats.org/drawingml/2006/picture">
+                <pic:pic xmlns:pic="http://schemas.openxmlformats.org/drawingml/2006/picture">
+                  <pic:nvPicPr>
+                    <pic:cNvPr id="4" name="AccountList.png"/>
+                    <pic:cNvPicPr/>
+                  </pic:nvPicPr>
+                  <pic:blipFill>
+                    <a:blip r:embed="rId18">
+                      <a:extLst>
+                        <a:ext uri="{28A0092B-C50C-407E-A947-70E740481C1C}">
+                          <a14:useLocalDpi xmlns:a14="http://schemas.microsoft.com/office/drawing/2010/main" val="0"/>
+                        </a:ext>
+                      </a:extLst>
+                    </a:blip>
+                    <a:stretch>
+                      <a:fillRect/>
+                    </a:stretch>
+                  </pic:blipFill>
+                  <pic:spPr>
+                    <a:xfrm>
+                      <a:off x="0" y="0"/>
+                      <a:ext cx="5943600" cy="4211320"/>
+                    </a:xfrm>
+                    <a:prstGeom prst="rect">
+                      <a:avLst/>
+                    </a:prstGeom>
+                  </pic:spPr>
+                </pic:pic>
+              </a:graphicData>
+            </a:graphic>
+          </wp:inline>
+        </w:drawing>
+      </w:r>
+    </w:p>
+    <w:p>
+      <w:pPr>
+        <w:pStyle w:val="ListParagraph"/>
+        <w:numPr>
+          <w:ilvl w:val="0"/>
+          <w:numId w:val="26"/>
+        </w:numPr>
+      </w:pPr>
+      <w:r>
+        <w:t>You can search account by group of user, searching words, or both of them.</w:t>
+      </w:r>
+    </w:p>
+    <w:p>
+      <w:pPr>
+        <w:pStyle w:val="ListParagraph"/>
+        <w:numPr>
+          <w:ilvl w:val="1"/>
+          <w:numId w:val="26"/>
+        </w:numPr>
+      </w:pPr>
+      <w:r>
+        <w:t>“Nhóm người dùng” selection: show you group of users.</w:t>
+      </w:r>
+    </w:p>
+    <w:p>
+      <w:pPr>
+        <w:pStyle w:val="ListParagraph"/>
+        <w:numPr>
+          <w:ilvl w:val="1"/>
+          <w:numId w:val="26"/>
+        </w:numPr>
+      </w:pPr>
+      <w:r>
+        <w:t>I</w:t>
+      </w:r>
+      <w:r>
+        <w:t>nput your searching words into “Tìm kiếm” field.</w:t>
+      </w:r>
+    </w:p>
+    <w:p>
+      <w:pPr>
+        <w:pStyle w:val="ListParagraph"/>
+        <w:ind w:left="2610"/>
+      </w:pPr>
+    </w:p>
+    <w:p>
+      <w:pPr>
+        <w:pStyle w:val="ListParagraph"/>
+        <w:ind w:left="1530"/>
+      </w:pPr>
+    </w:p>
+    <w:p>
+      <w:pPr>
+        <w:pStyle w:val="ListParagraph"/>
+        <w:ind w:left="1530"/>
+      </w:pPr>
+    </w:p>
+    <w:p>
+      <w:pPr>
+        <w:pStyle w:val="ListParagraph"/>
+        <w:numPr>
+          <w:ilvl w:val="0"/>
+          <w:numId w:val="27"/>
+        </w:numPr>
+      </w:pPr>
+      <w:r>
+        <w:lastRenderedPageBreak/>
+        <w:t>Click on button “Tìm” will search account</w:t>
+      </w:r>
+      <w:r>
+        <w:t>s</w:t>
+      </w:r>
+      <w:r>
+        <w:t xml:space="preserve"> base on your selection and searching words, then show the result.</w:t>
+      </w:r>
+    </w:p>
+    <w:p>
+      <w:pPr>
+        <w:pStyle w:val="ListParagraph"/>
+        <w:numPr>
+          <w:ilvl w:val="0"/>
+          <w:numId w:val="27"/>
+        </w:numPr>
+      </w:pPr>
+      <w:r>
+        <w:t>Click on button “Danh sách” will list all of accounts in your system.</w:t>
+      </w:r>
+    </w:p>
+    <w:p>
+      <w:pPr>
+        <w:pStyle w:val="ListParagraph"/>
+        <w:numPr>
+          <w:ilvl w:val="0"/>
+          <w:numId w:val="27"/>
+        </w:numPr>
+      </w:pPr>
+      <w:r>
+        <w:t xml:space="preserve">Click on button “Tên đăng nhâp” that you want to view, page will show the detail of this account. </w:t>
+      </w:r>
+    </w:p>
+    <w:p>
+      <w:pPr>
+        <w:pStyle w:val="ListParagraph"/>
+        <w:numPr>
+          <w:ilvl w:val="0"/>
+          <w:numId w:val="27"/>
+        </w:numPr>
+      </w:pPr>
+      <w:r>
+        <w:t>Click on button “Thêm mới” will open the add new account page.</w:t>
+      </w:r>
+    </w:p>
+    <w:p>
+      <w:pPr>
+        <w:pStyle w:val="ListParagraph"/>
+        <w:numPr>
+          <w:ilvl w:val="0"/>
+          <w:numId w:val="27"/>
+        </w:numPr>
+      </w:pPr>
+      <w:r>
+        <w:t xml:space="preserve">Click on button “Quay Lại”, page will back to manager home page. </w:t>
+      </w:r>
+    </w:p>
+    <w:p>
+      <w:pPr>
+        <w:pStyle w:val="ListParagraph"/>
+        <w:numPr>
+          <w:ilvl w:val="3"/>
+          <w:numId w:val="16"/>
+        </w:numPr>
+        <w:rPr>
+          <w:rStyle w:val="BookTitle"/>
+        </w:rPr>
+      </w:pPr>
+      <w:r>
+        <w:rPr>
+          <w:rStyle w:val="BookTitle"/>
+        </w:rPr>
+        <w:t>Edit Account</w:t>
+      </w:r>
+    </w:p>
+    <w:p>
+      <w:pPr>
+        <w:pStyle w:val="ListParagraph"/>
+      </w:pPr>
+      <w:r>
+        <w:rPr>
+          <w:noProof/>
+        </w:rPr>
+        <w:drawing>
+          <wp:inline distT="0" distB="0" distL="0" distR="0">
+            <wp:extent cx="5943600" cy="3039110"/>
+            <wp:effectExtent l="0" t="0" r="0" b="8890"/>
+            <wp:docPr id="15" name="Picture 15"/>
+            <wp:cNvGraphicFramePr>
+              <a:graphicFrameLocks xmlns:a="http://schemas.openxmlformats.org/drawingml/2006/main" noChangeAspect="1"/>
+            </wp:cNvGraphicFramePr>
+            <a:graphic xmlns:a="http://schemas.openxmlformats.org/drawingml/2006/main">
+              <a:graphicData uri="http://schemas.openxmlformats.org/drawingml/2006/picture">
+                <pic:pic xmlns:pic="http://schemas.openxmlformats.org/drawingml/2006/picture">
+                  <pic:nvPicPr>
+                    <pic:cNvPr id="15" name="EditAccount.png"/>
+                    <pic:cNvPicPr/>
+                  </pic:nvPicPr>
+                  <pic:blipFill>
+                    <a:blip r:embed="rId19">
+                      <a:extLst>
+                        <a:ext uri="{28A0092B-C50C-407E-A947-70E740481C1C}">
+                          <a14:useLocalDpi xmlns:a14="http://schemas.microsoft.com/office/drawing/2010/main" val="0"/>
+                        </a:ext>
+                      </a:extLst>
+                    </a:blip>
+                    <a:stretch>
+                      <a:fillRect/>
+                    </a:stretch>
+                  </pic:blipFill>
+                  <pic:spPr>
+                    <a:xfrm>
+                      <a:off x="0" y="0"/>
+                      <a:ext cx="5943600" cy="3039110"/>
+                    </a:xfrm>
+                    <a:prstGeom prst="rect">
+                      <a:avLst/>
+                    </a:prstGeom>
+                  </pic:spPr>
+                </pic:pic>
+              </a:graphicData>
+            </a:graphic>
+          </wp:inline>
+        </w:drawing>
+      </w:r>
+    </w:p>
+    <w:p>
+      <w:pPr>
+        <w:pStyle w:val="ListParagraph"/>
+        <w:numPr>
+          <w:ilvl w:val="0"/>
+          <w:numId w:val="28"/>
+        </w:numPr>
+      </w:pPr>
+      <w:r>
+        <w:t>You can edit group of user and status of this account</w:t>
+      </w:r>
+    </w:p>
+    <w:p>
+      <w:pPr>
+        <w:pStyle w:val="ListParagraph"/>
+        <w:numPr>
+          <w:ilvl w:val="1"/>
+          <w:numId w:val="28"/>
+        </w:numPr>
+      </w:pPr>
+      <w:r>
+        <w:t>“Chức vụ” selection: edit the group of user</w:t>
+      </w:r>
+    </w:p>
+    <w:p>
+      <w:pPr>
+        <w:pStyle w:val="ListParagraph"/>
+        <w:numPr>
+          <w:ilvl w:val="1"/>
+          <w:numId w:val="28"/>
+        </w:numPr>
+      </w:pPr>
+      <w:r>
+        <w:t>“Trạng thái” selection: edit status of this account</w:t>
+      </w:r>
+    </w:p>
+    <w:p>
+      <w:pPr>
+        <w:pStyle w:val="ListParagraph"/>
+        <w:numPr>
+          <w:ilvl w:val="0"/>
+          <w:numId w:val="28"/>
+        </w:numPr>
+      </w:pPr>
+      <w:r>
+        <w:t xml:space="preserve">Click on button “Lưu”, the user information will be updated. </w:t>
+      </w:r>
+    </w:p>
+    <w:p>
+      <w:pPr>
+        <w:pStyle w:val="ListParagraph"/>
+        <w:numPr>
+          <w:ilvl w:val="0"/>
+          <w:numId w:val="28"/>
+        </w:numPr>
+      </w:pPr>
+      <w:r>
+        <w:t xml:space="preserve">In the case, your account has been locked, click on button “Đặt lại mật khẩu”, this account’s password will be set to default password. </w:t>
+      </w:r>
+    </w:p>
+    <w:p>
+      <w:pPr>
+        <w:pStyle w:val="ListParagraph"/>
+        <w:numPr>
+          <w:ilvl w:val="0"/>
+          <w:numId w:val="28"/>
+        </w:numPr>
+      </w:pPr>
+      <w:r>
+        <w:t>Click on button “Hủy bỏ”, page will back to account list page</w:t>
+      </w:r>
+      <w:r>
+        <w:tab/>
+        <w:t xml:space="preserve"> </w:t>
+      </w:r>
+    </w:p>
+    <w:p>
+      <w:pPr>
+        <w:pStyle w:val="ListParagraph"/>
+        <w:numPr>
+          <w:ilvl w:val="3"/>
+          <w:numId w:val="16"/>
+        </w:numPr>
+        <w:rPr>
+          <w:rStyle w:val="BookTitle"/>
+        </w:rPr>
+      </w:pPr>
+      <w:r>
+        <w:rPr>
+          <w:rStyle w:val="BookTitle"/>
+        </w:rPr>
+        <w:t>Add New Account</w:t>
+      </w:r>
+    </w:p>
+    <w:p>
+      <w:r>
+        <w:rPr>
+          <w:noProof/>
+        </w:rPr>
+        <w:lastRenderedPageBreak/>
+        <w:drawing>
+          <wp:inline distT="0" distB="0" distL="0" distR="0">
+            <wp:extent cx="5561905" cy="4247619"/>
+            <wp:effectExtent l="0" t="0" r="1270" b="635"/>
+            <wp:docPr id="17" name="Picture 17"/>
+            <wp:cNvGraphicFramePr>
+              <a:graphicFrameLocks xmlns:a="http://schemas.openxmlformats.org/drawingml/2006/main" noChangeAspect="1"/>
+            </wp:cNvGraphicFramePr>
+            <a:graphic xmlns:a="http://schemas.openxmlformats.org/drawingml/2006/main">
+              <a:graphicData uri="http://schemas.openxmlformats.org/drawingml/2006/picture">
+                <pic:pic xmlns:pic="http://schemas.openxmlformats.org/drawingml/2006/picture">
+                  <pic:nvPicPr>
+                    <pic:cNvPr id="17" name="addAccount.png"/>
+                    <pic:cNvPicPr/>
+                  </pic:nvPicPr>
+                  <pic:blipFill>
+                    <a:blip r:embed="rId20">
+                      <a:extLst>
+                        <a:ext uri="{28A0092B-C50C-407E-A947-70E740481C1C}">
+                          <a14:useLocalDpi xmlns:a14="http://schemas.microsoft.com/office/drawing/2010/main" val="0"/>
+                        </a:ext>
+                      </a:extLst>
+                    </a:blip>
+                    <a:stretch>
+                      <a:fillRect/>
+                    </a:stretch>
+                  </pic:blipFill>
+                  <pic:spPr>
+                    <a:xfrm>
+                      <a:off x="0" y="0"/>
+                      <a:ext cx="5561905" cy="4247619"/>
+                    </a:xfrm>
+                    <a:prstGeom prst="rect">
+                      <a:avLst/>
+                    </a:prstGeom>
+                  </pic:spPr>
+                </pic:pic>
+              </a:graphicData>
+            </a:graphic>
+          </wp:inline>
+        </w:drawing>
+      </w:r>
+    </w:p>
+    <w:p>
+      <w:pPr>
+        <w:pStyle w:val="ListParagraph"/>
+        <w:ind w:left="1530"/>
+      </w:pPr>
+    </w:p>
+    <w:p>
+      <w:pPr>
+        <w:pStyle w:val="ListParagraph"/>
+        <w:numPr>
+          <w:ilvl w:val="0"/>
+          <w:numId w:val="29"/>
+        </w:numPr>
+      </w:pPr>
+      <w:r>
+        <w:t>“Tên đăng nhập” field: create new user name in order to login</w:t>
+      </w:r>
+    </w:p>
+    <w:p>
+      <w:pPr>
+        <w:pStyle w:val="ListParagraph"/>
+        <w:numPr>
+          <w:ilvl w:val="0"/>
+          <w:numId w:val="29"/>
+        </w:numPr>
+      </w:pPr>
+      <w:r>
+        <w:t>“Họ tên” field: create full name of owner.</w:t>
+      </w:r>
+    </w:p>
+    <w:p>
+      <w:pPr>
+        <w:pStyle w:val="ListParagraph"/>
+        <w:numPr>
+          <w:ilvl w:val="0"/>
+          <w:numId w:val="29"/>
+        </w:numPr>
+      </w:pPr>
+      <w:r>
+        <w:t>“Nhóm người dùng” Selection: create the group of user</w:t>
+      </w:r>
+    </w:p>
+    <w:p>
+      <w:pPr>
+        <w:pStyle w:val="ListParagraph"/>
+        <w:numPr>
+          <w:ilvl w:val="0"/>
+          <w:numId w:val="29"/>
+        </w:numPr>
+      </w:pPr>
+      <w:r>
+        <w:t>“Trạng thái” selection</w:t>
+      </w:r>
+      <w:r>
+        <w:t>: create status of this account</w:t>
+      </w:r>
+    </w:p>
+    <w:p>
+      <w:pPr>
+        <w:pStyle w:val="ListParagraph"/>
+        <w:numPr>
+          <w:ilvl w:val="0"/>
+          <w:numId w:val="29"/>
+        </w:numPr>
+      </w:pPr>
+      <w:r>
+        <w:t>Click on button “Lưu”</w:t>
+      </w:r>
+      <w:r>
+        <w:t xml:space="preserve"> will create new account</w:t>
+      </w:r>
+      <w:r>
+        <w:t>.</w:t>
+      </w:r>
+    </w:p>
+    <w:p>
+      <w:pPr>
+        <w:pStyle w:val="ListParagraph"/>
+        <w:numPr>
+          <w:ilvl w:val="0"/>
+          <w:numId w:val="29"/>
+        </w:numPr>
+      </w:pPr>
+      <w:r>
+        <w:t>Click on button “Hủy bỏ”</w:t>
+      </w:r>
+      <w:r>
+        <w:t>, page will back to account list page</w:t>
+      </w:r>
+    </w:p>
+    <w:p>
+      <w:pPr>
+        <w:pStyle w:val="ListParagraph"/>
+        <w:ind w:left="1440"/>
+      </w:pPr>
+    </w:p>
+    <w:p>
+      <w:pPr>
+        <w:pStyle w:val="ListParagraph"/>
+        <w:ind w:left="1440"/>
+      </w:pPr>
+    </w:p>
+    <w:p>
+      <w:pPr>
+        <w:pStyle w:val="ListParagraph"/>
+        <w:ind w:left="1440"/>
+      </w:pPr>
+    </w:p>
+    <w:p>
+      <w:pPr>
+        <w:pStyle w:val="ListParagraph"/>
+        <w:ind w:left="1440"/>
+      </w:pPr>
+    </w:p>
+    <w:p>
+      <w:pPr>
+        <w:pStyle w:val="ListParagraph"/>
+        <w:ind w:left="1440"/>
+      </w:pPr>
+    </w:p>
+    <w:p>
+      <w:pPr>
+        <w:pStyle w:val="ListParagraph"/>
+        <w:ind w:left="1440"/>
+      </w:pPr>
+    </w:p>
+    <w:p>
+      <w:pPr>
+        <w:pStyle w:val="ListParagraph"/>
+        <w:ind w:left="1440"/>
+      </w:pPr>
+    </w:p>
+    <w:p>
+      <w:pPr>
+        <w:pStyle w:val="ListParagraph"/>
+        <w:ind w:left="1440"/>
+      </w:pPr>
+    </w:p>
+    <w:p>
+      <w:pPr>
+        <w:pStyle w:val="ListParagraph"/>
+        <w:ind w:left="1440"/>
+      </w:pPr>
+    </w:p>
+    <w:p>
+      <w:pPr>
+        <w:pStyle w:val="ListParagraph"/>
+        <w:ind w:left="1440"/>
+      </w:pPr>
+    </w:p>
+    <w:p>
+      <w:pPr>
+        <w:pStyle w:val="ListParagraph"/>
+        <w:ind w:left="1440"/>
+      </w:pPr>
+    </w:p>
+    <w:p>
+      <w:pPr>
+        <w:pStyle w:val="ListParagraph"/>
+        <w:ind w:left="1440"/>
+      </w:pPr>
+    </w:p>
+    <w:p>
+      <w:pPr>
+        <w:pStyle w:val="ListParagraph"/>
+        <w:ind w:left="1440"/>
+      </w:pPr>
+    </w:p>
+    <w:p>
+      <w:pPr>
+        <w:pStyle w:val="ListParagraph"/>
+        <w:ind w:left="1440"/>
+      </w:pPr>
+    </w:p>
+    <w:p>
+      <w:pPr>
+        <w:pStyle w:val="ListParagraph"/>
+        <w:numPr>
+          <w:ilvl w:val="2"/>
+          <w:numId w:val="16"/>
+        </w:numPr>
+        <w:rPr>
+          <w:rStyle w:val="Strong"/>
+        </w:rPr>
+      </w:pPr>
+      <w:r>
+        <w:rPr>
+          <w:rStyle w:val="Strong"/>
+        </w:rPr>
+        <w:lastRenderedPageBreak/>
+        <w:t>My Information Page</w:t>
+      </w:r>
+    </w:p>
+    <w:p>
+      <w:pPr>
+        <w:pStyle w:val="ListParagraph"/>
+        <w:numPr>
+          <w:ilvl w:val="3"/>
+          <w:numId w:val="16"/>
+        </w:numPr>
+        <w:rPr>
+          <w:rStyle w:val="BookTitle"/>
+        </w:rPr>
+      </w:pPr>
+      <w:r>
+        <w:rPr>
+          <w:rStyle w:val="BookTitle"/>
+        </w:rPr>
+        <w:t>View personal profile</w:t>
+      </w:r>
+    </w:p>
+    <w:p>
+      <w:pPr>
+        <w:pStyle w:val="ListParagraph"/>
+        <w:ind w:left="1620"/>
+        <w:rPr>
+          <w:rStyle w:val="Strong"/>
+        </w:rPr>
+      </w:pPr>
+    </w:p>
+    <w:p>
+      <w:pPr>
+        <w:pStyle w:val="ListParagraph"/>
+        <w:ind w:left="1620"/>
+        <w:rPr>
+          <w:rStyle w:val="Strong"/>
+        </w:rPr>
+      </w:pPr>
+      <w:r>
+        <w:rPr>
+          <w:noProof/>
+        </w:rPr>
+        <w:drawing>
+          <wp:inline distT="0" distB="0" distL="0" distR="0">
+            <wp:extent cx="5580952" cy="5228571"/>
+            <wp:effectExtent l="0" t="0" r="1270" b="0"/>
+            <wp:docPr id="19" name="Picture 19"/>
+            <wp:cNvGraphicFramePr>
+              <a:graphicFrameLocks xmlns:a="http://schemas.openxmlformats.org/drawingml/2006/main" noChangeAspect="1"/>
+            </wp:cNvGraphicFramePr>
+            <a:graphic xmlns:a="http://schemas.openxmlformats.org/drawingml/2006/main">
+              <a:graphicData uri="http://schemas.openxmlformats.org/drawingml/2006/picture">
+                <pic:pic xmlns:pic="http://schemas.openxmlformats.org/drawingml/2006/picture">
+                  <pic:nvPicPr>
+                    <pic:cNvPr id="19" name="MyInfo.png"/>
+                    <pic:cNvPicPr/>
+                  </pic:nvPicPr>
+                  <pic:blipFill>
+                    <a:blip r:embed="rId21">
+                      <a:extLst>
+                        <a:ext uri="{28A0092B-C50C-407E-A947-70E740481C1C}">
+                          <a14:useLocalDpi xmlns:a14="http://schemas.microsoft.com/office/drawing/2010/main" val="0"/>
+                        </a:ext>
+                      </a:extLst>
+                    </a:blip>
+                    <a:stretch>
+                      <a:fillRect/>
+                    </a:stretch>
+                  </pic:blipFill>
+                  <pic:spPr>
+                    <a:xfrm>
+                      <a:off x="0" y="0"/>
+                      <a:ext cx="5580952" cy="5228571"/>
+                    </a:xfrm>
+                    <a:prstGeom prst="rect">
+                      <a:avLst/>
+                    </a:prstGeom>
+                  </pic:spPr>
+                </pic:pic>
+              </a:graphicData>
+            </a:graphic>
+          </wp:inline>
+        </w:drawing>
+      </w:r>
+    </w:p>
+    <w:p>
+      <w:pPr>
+        <w:pStyle w:val="ListParagraph"/>
+        <w:ind w:left="1620"/>
+        <w:rPr>
+          <w:rStyle w:val="Strong"/>
+        </w:rPr>
+      </w:pPr>
+    </w:p>
+    <w:p>
+      <w:pPr>
+        <w:pStyle w:val="ListParagraph"/>
+        <w:numPr>
+          <w:ilvl w:val="0"/>
+          <w:numId w:val="30"/>
+        </w:numPr>
+        <w:rPr>
+          <w:rStyle w:val="Strong"/>
+          <w:b w:val="0"/>
+        </w:rPr>
+      </w:pPr>
+      <w:r>
+        <w:rPr>
+          <w:rStyle w:val="Strong"/>
+          <w:b w:val="0"/>
+        </w:rPr>
+        <w:t>Click on button “Đổi mật khẩu” will open change password page.</w:t>
+      </w:r>
+    </w:p>
+    <w:p>
+      <w:pPr>
+        <w:pStyle w:val="ListParagraph"/>
+        <w:numPr>
+          <w:ilvl w:val="0"/>
+          <w:numId w:val="30"/>
+        </w:numPr>
+        <w:rPr>
+          <w:rStyle w:val="Strong"/>
+          <w:b w:val="0"/>
+        </w:rPr>
+      </w:pPr>
+      <w:r>
+        <w:rPr>
+          <w:rStyle w:val="Strong"/>
+          <w:b w:val="0"/>
+        </w:rPr>
+        <w:t>Click on tab “Thông tin cá nhân” will show your personal profile.</w:t>
+      </w:r>
+    </w:p>
+    <w:p>
+      <w:pPr>
+        <w:pStyle w:val="ListParagraph"/>
+        <w:numPr>
+          <w:ilvl w:val="0"/>
+          <w:numId w:val="30"/>
+        </w:numPr>
+        <w:rPr>
+          <w:rStyle w:val="Strong"/>
+          <w:b w:val="0"/>
+        </w:rPr>
+      </w:pPr>
+      <w:r>
+        <w:rPr>
+          <w:rStyle w:val="Strong"/>
+          <w:b w:val="0"/>
+        </w:rPr>
+        <w:t>Click on button “Quay lại”, page will back to manager home page.</w:t>
+      </w:r>
+    </w:p>
+    <w:p>
+      <w:pPr>
+        <w:pStyle w:val="ListParagraph"/>
+        <w:ind w:left="1620"/>
+        <w:rPr>
+          <w:rStyle w:val="Strong"/>
+          <w:b w:val="0"/>
+        </w:rPr>
+      </w:pPr>
+    </w:p>
+    <w:p>
+      <w:pPr>
+        <w:pStyle w:val="ListParagraph"/>
+        <w:numPr>
+          <w:ilvl w:val="3"/>
+          <w:numId w:val="16"/>
+        </w:numPr>
+        <w:rPr>
+          <w:rStyle w:val="BookTitle"/>
+        </w:rPr>
+      </w:pPr>
+      <w:r>
+        <w:rPr>
+          <w:rStyle w:val="BookTitle"/>
+        </w:rPr>
+        <w:t>Edit Personal File</w:t>
+      </w:r>
+    </w:p>
+    <w:p>
+      <w:pPr>
+        <w:rPr>
+          <w:rStyle w:val="BookTitle"/>
+          <w:b w:val="0"/>
+          <w:i w:val="0"/>
+        </w:rPr>
+      </w:pPr>
+      <w:r>
+        <w:rPr>
+          <w:bCs/>
+          <w:iCs/>
+          <w:noProof/>
+          <w:spacing w:val="5"/>
+        </w:rPr>
+        <w:lastRenderedPageBreak/>
+        <w:drawing>
+          <wp:inline distT="0" distB="0" distL="0" distR="0">
+            <wp:extent cx="5552381" cy="5752381"/>
+            <wp:effectExtent l="0" t="0" r="0" b="1270"/>
+            <wp:docPr id="21" name="Picture 21"/>
+            <wp:cNvGraphicFramePr>
+              <a:graphicFrameLocks xmlns:a="http://schemas.openxmlformats.org/drawingml/2006/main" noChangeAspect="1"/>
+            </wp:cNvGraphicFramePr>
+            <a:graphic xmlns:a="http://schemas.openxmlformats.org/drawingml/2006/main">
+              <a:graphicData uri="http://schemas.openxmlformats.org/drawingml/2006/picture">
+                <pic:pic xmlns:pic="http://schemas.openxmlformats.org/drawingml/2006/picture">
+                  <pic:nvPicPr>
+                    <pic:cNvPr id="21" name="EditMyInfo.png"/>
+                    <pic:cNvPicPr/>
+                  </pic:nvPicPr>
+                  <pic:blipFill>
+                    <a:blip r:embed="rId22">
+                      <a:extLst>
+                        <a:ext uri="{28A0092B-C50C-407E-A947-70E740481C1C}">
+                          <a14:useLocalDpi xmlns:a14="http://schemas.microsoft.com/office/drawing/2010/main" val="0"/>
+                        </a:ext>
+                      </a:extLst>
+                    </a:blip>
+                    <a:stretch>
+                      <a:fillRect/>
+                    </a:stretch>
+                  </pic:blipFill>
+                  <pic:spPr>
+                    <a:xfrm>
+                      <a:off x="0" y="0"/>
+                      <a:ext cx="5552381" cy="5752381"/>
+                    </a:xfrm>
+                    <a:prstGeom prst="rect">
+                      <a:avLst/>
+                    </a:prstGeom>
+                  </pic:spPr>
+                </pic:pic>
+              </a:graphicData>
+            </a:graphic>
+          </wp:inline>
+        </w:drawing>
+      </w:r>
+    </w:p>
+    <w:p>
+      <w:pPr>
+        <w:pStyle w:val="ListParagraph"/>
+        <w:numPr>
+          <w:ilvl w:val="0"/>
+          <w:numId w:val="31"/>
+        </w:numPr>
+        <w:rPr>
+          <w:rStyle w:val="BookTitle"/>
+          <w:b w:val="0"/>
+          <w:i w:val="0"/>
+        </w:rPr>
+      </w:pPr>
+      <w:r>
+        <w:rPr>
+          <w:rStyle w:val="BookTitle"/>
+          <w:b w:val="0"/>
+          <w:i w:val="0"/>
+        </w:rPr>
+        <w:t>You can edit your personal profile such as your full name, address, …</w:t>
+      </w:r>
+    </w:p>
+    <w:p>
+      <w:pPr>
+        <w:pStyle w:val="ListParagraph"/>
+        <w:numPr>
+          <w:ilvl w:val="1"/>
+          <w:numId w:val="31"/>
+        </w:numPr>
+        <w:rPr>
+          <w:rStyle w:val="BookTitle"/>
+          <w:b w:val="0"/>
+          <w:i w:val="0"/>
+        </w:rPr>
+      </w:pPr>
+      <w:r>
+        <w:rPr>
+          <w:rStyle w:val="BookTitle"/>
+          <w:b w:val="0"/>
+          <w:i w:val="0"/>
+        </w:rPr>
+        <w:t>“Họ tên” field: edit your full name</w:t>
+      </w:r>
+      <w:r>
+        <w:rPr>
+          <w:rStyle w:val="BookTitle"/>
+          <w:b w:val="0"/>
+          <w:i w:val="0"/>
+        </w:rPr>
+        <w:t>.</w:t>
+      </w:r>
+    </w:p>
+    <w:p>
+      <w:pPr>
+        <w:pStyle w:val="ListParagraph"/>
+        <w:numPr>
+          <w:ilvl w:val="1"/>
+          <w:numId w:val="31"/>
+        </w:numPr>
+        <w:rPr>
+          <w:rStyle w:val="BookTitle"/>
+          <w:b w:val="0"/>
+          <w:i w:val="0"/>
+        </w:rPr>
+      </w:pPr>
+      <w:r>
+        <w:rPr>
+          <w:rStyle w:val="BookTitle"/>
+          <w:b w:val="0"/>
+          <w:i w:val="0"/>
+        </w:rPr>
+        <w:t>“Địa chỉ” field: edit your address</w:t>
+      </w:r>
+      <w:r>
+        <w:rPr>
+          <w:rStyle w:val="BookTitle"/>
+          <w:b w:val="0"/>
+          <w:i w:val="0"/>
+        </w:rPr>
+        <w:t>.</w:t>
+      </w:r>
+    </w:p>
+    <w:p>
+      <w:pPr>
+        <w:pStyle w:val="ListParagraph"/>
+        <w:numPr>
+          <w:ilvl w:val="1"/>
+          <w:numId w:val="31"/>
+        </w:numPr>
+        <w:rPr>
+          <w:rStyle w:val="BookTitle"/>
+          <w:b w:val="0"/>
+          <w:i w:val="0"/>
+        </w:rPr>
+      </w:pPr>
+      <w:r>
+        <w:rPr>
+          <w:rStyle w:val="BookTitle"/>
+          <w:b w:val="0"/>
+          <w:i w:val="0"/>
+        </w:rPr>
+        <w:t>“CMND” fiel</w:t>
+      </w:r>
+      <w:r>
+        <w:rPr>
+          <w:rStyle w:val="BookTitle"/>
+          <w:b w:val="0"/>
+          <w:i w:val="0"/>
+        </w:rPr>
+        <w:t>d: edit your identity card.</w:t>
+      </w:r>
+    </w:p>
+    <w:p>
+      <w:pPr>
+        <w:pStyle w:val="ListParagraph"/>
+        <w:numPr>
+          <w:ilvl w:val="1"/>
+          <w:numId w:val="31"/>
+        </w:numPr>
+        <w:rPr>
+          <w:rStyle w:val="BookTitle"/>
+          <w:b w:val="0"/>
+          <w:i w:val="0"/>
+        </w:rPr>
+      </w:pPr>
+      <w:r>
+        <w:rPr>
+          <w:rStyle w:val="BookTitle"/>
+          <w:b w:val="0"/>
+          <w:i w:val="0"/>
+        </w:rPr>
+        <w:t xml:space="preserve">“Nơi cấp” field: edit </w:t>
+      </w:r>
+      <w:r>
+        <w:rPr>
+          <w:rStyle w:val="BookTitle"/>
+          <w:b w:val="0"/>
+          <w:i w:val="0"/>
+        </w:rPr>
+        <w:t>identity card location.</w:t>
+      </w:r>
+    </w:p>
+    <w:p>
+      <w:pPr>
+        <w:pStyle w:val="ListParagraph"/>
+        <w:numPr>
+          <w:ilvl w:val="1"/>
+          <w:numId w:val="31"/>
+        </w:numPr>
+        <w:rPr>
+          <w:rStyle w:val="BookTitle"/>
+          <w:b w:val="0"/>
+          <w:i w:val="0"/>
+        </w:rPr>
+      </w:pPr>
+      <w:r>
+        <w:rPr>
+          <w:rStyle w:val="BookTitle"/>
+          <w:b w:val="0"/>
+          <w:i w:val="0"/>
+        </w:rPr>
+        <w:t>“Điện thoại” field: edit phone.</w:t>
+      </w:r>
+    </w:p>
+    <w:p>
+      <w:pPr>
+        <w:pStyle w:val="ListParagraph"/>
+        <w:numPr>
+          <w:ilvl w:val="1"/>
+          <w:numId w:val="31"/>
+        </w:numPr>
+        <w:rPr>
+          <w:rStyle w:val="BookTitle"/>
+          <w:b w:val="0"/>
+          <w:i w:val="0"/>
+        </w:rPr>
+      </w:pPr>
+      <w:r>
+        <w:rPr>
+          <w:rStyle w:val="BookTitle"/>
+          <w:b w:val="0"/>
+          <w:i w:val="0"/>
+        </w:rPr>
+        <w:t>“Email” field: edit your email.</w:t>
+      </w:r>
+    </w:p>
+    <w:p>
+      <w:pPr>
+        <w:pStyle w:val="ListParagraph"/>
+        <w:numPr>
+          <w:ilvl w:val="0"/>
+          <w:numId w:val="31"/>
+        </w:numPr>
+        <w:rPr>
+          <w:rStyle w:val="BookTitle"/>
+          <w:b w:val="0"/>
+          <w:i w:val="0"/>
+        </w:rPr>
+      </w:pPr>
+      <w:r>
+        <w:rPr>
+          <w:rStyle w:val="BookTitle"/>
+          <w:b w:val="0"/>
+          <w:i w:val="0"/>
+        </w:rPr>
+        <w:t>Click on button “Lưu”: user information will be updated.</w:t>
+      </w:r>
+    </w:p>
+    <w:p>
+      <w:pPr>
+        <w:pStyle w:val="ListParagraph"/>
+        <w:numPr>
+          <w:ilvl w:val="0"/>
+          <w:numId w:val="31"/>
+        </w:numPr>
+        <w:rPr>
+          <w:rStyle w:val="BookTitle"/>
+          <w:b w:val="0"/>
+          <w:i w:val="0"/>
+        </w:rPr>
+      </w:pPr>
+      <w:r>
+        <w:rPr>
+          <w:rStyle w:val="BookTitle"/>
+          <w:b w:val="0"/>
+          <w:i w:val="0"/>
+        </w:rPr>
+        <w:t>Click on button “Quay lại” page will back to manager home page</w:t>
+      </w:r>
+      <w:r>
+        <w:rPr>
+          <w:rStyle w:val="BookTitle"/>
+          <w:b w:val="0"/>
+          <w:i w:val="0"/>
+        </w:rPr>
+        <w:t>.</w:t>
+      </w:r>
+    </w:p>
+    <w:p>
+      <w:pPr>
+        <w:pStyle w:val="ListParagraph"/>
+        <w:rPr>
+          <w:rStyle w:val="BookTitle"/>
+          <w:b w:val="0"/>
+          <w:i w:val="0"/>
+        </w:rPr>
+      </w:pPr>
+    </w:p>
+    <w:p>
+      <w:pPr>
+        <w:pStyle w:val="ListParagraph"/>
+        <w:rPr>
+          <w:rStyle w:val="BookTitle"/>
+          <w:b w:val="0"/>
+          <w:i w:val="0"/>
+        </w:rPr>
+      </w:pPr>
+    </w:p>
+    <w:p>
+      <w:pPr>
+        <w:pStyle w:val="ListParagraph"/>
+        <w:rPr>
+          <w:rStyle w:val="BookTitle"/>
+          <w:b w:val="0"/>
+          <w:i w:val="0"/>
+        </w:rPr>
+      </w:pPr>
+    </w:p>
+    <w:p>
+      <w:pPr>
+        <w:pStyle w:val="ListParagraph"/>
+        <w:rPr>
+          <w:rStyle w:val="BookTitle"/>
+          <w:b w:val="0"/>
+          <w:i w:val="0"/>
+        </w:rPr>
+      </w:pPr>
+    </w:p>
+    <w:p>
+      <w:pPr>
+        <w:pStyle w:val="ListParagraph"/>
+        <w:numPr>
+          <w:ilvl w:val="3"/>
+          <w:numId w:val="16"/>
+        </w:numPr>
+        <w:rPr>
+          <w:rStyle w:val="BookTitle"/>
+        </w:rPr>
+      </w:pPr>
+      <w:r>
+        <w:rPr>
+          <w:rStyle w:val="BookTitle"/>
+        </w:rPr>
+        <w:t>Chang Password</w:t>
+      </w:r>
+    </w:p>
+    <w:p>
+      <w:pPr>
+        <w:rPr>
+          <w:rStyle w:val="BookTitle"/>
+          <w:b w:val="0"/>
+          <w:i w:val="0"/>
+        </w:rPr>
+      </w:pPr>
+      <w:r>
+        <w:rPr>
+          <w:bCs/>
+          <w:iCs/>
+          <w:noProof/>
+          <w:spacing w:val="5"/>
+        </w:rPr>
+        <w:drawing>
+          <wp:inline distT="0" distB="0" distL="0" distR="0">
+            <wp:extent cx="5571429" cy="4238095"/>
+            <wp:effectExtent l="0" t="0" r="0" b="0"/>
+            <wp:docPr id="22" name="Picture 22"/>
+            <wp:cNvGraphicFramePr>
+              <a:graphicFrameLocks xmlns:a="http://schemas.openxmlformats.org/drawingml/2006/main" noChangeAspect="1"/>
+            </wp:cNvGraphicFramePr>
+            <a:graphic xmlns:a="http://schemas.openxmlformats.org/drawingml/2006/main">
+              <a:graphicData uri="http://schemas.openxmlformats.org/drawingml/2006/picture">
+                <pic:pic xmlns:pic="http://schemas.openxmlformats.org/drawingml/2006/picture">
+                  <pic:nvPicPr>
+                    <pic:cNvPr id="22" name="changePassword.png"/>
+                    <pic:cNvPicPr/>
+                  </pic:nvPicPr>
+                  <pic:blipFill>
+                    <a:blip r:embed="rId23">
+                      <a:extLst>
+                        <a:ext uri="{28A0092B-C50C-407E-A947-70E740481C1C}">
+                          <a14:useLocalDpi xmlns:a14="http://schemas.microsoft.com/office/drawing/2010/main" val="0"/>
+                        </a:ext>
+                      </a:extLst>
+                    </a:blip>
+                    <a:stretch>
+                      <a:fillRect/>
+                    </a:stretch>
+                  </pic:blipFill>
+                  <pic:spPr>
+                    <a:xfrm>
+                      <a:off x="0" y="0"/>
+                      <a:ext cx="5571429" cy="4238095"/>
+                    </a:xfrm>
+                    <a:prstGeom prst="rect">
+                      <a:avLst/>
+                    </a:prstGeom>
+                  </pic:spPr>
+                </pic:pic>
+              </a:graphicData>
+            </a:graphic>
+          </wp:inline>
+        </w:drawing>
+      </w:r>
+    </w:p>
+    <w:p>
+      <w:pPr>
+        <w:pStyle w:val="ListParagraph"/>
+        <w:numPr>
+          <w:ilvl w:val="0"/>
+          <w:numId w:val="32"/>
+        </w:numPr>
+        <w:rPr>
+          <w:rStyle w:val="Strong"/>
+        </w:rPr>
+      </w:pPr>
+      <w:r>
+        <w:rPr>
+          <w:rStyle w:val="Strong"/>
+        </w:rPr>
+        <w:t>“</w:t>
+      </w:r>
+      <w:r>
+        <w:rPr>
+          <w:rStyle w:val="Strong"/>
+          <w:b w:val="0"/>
+        </w:rPr>
+        <w:t>Mật khẩu cũ</w:t>
+      </w:r>
+      <w:r>
+        <w:rPr>
+          <w:rStyle w:val="Strong"/>
+        </w:rPr>
+        <w:t xml:space="preserve">” </w:t>
+      </w:r>
+      <w:r>
+        <w:rPr>
+          <w:rStyle w:val="Strong"/>
+          <w:b w:val="0"/>
+        </w:rPr>
+        <w:t>field: input your old password</w:t>
+      </w:r>
+      <w:r>
+        <w:rPr>
+          <w:rStyle w:val="Strong"/>
+          <w:b w:val="0"/>
+        </w:rPr>
+        <w:t>.</w:t>
+      </w:r>
+    </w:p>
+    <w:p>
+      <w:pPr>
+        <w:pStyle w:val="ListParagraph"/>
+        <w:numPr>
+          <w:ilvl w:val="0"/>
+          <w:numId w:val="32"/>
+        </w:numPr>
+        <w:rPr>
+          <w:rStyle w:val="Strong"/>
+          <w:b w:val="0"/>
+        </w:rPr>
+      </w:pPr>
+      <w:r>
+        <w:rPr>
+          <w:rStyle w:val="Strong"/>
+          <w:b w:val="0"/>
+        </w:rPr>
+        <w:t>“Mật khẩu cũ” filed: input your new password.</w:t>
+      </w:r>
+    </w:p>
+    <w:p>
+      <w:pPr>
+        <w:pStyle w:val="ListParagraph"/>
+        <w:numPr>
+          <w:ilvl w:val="0"/>
+          <w:numId w:val="32"/>
+        </w:numPr>
+        <w:rPr>
+          <w:rStyle w:val="Strong"/>
+          <w:b w:val="0"/>
+        </w:rPr>
+      </w:pPr>
+      <w:r>
+        <w:rPr>
+          <w:rStyle w:val="Strong"/>
+          <w:b w:val="0"/>
+        </w:rPr>
+        <w:t>“Xác nhận mật khẩu”: input your confirm password.</w:t>
+      </w:r>
+    </w:p>
+    <w:p>
+      <w:pPr>
+        <w:pStyle w:val="ListParagraph"/>
+        <w:numPr>
+          <w:ilvl w:val="0"/>
+          <w:numId w:val="32"/>
+        </w:numPr>
+        <w:rPr>
+          <w:rStyle w:val="Strong"/>
+          <w:b w:val="0"/>
+        </w:rPr>
+      </w:pPr>
+      <w:r>
+        <w:rPr>
+          <w:rStyle w:val="Strong"/>
+          <w:b w:val="0"/>
+        </w:rPr>
+        <w:t>Click on button “Thay đổi”, your password will be updated.</w:t>
+      </w:r>
+    </w:p>
+    <w:p>
+      <w:pPr>
+        <w:pStyle w:val="ListParagraph"/>
+        <w:numPr>
+          <w:ilvl w:val="0"/>
+          <w:numId w:val="32"/>
+        </w:numPr>
+        <w:rPr>
+          <w:rStyle w:val="Strong"/>
+          <w:b w:val="0"/>
+        </w:rPr>
+      </w:pPr>
+      <w:r>
+        <w:rPr>
+          <w:rStyle w:val="Strong"/>
+          <w:b w:val="0"/>
+        </w:rPr>
+        <w:t>Click on button “Quay lại”, page will back to my profile page.</w:t>
       </w:r>
       <w:bookmarkStart w:id="0" w:name="_GoBack"/>
       <w:bookmarkEnd w:id="0"/>
-      <w:r>
-        <w:t>.</w:t>
-      </w:r>
-    </w:p>
-    <w:p>
-      <w:pPr>
-        <w:pStyle w:val="ListParagraph"/>
-        <w:numPr>
-          <w:ilvl w:val="0"/>
-          <w:numId w:val="22"/>
-        </w:numPr>
-      </w:pPr>
-      <w:r>
-        <w:t>Click on button “Tạo lại” will discard all of your change.</w:t>
-      </w:r>
-    </w:p>
-    <w:p>
-      <w:pPr>
-        <w:pStyle w:val="ListParagraph"/>
-        <w:numPr>
-          <w:ilvl w:val="0"/>
-          <w:numId w:val="22"/>
-        </w:numPr>
-      </w:pPr>
-      <w:r>
-        <w:t xml:space="preserve">Click on button “Hủy Bỏ”, page will back to room list page. </w:t>
-      </w:r>
-    </w:p>
-    <w:p>
-      <w:pPr>
-        <w:ind w:left="2340"/>
-      </w:pPr>
-    </w:p>
-    <w:p>
-      <w:pPr>
-        <w:ind w:left="540" w:firstLine="720"/>
-      </w:pPr>
-      <w:r>
-        <w:tab/>
-      </w:r>
-    </w:p>
-    <w:p>
-      <w:pPr>
-        <w:ind w:left="540" w:firstLine="720"/>
-      </w:pPr>
-    </w:p>
-    <w:p>
-      <w:pPr>
-        <w:ind w:left="540" w:firstLine="720"/>
-      </w:pPr>
-    </w:p>
-    <w:p>
-      <w:pPr>
-        <w:ind w:left="540" w:firstLine="720"/>
-      </w:pPr>
-    </w:p>
-    <w:p>
-      <w:pPr>
-        <w:ind w:left="540" w:firstLine="720"/>
-      </w:pPr>
-    </w:p>
-    <w:p>
-      <w:pPr>
-        <w:ind w:left="540" w:firstLine="720"/>
-      </w:pPr>
-    </w:p>
-    <w:p>
-      <w:pPr>
-        <w:ind w:left="540" w:firstLine="720"/>
-      </w:pPr>
-    </w:p>
-    <w:p>
-      <w:pPr>
-        <w:ind w:left="540" w:firstLine="720"/>
-      </w:pPr>
-    </w:p>
-    <w:p>
-      <w:pPr>
-        <w:ind w:left="540" w:firstLine="720"/>
-      </w:pPr>
-    </w:p>
-    <w:p>
-      <w:pPr>
-        <w:ind w:left="540" w:firstLine="720"/>
-      </w:pPr>
-    </w:p>
-    <w:p>
-      <w:pPr>
-        <w:ind w:left="540" w:firstLine="720"/>
-      </w:pPr>
-    </w:p>
-    <w:p>
-      <w:pPr>
-        <w:ind w:left="540" w:firstLine="720"/>
-      </w:pPr>
-    </w:p>
-    <w:p>
-      <w:pPr>
-        <w:ind w:left="540" w:firstLine="720"/>
-      </w:pPr>
-    </w:p>
-    <w:p>
-      <w:pPr>
-        <w:pStyle w:val="ListParagraph"/>
-        <w:numPr>
-          <w:ilvl w:val="2"/>
-          <w:numId w:val="16"/>
-        </w:numPr>
-      </w:pPr>
-      <w:r>
-        <w:t>Account Management Page</w:t>
-      </w:r>
-    </w:p>
-    <w:p>
-      <w:pPr>
-        <w:pStyle w:val="ListParagraph"/>
-        <w:numPr>
-          <w:ilvl w:val="2"/>
-          <w:numId w:val="16"/>
-        </w:numPr>
-      </w:pPr>
-      <w:r>
-        <w:t>My Information Page</w:t>
-      </w:r>
+    </w:p>
+    <w:p>
+      <w:pPr>
+        <w:ind w:left="900"/>
+        <w:rPr>
+          <w:rStyle w:val="Strong"/>
+        </w:rPr>
+      </w:pPr>
     </w:p>
     <w:p>
       <w:pPr>
@@ -2020,9 +3440,398 @@
 </w:document>
 </file>
 
+<file path=word/endnotes.xml><?xml version="1.0" encoding="utf-8"?>
+<w:endnotes xmlns:wpc="http://schemas.microsoft.com/office/word/2010/wordprocessingCanvas" xmlns:mc="http://schemas.openxmlformats.org/markup-compatibility/2006" xmlns:o="urn:schemas-microsoft-com:office:office" xmlns:r="http://schemas.openxmlformats.org/officeDocument/2006/relationships" xmlns:m="http://schemas.openxmlformats.org/officeDocument/2006/math" xmlns:v="urn:schemas-microsoft-com:vml" xmlns:wp14="http://schemas.microsoft.com/office/word/2010/wordprocessingDrawing" xmlns:wp="http://schemas.openxmlformats.org/drawingml/2006/wordprocessingDrawing" xmlns:w10="urn:schemas-microsoft-com:office:word" xmlns:w="http://schemas.openxmlformats.org/wordprocessingml/2006/main" xmlns:w14="http://schemas.microsoft.com/office/word/2010/wordml" xmlns:w15="http://schemas.microsoft.com/office/word/2012/wordml" xmlns:wpg="http://schemas.microsoft.com/office/word/2010/wordprocessingGroup" xmlns:wpi="http://schemas.microsoft.com/office/word/2010/wordprocessingInk" xmlns:wne="http://schemas.microsoft.com/office/word/2006/wordml" xmlns:wps="http://schemas.microsoft.com/office/word/2010/wordprocessingShape" mc:Ignorable="w14 w15 wp14">
+  <w:endnote w:type="separator" w:id="-1">
+    <w:p>
+      <w:pPr>
+        <w:spacing w:after="0" w:line="240" w:lineRule="auto"/>
+      </w:pPr>
+      <w:r>
+        <w:separator/>
+      </w:r>
+    </w:p>
+  </w:endnote>
+  <w:endnote w:type="continuationSeparator" w:id="0">
+    <w:p>
+      <w:pPr>
+        <w:spacing w:after="0" w:line="240" w:lineRule="auto"/>
+      </w:pPr>
+      <w:r>
+        <w:continuationSeparator/>
+      </w:r>
+    </w:p>
+  </w:endnote>
+</w:endnotes>
+</file>
+
+<file path=word/footnotes.xml><?xml version="1.0" encoding="utf-8"?>
+<w:footnotes xmlns:wpc="http://schemas.microsoft.com/office/word/2010/wordprocessingCanvas" xmlns:mc="http://schemas.openxmlformats.org/markup-compatibility/2006" xmlns:o="urn:schemas-microsoft-com:office:office" xmlns:r="http://schemas.openxmlformats.org/officeDocument/2006/relationships" xmlns:m="http://schemas.openxmlformats.org/officeDocument/2006/math" xmlns:v="urn:schemas-microsoft-com:vml" xmlns:wp14="http://schemas.microsoft.com/office/word/2010/wordprocessingDrawing" xmlns:wp="http://schemas.openxmlformats.org/drawingml/2006/wordprocessingDrawing" xmlns:w10="urn:schemas-microsoft-com:office:word" xmlns:w="http://schemas.openxmlformats.org/wordprocessingml/2006/main" xmlns:w14="http://schemas.microsoft.com/office/word/2010/wordml" xmlns:w15="http://schemas.microsoft.com/office/word/2012/wordml" xmlns:wpg="http://schemas.microsoft.com/office/word/2010/wordprocessingGroup" xmlns:wpi="http://schemas.microsoft.com/office/word/2010/wordprocessingInk" xmlns:wne="http://schemas.microsoft.com/office/word/2006/wordml" xmlns:wps="http://schemas.microsoft.com/office/word/2010/wordprocessingShape" mc:Ignorable="w14 w15 wp14">
+  <w:footnote w:type="separator" w:id="-1">
+    <w:p>
+      <w:pPr>
+        <w:spacing w:after="0" w:line="240" w:lineRule="auto"/>
+      </w:pPr>
+      <w:r>
+        <w:separator/>
+      </w:r>
+    </w:p>
+  </w:footnote>
+  <w:footnote w:type="continuationSeparator" w:id="0">
+    <w:p>
+      <w:pPr>
+        <w:spacing w:after="0" w:line="240" w:lineRule="auto"/>
+      </w:pPr>
+      <w:r>
+        <w:continuationSeparator/>
+      </w:r>
+    </w:p>
+  </w:footnote>
+</w:footnotes>
+</file>
+
 <file path=word/numbering.xml><?xml version="1.0" encoding="utf-8"?>
 <w:numbering xmlns:wpc="http://schemas.microsoft.com/office/word/2010/wordprocessingCanvas" xmlns:mc="http://schemas.openxmlformats.org/markup-compatibility/2006" xmlns:o="urn:schemas-microsoft-com:office:office" xmlns:r="http://schemas.openxmlformats.org/officeDocument/2006/relationships" xmlns:m="http://schemas.openxmlformats.org/officeDocument/2006/math" xmlns:v="urn:schemas-microsoft-com:vml" xmlns:wp14="http://schemas.microsoft.com/office/word/2010/wordprocessingDrawing" xmlns:wp="http://schemas.openxmlformats.org/drawingml/2006/wordprocessingDrawing" xmlns:w10="urn:schemas-microsoft-com:office:word" xmlns:w="http://schemas.openxmlformats.org/wordprocessingml/2006/main" xmlns:w14="http://schemas.microsoft.com/office/word/2010/wordml" xmlns:w15="http://schemas.microsoft.com/office/word/2012/wordml" xmlns:wpg="http://schemas.microsoft.com/office/word/2010/wordprocessingGroup" xmlns:wpi="http://schemas.microsoft.com/office/word/2010/wordprocessingInk" xmlns:wne="http://schemas.microsoft.com/office/word/2006/wordml" xmlns:wps="http://schemas.microsoft.com/office/word/2010/wordprocessingShape" mc:Ignorable="w14 w15 wp14">
   <w:abstractNum w:abstractNumId="0" w15:restartNumberingAfterBreak="0">
+    <w:nsid w:val="00AF5E72"/>
+    <w:multiLevelType w:val="hybridMultilevel"/>
+    <w:tmpl w:val="044A03C2"/>
+    <w:lvl w:ilvl="0" w:tplc="D3DE719E">
+      <w:start w:val="1"/>
+      <w:numFmt w:val="bullet"/>
+      <w:lvlText w:val=""/>
+      <w:lvlJc w:val="left"/>
+      <w:pPr>
+        <w:ind w:left="1890" w:hanging="360"/>
+      </w:pPr>
+      <w:rPr>
+        <w:rFonts w:ascii="Wingdings" w:hAnsi="Wingdings" w:hint="default"/>
+      </w:rPr>
+    </w:lvl>
+    <w:lvl w:ilvl="1" w:tplc="04090003">
+      <w:start w:val="1"/>
+      <w:numFmt w:val="bullet"/>
+      <w:lvlText w:val="o"/>
+      <w:lvlJc w:val="left"/>
+      <w:pPr>
+        <w:ind w:left="2610" w:hanging="360"/>
+      </w:pPr>
+      <w:rPr>
+        <w:rFonts w:ascii="Courier New" w:hAnsi="Courier New" w:cs="Courier New" w:hint="default"/>
+      </w:rPr>
+    </w:lvl>
+    <w:lvl w:ilvl="2" w:tplc="04090005">
+      <w:start w:val="1"/>
+      <w:numFmt w:val="bullet"/>
+      <w:lvlText w:val=""/>
+      <w:lvlJc w:val="left"/>
+      <w:pPr>
+        <w:ind w:left="3330" w:hanging="360"/>
+      </w:pPr>
+      <w:rPr>
+        <w:rFonts w:ascii="Wingdings" w:hAnsi="Wingdings" w:hint="default"/>
+      </w:rPr>
+    </w:lvl>
+    <w:lvl w:ilvl="3" w:tplc="04090001" w:tentative="1">
+      <w:start w:val="1"/>
+      <w:numFmt w:val="bullet"/>
+      <w:lvlText w:val=""/>
+      <w:lvlJc w:val="left"/>
+      <w:pPr>
+        <w:ind w:left="4050" w:hanging="360"/>
+      </w:pPr>
+      <w:rPr>
+        <w:rFonts w:ascii="Symbol" w:hAnsi="Symbol" w:hint="default"/>
+      </w:rPr>
+    </w:lvl>
+    <w:lvl w:ilvl="4" w:tplc="04090003" w:tentative="1">
+      <w:start w:val="1"/>
+      <w:numFmt w:val="bullet"/>
+      <w:lvlText w:val="o"/>
+      <w:lvlJc w:val="left"/>
+      <w:pPr>
+        <w:ind w:left="4770" w:hanging="360"/>
+      </w:pPr>
+      <w:rPr>
+        <w:rFonts w:ascii="Courier New" w:hAnsi="Courier New" w:cs="Courier New" w:hint="default"/>
+      </w:rPr>
+    </w:lvl>
+    <w:lvl w:ilvl="5" w:tplc="04090005" w:tentative="1">
+      <w:start w:val="1"/>
+      <w:numFmt w:val="bullet"/>
+      <w:lvlText w:val=""/>
+      <w:lvlJc w:val="left"/>
+      <w:pPr>
+        <w:ind w:left="5490" w:hanging="360"/>
+      </w:pPr>
+      <w:rPr>
+        <w:rFonts w:ascii="Wingdings" w:hAnsi="Wingdings" w:hint="default"/>
+      </w:rPr>
+    </w:lvl>
+    <w:lvl w:ilvl="6" w:tplc="04090001" w:tentative="1">
+      <w:start w:val="1"/>
+      <w:numFmt w:val="bullet"/>
+      <w:lvlText w:val=""/>
+      <w:lvlJc w:val="left"/>
+      <w:pPr>
+        <w:ind w:left="6210" w:hanging="360"/>
+      </w:pPr>
+      <w:rPr>
+        <w:rFonts w:ascii="Symbol" w:hAnsi="Symbol" w:hint="default"/>
+      </w:rPr>
+    </w:lvl>
+    <w:lvl w:ilvl="7" w:tplc="04090003" w:tentative="1">
+      <w:start w:val="1"/>
+      <w:numFmt w:val="bullet"/>
+      <w:lvlText w:val="o"/>
+      <w:lvlJc w:val="left"/>
+      <w:pPr>
+        <w:ind w:left="6930" w:hanging="360"/>
+      </w:pPr>
+      <w:rPr>
+        <w:rFonts w:ascii="Courier New" w:hAnsi="Courier New" w:cs="Courier New" w:hint="default"/>
+      </w:rPr>
+    </w:lvl>
+    <w:lvl w:ilvl="8" w:tplc="04090005" w:tentative="1">
+      <w:start w:val="1"/>
+      <w:numFmt w:val="bullet"/>
+      <w:lvlText w:val=""/>
+      <w:lvlJc w:val="left"/>
+      <w:pPr>
+        <w:ind w:left="7650" w:hanging="360"/>
+      </w:pPr>
+      <w:rPr>
+        <w:rFonts w:ascii="Wingdings" w:hAnsi="Wingdings" w:hint="default"/>
+      </w:rPr>
+    </w:lvl>
+  </w:abstractNum>
+  <w:abstractNum w:abstractNumId="1" w15:restartNumberingAfterBreak="0">
+    <w:nsid w:val="03F325E8"/>
+    <w:multiLevelType w:val="hybridMultilevel"/>
+    <w:tmpl w:val="B8AC4F7E"/>
+    <w:lvl w:ilvl="0" w:tplc="D3DE719E">
+      <w:start w:val="1"/>
+      <w:numFmt w:val="bullet"/>
+      <w:lvlText w:val=""/>
+      <w:lvlJc w:val="left"/>
+      <w:pPr>
+        <w:ind w:left="1620" w:hanging="360"/>
+      </w:pPr>
+      <w:rPr>
+        <w:rFonts w:ascii="Wingdings" w:hAnsi="Wingdings" w:hint="default"/>
+      </w:rPr>
+    </w:lvl>
+    <w:lvl w:ilvl="1" w:tplc="04090003" w:tentative="1">
+      <w:start w:val="1"/>
+      <w:numFmt w:val="bullet"/>
+      <w:lvlText w:val="o"/>
+      <w:lvlJc w:val="left"/>
+      <w:pPr>
+        <w:ind w:left="2340" w:hanging="360"/>
+      </w:pPr>
+      <w:rPr>
+        <w:rFonts w:ascii="Courier New" w:hAnsi="Courier New" w:cs="Courier New" w:hint="default"/>
+      </w:rPr>
+    </w:lvl>
+    <w:lvl w:ilvl="2" w:tplc="04090005" w:tentative="1">
+      <w:start w:val="1"/>
+      <w:numFmt w:val="bullet"/>
+      <w:lvlText w:val=""/>
+      <w:lvlJc w:val="left"/>
+      <w:pPr>
+        <w:ind w:left="3060" w:hanging="360"/>
+      </w:pPr>
+      <w:rPr>
+        <w:rFonts w:ascii="Wingdings" w:hAnsi="Wingdings" w:hint="default"/>
+      </w:rPr>
+    </w:lvl>
+    <w:lvl w:ilvl="3" w:tplc="04090001" w:tentative="1">
+      <w:start w:val="1"/>
+      <w:numFmt w:val="bullet"/>
+      <w:lvlText w:val=""/>
+      <w:lvlJc w:val="left"/>
+      <w:pPr>
+        <w:ind w:left="3780" w:hanging="360"/>
+      </w:pPr>
+      <w:rPr>
+        <w:rFonts w:ascii="Symbol" w:hAnsi="Symbol" w:hint="default"/>
+      </w:rPr>
+    </w:lvl>
+    <w:lvl w:ilvl="4" w:tplc="04090003" w:tentative="1">
+      <w:start w:val="1"/>
+      <w:numFmt w:val="bullet"/>
+      <w:lvlText w:val="o"/>
+      <w:lvlJc w:val="left"/>
+      <w:pPr>
+        <w:ind w:left="4500" w:hanging="360"/>
+      </w:pPr>
+      <w:rPr>
+        <w:rFonts w:ascii="Courier New" w:hAnsi="Courier New" w:cs="Courier New" w:hint="default"/>
+      </w:rPr>
+    </w:lvl>
+    <w:lvl w:ilvl="5" w:tplc="04090005" w:tentative="1">
+      <w:start w:val="1"/>
+      <w:numFmt w:val="bullet"/>
+      <w:lvlText w:val=""/>
+      <w:lvlJc w:val="left"/>
+      <w:pPr>
+        <w:ind w:left="5220" w:hanging="360"/>
+      </w:pPr>
+      <w:rPr>
+        <w:rFonts w:ascii="Wingdings" w:hAnsi="Wingdings" w:hint="default"/>
+      </w:rPr>
+    </w:lvl>
+    <w:lvl w:ilvl="6" w:tplc="04090001" w:tentative="1">
+      <w:start w:val="1"/>
+      <w:numFmt w:val="bullet"/>
+      <w:lvlText w:val=""/>
+      <w:lvlJc w:val="left"/>
+      <w:pPr>
+        <w:ind w:left="5940" w:hanging="360"/>
+      </w:pPr>
+      <w:rPr>
+        <w:rFonts w:ascii="Symbol" w:hAnsi="Symbol" w:hint="default"/>
+      </w:rPr>
+    </w:lvl>
+    <w:lvl w:ilvl="7" w:tplc="04090003" w:tentative="1">
+      <w:start w:val="1"/>
+      <w:numFmt w:val="bullet"/>
+      <w:lvlText w:val="o"/>
+      <w:lvlJc w:val="left"/>
+      <w:pPr>
+        <w:ind w:left="6660" w:hanging="360"/>
+      </w:pPr>
+      <w:rPr>
+        <w:rFonts w:ascii="Courier New" w:hAnsi="Courier New" w:cs="Courier New" w:hint="default"/>
+      </w:rPr>
+    </w:lvl>
+    <w:lvl w:ilvl="8" w:tplc="04090005" w:tentative="1">
+      <w:start w:val="1"/>
+      <w:numFmt w:val="bullet"/>
+      <w:lvlText w:val=""/>
+      <w:lvlJc w:val="left"/>
+      <w:pPr>
+        <w:ind w:left="7380" w:hanging="360"/>
+      </w:pPr>
+      <w:rPr>
+        <w:rFonts w:ascii="Wingdings" w:hAnsi="Wingdings" w:hint="default"/>
+      </w:rPr>
+    </w:lvl>
+  </w:abstractNum>
+  <w:abstractNum w:abstractNumId="2" w15:restartNumberingAfterBreak="0">
+    <w:nsid w:val="0DBF19CC"/>
+    <w:multiLevelType w:val="hybridMultilevel"/>
+    <w:tmpl w:val="7BA02460"/>
+    <w:lvl w:ilvl="0" w:tplc="D3DE719E">
+      <w:start w:val="1"/>
+      <w:numFmt w:val="bullet"/>
+      <w:lvlText w:val=""/>
+      <w:lvlJc w:val="left"/>
+      <w:pPr>
+        <w:ind w:left="720" w:hanging="360"/>
+      </w:pPr>
+      <w:rPr>
+        <w:rFonts w:ascii="Wingdings" w:hAnsi="Wingdings" w:hint="default"/>
+      </w:rPr>
+    </w:lvl>
+    <w:lvl w:ilvl="1" w:tplc="04090003">
+      <w:start w:val="1"/>
+      <w:numFmt w:val="bullet"/>
+      <w:lvlText w:val="o"/>
+      <w:lvlJc w:val="left"/>
+      <w:pPr>
+        <w:ind w:left="1440" w:hanging="360"/>
+      </w:pPr>
+      <w:rPr>
+        <w:rFonts w:ascii="Courier New" w:hAnsi="Courier New" w:cs="Courier New" w:hint="default"/>
+      </w:rPr>
+    </w:lvl>
+    <w:lvl w:ilvl="2" w:tplc="04090005" w:tentative="1">
+      <w:start w:val="1"/>
+      <w:numFmt w:val="bullet"/>
+      <w:lvlText w:val=""/>
+      <w:lvlJc w:val="left"/>
+      <w:pPr>
+        <w:ind w:left="2160" w:hanging="360"/>
+      </w:pPr>
+      <w:rPr>
+        <w:rFonts w:ascii="Wingdings" w:hAnsi="Wingdings" w:hint="default"/>
+      </w:rPr>
+    </w:lvl>
+    <w:lvl w:ilvl="3" w:tplc="04090001" w:tentative="1">
+      <w:start w:val="1"/>
+      <w:numFmt w:val="bullet"/>
+      <w:lvlText w:val=""/>
+      <w:lvlJc w:val="left"/>
+      <w:pPr>
+        <w:ind w:left="2880" w:hanging="360"/>
+      </w:pPr>
+      <w:rPr>
+        <w:rFonts w:ascii="Symbol" w:hAnsi="Symbol" w:hint="default"/>
+      </w:rPr>
+    </w:lvl>
+    <w:lvl w:ilvl="4" w:tplc="04090003" w:tentative="1">
+      <w:start w:val="1"/>
+      <w:numFmt w:val="bullet"/>
+      <w:lvlText w:val="o"/>
+      <w:lvlJc w:val="left"/>
+      <w:pPr>
+        <w:ind w:left="3600" w:hanging="360"/>
+      </w:pPr>
+      <w:rPr>
+        <w:rFonts w:ascii="Courier New" w:hAnsi="Courier New" w:cs="Courier New" w:hint="default"/>
+      </w:rPr>
+    </w:lvl>
+    <w:lvl w:ilvl="5" w:tplc="04090005" w:tentative="1">
+      <w:start w:val="1"/>
+      <w:numFmt w:val="bullet"/>
+      <w:lvlText w:val=""/>
+      <w:lvlJc w:val="left"/>
+      <w:pPr>
+        <w:ind w:left="4320" w:hanging="360"/>
+      </w:pPr>
+      <w:rPr>
+        <w:rFonts w:ascii="Wingdings" w:hAnsi="Wingdings" w:hint="default"/>
+      </w:rPr>
+    </w:lvl>
+    <w:lvl w:ilvl="6" w:tplc="04090001" w:tentative="1">
+      <w:start w:val="1"/>
+      <w:numFmt w:val="bullet"/>
+      <w:lvlText w:val=""/>
+      <w:lvlJc w:val="left"/>
+      <w:pPr>
+        <w:ind w:left="5040" w:hanging="360"/>
+      </w:pPr>
+      <w:rPr>
+        <w:rFonts w:ascii="Symbol" w:hAnsi="Symbol" w:hint="default"/>
+      </w:rPr>
+    </w:lvl>
+    <w:lvl w:ilvl="7" w:tplc="04090003" w:tentative="1">
+      <w:start w:val="1"/>
+      <w:numFmt w:val="bullet"/>
+      <w:lvlText w:val="o"/>
+      <w:lvlJc w:val="left"/>
+      <w:pPr>
+        <w:ind w:left="5760" w:hanging="360"/>
+      </w:pPr>
+      <w:rPr>
+        <w:rFonts w:ascii="Courier New" w:hAnsi="Courier New" w:cs="Courier New" w:hint="default"/>
+      </w:rPr>
+    </w:lvl>
+    <w:lvl w:ilvl="8" w:tplc="04090005" w:tentative="1">
+      <w:start w:val="1"/>
+      <w:numFmt w:val="bullet"/>
+      <w:lvlText w:val=""/>
+      <w:lvlJc w:val="left"/>
+      <w:pPr>
+        <w:ind w:left="6480" w:hanging="360"/>
+      </w:pPr>
+      <w:rPr>
+        <w:rFonts w:ascii="Wingdings" w:hAnsi="Wingdings" w:hint="default"/>
+      </w:rPr>
+    </w:lvl>
+  </w:abstractNum>
+  <w:abstractNum w:abstractNumId="3" w15:restartNumberingAfterBreak="0">
     <w:nsid w:val="0F043655"/>
     <w:multiLevelType w:val="hybridMultilevel"/>
     <w:tmpl w:val="C7323B18"/>
@@ -2135,7 +3944,233 @@
       </w:rPr>
     </w:lvl>
   </w:abstractNum>
-  <w:abstractNum w:abstractNumId="1" w15:restartNumberingAfterBreak="0">
+  <w:abstractNum w:abstractNumId="4" w15:restartNumberingAfterBreak="0">
+    <w:nsid w:val="103C0349"/>
+    <w:multiLevelType w:val="hybridMultilevel"/>
+    <w:tmpl w:val="4EBCFA6C"/>
+    <w:lvl w:ilvl="0" w:tplc="04090001">
+      <w:start w:val="1"/>
+      <w:numFmt w:val="bullet"/>
+      <w:lvlText w:val=""/>
+      <w:lvlJc w:val="left"/>
+      <w:pPr>
+        <w:ind w:left="2250" w:hanging="360"/>
+      </w:pPr>
+      <w:rPr>
+        <w:rFonts w:ascii="Symbol" w:hAnsi="Symbol" w:hint="default"/>
+      </w:rPr>
+    </w:lvl>
+    <w:lvl w:ilvl="1" w:tplc="04090003" w:tentative="1">
+      <w:start w:val="1"/>
+      <w:numFmt w:val="bullet"/>
+      <w:lvlText w:val="o"/>
+      <w:lvlJc w:val="left"/>
+      <w:pPr>
+        <w:ind w:left="2970" w:hanging="360"/>
+      </w:pPr>
+      <w:rPr>
+        <w:rFonts w:ascii="Courier New" w:hAnsi="Courier New" w:cs="Courier New" w:hint="default"/>
+      </w:rPr>
+    </w:lvl>
+    <w:lvl w:ilvl="2" w:tplc="04090005" w:tentative="1">
+      <w:start w:val="1"/>
+      <w:numFmt w:val="bullet"/>
+      <w:lvlText w:val=""/>
+      <w:lvlJc w:val="left"/>
+      <w:pPr>
+        <w:ind w:left="3690" w:hanging="360"/>
+      </w:pPr>
+      <w:rPr>
+        <w:rFonts w:ascii="Wingdings" w:hAnsi="Wingdings" w:hint="default"/>
+      </w:rPr>
+    </w:lvl>
+    <w:lvl w:ilvl="3" w:tplc="04090001" w:tentative="1">
+      <w:start w:val="1"/>
+      <w:numFmt w:val="bullet"/>
+      <w:lvlText w:val=""/>
+      <w:lvlJc w:val="left"/>
+      <w:pPr>
+        <w:ind w:left="4410" w:hanging="360"/>
+      </w:pPr>
+      <w:rPr>
+        <w:rFonts w:ascii="Symbol" w:hAnsi="Symbol" w:hint="default"/>
+      </w:rPr>
+    </w:lvl>
+    <w:lvl w:ilvl="4" w:tplc="04090003" w:tentative="1">
+      <w:start w:val="1"/>
+      <w:numFmt w:val="bullet"/>
+      <w:lvlText w:val="o"/>
+      <w:lvlJc w:val="left"/>
+      <w:pPr>
+        <w:ind w:left="5130" w:hanging="360"/>
+      </w:pPr>
+      <w:rPr>
+        <w:rFonts w:ascii="Courier New" w:hAnsi="Courier New" w:cs="Courier New" w:hint="default"/>
+      </w:rPr>
+    </w:lvl>
+    <w:lvl w:ilvl="5" w:tplc="04090005" w:tentative="1">
+      <w:start w:val="1"/>
+      <w:numFmt w:val="bullet"/>
+      <w:lvlText w:val=""/>
+      <w:lvlJc w:val="left"/>
+      <w:pPr>
+        <w:ind w:left="5850" w:hanging="360"/>
+      </w:pPr>
+      <w:rPr>
+        <w:rFonts w:ascii="Wingdings" w:hAnsi="Wingdings" w:hint="default"/>
+      </w:rPr>
+    </w:lvl>
+    <w:lvl w:ilvl="6" w:tplc="04090001" w:tentative="1">
+      <w:start w:val="1"/>
+      <w:numFmt w:val="bullet"/>
+      <w:lvlText w:val=""/>
+      <w:lvlJc w:val="left"/>
+      <w:pPr>
+        <w:ind w:left="6570" w:hanging="360"/>
+      </w:pPr>
+      <w:rPr>
+        <w:rFonts w:ascii="Symbol" w:hAnsi="Symbol" w:hint="default"/>
+      </w:rPr>
+    </w:lvl>
+    <w:lvl w:ilvl="7" w:tplc="04090003" w:tentative="1">
+      <w:start w:val="1"/>
+      <w:numFmt w:val="bullet"/>
+      <w:lvlText w:val="o"/>
+      <w:lvlJc w:val="left"/>
+      <w:pPr>
+        <w:ind w:left="7290" w:hanging="360"/>
+      </w:pPr>
+      <w:rPr>
+        <w:rFonts w:ascii="Courier New" w:hAnsi="Courier New" w:cs="Courier New" w:hint="default"/>
+      </w:rPr>
+    </w:lvl>
+    <w:lvl w:ilvl="8" w:tplc="04090005" w:tentative="1">
+      <w:start w:val="1"/>
+      <w:numFmt w:val="bullet"/>
+      <w:lvlText w:val=""/>
+      <w:lvlJc w:val="left"/>
+      <w:pPr>
+        <w:ind w:left="8010" w:hanging="360"/>
+      </w:pPr>
+      <w:rPr>
+        <w:rFonts w:ascii="Wingdings" w:hAnsi="Wingdings" w:hint="default"/>
+      </w:rPr>
+    </w:lvl>
+  </w:abstractNum>
+  <w:abstractNum w:abstractNumId="5" w15:restartNumberingAfterBreak="0">
+    <w:nsid w:val="11E835A6"/>
+    <w:multiLevelType w:val="hybridMultilevel"/>
+    <w:tmpl w:val="DA1E2F6E"/>
+    <w:lvl w:ilvl="0" w:tplc="D3DE719E">
+      <w:start w:val="1"/>
+      <w:numFmt w:val="bullet"/>
+      <w:lvlText w:val=""/>
+      <w:lvlJc w:val="left"/>
+      <w:pPr>
+        <w:ind w:left="1620" w:hanging="360"/>
+      </w:pPr>
+      <w:rPr>
+        <w:rFonts w:ascii="Wingdings" w:hAnsi="Wingdings" w:hint="default"/>
+      </w:rPr>
+    </w:lvl>
+    <w:lvl w:ilvl="1" w:tplc="04090003" w:tentative="1">
+      <w:start w:val="1"/>
+      <w:numFmt w:val="bullet"/>
+      <w:lvlText w:val="o"/>
+      <w:lvlJc w:val="left"/>
+      <w:pPr>
+        <w:ind w:left="2340" w:hanging="360"/>
+      </w:pPr>
+      <w:rPr>
+        <w:rFonts w:ascii="Courier New" w:hAnsi="Courier New" w:cs="Courier New" w:hint="default"/>
+      </w:rPr>
+    </w:lvl>
+    <w:lvl w:ilvl="2" w:tplc="04090005" w:tentative="1">
+      <w:start w:val="1"/>
+      <w:numFmt w:val="bullet"/>
+      <w:lvlText w:val=""/>
+      <w:lvlJc w:val="left"/>
+      <w:pPr>
+        <w:ind w:left="3060" w:hanging="360"/>
+      </w:pPr>
+      <w:rPr>
+        <w:rFonts w:ascii="Wingdings" w:hAnsi="Wingdings" w:hint="default"/>
+      </w:rPr>
+    </w:lvl>
+    <w:lvl w:ilvl="3" w:tplc="04090001" w:tentative="1">
+      <w:start w:val="1"/>
+      <w:numFmt w:val="bullet"/>
+      <w:lvlText w:val=""/>
+      <w:lvlJc w:val="left"/>
+      <w:pPr>
+        <w:ind w:left="3780" w:hanging="360"/>
+      </w:pPr>
+      <w:rPr>
+        <w:rFonts w:ascii="Symbol" w:hAnsi="Symbol" w:hint="default"/>
+      </w:rPr>
+    </w:lvl>
+    <w:lvl w:ilvl="4" w:tplc="04090003" w:tentative="1">
+      <w:start w:val="1"/>
+      <w:numFmt w:val="bullet"/>
+      <w:lvlText w:val="o"/>
+      <w:lvlJc w:val="left"/>
+      <w:pPr>
+        <w:ind w:left="4500" w:hanging="360"/>
+      </w:pPr>
+      <w:rPr>
+        <w:rFonts w:ascii="Courier New" w:hAnsi="Courier New" w:cs="Courier New" w:hint="default"/>
+      </w:rPr>
+    </w:lvl>
+    <w:lvl w:ilvl="5" w:tplc="04090005" w:tentative="1">
+      <w:start w:val="1"/>
+      <w:numFmt w:val="bullet"/>
+      <w:lvlText w:val=""/>
+      <w:lvlJc w:val="left"/>
+      <w:pPr>
+        <w:ind w:left="5220" w:hanging="360"/>
+      </w:pPr>
+      <w:rPr>
+        <w:rFonts w:ascii="Wingdings" w:hAnsi="Wingdings" w:hint="default"/>
+      </w:rPr>
+    </w:lvl>
+    <w:lvl w:ilvl="6" w:tplc="04090001" w:tentative="1">
+      <w:start w:val="1"/>
+      <w:numFmt w:val="bullet"/>
+      <w:lvlText w:val=""/>
+      <w:lvlJc w:val="left"/>
+      <w:pPr>
+        <w:ind w:left="5940" w:hanging="360"/>
+      </w:pPr>
+      <w:rPr>
+        <w:rFonts w:ascii="Symbol" w:hAnsi="Symbol" w:hint="default"/>
+      </w:rPr>
+    </w:lvl>
+    <w:lvl w:ilvl="7" w:tplc="04090003" w:tentative="1">
+      <w:start w:val="1"/>
+      <w:numFmt w:val="bullet"/>
+      <w:lvlText w:val="o"/>
+      <w:lvlJc w:val="left"/>
+      <w:pPr>
+        <w:ind w:left="6660" w:hanging="360"/>
+      </w:pPr>
+      <w:rPr>
+        <w:rFonts w:ascii="Courier New" w:hAnsi="Courier New" w:cs="Courier New" w:hint="default"/>
+      </w:rPr>
+    </w:lvl>
+    <w:lvl w:ilvl="8" w:tplc="04090005" w:tentative="1">
+      <w:start w:val="1"/>
+      <w:numFmt w:val="bullet"/>
+      <w:lvlText w:val=""/>
+      <w:lvlJc w:val="left"/>
+      <w:pPr>
+        <w:ind w:left="7380" w:hanging="360"/>
+      </w:pPr>
+      <w:rPr>
+        <w:rFonts w:ascii="Wingdings" w:hAnsi="Wingdings" w:hint="default"/>
+      </w:rPr>
+    </w:lvl>
+  </w:abstractNum>
+  <w:abstractNum w:abstractNumId="6" w15:restartNumberingAfterBreak="0">
     <w:nsid w:val="19D41768"/>
     <w:multiLevelType w:val="hybridMultilevel"/>
     <w:tmpl w:val="F88EFBC2"/>
@@ -2248,7 +4283,7 @@
       </w:rPr>
     </w:lvl>
   </w:abstractNum>
-  <w:abstractNum w:abstractNumId="2" w15:restartNumberingAfterBreak="0">
+  <w:abstractNum w:abstractNumId="7" w15:restartNumberingAfterBreak="0">
     <w:nsid w:val="1C1D352A"/>
     <w:multiLevelType w:val="hybridMultilevel"/>
     <w:tmpl w:val="9E96666E"/>
@@ -2361,7 +4396,120 @@
       </w:rPr>
     </w:lvl>
   </w:abstractNum>
-  <w:abstractNum w:abstractNumId="3" w15:restartNumberingAfterBreak="0">
+  <w:abstractNum w:abstractNumId="8" w15:restartNumberingAfterBreak="0">
+    <w:nsid w:val="21F74B88"/>
+    <w:multiLevelType w:val="hybridMultilevel"/>
+    <w:tmpl w:val="DA5ED910"/>
+    <w:lvl w:ilvl="0" w:tplc="D3DE719E">
+      <w:start w:val="1"/>
+      <w:numFmt w:val="bullet"/>
+      <w:lvlText w:val=""/>
+      <w:lvlJc w:val="left"/>
+      <w:pPr>
+        <w:ind w:left="1890" w:hanging="360"/>
+      </w:pPr>
+      <w:rPr>
+        <w:rFonts w:ascii="Wingdings" w:hAnsi="Wingdings" w:hint="default"/>
+      </w:rPr>
+    </w:lvl>
+    <w:lvl w:ilvl="1" w:tplc="04090003" w:tentative="1">
+      <w:start w:val="1"/>
+      <w:numFmt w:val="bullet"/>
+      <w:lvlText w:val="o"/>
+      <w:lvlJc w:val="left"/>
+      <w:pPr>
+        <w:ind w:left="2610" w:hanging="360"/>
+      </w:pPr>
+      <w:rPr>
+        <w:rFonts w:ascii="Courier New" w:hAnsi="Courier New" w:cs="Courier New" w:hint="default"/>
+      </w:rPr>
+    </w:lvl>
+    <w:lvl w:ilvl="2" w:tplc="04090005" w:tentative="1">
+      <w:start w:val="1"/>
+      <w:numFmt w:val="bullet"/>
+      <w:lvlText w:val=""/>
+      <w:lvlJc w:val="left"/>
+      <w:pPr>
+        <w:ind w:left="3330" w:hanging="360"/>
+      </w:pPr>
+      <w:rPr>
+        <w:rFonts w:ascii="Wingdings" w:hAnsi="Wingdings" w:hint="default"/>
+      </w:rPr>
+    </w:lvl>
+    <w:lvl w:ilvl="3" w:tplc="04090001" w:tentative="1">
+      <w:start w:val="1"/>
+      <w:numFmt w:val="bullet"/>
+      <w:lvlText w:val=""/>
+      <w:lvlJc w:val="left"/>
+      <w:pPr>
+        <w:ind w:left="4050" w:hanging="360"/>
+      </w:pPr>
+      <w:rPr>
+        <w:rFonts w:ascii="Symbol" w:hAnsi="Symbol" w:hint="default"/>
+      </w:rPr>
+    </w:lvl>
+    <w:lvl w:ilvl="4" w:tplc="04090003" w:tentative="1">
+      <w:start w:val="1"/>
+      <w:numFmt w:val="bullet"/>
+      <w:lvlText w:val="o"/>
+      <w:lvlJc w:val="left"/>
+      <w:pPr>
+        <w:ind w:left="4770" w:hanging="360"/>
+      </w:pPr>
+      <w:rPr>
+        <w:rFonts w:ascii="Courier New" w:hAnsi="Courier New" w:cs="Courier New" w:hint="default"/>
+      </w:rPr>
+    </w:lvl>
+    <w:lvl w:ilvl="5" w:tplc="04090005" w:tentative="1">
+      <w:start w:val="1"/>
+      <w:numFmt w:val="bullet"/>
+      <w:lvlText w:val=""/>
+      <w:lvlJc w:val="left"/>
+      <w:pPr>
+        <w:ind w:left="5490" w:hanging="360"/>
+      </w:pPr>
+      <w:rPr>
+        <w:rFonts w:ascii="Wingdings" w:hAnsi="Wingdings" w:hint="default"/>
+      </w:rPr>
+    </w:lvl>
+    <w:lvl w:ilvl="6" w:tplc="04090001" w:tentative="1">
+      <w:start w:val="1"/>
+      <w:numFmt w:val="bullet"/>
+      <w:lvlText w:val=""/>
+      <w:lvlJc w:val="left"/>
+      <w:pPr>
+        <w:ind w:left="6210" w:hanging="360"/>
+      </w:pPr>
+      <w:rPr>
+        <w:rFonts w:ascii="Symbol" w:hAnsi="Symbol" w:hint="default"/>
+      </w:rPr>
+    </w:lvl>
+    <w:lvl w:ilvl="7" w:tplc="04090003" w:tentative="1">
+      <w:start w:val="1"/>
+      <w:numFmt w:val="bullet"/>
+      <w:lvlText w:val="o"/>
+      <w:lvlJc w:val="left"/>
+      <w:pPr>
+        <w:ind w:left="6930" w:hanging="360"/>
+      </w:pPr>
+      <w:rPr>
+        <w:rFonts w:ascii="Courier New" w:hAnsi="Courier New" w:cs="Courier New" w:hint="default"/>
+      </w:rPr>
+    </w:lvl>
+    <w:lvl w:ilvl="8" w:tplc="04090005" w:tentative="1">
+      <w:start w:val="1"/>
+      <w:numFmt w:val="bullet"/>
+      <w:lvlText w:val=""/>
+      <w:lvlJc w:val="left"/>
+      <w:pPr>
+        <w:ind w:left="7650" w:hanging="360"/>
+      </w:pPr>
+      <w:rPr>
+        <w:rFonts w:ascii="Wingdings" w:hAnsi="Wingdings" w:hint="default"/>
+      </w:rPr>
+    </w:lvl>
+  </w:abstractNum>
+  <w:abstractNum w:abstractNumId="9" w15:restartNumberingAfterBreak="0">
     <w:nsid w:val="22084853"/>
     <w:multiLevelType w:val="multilevel"/>
     <w:tmpl w:val="2BF487F0"/>
@@ -2479,7 +4627,7 @@
       </w:rPr>
     </w:lvl>
   </w:abstractNum>
-  <w:abstractNum w:abstractNumId="4" w15:restartNumberingAfterBreak="0">
+  <w:abstractNum w:abstractNumId="10" w15:restartNumberingAfterBreak="0">
     <w:nsid w:val="23023B03"/>
     <w:multiLevelType w:val="hybridMultilevel"/>
     <w:tmpl w:val="31F4D632"/>
@@ -2592,7 +4740,7 @@
       </w:rPr>
     </w:lvl>
   </w:abstractNum>
-  <w:abstractNum w:abstractNumId="5" w15:restartNumberingAfterBreak="0">
+  <w:abstractNum w:abstractNumId="11" w15:restartNumberingAfterBreak="0">
     <w:nsid w:val="306E3815"/>
     <w:multiLevelType w:val="hybridMultilevel"/>
     <w:tmpl w:val="C4BC100C"/>
@@ -2681,7 +4829,7 @@
       </w:pPr>
     </w:lvl>
   </w:abstractNum>
-  <w:abstractNum w:abstractNumId="6" w15:restartNumberingAfterBreak="0">
+  <w:abstractNum w:abstractNumId="12" w15:restartNumberingAfterBreak="0">
     <w:nsid w:val="308E0640"/>
     <w:multiLevelType w:val="hybridMultilevel"/>
     <w:tmpl w:val="FE20D9B0"/>
@@ -2794,7 +4942,7 @@
       </w:rPr>
     </w:lvl>
   </w:abstractNum>
-  <w:abstractNum w:abstractNumId="7" w15:restartNumberingAfterBreak="0">
+  <w:abstractNum w:abstractNumId="13" w15:restartNumberingAfterBreak="0">
     <w:nsid w:val="30B42818"/>
     <w:multiLevelType w:val="hybridMultilevel"/>
     <w:tmpl w:val="9B104D10"/>
@@ -2907,7 +5055,120 @@
       </w:rPr>
     </w:lvl>
   </w:abstractNum>
-  <w:abstractNum w:abstractNumId="8" w15:restartNumberingAfterBreak="0">
+  <w:abstractNum w:abstractNumId="14" w15:restartNumberingAfterBreak="0">
+    <w:nsid w:val="34E16086"/>
+    <w:multiLevelType w:val="hybridMultilevel"/>
+    <w:tmpl w:val="3EEC559C"/>
+    <w:lvl w:ilvl="0" w:tplc="D3DE719E">
+      <w:start w:val="1"/>
+      <w:numFmt w:val="bullet"/>
+      <w:lvlText w:val=""/>
+      <w:lvlJc w:val="left"/>
+      <w:pPr>
+        <w:ind w:left="1440" w:hanging="360"/>
+      </w:pPr>
+      <w:rPr>
+        <w:rFonts w:ascii="Wingdings" w:hAnsi="Wingdings" w:hint="default"/>
+      </w:rPr>
+    </w:lvl>
+    <w:lvl w:ilvl="1" w:tplc="04090003">
+      <w:start w:val="1"/>
+      <w:numFmt w:val="bullet"/>
+      <w:lvlText w:val="o"/>
+      <w:lvlJc w:val="left"/>
+      <w:pPr>
+        <w:ind w:left="2160" w:hanging="360"/>
+      </w:pPr>
+      <w:rPr>
+        <w:rFonts w:ascii="Courier New" w:hAnsi="Courier New" w:cs="Courier New" w:hint="default"/>
+      </w:rPr>
+    </w:lvl>
+    <w:lvl w:ilvl="2" w:tplc="04090005" w:tentative="1">
+      <w:start w:val="1"/>
+      <w:numFmt w:val="bullet"/>
+      <w:lvlText w:val=""/>
+      <w:lvlJc w:val="left"/>
+      <w:pPr>
+        <w:ind w:left="2880" w:hanging="360"/>
+      </w:pPr>
+      <w:rPr>
+        <w:rFonts w:ascii="Wingdings" w:hAnsi="Wingdings" w:hint="default"/>
+      </w:rPr>
+    </w:lvl>
+    <w:lvl w:ilvl="3" w:tplc="04090001" w:tentative="1">
+      <w:start w:val="1"/>
+      <w:numFmt w:val="bullet"/>
+      <w:lvlText w:val=""/>
+      <w:lvlJc w:val="left"/>
+      <w:pPr>
+        <w:ind w:left="3600" w:hanging="360"/>
+      </w:pPr>
+      <w:rPr>
+        <w:rFonts w:ascii="Symbol" w:hAnsi="Symbol" w:hint="default"/>
+      </w:rPr>
+    </w:lvl>
+    <w:lvl w:ilvl="4" w:tplc="04090003" w:tentative="1">
+      <w:start w:val="1"/>
+      <w:numFmt w:val="bullet"/>
+      <w:lvlText w:val="o"/>
+      <w:lvlJc w:val="left"/>
+      <w:pPr>
+        <w:ind w:left="4320" w:hanging="360"/>
+      </w:pPr>
+      <w:rPr>
+        <w:rFonts w:ascii="Courier New" w:hAnsi="Courier New" w:cs="Courier New" w:hint="default"/>
+      </w:rPr>
+    </w:lvl>
+    <w:lvl w:ilvl="5" w:tplc="04090005" w:tentative="1">
+      <w:start w:val="1"/>
+      <w:numFmt w:val="bullet"/>
+      <w:lvlText w:val=""/>
+      <w:lvlJc w:val="left"/>
+      <w:pPr>
+        <w:ind w:left="5040" w:hanging="360"/>
+      </w:pPr>
+      <w:rPr>
+        <w:rFonts w:ascii="Wingdings" w:hAnsi="Wingdings" w:hint="default"/>
+      </w:rPr>
+    </w:lvl>
+    <w:lvl w:ilvl="6" w:tplc="04090001" w:tentative="1">
+      <w:start w:val="1"/>
+      <w:numFmt w:val="bullet"/>
+      <w:lvlText w:val=""/>
+      <w:lvlJc w:val="left"/>
+      <w:pPr>
+        <w:ind w:left="5760" w:hanging="360"/>
+      </w:pPr>
+      <w:rPr>
+        <w:rFonts w:ascii="Symbol" w:hAnsi="Symbol" w:hint="default"/>
+      </w:rPr>
+    </w:lvl>
+    <w:lvl w:ilvl="7" w:tplc="04090003" w:tentative="1">
+      <w:start w:val="1"/>
+      <w:numFmt w:val="bullet"/>
+      <w:lvlText w:val="o"/>
+      <w:lvlJc w:val="left"/>
+      <w:pPr>
+        <w:ind w:left="6480" w:hanging="360"/>
+      </w:pPr>
+      <w:rPr>
+        <w:rFonts w:ascii="Courier New" w:hAnsi="Courier New" w:cs="Courier New" w:hint="default"/>
+      </w:rPr>
+    </w:lvl>
+    <w:lvl w:ilvl="8" w:tplc="04090005" w:tentative="1">
+      <w:start w:val="1"/>
+      <w:numFmt w:val="bullet"/>
+      <w:lvlText w:val=""/>
+      <w:lvlJc w:val="left"/>
+      <w:pPr>
+        <w:ind w:left="7200" w:hanging="360"/>
+      </w:pPr>
+      <w:rPr>
+        <w:rFonts w:ascii="Wingdings" w:hAnsi="Wingdings" w:hint="default"/>
+      </w:rPr>
+    </w:lvl>
+  </w:abstractNum>
+  <w:abstractNum w:abstractNumId="15" w15:restartNumberingAfterBreak="0">
     <w:nsid w:val="35095A95"/>
     <w:multiLevelType w:val="hybridMultilevel"/>
     <w:tmpl w:val="85687022"/>
@@ -3020,7 +5281,7 @@
       </w:rPr>
     </w:lvl>
   </w:abstractNum>
-  <w:abstractNum w:abstractNumId="9" w15:restartNumberingAfterBreak="0">
+  <w:abstractNum w:abstractNumId="16" w15:restartNumberingAfterBreak="0">
     <w:nsid w:val="38C81940"/>
     <w:multiLevelType w:val="hybridMultilevel"/>
     <w:tmpl w:val="A638616E"/>
@@ -3133,7 +5394,7 @@
       </w:rPr>
     </w:lvl>
   </w:abstractNum>
-  <w:abstractNum w:abstractNumId="10" w15:restartNumberingAfterBreak="0">
+  <w:abstractNum w:abstractNumId="17" w15:restartNumberingAfterBreak="0">
     <w:nsid w:val="391D5557"/>
     <w:multiLevelType w:val="hybridMultilevel"/>
     <w:tmpl w:val="5C0210E8"/>
@@ -3246,7 +5507,7 @@
       </w:rPr>
     </w:lvl>
   </w:abstractNum>
-  <w:abstractNum w:abstractNumId="11" w15:restartNumberingAfterBreak="0">
+  <w:abstractNum w:abstractNumId="18" w15:restartNumberingAfterBreak="0">
     <w:nsid w:val="3D61024C"/>
     <w:multiLevelType w:val="hybridMultilevel"/>
     <w:tmpl w:val="7A72CFBE"/>
@@ -3335,7 +5596,120 @@
       </w:pPr>
     </w:lvl>
   </w:abstractNum>
-  <w:abstractNum w:abstractNumId="12" w15:restartNumberingAfterBreak="0">
+  <w:abstractNum w:abstractNumId="19" w15:restartNumberingAfterBreak="0">
+    <w:nsid w:val="404E3DEE"/>
+    <w:multiLevelType w:val="hybridMultilevel"/>
+    <w:tmpl w:val="2220892A"/>
+    <w:lvl w:ilvl="0" w:tplc="D3DE719E">
+      <w:start w:val="1"/>
+      <w:numFmt w:val="bullet"/>
+      <w:lvlText w:val=""/>
+      <w:lvlJc w:val="left"/>
+      <w:pPr>
+        <w:ind w:left="2250" w:hanging="360"/>
+      </w:pPr>
+      <w:rPr>
+        <w:rFonts w:ascii="Wingdings" w:hAnsi="Wingdings" w:hint="default"/>
+      </w:rPr>
+    </w:lvl>
+    <w:lvl w:ilvl="1" w:tplc="04090003" w:tentative="1">
+      <w:start w:val="1"/>
+      <w:numFmt w:val="bullet"/>
+      <w:lvlText w:val="o"/>
+      <w:lvlJc w:val="left"/>
+      <w:pPr>
+        <w:ind w:left="2970" w:hanging="360"/>
+      </w:pPr>
+      <w:rPr>
+        <w:rFonts w:ascii="Courier New" w:hAnsi="Courier New" w:cs="Courier New" w:hint="default"/>
+      </w:rPr>
+    </w:lvl>
+    <w:lvl w:ilvl="2" w:tplc="04090005" w:tentative="1">
+      <w:start w:val="1"/>
+      <w:numFmt w:val="bullet"/>
+      <w:lvlText w:val=""/>
+      <w:lvlJc w:val="left"/>
+      <w:pPr>
+        <w:ind w:left="3690" w:hanging="360"/>
+      </w:pPr>
+      <w:rPr>
+        <w:rFonts w:ascii="Wingdings" w:hAnsi="Wingdings" w:hint="default"/>
+      </w:rPr>
+    </w:lvl>
+    <w:lvl w:ilvl="3" w:tplc="04090001" w:tentative="1">
+      <w:start w:val="1"/>
+      <w:numFmt w:val="bullet"/>
+      <w:lvlText w:val=""/>
+      <w:lvlJc w:val="left"/>
+      <w:pPr>
+        <w:ind w:left="4410" w:hanging="360"/>
+      </w:pPr>
+      <w:rPr>
+        <w:rFonts w:ascii="Symbol" w:hAnsi="Symbol" w:hint="default"/>
+      </w:rPr>
+    </w:lvl>
+    <w:lvl w:ilvl="4" w:tplc="04090003" w:tentative="1">
+      <w:start w:val="1"/>
+      <w:numFmt w:val="bullet"/>
+      <w:lvlText w:val="o"/>
+      <w:lvlJc w:val="left"/>
+      <w:pPr>
+        <w:ind w:left="5130" w:hanging="360"/>
+      </w:pPr>
+      <w:rPr>
+        <w:rFonts w:ascii="Courier New" w:hAnsi="Courier New" w:cs="Courier New" w:hint="default"/>
+      </w:rPr>
+    </w:lvl>
+    <w:lvl w:ilvl="5" w:tplc="04090005" w:tentative="1">
+      <w:start w:val="1"/>
+      <w:numFmt w:val="bullet"/>
+      <w:lvlText w:val=""/>
+      <w:lvlJc w:val="left"/>
+      <w:pPr>
+        <w:ind w:left="5850" w:hanging="360"/>
+      </w:pPr>
+      <w:rPr>
+        <w:rFonts w:ascii="Wingdings" w:hAnsi="Wingdings" w:hint="default"/>
+      </w:rPr>
+    </w:lvl>
+    <w:lvl w:ilvl="6" w:tplc="04090001" w:tentative="1">
+      <w:start w:val="1"/>
+      <w:numFmt w:val="bullet"/>
+      <w:lvlText w:val=""/>
+      <w:lvlJc w:val="left"/>
+      <w:pPr>
+        <w:ind w:left="6570" w:hanging="360"/>
+      </w:pPr>
+      <w:rPr>
+        <w:rFonts w:ascii="Symbol" w:hAnsi="Symbol" w:hint="default"/>
+      </w:rPr>
+    </w:lvl>
+    <w:lvl w:ilvl="7" w:tplc="04090003" w:tentative="1">
+      <w:start w:val="1"/>
+      <w:numFmt w:val="bullet"/>
+      <w:lvlText w:val="o"/>
+      <w:lvlJc w:val="left"/>
+      <w:pPr>
+        <w:ind w:left="7290" w:hanging="360"/>
+      </w:pPr>
+      <w:rPr>
+        <w:rFonts w:ascii="Courier New" w:hAnsi="Courier New" w:cs="Courier New" w:hint="default"/>
+      </w:rPr>
+    </w:lvl>
+    <w:lvl w:ilvl="8" w:tplc="04090005" w:tentative="1">
+      <w:start w:val="1"/>
+      <w:numFmt w:val="bullet"/>
+      <w:lvlText w:val=""/>
+      <w:lvlJc w:val="left"/>
+      <w:pPr>
+        <w:ind w:left="8010" w:hanging="360"/>
+      </w:pPr>
+      <w:rPr>
+        <w:rFonts w:ascii="Wingdings" w:hAnsi="Wingdings" w:hint="default"/>
+      </w:rPr>
+    </w:lvl>
+  </w:abstractNum>
+  <w:abstractNum w:abstractNumId="20" w15:restartNumberingAfterBreak="0">
     <w:nsid w:val="43B827D8"/>
     <w:multiLevelType w:val="hybridMultilevel"/>
     <w:tmpl w:val="AF6EAFAE"/>
@@ -3448,7 +5822,7 @@
       </w:rPr>
     </w:lvl>
   </w:abstractNum>
-  <w:abstractNum w:abstractNumId="13" w15:restartNumberingAfterBreak="0">
+  <w:abstractNum w:abstractNumId="21" w15:restartNumberingAfterBreak="0">
     <w:nsid w:val="46BC625C"/>
     <w:multiLevelType w:val="hybridMultilevel"/>
     <w:tmpl w:val="829AB116"/>
@@ -3561,7 +5935,7 @@
       </w:rPr>
     </w:lvl>
   </w:abstractNum>
-  <w:abstractNum w:abstractNumId="14" w15:restartNumberingAfterBreak="0">
+  <w:abstractNum w:abstractNumId="22" w15:restartNumberingAfterBreak="0">
     <w:nsid w:val="49A75EE1"/>
     <w:multiLevelType w:val="multilevel"/>
     <w:tmpl w:val="38580210"/>
@@ -3674,7 +6048,7 @@
       </w:rPr>
     </w:lvl>
   </w:abstractNum>
-  <w:abstractNum w:abstractNumId="15" w15:restartNumberingAfterBreak="0">
+  <w:abstractNum w:abstractNumId="23" w15:restartNumberingAfterBreak="0">
     <w:nsid w:val="51EC1486"/>
     <w:multiLevelType w:val="hybridMultilevel"/>
     <w:tmpl w:val="1980B922"/>
@@ -3787,7 +6161,7 @@
       </w:rPr>
     </w:lvl>
   </w:abstractNum>
-  <w:abstractNum w:abstractNumId="16" w15:restartNumberingAfterBreak="0">
+  <w:abstractNum w:abstractNumId="24" w15:restartNumberingAfterBreak="0">
     <w:nsid w:val="55670943"/>
     <w:multiLevelType w:val="hybridMultilevel"/>
     <w:tmpl w:val="01FA47AA"/>
@@ -3797,7 +6171,7 @@
       <w:lvlText w:val=""/>
       <w:lvlJc w:val="left"/>
       <w:pPr>
-        <w:ind w:left="1980" w:hanging="360"/>
+        <w:ind w:left="1890" w:hanging="360"/>
       </w:pPr>
       <w:rPr>
         <w:rFonts w:ascii="Wingdings" w:hAnsi="Wingdings" w:hint="default"/>
@@ -3900,7 +6274,120 @@
       </w:rPr>
     </w:lvl>
   </w:abstractNum>
-  <w:abstractNum w:abstractNumId="17" w15:restartNumberingAfterBreak="0">
+  <w:abstractNum w:abstractNumId="25" w15:restartNumberingAfterBreak="0">
+    <w:nsid w:val="6102555F"/>
+    <w:multiLevelType w:val="hybridMultilevel"/>
+    <w:tmpl w:val="D400A41A"/>
+    <w:lvl w:ilvl="0" w:tplc="D3DE719E">
+      <w:start w:val="1"/>
+      <w:numFmt w:val="bullet"/>
+      <w:lvlText w:val=""/>
+      <w:lvlJc w:val="left"/>
+      <w:pPr>
+        <w:ind w:left="1440" w:hanging="360"/>
+      </w:pPr>
+      <w:rPr>
+        <w:rFonts w:ascii="Wingdings" w:hAnsi="Wingdings" w:hint="default"/>
+      </w:rPr>
+    </w:lvl>
+    <w:lvl w:ilvl="1" w:tplc="04090003" w:tentative="1">
+      <w:start w:val="1"/>
+      <w:numFmt w:val="bullet"/>
+      <w:lvlText w:val="o"/>
+      <w:lvlJc w:val="left"/>
+      <w:pPr>
+        <w:ind w:left="2160" w:hanging="360"/>
+      </w:pPr>
+      <w:rPr>
+        <w:rFonts w:ascii="Courier New" w:hAnsi="Courier New" w:cs="Courier New" w:hint="default"/>
+      </w:rPr>
+    </w:lvl>
+    <w:lvl w:ilvl="2" w:tplc="04090005" w:tentative="1">
+      <w:start w:val="1"/>
+      <w:numFmt w:val="bullet"/>
+      <w:lvlText w:val=""/>
+      <w:lvlJc w:val="left"/>
+      <w:pPr>
+        <w:ind w:left="2880" w:hanging="360"/>
+      </w:pPr>
+      <w:rPr>
+        <w:rFonts w:ascii="Wingdings" w:hAnsi="Wingdings" w:hint="default"/>
+      </w:rPr>
+    </w:lvl>
+    <w:lvl w:ilvl="3" w:tplc="04090001" w:tentative="1">
+      <w:start w:val="1"/>
+      <w:numFmt w:val="bullet"/>
+      <w:lvlText w:val=""/>
+      <w:lvlJc w:val="left"/>
+      <w:pPr>
+        <w:ind w:left="3600" w:hanging="360"/>
+      </w:pPr>
+      <w:rPr>
+        <w:rFonts w:ascii="Symbol" w:hAnsi="Symbol" w:hint="default"/>
+      </w:rPr>
+    </w:lvl>
+    <w:lvl w:ilvl="4" w:tplc="04090003" w:tentative="1">
+      <w:start w:val="1"/>
+      <w:numFmt w:val="bullet"/>
+      <w:lvlText w:val="o"/>
+      <w:lvlJc w:val="left"/>
+      <w:pPr>
+        <w:ind w:left="4320" w:hanging="360"/>
+      </w:pPr>
+      <w:rPr>
+        <w:rFonts w:ascii="Courier New" w:hAnsi="Courier New" w:cs="Courier New" w:hint="default"/>
+      </w:rPr>
+    </w:lvl>
+    <w:lvl w:ilvl="5" w:tplc="04090005" w:tentative="1">
+      <w:start w:val="1"/>
+      <w:numFmt w:val="bullet"/>
+      <w:lvlText w:val=""/>
+      <w:lvlJc w:val="left"/>
+      <w:pPr>
+        <w:ind w:left="5040" w:hanging="360"/>
+      </w:pPr>
+      <w:rPr>
+        <w:rFonts w:ascii="Wingdings" w:hAnsi="Wingdings" w:hint="default"/>
+      </w:rPr>
+    </w:lvl>
+    <w:lvl w:ilvl="6" w:tplc="04090001" w:tentative="1">
+      <w:start w:val="1"/>
+      <w:numFmt w:val="bullet"/>
+      <w:lvlText w:val=""/>
+      <w:lvlJc w:val="left"/>
+      <w:pPr>
+        <w:ind w:left="5760" w:hanging="360"/>
+      </w:pPr>
+      <w:rPr>
+        <w:rFonts w:ascii="Symbol" w:hAnsi="Symbol" w:hint="default"/>
+      </w:rPr>
+    </w:lvl>
+    <w:lvl w:ilvl="7" w:tplc="04090003" w:tentative="1">
+      <w:start w:val="1"/>
+      <w:numFmt w:val="bullet"/>
+      <w:lvlText w:val="o"/>
+      <w:lvlJc w:val="left"/>
+      <w:pPr>
+        <w:ind w:left="6480" w:hanging="360"/>
+      </w:pPr>
+      <w:rPr>
+        <w:rFonts w:ascii="Courier New" w:hAnsi="Courier New" w:cs="Courier New" w:hint="default"/>
+      </w:rPr>
+    </w:lvl>
+    <w:lvl w:ilvl="8" w:tplc="04090005" w:tentative="1">
+      <w:start w:val="1"/>
+      <w:numFmt w:val="bullet"/>
+      <w:lvlText w:val=""/>
+      <w:lvlJc w:val="left"/>
+      <w:pPr>
+        <w:ind w:left="7200" w:hanging="360"/>
+      </w:pPr>
+      <w:rPr>
+        <w:rFonts w:ascii="Wingdings" w:hAnsi="Wingdings" w:hint="default"/>
+      </w:rPr>
+    </w:lvl>
+  </w:abstractNum>
+  <w:abstractNum w:abstractNumId="26" w15:restartNumberingAfterBreak="0">
     <w:nsid w:val="62F402DD"/>
     <w:multiLevelType w:val="hybridMultilevel"/>
     <w:tmpl w:val="1A3CCB94"/>
@@ -4013,7 +6500,120 @@
       </w:rPr>
     </w:lvl>
   </w:abstractNum>
-  <w:abstractNum w:abstractNumId="18" w15:restartNumberingAfterBreak="0">
+  <w:abstractNum w:abstractNumId="27" w15:restartNumberingAfterBreak="0">
+    <w:nsid w:val="63A85F12"/>
+    <w:multiLevelType w:val="hybridMultilevel"/>
+    <w:tmpl w:val="099C08E2"/>
+    <w:lvl w:ilvl="0" w:tplc="D3DE719E">
+      <w:start w:val="1"/>
+      <w:numFmt w:val="bullet"/>
+      <w:lvlText w:val=""/>
+      <w:lvlJc w:val="left"/>
+      <w:pPr>
+        <w:ind w:left="1890" w:hanging="360"/>
+      </w:pPr>
+      <w:rPr>
+        <w:rFonts w:ascii="Wingdings" w:hAnsi="Wingdings" w:hint="default"/>
+      </w:rPr>
+    </w:lvl>
+    <w:lvl w:ilvl="1" w:tplc="04090003" w:tentative="1">
+      <w:start w:val="1"/>
+      <w:numFmt w:val="bullet"/>
+      <w:lvlText w:val="o"/>
+      <w:lvlJc w:val="left"/>
+      <w:pPr>
+        <w:ind w:left="2610" w:hanging="360"/>
+      </w:pPr>
+      <w:rPr>
+        <w:rFonts w:ascii="Courier New" w:hAnsi="Courier New" w:cs="Courier New" w:hint="default"/>
+      </w:rPr>
+    </w:lvl>
+    <w:lvl w:ilvl="2" w:tplc="04090005" w:tentative="1">
+      <w:start w:val="1"/>
+      <w:numFmt w:val="bullet"/>
+      <w:lvlText w:val=""/>
+      <w:lvlJc w:val="left"/>
+      <w:pPr>
+        <w:ind w:left="3330" w:hanging="360"/>
+      </w:pPr>
+      <w:rPr>
+        <w:rFonts w:ascii="Wingdings" w:hAnsi="Wingdings" w:hint="default"/>
+      </w:rPr>
+    </w:lvl>
+    <w:lvl w:ilvl="3" w:tplc="04090001" w:tentative="1">
+      <w:start w:val="1"/>
+      <w:numFmt w:val="bullet"/>
+      <w:lvlText w:val=""/>
+      <w:lvlJc w:val="left"/>
+      <w:pPr>
+        <w:ind w:left="4050" w:hanging="360"/>
+      </w:pPr>
+      <w:rPr>
+        <w:rFonts w:ascii="Symbol" w:hAnsi="Symbol" w:hint="default"/>
+      </w:rPr>
+    </w:lvl>
+    <w:lvl w:ilvl="4" w:tplc="04090003" w:tentative="1">
+      <w:start w:val="1"/>
+      <w:numFmt w:val="bullet"/>
+      <w:lvlText w:val="o"/>
+      <w:lvlJc w:val="left"/>
+      <w:pPr>
+        <w:ind w:left="4770" w:hanging="360"/>
+      </w:pPr>
+      <w:rPr>
+        <w:rFonts w:ascii="Courier New" w:hAnsi="Courier New" w:cs="Courier New" w:hint="default"/>
+      </w:rPr>
+    </w:lvl>
+    <w:lvl w:ilvl="5" w:tplc="04090005" w:tentative="1">
+      <w:start w:val="1"/>
+      <w:numFmt w:val="bullet"/>
+      <w:lvlText w:val=""/>
+      <w:lvlJc w:val="left"/>
+      <w:pPr>
+        <w:ind w:left="5490" w:hanging="360"/>
+      </w:pPr>
+      <w:rPr>
+        <w:rFonts w:ascii="Wingdings" w:hAnsi="Wingdings" w:hint="default"/>
+      </w:rPr>
+    </w:lvl>
+    <w:lvl w:ilvl="6" w:tplc="04090001" w:tentative="1">
+      <w:start w:val="1"/>
+      <w:numFmt w:val="bullet"/>
+      <w:lvlText w:val=""/>
+      <w:lvlJc w:val="left"/>
+      <w:pPr>
+        <w:ind w:left="6210" w:hanging="360"/>
+      </w:pPr>
+      <w:rPr>
+        <w:rFonts w:ascii="Symbol" w:hAnsi="Symbol" w:hint="default"/>
+      </w:rPr>
+    </w:lvl>
+    <w:lvl w:ilvl="7" w:tplc="04090003" w:tentative="1">
+      <w:start w:val="1"/>
+      <w:numFmt w:val="bullet"/>
+      <w:lvlText w:val="o"/>
+      <w:lvlJc w:val="left"/>
+      <w:pPr>
+        <w:ind w:left="6930" w:hanging="360"/>
+      </w:pPr>
+      <w:rPr>
+        <w:rFonts w:ascii="Courier New" w:hAnsi="Courier New" w:cs="Courier New" w:hint="default"/>
+      </w:rPr>
+    </w:lvl>
+    <w:lvl w:ilvl="8" w:tplc="04090005" w:tentative="1">
+      <w:start w:val="1"/>
+      <w:numFmt w:val="bullet"/>
+      <w:lvlText w:val=""/>
+      <w:lvlJc w:val="left"/>
+      <w:pPr>
+        <w:ind w:left="7650" w:hanging="360"/>
+      </w:pPr>
+      <w:rPr>
+        <w:rFonts w:ascii="Wingdings" w:hAnsi="Wingdings" w:hint="default"/>
+      </w:rPr>
+    </w:lvl>
+  </w:abstractNum>
+  <w:abstractNum w:abstractNumId="28" w15:restartNumberingAfterBreak="0">
     <w:nsid w:val="6A685301"/>
     <w:multiLevelType w:val="hybridMultilevel"/>
     <w:tmpl w:val="2108A8C6"/>
@@ -4126,7 +6726,7 @@
       </w:rPr>
     </w:lvl>
   </w:abstractNum>
-  <w:abstractNum w:abstractNumId="19" w15:restartNumberingAfterBreak="0">
+  <w:abstractNum w:abstractNumId="29" w15:restartNumberingAfterBreak="0">
     <w:nsid w:val="6E1206CE"/>
     <w:multiLevelType w:val="hybridMultilevel"/>
     <w:tmpl w:val="761CA062"/>
@@ -4239,10 +6839,10 @@
       </w:rPr>
     </w:lvl>
   </w:abstractNum>
-  <w:abstractNum w:abstractNumId="20" w15:restartNumberingAfterBreak="0">
+  <w:abstractNum w:abstractNumId="30" w15:restartNumberingAfterBreak="0">
     <w:nsid w:val="716C0288"/>
     <w:multiLevelType w:val="multilevel"/>
-    <w:tmpl w:val="9CDC0D18"/>
+    <w:tmpl w:val="963C0C84"/>
     <w:lvl w:ilvl="0">
       <w:start w:val="1"/>
       <w:numFmt w:val="decimal"/>
@@ -4273,7 +6873,7 @@
       <w:lvlText w:val="%1.%2.%3"/>
       <w:lvlJc w:val="left"/>
       <w:pPr>
-        <w:ind w:left="1260" w:hanging="720"/>
+        <w:ind w:left="1620" w:hanging="720"/>
       </w:pPr>
       <w:rPr>
         <w:rFonts w:hint="default"/>
@@ -4285,10 +6885,12 @@
       <w:lvlText w:val="%1.%2.%3.%4"/>
       <w:lvlJc w:val="left"/>
       <w:pPr>
-        <w:ind w:left="1530" w:hanging="720"/>
+        <w:ind w:left="2340" w:hanging="720"/>
       </w:pPr>
       <w:rPr>
         <w:rFonts w:hint="default"/>
+        <w:b/>
+        <w:i/>
       </w:rPr>
     </w:lvl>
     <w:lvl w:ilvl="4">
@@ -4297,7 +6899,7 @@
       <w:lvlText w:val="%1.%2.%3.%4.%5"/>
       <w:lvlJc w:val="left"/>
       <w:pPr>
-        <w:ind w:left="2160" w:hanging="1080"/>
+        <w:ind w:left="2340" w:hanging="1080"/>
       </w:pPr>
       <w:rPr>
         <w:rFonts w:hint="default"/>
@@ -4352,7 +6954,7 @@
       </w:rPr>
     </w:lvl>
   </w:abstractNum>
-  <w:abstractNum w:abstractNumId="21" w15:restartNumberingAfterBreak="0">
+  <w:abstractNum w:abstractNumId="31" w15:restartNumberingAfterBreak="0">
     <w:nsid w:val="75796E22"/>
     <w:multiLevelType w:val="hybridMultilevel"/>
     <w:tmpl w:val="99583F4A"/>
@@ -4466,70 +7068,100 @@
     </w:lvl>
   </w:abstractNum>
   <w:num w:numId="1">
+    <w:abstractNumId w:val="22"/>
+  </w:num>
+  <w:num w:numId="2">
+    <w:abstractNumId w:val="11"/>
+  </w:num>
+  <w:num w:numId="3">
+    <w:abstractNumId w:val="9"/>
+  </w:num>
+  <w:num w:numId="4">
+    <w:abstractNumId w:val="16"/>
+  </w:num>
+  <w:num w:numId="5">
+    <w:abstractNumId w:val="29"/>
+  </w:num>
+  <w:num w:numId="6">
+    <w:abstractNumId w:val="23"/>
+  </w:num>
+  <w:num w:numId="7">
+    <w:abstractNumId w:val="17"/>
+  </w:num>
+  <w:num w:numId="8">
+    <w:abstractNumId w:val="28"/>
+  </w:num>
+  <w:num w:numId="9">
+    <w:abstractNumId w:val="31"/>
+  </w:num>
+  <w:num w:numId="10">
+    <w:abstractNumId w:val="7"/>
+  </w:num>
+  <w:num w:numId="11">
+    <w:abstractNumId w:val="12"/>
+  </w:num>
+  <w:num w:numId="12">
+    <w:abstractNumId w:val="21"/>
+  </w:num>
+  <w:num w:numId="13">
+    <w:abstractNumId w:val="10"/>
+  </w:num>
+  <w:num w:numId="14">
+    <w:abstractNumId w:val="13"/>
+  </w:num>
+  <w:num w:numId="15">
+    <w:abstractNumId w:val="26"/>
+  </w:num>
+  <w:num w:numId="16">
+    <w:abstractNumId w:val="30"/>
+  </w:num>
+  <w:num w:numId="17">
+    <w:abstractNumId w:val="20"/>
+  </w:num>
+  <w:num w:numId="18">
+    <w:abstractNumId w:val="18"/>
+  </w:num>
+  <w:num w:numId="19">
+    <w:abstractNumId w:val="6"/>
+  </w:num>
+  <w:num w:numId="20">
+    <w:abstractNumId w:val="15"/>
+  </w:num>
+  <w:num w:numId="21">
+    <w:abstractNumId w:val="3"/>
+  </w:num>
+  <w:num w:numId="22">
+    <w:abstractNumId w:val="24"/>
+  </w:num>
+  <w:num w:numId="23">
+    <w:abstractNumId w:val="4"/>
+  </w:num>
+  <w:num w:numId="24">
+    <w:abstractNumId w:val="19"/>
+  </w:num>
+  <w:num w:numId="25">
+    <w:abstractNumId w:val="27"/>
+  </w:num>
+  <w:num w:numId="26">
+    <w:abstractNumId w:val="0"/>
+  </w:num>
+  <w:num w:numId="27">
+    <w:abstractNumId w:val="8"/>
+  </w:num>
+  <w:num w:numId="28">
     <w:abstractNumId w:val="14"/>
   </w:num>
-  <w:num w:numId="2">
-    <w:abstractNumId w:val="5"/>
+  <w:num w:numId="29">
+    <w:abstractNumId w:val="25"/>
   </w:num>
-  <w:num w:numId="3">
-    <w:abstractNumId w:val="3"/>
+  <w:num w:numId="30">
+    <w:abstractNumId w:val="1"/>
   </w:num>
-  <w:num w:numId="4">
-    <w:abstractNumId w:val="9"/>
-  </w:num>
-  <w:num w:numId="5">
-    <w:abstractNumId w:val="19"/>
-  </w:num>
-  <w:num w:numId="6">
-    <w:abstractNumId w:val="15"/>
-  </w:num>
-  <w:num w:numId="7">
-    <w:abstractNumId w:val="10"/>
-  </w:num>
-  <w:num w:numId="8">
-    <w:abstractNumId w:val="18"/>
-  </w:num>
-  <w:num w:numId="9">
-    <w:abstractNumId w:val="21"/>
-  </w:num>
-  <w:num w:numId="10">
+  <w:num w:numId="31">
     <w:abstractNumId w:val="2"/>
   </w:num>
-  <w:num w:numId="11">
-    <w:abstractNumId w:val="6"/>
-  </w:num>
-  <w:num w:numId="12">
-    <w:abstractNumId w:val="13"/>
-  </w:num>
-  <w:num w:numId="13">
-    <w:abstractNumId w:val="4"/>
-  </w:num>
-  <w:num w:numId="14">
-    <w:abstractNumId w:val="7"/>
-  </w:num>
-  <w:num w:numId="15">
-    <w:abstractNumId w:val="17"/>
-  </w:num>
-  <w:num w:numId="16">
-    <w:abstractNumId w:val="20"/>
-  </w:num>
-  <w:num w:numId="17">
-    <w:abstractNumId w:val="12"/>
-  </w:num>
-  <w:num w:numId="18">
-    <w:abstractNumId w:val="11"/>
-  </w:num>
-  <w:num w:numId="19">
-    <w:abstractNumId w:val="1"/>
-  </w:num>
-  <w:num w:numId="20">
-    <w:abstractNumId w:val="8"/>
-  </w:num>
-  <w:num w:numId="21">
-    <w:abstractNumId w:val="0"/>
-  </w:num>
-  <w:num w:numId="22">
-    <w:abstractNumId w:val="16"/>
+  <w:num w:numId="32">
+    <w:abstractNumId w:val="5"/>
   </w:num>
 </w:numbering>
 </file>
@@ -5053,6 +7685,98 @@
     <w:semiHidden/>
     <w:rsid w:val="0042521F"/>
   </w:style>
+  <w:style w:type="character" w:styleId="IntenseEmphasis">
+    <w:name w:val="Intense Emphasis"/>
+    <w:basedOn w:val="DefaultParagraphFont"/>
+    <w:uiPriority w:val="21"/>
+    <w:qFormat/>
+    <w:rsid w:val="00D27468"/>
+    <w:rPr>
+      <w:i/>
+      <w:iCs/>
+      <w:color w:val="5B9BD5" w:themeColor="accent1"/>
+    </w:rPr>
+  </w:style>
+  <w:style w:type="character" w:styleId="Emphasis">
+    <w:name w:val="Emphasis"/>
+    <w:basedOn w:val="DefaultParagraphFont"/>
+    <w:uiPriority w:val="20"/>
+    <w:qFormat/>
+    <w:rsid w:val="00D27468"/>
+    <w:rPr>
+      <w:i/>
+      <w:iCs/>
+    </w:rPr>
+  </w:style>
+  <w:style w:type="character" w:styleId="Strong">
+    <w:name w:val="Strong"/>
+    <w:basedOn w:val="DefaultParagraphFont"/>
+    <w:uiPriority w:val="22"/>
+    <w:qFormat/>
+    <w:rsid w:val="00D27468"/>
+    <w:rPr>
+      <w:b/>
+      <w:bCs/>
+    </w:rPr>
+  </w:style>
+  <w:style w:type="character" w:styleId="BookTitle">
+    <w:name w:val="Book Title"/>
+    <w:basedOn w:val="DefaultParagraphFont"/>
+    <w:uiPriority w:val="33"/>
+    <w:qFormat/>
+    <w:rsid w:val="00D27468"/>
+    <w:rPr>
+      <w:b/>
+      <w:bCs/>
+      <w:i/>
+      <w:iCs/>
+      <w:spacing w:val="5"/>
+    </w:rPr>
+  </w:style>
+  <w:style w:type="paragraph" w:styleId="Header">
+    <w:name w:val="header"/>
+    <w:basedOn w:val="Normal"/>
+    <w:link w:val="HeaderChar"/>
+    <w:uiPriority w:val="99"/>
+    <w:unhideWhenUsed/>
+    <w:rsid w:val="00CE575D"/>
+    <w:pPr>
+      <w:tabs>
+        <w:tab w:val="center" w:pos="4680"/>
+        <w:tab w:val="right" w:pos="9360"/>
+      </w:tabs>
+      <w:spacing w:after="0" w:line="240" w:lineRule="auto"/>
+    </w:pPr>
+  </w:style>
+  <w:style w:type="character" w:customStyle="1" w:styleId="HeaderChar">
+    <w:name w:val="Header Char"/>
+    <w:basedOn w:val="DefaultParagraphFont"/>
+    <w:link w:val="Header"/>
+    <w:uiPriority w:val="99"/>
+    <w:rsid w:val="00CE575D"/>
+  </w:style>
+  <w:style w:type="paragraph" w:styleId="Footer">
+    <w:name w:val="footer"/>
+    <w:basedOn w:val="Normal"/>
+    <w:link w:val="FooterChar"/>
+    <w:uiPriority w:val="99"/>
+    <w:unhideWhenUsed/>
+    <w:rsid w:val="00CE575D"/>
+    <w:pPr>
+      <w:tabs>
+        <w:tab w:val="center" w:pos="4680"/>
+        <w:tab w:val="right" w:pos="9360"/>
+      </w:tabs>
+      <w:spacing w:after="0" w:line="240" w:lineRule="auto"/>
+    </w:pPr>
+  </w:style>
+  <w:style w:type="character" w:customStyle="1" w:styleId="FooterChar">
+    <w:name w:val="Footer Char"/>
+    <w:basedOn w:val="DefaultParagraphFont"/>
+    <w:link w:val="Footer"/>
+    <w:uiPriority w:val="99"/>
+    <w:rsid w:val="00CE575D"/>
+  </w:style>
 </w:styles>
 </file>
 
@@ -5322,7 +8046,7 @@
 </file>
 
 <file path=customXml/itemProps1.xml><?xml version="1.0" encoding="utf-8"?>
-<ds:datastoreItem xmlns:ds="http://schemas.openxmlformats.org/officeDocument/2006/customXml" ds:itemID="{8A2D4ABD-FB2E-4B25-A818-562939390D51}">
+<ds:datastoreItem xmlns:ds="http://schemas.openxmlformats.org/officeDocument/2006/customXml" ds:itemID="{E787CCAC-FD60-4DC3-85EF-21F54CA6E8CD}">
   <ds:schemaRefs>
     <ds:schemaRef ds:uri="http://schemas.openxmlformats.org/officeDocument/2006/bibliography"/>
   </ds:schemaRefs>

--- a/Documents/User Guide/UserGuide.docx
+++ b/Documents/User Guide/UserGuide.docx
@@ -1,8 +1,711 @@
 
 <file path=word/document.xml><?xml version="1.0" encoding="utf-8"?>
-<w:document xmlns:wpc="http://schemas.microsoft.com/office/word/2010/wordprocessingCanvas" xmlns:mc="http://schemas.openxmlformats.org/markup-compatibility/2006" xmlns:o="urn:schemas-microsoft-com:office:office" xmlns:r="http://schemas.openxmlformats.org/officeDocument/2006/relationships" xmlns:m="http://schemas.openxmlformats.org/officeDocument/2006/math" xmlns:v="urn:schemas-microsoft-com:vml" xmlns:wp14="http://schemas.microsoft.com/office/word/2010/wordprocessingDrawing" xmlns:wp="http://schemas.openxmlformats.org/drawingml/2006/wordprocessingDrawing" xmlns:w10="urn:schemas-microsoft-com:office:word" xmlns:w="http://schemas.openxmlformats.org/wordprocessingml/2006/main" xmlns:w14="http://schemas.microsoft.com/office/word/2010/wordml" xmlns:w15="http://schemas.microsoft.com/office/word/2012/wordml" xmlns:wpg="http://schemas.microsoft.com/office/word/2010/wordprocessingGroup" xmlns:wpi="http://schemas.microsoft.com/office/word/2010/wordprocessingInk" xmlns:wne="http://schemas.microsoft.com/office/word/2006/wordml" xmlns:wps="http://schemas.microsoft.com/office/word/2010/wordprocessingShape" mc:Ignorable="w14 w15 wp14">
+<w:document xmlns:wpc="http://schemas.microsoft.com/office/word/2010/wordprocessingCanvas" xmlns:cx="http://schemas.microsoft.com/office/drawing/2014/chartex" xmlns:mc="http://schemas.openxmlformats.org/markup-compatibility/2006" xmlns:o="urn:schemas-microsoft-com:office:office" xmlns:r="http://schemas.openxmlformats.org/officeDocument/2006/relationships" xmlns:m="http://schemas.openxmlformats.org/officeDocument/2006/math" xmlns:v="urn:schemas-microsoft-com:vml" xmlns:wp14="http://schemas.microsoft.com/office/word/2010/wordprocessingDrawing" xmlns:wp="http://schemas.openxmlformats.org/drawingml/2006/wordprocessingDrawing" xmlns:w10="urn:schemas-microsoft-com:office:word" xmlns:w="http://schemas.openxmlformats.org/wordprocessingml/2006/main" xmlns:w14="http://schemas.microsoft.com/office/word/2010/wordml" xmlns:w15="http://schemas.microsoft.com/office/word/2012/wordml" xmlns:w16se="http://schemas.microsoft.com/office/word/2015/wordml/symex" xmlns:wpg="http://schemas.microsoft.com/office/word/2010/wordprocessingGroup" xmlns:wpi="http://schemas.microsoft.com/office/word/2010/wordprocessingInk" xmlns:wne="http://schemas.microsoft.com/office/word/2006/wordml" xmlns:wps="http://schemas.microsoft.com/office/word/2010/wordprocessingShape" mc:Ignorable="w14 w15 w16se wp14">
   <w:body>
     <w:p/>
+    <w:sdt>
+      <w:sdtPr>
+        <w:id w:val="148633618"/>
+        <w:docPartObj>
+          <w:docPartGallery w:val="Table of Contents"/>
+          <w:docPartUnique/>
+        </w:docPartObj>
+      </w:sdtPr>
+      <w:sdtEndPr>
+        <w:rPr>
+          <w:rFonts w:asciiTheme="minorHAnsi" w:eastAsiaTheme="minorEastAsia" w:hAnsiTheme="minorHAnsi" w:cstheme="minorBidi"/>
+          <w:b/>
+          <w:bCs/>
+          <w:noProof/>
+          <w:color w:val="auto"/>
+          <w:sz w:val="22"/>
+          <w:szCs w:val="22"/>
+          <w:lang w:eastAsia="ja-JP"/>
+        </w:rPr>
+      </w:sdtEndPr>
+      <w:sdtContent>
+        <w:p>
+          <w:pPr>
+            <w:pStyle w:val="TOCHeading"/>
+          </w:pPr>
+          <w:r>
+            <w:t>Contents</w:t>
+          </w:r>
+        </w:p>
+        <w:p>
+          <w:pPr>
+            <w:pStyle w:val="TOC1"/>
+            <w:tabs>
+              <w:tab w:val="left" w:pos="440"/>
+              <w:tab w:val="right" w:leader="dot" w:pos="9350"/>
+            </w:tabs>
+            <w:rPr>
+              <w:noProof/>
+            </w:rPr>
+          </w:pPr>
+          <w:r>
+            <w:fldChar w:fldCharType="begin"/>
+          </w:r>
+          <w:r>
+            <w:instrText xml:space="preserve"> TOC \o "1-3" \h \z \u </w:instrText>
+          </w:r>
+          <w:r>
+            <w:fldChar w:fldCharType="separate"/>
+          </w:r>
+          <w:hyperlink w:anchor="_Toc490640291" w:history="1">
+            <w:r>
+              <w:rPr>
+                <w:rStyle w:val="Hyperlink"/>
+                <w:noProof/>
+              </w:rPr>
+              <w:t>1.</w:t>
+            </w:r>
+            <w:r>
+              <w:rPr>
+                <w:noProof/>
+              </w:rPr>
+              <w:tab/>
+            </w:r>
+            <w:r>
+              <w:rPr>
+                <w:rStyle w:val="Hyperlink"/>
+                <w:noProof/>
+              </w:rPr>
+              <w:t>User manual</w:t>
+            </w:r>
+            <w:r>
+              <w:rPr>
+                <w:noProof/>
+                <w:webHidden/>
+              </w:rPr>
+              <w:tab/>
+            </w:r>
+            <w:r>
+              <w:rPr>
+                <w:noProof/>
+                <w:webHidden/>
+              </w:rPr>
+              <w:fldChar w:fldCharType="begin"/>
+            </w:r>
+            <w:r>
+              <w:rPr>
+                <w:noProof/>
+                <w:webHidden/>
+              </w:rPr>
+              <w:instrText xml:space="preserve"> PAGEREF _Toc490640291 \h </w:instrText>
+            </w:r>
+            <w:r>
+              <w:rPr>
+                <w:noProof/>
+                <w:webHidden/>
+              </w:rPr>
+            </w:r>
+            <w:r>
+              <w:rPr>
+                <w:noProof/>
+                <w:webHidden/>
+              </w:rPr>
+              <w:fldChar w:fldCharType="separate"/>
+            </w:r>
+            <w:r>
+              <w:rPr>
+                <w:noProof/>
+                <w:webHidden/>
+              </w:rPr>
+              <w:t>2</w:t>
+            </w:r>
+            <w:r>
+              <w:rPr>
+                <w:noProof/>
+                <w:webHidden/>
+              </w:rPr>
+              <w:fldChar w:fldCharType="end"/>
+            </w:r>
+          </w:hyperlink>
+        </w:p>
+        <w:p>
+          <w:pPr>
+            <w:pStyle w:val="TOC2"/>
+            <w:tabs>
+              <w:tab w:val="left" w:pos="880"/>
+              <w:tab w:val="right" w:leader="dot" w:pos="9350"/>
+            </w:tabs>
+            <w:rPr>
+              <w:noProof/>
+            </w:rPr>
+          </w:pPr>
+          <w:hyperlink w:anchor="_Toc490640292" w:history="1">
+            <w:r>
+              <w:rPr>
+                <w:rStyle w:val="Hyperlink"/>
+                <w:noProof/>
+              </w:rPr>
+              <w:t>1.1</w:t>
+            </w:r>
+            <w:r>
+              <w:rPr>
+                <w:noProof/>
+              </w:rPr>
+              <w:tab/>
+            </w:r>
+            <w:r>
+              <w:rPr>
+                <w:rStyle w:val="Hyperlink"/>
+                <w:noProof/>
+              </w:rPr>
+              <w:t>Login</w:t>
+            </w:r>
+            <w:r>
+              <w:rPr>
+                <w:noProof/>
+                <w:webHidden/>
+              </w:rPr>
+              <w:tab/>
+            </w:r>
+            <w:r>
+              <w:rPr>
+                <w:noProof/>
+                <w:webHidden/>
+              </w:rPr>
+              <w:fldChar w:fldCharType="begin"/>
+            </w:r>
+            <w:r>
+              <w:rPr>
+                <w:noProof/>
+                <w:webHidden/>
+              </w:rPr>
+              <w:instrText xml:space="preserve"> PAGEREF _Toc490640292 \h </w:instrText>
+            </w:r>
+            <w:r>
+              <w:rPr>
+                <w:noProof/>
+                <w:webHidden/>
+              </w:rPr>
+            </w:r>
+            <w:r>
+              <w:rPr>
+                <w:noProof/>
+                <w:webHidden/>
+              </w:rPr>
+              <w:fldChar w:fldCharType="separate"/>
+            </w:r>
+            <w:r>
+              <w:rPr>
+                <w:noProof/>
+                <w:webHidden/>
+              </w:rPr>
+              <w:t>2</w:t>
+            </w:r>
+            <w:r>
+              <w:rPr>
+                <w:noProof/>
+                <w:webHidden/>
+              </w:rPr>
+              <w:fldChar w:fldCharType="end"/>
+            </w:r>
+          </w:hyperlink>
+        </w:p>
+        <w:p>
+          <w:pPr>
+            <w:pStyle w:val="TOC2"/>
+            <w:tabs>
+              <w:tab w:val="left" w:pos="880"/>
+              <w:tab w:val="right" w:leader="dot" w:pos="9350"/>
+            </w:tabs>
+            <w:rPr>
+              <w:noProof/>
+            </w:rPr>
+          </w:pPr>
+          <w:hyperlink w:anchor="_Toc490640293" w:history="1">
+            <w:r>
+              <w:rPr>
+                <w:rStyle w:val="Hyperlink"/>
+                <w:noProof/>
+              </w:rPr>
+              <w:t>1.2</w:t>
+            </w:r>
+            <w:r>
+              <w:rPr>
+                <w:noProof/>
+              </w:rPr>
+              <w:tab/>
+            </w:r>
+            <w:r>
+              <w:rPr>
+                <w:rStyle w:val="Hyperlink"/>
+                <w:noProof/>
+              </w:rPr>
+              <w:t>Common</w:t>
+            </w:r>
+            <w:r>
+              <w:rPr>
+                <w:noProof/>
+                <w:webHidden/>
+              </w:rPr>
+              <w:tab/>
+            </w:r>
+            <w:r>
+              <w:rPr>
+                <w:noProof/>
+                <w:webHidden/>
+              </w:rPr>
+              <w:fldChar w:fldCharType="begin"/>
+            </w:r>
+            <w:r>
+              <w:rPr>
+                <w:noProof/>
+                <w:webHidden/>
+              </w:rPr>
+              <w:instrText xml:space="preserve"> PAGEREF _Toc490640293 \h </w:instrText>
+            </w:r>
+            <w:r>
+              <w:rPr>
+                <w:noProof/>
+                <w:webHidden/>
+              </w:rPr>
+            </w:r>
+            <w:r>
+              <w:rPr>
+                <w:noProof/>
+                <w:webHidden/>
+              </w:rPr>
+              <w:fldChar w:fldCharType="separate"/>
+            </w:r>
+            <w:r>
+              <w:rPr>
+                <w:noProof/>
+                <w:webHidden/>
+              </w:rPr>
+              <w:t>2</w:t>
+            </w:r>
+            <w:r>
+              <w:rPr>
+                <w:noProof/>
+                <w:webHidden/>
+              </w:rPr>
+              <w:fldChar w:fldCharType="end"/>
+            </w:r>
+          </w:hyperlink>
+        </w:p>
+        <w:p>
+          <w:pPr>
+            <w:pStyle w:val="TOC2"/>
+            <w:tabs>
+              <w:tab w:val="left" w:pos="880"/>
+              <w:tab w:val="right" w:leader="dot" w:pos="9350"/>
+            </w:tabs>
+            <w:rPr>
+              <w:noProof/>
+            </w:rPr>
+          </w:pPr>
+          <w:hyperlink w:anchor="_Toc490640294" w:history="1">
+            <w:r>
+              <w:rPr>
+                <w:rStyle w:val="Hyperlink"/>
+                <w:noProof/>
+              </w:rPr>
+              <w:t>1.3</w:t>
+            </w:r>
+            <w:r>
+              <w:rPr>
+                <w:noProof/>
+              </w:rPr>
+              <w:tab/>
+            </w:r>
+            <w:r>
+              <w:rPr>
+                <w:rStyle w:val="Hyperlink"/>
+                <w:noProof/>
+              </w:rPr>
+              <w:t>Manager</w:t>
+            </w:r>
+            <w:r>
+              <w:rPr>
+                <w:noProof/>
+                <w:webHidden/>
+              </w:rPr>
+              <w:tab/>
+            </w:r>
+            <w:r>
+              <w:rPr>
+                <w:noProof/>
+                <w:webHidden/>
+              </w:rPr>
+              <w:fldChar w:fldCharType="begin"/>
+            </w:r>
+            <w:r>
+              <w:rPr>
+                <w:noProof/>
+                <w:webHidden/>
+              </w:rPr>
+              <w:instrText xml:space="preserve"> PAGEREF _Toc490640294 \h </w:instrText>
+            </w:r>
+            <w:r>
+              <w:rPr>
+                <w:noProof/>
+                <w:webHidden/>
+              </w:rPr>
+            </w:r>
+            <w:r>
+              <w:rPr>
+                <w:noProof/>
+                <w:webHidden/>
+              </w:rPr>
+              <w:fldChar w:fldCharType="separate"/>
+            </w:r>
+            <w:r>
+              <w:rPr>
+                <w:noProof/>
+                <w:webHidden/>
+              </w:rPr>
+              <w:t>3</w:t>
+            </w:r>
+            <w:r>
+              <w:rPr>
+                <w:noProof/>
+                <w:webHidden/>
+              </w:rPr>
+              <w:fldChar w:fldCharType="end"/>
+            </w:r>
+          </w:hyperlink>
+        </w:p>
+        <w:p>
+          <w:pPr>
+            <w:pStyle w:val="TOC2"/>
+            <w:tabs>
+              <w:tab w:val="left" w:pos="880"/>
+              <w:tab w:val="right" w:leader="dot" w:pos="9350"/>
+            </w:tabs>
+            <w:rPr>
+              <w:noProof/>
+            </w:rPr>
+          </w:pPr>
+          <w:hyperlink w:anchor="_Toc490640295" w:history="1">
+            <w:r>
+              <w:rPr>
+                <w:rStyle w:val="Hyperlink"/>
+                <w:noProof/>
+              </w:rPr>
+              <w:t>1.4</w:t>
+            </w:r>
+            <w:r>
+              <w:rPr>
+                <w:noProof/>
+              </w:rPr>
+              <w:tab/>
+            </w:r>
+            <w:r>
+              <w:rPr>
+                <w:rStyle w:val="Hyperlink"/>
+                <w:noProof/>
+              </w:rPr>
+              <w:t>Receptionist</w:t>
+            </w:r>
+            <w:r>
+              <w:rPr>
+                <w:noProof/>
+                <w:webHidden/>
+              </w:rPr>
+              <w:tab/>
+            </w:r>
+            <w:r>
+              <w:rPr>
+                <w:noProof/>
+                <w:webHidden/>
+              </w:rPr>
+              <w:fldChar w:fldCharType="begin"/>
+            </w:r>
+            <w:r>
+              <w:rPr>
+                <w:noProof/>
+                <w:webHidden/>
+              </w:rPr>
+              <w:instrText xml:space="preserve"> PAGEREF _Toc490640295 \h </w:instrText>
+            </w:r>
+            <w:r>
+              <w:rPr>
+                <w:noProof/>
+                <w:webHidden/>
+              </w:rPr>
+            </w:r>
+            <w:r>
+              <w:rPr>
+                <w:noProof/>
+                <w:webHidden/>
+              </w:rPr>
+              <w:fldChar w:fldCharType="separate"/>
+            </w:r>
+            <w:r>
+              <w:rPr>
+                <w:noProof/>
+                <w:webHidden/>
+              </w:rPr>
+              <w:t>13</w:t>
+            </w:r>
+            <w:r>
+              <w:rPr>
+                <w:noProof/>
+                <w:webHidden/>
+              </w:rPr>
+              <w:fldChar w:fldCharType="end"/>
+            </w:r>
+          </w:hyperlink>
+        </w:p>
+        <w:p>
+          <w:pPr>
+            <w:pStyle w:val="TOC2"/>
+            <w:tabs>
+              <w:tab w:val="left" w:pos="880"/>
+              <w:tab w:val="right" w:leader="dot" w:pos="9350"/>
+            </w:tabs>
+            <w:rPr>
+              <w:noProof/>
+            </w:rPr>
+          </w:pPr>
+          <w:hyperlink w:anchor="_Toc490640296" w:history="1">
+            <w:r>
+              <w:rPr>
+                <w:rStyle w:val="Hyperlink"/>
+                <w:noProof/>
+              </w:rPr>
+              <w:t>1.5</w:t>
+            </w:r>
+            <w:r>
+              <w:rPr>
+                <w:noProof/>
+              </w:rPr>
+              <w:tab/>
+            </w:r>
+            <w:r>
+              <w:rPr>
+                <w:rStyle w:val="Hyperlink"/>
+                <w:noProof/>
+              </w:rPr>
+              <w:t>Accountant</w:t>
+            </w:r>
+            <w:r>
+              <w:rPr>
+                <w:noProof/>
+                <w:webHidden/>
+              </w:rPr>
+              <w:tab/>
+            </w:r>
+            <w:r>
+              <w:rPr>
+                <w:noProof/>
+                <w:webHidden/>
+              </w:rPr>
+              <w:fldChar w:fldCharType="begin"/>
+            </w:r>
+            <w:r>
+              <w:rPr>
+                <w:noProof/>
+                <w:webHidden/>
+              </w:rPr>
+              <w:instrText xml:space="preserve"> PAGEREF _Toc490640296 \h </w:instrText>
+            </w:r>
+            <w:r>
+              <w:rPr>
+                <w:noProof/>
+                <w:webHidden/>
+              </w:rPr>
+            </w:r>
+            <w:r>
+              <w:rPr>
+                <w:noProof/>
+                <w:webHidden/>
+              </w:rPr>
+              <w:fldChar w:fldCharType="separate"/>
+            </w:r>
+            <w:r>
+              <w:rPr>
+                <w:noProof/>
+                <w:webHidden/>
+              </w:rPr>
+              <w:t>13</w:t>
+            </w:r>
+            <w:r>
+              <w:rPr>
+                <w:noProof/>
+                <w:webHidden/>
+              </w:rPr>
+              <w:fldChar w:fldCharType="end"/>
+            </w:r>
+          </w:hyperlink>
+        </w:p>
+        <w:p>
+          <w:pPr>
+            <w:rPr>
+              <w:b/>
+              <w:bCs/>
+              <w:noProof/>
+            </w:rPr>
+          </w:pPr>
+          <w:r>
+            <w:rPr>
+              <w:b/>
+              <w:bCs/>
+              <w:noProof/>
+            </w:rPr>
+            <w:fldChar w:fldCharType="end"/>
+          </w:r>
+        </w:p>
+      </w:sdtContent>
+    </w:sdt>
+    <w:p>
+      <w:pPr>
+        <w:rPr>
+          <w:b/>
+          <w:bCs/>
+          <w:noProof/>
+        </w:rPr>
+      </w:pPr>
+    </w:p>
+    <w:p>
+      <w:pPr>
+        <w:rPr>
+          <w:b/>
+          <w:bCs/>
+          <w:noProof/>
+        </w:rPr>
+      </w:pPr>
+    </w:p>
+    <w:p>
+      <w:pPr>
+        <w:rPr>
+          <w:b/>
+          <w:bCs/>
+          <w:noProof/>
+        </w:rPr>
+      </w:pPr>
+    </w:p>
+    <w:p>
+      <w:pPr>
+        <w:rPr>
+          <w:b/>
+          <w:bCs/>
+          <w:noProof/>
+        </w:rPr>
+      </w:pPr>
+    </w:p>
+    <w:p>
+      <w:pPr>
+        <w:rPr>
+          <w:b/>
+          <w:bCs/>
+          <w:noProof/>
+        </w:rPr>
+      </w:pPr>
+    </w:p>
+    <w:p>
+      <w:pPr>
+        <w:rPr>
+          <w:b/>
+          <w:bCs/>
+          <w:noProof/>
+        </w:rPr>
+      </w:pPr>
+    </w:p>
+    <w:p>
+      <w:pPr>
+        <w:rPr>
+          <w:b/>
+          <w:bCs/>
+          <w:noProof/>
+        </w:rPr>
+      </w:pPr>
+    </w:p>
+    <w:p>
+      <w:pPr>
+        <w:rPr>
+          <w:b/>
+          <w:bCs/>
+          <w:noProof/>
+        </w:rPr>
+      </w:pPr>
+    </w:p>
+    <w:p>
+      <w:pPr>
+        <w:rPr>
+          <w:b/>
+          <w:bCs/>
+          <w:noProof/>
+        </w:rPr>
+      </w:pPr>
+    </w:p>
+    <w:p>
+      <w:pPr>
+        <w:rPr>
+          <w:b/>
+          <w:bCs/>
+          <w:noProof/>
+        </w:rPr>
+      </w:pPr>
+    </w:p>
+    <w:p>
+      <w:pPr>
+        <w:rPr>
+          <w:b/>
+          <w:bCs/>
+          <w:noProof/>
+        </w:rPr>
+      </w:pPr>
+    </w:p>
+    <w:p>
+      <w:pPr>
+        <w:rPr>
+          <w:b/>
+          <w:bCs/>
+          <w:noProof/>
+        </w:rPr>
+      </w:pPr>
+    </w:p>
+    <w:p>
+      <w:pPr>
+        <w:rPr>
+          <w:b/>
+          <w:bCs/>
+          <w:noProof/>
+        </w:rPr>
+      </w:pPr>
+    </w:p>
+    <w:p>
+      <w:pPr>
+        <w:rPr>
+          <w:b/>
+          <w:bCs/>
+          <w:noProof/>
+        </w:rPr>
+      </w:pPr>
+    </w:p>
+    <w:p>
+      <w:pPr>
+        <w:rPr>
+          <w:b/>
+          <w:bCs/>
+          <w:noProof/>
+        </w:rPr>
+      </w:pPr>
+    </w:p>
+    <w:p>
+      <w:pPr>
+        <w:rPr>
+          <w:b/>
+          <w:bCs/>
+          <w:noProof/>
+        </w:rPr>
+      </w:pPr>
+    </w:p>
+    <w:p>
+      <w:pPr>
+        <w:rPr>
+          <w:b/>
+          <w:bCs/>
+          <w:noProof/>
+        </w:rPr>
+      </w:pPr>
+    </w:p>
+    <w:p/>
     <w:p>
       <w:pPr>
         <w:pStyle w:val="Heading1"/>
@@ -11,9 +714,12 @@
           <w:numId w:val="3"/>
         </w:numPr>
       </w:pPr>
-      <w:r>
+      <w:bookmarkStart w:id="0" w:name="_Toc490640291"/>
+      <w:r>
+        <w:lastRenderedPageBreak/>
         <w:t>User manual</w:t>
       </w:r>
+      <w:bookmarkEnd w:id="0"/>
     </w:p>
     <w:p>
       <w:pPr>
@@ -23,9 +729,11 @@
           <w:numId w:val="3"/>
         </w:numPr>
       </w:pPr>
+      <w:bookmarkStart w:id="1" w:name="_Toc490640292"/>
       <w:r>
         <w:t>Login</w:t>
       </w:r>
+      <w:bookmarkEnd w:id="1"/>
     </w:p>
     <w:p>
       <w:pPr>
@@ -54,7 +762,7 @@
           <w:noProof/>
         </w:rPr>
         <w:drawing>
-          <wp:inline distT="0" distB="0" distL="0" distR="0">
+          <wp:inline distT="0" distB="0" distL="0" distR="0" wp14:anchorId="4296067B" wp14:editId="10836E35">
             <wp:extent cx="5943600" cy="2821940"/>
             <wp:effectExtent l="0" t="0" r="0" b="0"/>
             <wp:docPr id="5" name="Picture 5"/>
@@ -136,7 +844,7 @@
           <w:noProof/>
         </w:rPr>
         <w:drawing>
-          <wp:inline distT="0" distB="0" distL="0" distR="0">
+          <wp:inline distT="0" distB="0" distL="0" distR="0" wp14:anchorId="1D27B2B6" wp14:editId="16FFA039">
             <wp:extent cx="5943600" cy="2880360"/>
             <wp:effectExtent l="0" t="0" r="0" b="0"/>
             <wp:docPr id="6" name="Picture 6"/>
@@ -234,15 +942,26 @@
     </w:p>
     <w:p>
       <w:pPr>
+        <w:pStyle w:val="ListParagraph"/>
+        <w:ind w:left="1800"/>
+      </w:pPr>
+    </w:p>
+    <w:p>
+      <w:pPr>
         <w:pStyle w:val="Heading2"/>
         <w:numPr>
           <w:ilvl w:val="1"/>
           <w:numId w:val="3"/>
         </w:numPr>
       </w:pPr>
+      <w:bookmarkStart w:id="2" w:name="_Toc490640293"/>
       <w:r>
         <w:lastRenderedPageBreak/>
-        <w:t xml:space="preserve">Common </w:t>
+        <w:t>Common</w:t>
+      </w:r>
+      <w:bookmarkEnd w:id="2"/>
+      <w:r>
+        <w:t xml:space="preserve"> </w:t>
       </w:r>
     </w:p>
     <w:p/>
@@ -266,9 +985,10 @@
       <w:r>
         <w:rPr>
           <w:rStyle w:val="Strong"/>
+          <w:noProof/>
         </w:rPr>
         <w:drawing>
-          <wp:inline distT="0" distB="0" distL="0" distR="0" wp14:anchorId="66654DBF" wp14:editId="57649032">
+          <wp:inline distT="0" distB="0" distL="0" distR="0" wp14:anchorId="67B275B5" wp14:editId="445A9A23">
             <wp:extent cx="5943600" cy="251460"/>
             <wp:effectExtent l="0" t="0" r="0" b="0"/>
             <wp:docPr id="8" name="Picture 8"/>
@@ -361,7 +1081,7 @@
           <w:noProof/>
         </w:rPr>
         <w:drawing>
-          <wp:inline distT="0" distB="0" distL="0" distR="0">
+          <wp:inline distT="0" distB="0" distL="0" distR="0" wp14:anchorId="62D81471" wp14:editId="16952A31">
             <wp:extent cx="5943600" cy="251460"/>
             <wp:effectExtent l="0" t="0" r="0" b="0"/>
             <wp:docPr id="9" name="Picture 9"/>
@@ -429,8 +1149,13 @@
         </w:numPr>
       </w:pPr>
       <w:r>
+        <w:t xml:space="preserve"> </w:t>
+      </w:r>
+      <w:bookmarkStart w:id="3" w:name="_Toc490640294"/>
+      <w:r>
         <w:t>Manager</w:t>
       </w:r>
+      <w:bookmarkEnd w:id="3"/>
     </w:p>
     <w:p>
       <w:pPr>
@@ -460,7 +1185,7 @@
           <w:noProof/>
         </w:rPr>
         <w:drawing>
-          <wp:inline distT="0" distB="0" distL="0" distR="0">
+          <wp:inline distT="0" distB="0" distL="0" distR="0" wp14:anchorId="738045EE" wp14:editId="1B07BB24">
             <wp:extent cx="5943600" cy="2880360"/>
             <wp:effectExtent l="0" t="0" r="0" b="0"/>
             <wp:docPr id="10" name="Picture 10"/>
@@ -586,21 +1311,8 @@
       <w:pPr>
         <w:ind w:left="1440"/>
       </w:pPr>
-    </w:p>
-    <w:p>
-      <w:pPr>
-        <w:ind w:left="1440"/>
-      </w:pPr>
-    </w:p>
-    <w:p>
-      <w:pPr>
-        <w:ind w:left="1440"/>
-      </w:pPr>
-    </w:p>
-    <w:p>
-      <w:pPr>
-        <w:ind w:left="1440"/>
-      </w:pPr>
+      <w:bookmarkStart w:id="4" w:name="_GoBack"/>
+      <w:bookmarkEnd w:id="4"/>
     </w:p>
     <w:p>
       <w:pPr>
@@ -659,7 +1371,7 @@
           <w:noProof/>
         </w:rPr>
         <w:drawing>
-          <wp:inline distT="0" distB="0" distL="0" distR="0">
+          <wp:inline distT="0" distB="0" distL="0" distR="0" wp14:anchorId="12A31B57" wp14:editId="165C821E">
             <wp:extent cx="4829175" cy="2340293"/>
             <wp:effectExtent l="0" t="0" r="0" b="3175"/>
             <wp:docPr id="11" name="Picture 11"/>
@@ -753,7 +1465,7 @@
           <w:noProof/>
         </w:rPr>
         <w:drawing>
-          <wp:inline distT="0" distB="0" distL="0" distR="0" wp14:anchorId="4DBB2B33" wp14:editId="20750F95">
+          <wp:inline distT="0" distB="0" distL="0" distR="0" wp14:anchorId="75F88480" wp14:editId="5A0006E7">
             <wp:extent cx="4648200" cy="2381706"/>
             <wp:effectExtent l="0" t="0" r="0" b="0"/>
             <wp:docPr id="2" name="Picture 2"/>
@@ -915,7 +1627,6 @@
         </w:numPr>
       </w:pPr>
       <w:r>
-        <w:lastRenderedPageBreak/>
         <w:t>“Thiết bị” table</w:t>
       </w:r>
       <w:r>
@@ -964,6 +1675,7 @@
         </w:numPr>
       </w:pPr>
       <w:r>
+        <w:lastRenderedPageBreak/>
         <w:t xml:space="preserve">Click on button “Lưu”, and accept your change then room type information will be updated. </w:t>
       </w:r>
     </w:p>
@@ -1025,7 +1737,7 @@
           <w:noProof/>
         </w:rPr>
         <w:drawing>
-          <wp:inline distT="0" distB="0" distL="0" distR="0">
+          <wp:inline distT="0" distB="0" distL="0" distR="0" wp14:anchorId="4E15B50B" wp14:editId="31CF3AC4">
             <wp:extent cx="4914900" cy="2518361"/>
             <wp:effectExtent l="0" t="0" r="0" b="0"/>
             <wp:docPr id="3" name="Picture 3"/>
@@ -1094,7 +1806,10 @@
         </w:numPr>
       </w:pPr>
       <w:r>
-        <w:t xml:space="preserve"> “Mã ” field</w:t>
+        <w:t xml:space="preserve"> “Mã</w:t>
+      </w:r>
+      <w:r>
+        <w:t>” field</w:t>
       </w:r>
       <w:r>
         <w:t>:</w:t>
@@ -1151,10 +1866,10 @@
         <w:t>“Người lớn” field</w:t>
       </w:r>
       <w:r>
+        <w:t>:</w:t>
+      </w:r>
+      <w:r>
         <w:t xml:space="preserve"> </w:t>
-      </w:r>
-      <w:r>
-        <w:t>:</w:t>
       </w:r>
       <w:r>
         <w:t>create number of adult</w:t>
@@ -1325,7 +2040,7 @@
         </w:rPr>
         <w:lastRenderedPageBreak/>
         <w:drawing>
-          <wp:inline distT="0" distB="0" distL="0" distR="0">
+          <wp:inline distT="0" distB="0" distL="0" distR="0" wp14:anchorId="760E4DE3" wp14:editId="1DCEF1C2">
             <wp:extent cx="5943600" cy="4220210"/>
             <wp:effectExtent l="0" t="0" r="0" b="8890"/>
             <wp:docPr id="7" name="Picture 7"/>
@@ -1601,7 +2316,7 @@
           <w:noProof/>
         </w:rPr>
         <w:drawing>
-          <wp:inline distT="0" distB="0" distL="0" distR="0">
+          <wp:inline distT="0" distB="0" distL="0" distR="0" wp14:anchorId="271D4F5C" wp14:editId="2A7A3286">
             <wp:extent cx="4171950" cy="2447455"/>
             <wp:effectExtent l="0" t="0" r="0" b="0"/>
             <wp:docPr id="12" name="Picture 12"/>
@@ -1822,7 +2537,7 @@
           <w:noProof/>
         </w:rPr>
         <w:drawing>
-          <wp:inline distT="0" distB="0" distL="0" distR="0">
+          <wp:inline distT="0" distB="0" distL="0" distR="0" wp14:anchorId="2CF0F7B4" wp14:editId="335B70A2">
             <wp:extent cx="4181475" cy="2457064"/>
             <wp:effectExtent l="0" t="0" r="0" b="635"/>
             <wp:docPr id="13" name="Picture 13"/>
@@ -1917,7 +2632,10 @@
         </w:numPr>
       </w:pPr>
       <w:r>
-        <w:t xml:space="preserve">“Mã ” field: </w:t>
+        <w:t>“Mã</w:t>
+      </w:r>
+      <w:r>
+        <w:t xml:space="preserve">” field: </w:t>
       </w:r>
       <w:r>
         <w:t>create room identity code</w:t>
@@ -2087,7 +2805,7 @@
           <w:noProof/>
         </w:rPr>
         <w:drawing>
-          <wp:inline distT="0" distB="0" distL="0" distR="0">
+          <wp:inline distT="0" distB="0" distL="0" distR="0" wp14:anchorId="55FCD230" wp14:editId="5F186562">
             <wp:extent cx="5943600" cy="4211320"/>
             <wp:effectExtent l="0" t="0" r="0" b="0"/>
             <wp:docPr id="4" name="Picture 4"/>
@@ -2162,10 +2880,7 @@
         </w:numPr>
       </w:pPr>
       <w:r>
-        <w:t>I</w:t>
-      </w:r>
-      <w:r>
-        <w:t>nput your searching words into “Tìm kiếm” field.</w:t>
+        <w:t>Input your searching words into “Tìm kiếm” field.</w:t>
       </w:r>
     </w:p>
     <w:p>
@@ -2280,7 +2995,7 @@
           <w:noProof/>
         </w:rPr>
         <w:drawing>
-          <wp:inline distT="0" distB="0" distL="0" distR="0">
+          <wp:inline distT="0" distB="0" distL="0" distR="0" wp14:anchorId="45F65AA9" wp14:editId="1700DB1E">
             <wp:extent cx="5943600" cy="3039110"/>
             <wp:effectExtent l="0" t="0" r="0" b="8890"/>
             <wp:docPr id="15" name="Picture 15"/>
@@ -2423,7 +3138,7 @@
         </w:rPr>
         <w:lastRenderedPageBreak/>
         <w:drawing>
-          <wp:inline distT="0" distB="0" distL="0" distR="0">
+          <wp:inline distT="0" distB="0" distL="0" distR="0" wp14:anchorId="16E2B996" wp14:editId="12F65F00">
             <wp:extent cx="5561905" cy="4247619"/>
             <wp:effectExtent l="0" t="0" r="1270" b="635"/>
             <wp:docPr id="17" name="Picture 17"/>
@@ -2698,7 +3413,7 @@
           <w:noProof/>
         </w:rPr>
         <w:drawing>
-          <wp:inline distT="0" distB="0" distL="0" distR="0">
+          <wp:inline distT="0" distB="0" distL="0" distR="0" wp14:anchorId="10A73CA0" wp14:editId="7ACD6D62">
             <wp:extent cx="5580952" cy="5228571"/>
             <wp:effectExtent l="0" t="0" r="1270" b="0"/>
             <wp:docPr id="19" name="Picture 19"/>
@@ -2854,7 +3569,7 @@
         </w:rPr>
         <w:lastRenderedPageBreak/>
         <w:drawing>
-          <wp:inline distT="0" distB="0" distL="0" distR="0">
+          <wp:inline distT="0" distB="0" distL="0" distR="0" wp14:anchorId="35EA4FB3" wp14:editId="79004CAE">
             <wp:extent cx="5552381" cy="5752381"/>
             <wp:effectExtent l="0" t="0" r="0" b="1270"/>
             <wp:docPr id="21" name="Picture 21"/>
@@ -3189,7 +3904,19 @@
         <w:rPr>
           <w:rStyle w:val="BookTitle"/>
         </w:rPr>
-        <w:t>Chang Password</w:t>
+        <w:t>Chang</w:t>
+      </w:r>
+      <w:r>
+        <w:rPr>
+          <w:rStyle w:val="BookTitle"/>
+        </w:rPr>
+        <w:t>e</w:t>
+      </w:r>
+      <w:r>
+        <w:rPr>
+          <w:rStyle w:val="BookTitle"/>
+        </w:rPr>
+        <w:t xml:space="preserve"> Password</w:t>
       </w:r>
     </w:p>
     <w:p>
@@ -3208,7 +3935,7 @@
           <w:spacing w:val="5"/>
         </w:rPr>
         <w:drawing>
-          <wp:inline distT="0" distB="0" distL="0" distR="0">
+          <wp:inline distT="0" distB="0" distL="0" distR="0" wp14:anchorId="1B8ABA6E" wp14:editId="341ED452">
             <wp:extent cx="5571429" cy="4238095"/>
             <wp:effectExtent l="0" t="0" r="0" b="0"/>
             <wp:docPr id="22" name="Picture 22"/>
@@ -3332,7 +4059,21 @@
           <w:rStyle w:val="Strong"/>
           <w:b w:val="0"/>
         </w:rPr>
-        <w:t>“Xác nhận mật khẩu”: input your confirm password.</w:t>
+        <w:t>“Xác nhận mật khẩu”: input your confirm</w:t>
+      </w:r>
+      <w:r>
+        <w:rPr>
+          <w:rStyle w:val="Strong"/>
+          <w:b w:val="0"/>
+        </w:rPr>
+        <w:t>ation</w:t>
+      </w:r>
+      <w:r>
+        <w:rPr>
+          <w:rStyle w:val="Strong"/>
+          <w:b w:val="0"/>
+        </w:rPr>
+        <w:t xml:space="preserve"> password.</w:t>
       </w:r>
     </w:p>
     <w:p>
@@ -3374,8 +4115,6 @@
         </w:rPr>
         <w:t>Click on button “Quay lại”, page will back to my profile page.</w:t>
       </w:r>
-      <w:bookmarkStart w:id="0" w:name="_GoBack"/>
-      <w:bookmarkEnd w:id="0"/>
     </w:p>
     <w:p>
       <w:pPr>
@@ -3393,28 +4132,25 @@
           <w:numId w:val="16"/>
         </w:numPr>
       </w:pPr>
+      <w:bookmarkStart w:id="5" w:name="_Toc490640295"/>
       <w:r>
         <w:t>Receptionist</w:t>
       </w:r>
-    </w:p>
-    <w:p>
-      <w:pPr>
-        <w:pStyle w:val="ListParagraph"/>
-        <w:ind w:left="780"/>
-      </w:pPr>
+      <w:bookmarkEnd w:id="5"/>
     </w:p>
     <w:p>
       <w:pPr>
         <w:pStyle w:val="Heading2"/>
-        <w:ind w:firstLine="360"/>
-      </w:pPr>
-      <w:r>
-        <w:t>1.5</w:t>
-      </w:r>
-      <w:r>
-        <w:tab/>
-        <w:t xml:space="preserve">  Accountant</w:t>
-      </w:r>
+        <w:numPr>
+          <w:ilvl w:val="1"/>
+          <w:numId w:val="16"/>
+        </w:numPr>
+      </w:pPr>
+      <w:bookmarkStart w:id="6" w:name="_Toc490640296"/>
+      <w:r>
+        <w:t>Accountant</w:t>
+      </w:r>
+      <w:bookmarkEnd w:id="6"/>
     </w:p>
     <w:p/>
     <w:p>
@@ -3441,7 +4177,7 @@
 </file>
 
 <file path=word/endnotes.xml><?xml version="1.0" encoding="utf-8"?>
-<w:endnotes xmlns:wpc="http://schemas.microsoft.com/office/word/2010/wordprocessingCanvas" xmlns:mc="http://schemas.openxmlformats.org/markup-compatibility/2006" xmlns:o="urn:schemas-microsoft-com:office:office" xmlns:r="http://schemas.openxmlformats.org/officeDocument/2006/relationships" xmlns:m="http://schemas.openxmlformats.org/officeDocument/2006/math" xmlns:v="urn:schemas-microsoft-com:vml" xmlns:wp14="http://schemas.microsoft.com/office/word/2010/wordprocessingDrawing" xmlns:wp="http://schemas.openxmlformats.org/drawingml/2006/wordprocessingDrawing" xmlns:w10="urn:schemas-microsoft-com:office:word" xmlns:w="http://schemas.openxmlformats.org/wordprocessingml/2006/main" xmlns:w14="http://schemas.microsoft.com/office/word/2010/wordml" xmlns:w15="http://schemas.microsoft.com/office/word/2012/wordml" xmlns:wpg="http://schemas.microsoft.com/office/word/2010/wordprocessingGroup" xmlns:wpi="http://schemas.microsoft.com/office/word/2010/wordprocessingInk" xmlns:wne="http://schemas.microsoft.com/office/word/2006/wordml" xmlns:wps="http://schemas.microsoft.com/office/word/2010/wordprocessingShape" mc:Ignorable="w14 w15 wp14">
+<w:endnotes xmlns:wpc="http://schemas.microsoft.com/office/word/2010/wordprocessingCanvas" xmlns:cx="http://schemas.microsoft.com/office/drawing/2014/chartex" xmlns:mc="http://schemas.openxmlformats.org/markup-compatibility/2006" xmlns:o="urn:schemas-microsoft-com:office:office" xmlns:r="http://schemas.openxmlformats.org/officeDocument/2006/relationships" xmlns:m="http://schemas.openxmlformats.org/officeDocument/2006/math" xmlns:v="urn:schemas-microsoft-com:vml" xmlns:wp14="http://schemas.microsoft.com/office/word/2010/wordprocessingDrawing" xmlns:wp="http://schemas.openxmlformats.org/drawingml/2006/wordprocessingDrawing" xmlns:w10="urn:schemas-microsoft-com:office:word" xmlns:w="http://schemas.openxmlformats.org/wordprocessingml/2006/main" xmlns:w14="http://schemas.microsoft.com/office/word/2010/wordml" xmlns:w15="http://schemas.microsoft.com/office/word/2012/wordml" xmlns:w16se="http://schemas.microsoft.com/office/word/2015/wordml/symex" xmlns:wpg="http://schemas.microsoft.com/office/word/2010/wordprocessingGroup" xmlns:wpi="http://schemas.microsoft.com/office/word/2010/wordprocessingInk" xmlns:wne="http://schemas.microsoft.com/office/word/2006/wordml" xmlns:wps="http://schemas.microsoft.com/office/word/2010/wordprocessingShape" mc:Ignorable="w14 w15 w16se wp14">
   <w:endnote w:type="separator" w:id="-1">
     <w:p>
       <w:pPr>
@@ -3466,7 +4202,7 @@
 </file>
 
 <file path=word/footnotes.xml><?xml version="1.0" encoding="utf-8"?>
-<w:footnotes xmlns:wpc="http://schemas.microsoft.com/office/word/2010/wordprocessingCanvas" xmlns:mc="http://schemas.openxmlformats.org/markup-compatibility/2006" xmlns:o="urn:schemas-microsoft-com:office:office" xmlns:r="http://schemas.openxmlformats.org/officeDocument/2006/relationships" xmlns:m="http://schemas.openxmlformats.org/officeDocument/2006/math" xmlns:v="urn:schemas-microsoft-com:vml" xmlns:wp14="http://schemas.microsoft.com/office/word/2010/wordprocessingDrawing" xmlns:wp="http://schemas.openxmlformats.org/drawingml/2006/wordprocessingDrawing" xmlns:w10="urn:schemas-microsoft-com:office:word" xmlns:w="http://schemas.openxmlformats.org/wordprocessingml/2006/main" xmlns:w14="http://schemas.microsoft.com/office/word/2010/wordml" xmlns:w15="http://schemas.microsoft.com/office/word/2012/wordml" xmlns:wpg="http://schemas.microsoft.com/office/word/2010/wordprocessingGroup" xmlns:wpi="http://schemas.microsoft.com/office/word/2010/wordprocessingInk" xmlns:wne="http://schemas.microsoft.com/office/word/2006/wordml" xmlns:wps="http://schemas.microsoft.com/office/word/2010/wordprocessingShape" mc:Ignorable="w14 w15 wp14">
+<w:footnotes xmlns:wpc="http://schemas.microsoft.com/office/word/2010/wordprocessingCanvas" xmlns:cx="http://schemas.microsoft.com/office/drawing/2014/chartex" xmlns:mc="http://schemas.openxmlformats.org/markup-compatibility/2006" xmlns:o="urn:schemas-microsoft-com:office:office" xmlns:r="http://schemas.openxmlformats.org/officeDocument/2006/relationships" xmlns:m="http://schemas.openxmlformats.org/officeDocument/2006/math" xmlns:v="urn:schemas-microsoft-com:vml" xmlns:wp14="http://schemas.microsoft.com/office/word/2010/wordprocessingDrawing" xmlns:wp="http://schemas.openxmlformats.org/drawingml/2006/wordprocessingDrawing" xmlns:w10="urn:schemas-microsoft-com:office:word" xmlns:w="http://schemas.openxmlformats.org/wordprocessingml/2006/main" xmlns:w14="http://schemas.microsoft.com/office/word/2010/wordml" xmlns:w15="http://schemas.microsoft.com/office/word/2012/wordml" xmlns:w16se="http://schemas.microsoft.com/office/word/2015/wordml/symex" xmlns:wpg="http://schemas.microsoft.com/office/word/2010/wordprocessingGroup" xmlns:wpi="http://schemas.microsoft.com/office/word/2010/wordprocessingInk" xmlns:wne="http://schemas.microsoft.com/office/word/2006/wordml" xmlns:wps="http://schemas.microsoft.com/office/word/2010/wordprocessingShape" mc:Ignorable="w14 w15 w16se wp14">
   <w:footnote w:type="separator" w:id="-1">
     <w:p>
       <w:pPr>
@@ -3491,7 +4227,7 @@
 </file>
 
 <file path=word/numbering.xml><?xml version="1.0" encoding="utf-8"?>
-<w:numbering xmlns:wpc="http://schemas.microsoft.com/office/word/2010/wordprocessingCanvas" xmlns:mc="http://schemas.openxmlformats.org/markup-compatibility/2006" xmlns:o="urn:schemas-microsoft-com:office:office" xmlns:r="http://schemas.openxmlformats.org/officeDocument/2006/relationships" xmlns:m="http://schemas.openxmlformats.org/officeDocument/2006/math" xmlns:v="urn:schemas-microsoft-com:vml" xmlns:wp14="http://schemas.microsoft.com/office/word/2010/wordprocessingDrawing" xmlns:wp="http://schemas.openxmlformats.org/drawingml/2006/wordprocessingDrawing" xmlns:w10="urn:schemas-microsoft-com:office:word" xmlns:w="http://schemas.openxmlformats.org/wordprocessingml/2006/main" xmlns:w14="http://schemas.microsoft.com/office/word/2010/wordml" xmlns:w15="http://schemas.microsoft.com/office/word/2012/wordml" xmlns:wpg="http://schemas.microsoft.com/office/word/2010/wordprocessingGroup" xmlns:wpi="http://schemas.microsoft.com/office/word/2010/wordprocessingInk" xmlns:wne="http://schemas.microsoft.com/office/word/2006/wordml" xmlns:wps="http://schemas.microsoft.com/office/word/2010/wordprocessingShape" mc:Ignorable="w14 w15 wp14">
+<w:numbering xmlns:wpc="http://schemas.microsoft.com/office/word/2010/wordprocessingCanvas" xmlns:cx="http://schemas.microsoft.com/office/drawing/2014/chartex" xmlns:mc="http://schemas.openxmlformats.org/markup-compatibility/2006" xmlns:o="urn:schemas-microsoft-com:office:office" xmlns:r="http://schemas.openxmlformats.org/officeDocument/2006/relationships" xmlns:m="http://schemas.openxmlformats.org/officeDocument/2006/math" xmlns:v="urn:schemas-microsoft-com:vml" xmlns:wp14="http://schemas.microsoft.com/office/word/2010/wordprocessingDrawing" xmlns:wp="http://schemas.openxmlformats.org/drawingml/2006/wordprocessingDrawing" xmlns:w10="urn:schemas-microsoft-com:office:word" xmlns:w="http://schemas.openxmlformats.org/wordprocessingml/2006/main" xmlns:w14="http://schemas.microsoft.com/office/word/2010/wordml" xmlns:w15="http://schemas.microsoft.com/office/word/2012/wordml" xmlns:w16se="http://schemas.microsoft.com/office/word/2015/wordml/symex" xmlns:wpg="http://schemas.microsoft.com/office/word/2010/wordprocessingGroup" xmlns:wpi="http://schemas.microsoft.com/office/word/2010/wordprocessingInk" xmlns:wne="http://schemas.microsoft.com/office/word/2006/wordml" xmlns:wps="http://schemas.microsoft.com/office/word/2010/wordprocessingShape" mc:Ignorable="w14 w15 w16se wp14">
   <w:abstractNum w:abstractNumId="0" w15:restartNumberingAfterBreak="0">
     <w:nsid w:val="00AF5E72"/>
     <w:multiLevelType w:val="hybridMultilevel"/>
@@ -4943,6 +5679,92 @@
     </w:lvl>
   </w:abstractNum>
   <w:abstractNum w:abstractNumId="13" w15:restartNumberingAfterBreak="0">
+    <w:nsid w:val="30AB3D19"/>
+    <w:multiLevelType w:val="hybridMultilevel"/>
+    <w:tmpl w:val="2BCEC16C"/>
+    <w:lvl w:ilvl="0" w:tplc="0409000F">
+      <w:start w:val="1"/>
+      <w:numFmt w:val="decimal"/>
+      <w:lvlText w:val="%1."/>
+      <w:lvlJc w:val="left"/>
+      <w:pPr>
+        <w:ind w:left="720" w:hanging="360"/>
+      </w:pPr>
+    </w:lvl>
+    <w:lvl w:ilvl="1" w:tplc="04090019" w:tentative="1">
+      <w:start w:val="1"/>
+      <w:numFmt w:val="lowerLetter"/>
+      <w:lvlText w:val="%2."/>
+      <w:lvlJc w:val="left"/>
+      <w:pPr>
+        <w:ind w:left="1440" w:hanging="360"/>
+      </w:pPr>
+    </w:lvl>
+    <w:lvl w:ilvl="2" w:tplc="0409001B" w:tentative="1">
+      <w:start w:val="1"/>
+      <w:numFmt w:val="lowerRoman"/>
+      <w:lvlText w:val="%3."/>
+      <w:lvlJc w:val="right"/>
+      <w:pPr>
+        <w:ind w:left="2160" w:hanging="180"/>
+      </w:pPr>
+    </w:lvl>
+    <w:lvl w:ilvl="3" w:tplc="0409000F" w:tentative="1">
+      <w:start w:val="1"/>
+      <w:numFmt w:val="decimal"/>
+      <w:lvlText w:val="%4."/>
+      <w:lvlJc w:val="left"/>
+      <w:pPr>
+        <w:ind w:left="2880" w:hanging="360"/>
+      </w:pPr>
+    </w:lvl>
+    <w:lvl w:ilvl="4" w:tplc="04090019" w:tentative="1">
+      <w:start w:val="1"/>
+      <w:numFmt w:val="lowerLetter"/>
+      <w:lvlText w:val="%5."/>
+      <w:lvlJc w:val="left"/>
+      <w:pPr>
+        <w:ind w:left="3600" w:hanging="360"/>
+      </w:pPr>
+    </w:lvl>
+    <w:lvl w:ilvl="5" w:tplc="0409001B" w:tentative="1">
+      <w:start w:val="1"/>
+      <w:numFmt w:val="lowerRoman"/>
+      <w:lvlText w:val="%6."/>
+      <w:lvlJc w:val="right"/>
+      <w:pPr>
+        <w:ind w:left="4320" w:hanging="180"/>
+      </w:pPr>
+    </w:lvl>
+    <w:lvl w:ilvl="6" w:tplc="0409000F" w:tentative="1">
+      <w:start w:val="1"/>
+      <w:numFmt w:val="decimal"/>
+      <w:lvlText w:val="%7."/>
+      <w:lvlJc w:val="left"/>
+      <w:pPr>
+        <w:ind w:left="5040" w:hanging="360"/>
+      </w:pPr>
+    </w:lvl>
+    <w:lvl w:ilvl="7" w:tplc="04090019" w:tentative="1">
+      <w:start w:val="1"/>
+      <w:numFmt w:val="lowerLetter"/>
+      <w:lvlText w:val="%8."/>
+      <w:lvlJc w:val="left"/>
+      <w:pPr>
+        <w:ind w:left="5760" w:hanging="360"/>
+      </w:pPr>
+    </w:lvl>
+    <w:lvl w:ilvl="8" w:tplc="0409001B" w:tentative="1">
+      <w:start w:val="1"/>
+      <w:numFmt w:val="lowerRoman"/>
+      <w:lvlText w:val="%9."/>
+      <w:lvlJc w:val="right"/>
+      <w:pPr>
+        <w:ind w:left="6480" w:hanging="180"/>
+      </w:pPr>
+    </w:lvl>
+  </w:abstractNum>
+  <w:abstractNum w:abstractNumId="14" w15:restartNumberingAfterBreak="0">
     <w:nsid w:val="30B42818"/>
     <w:multiLevelType w:val="hybridMultilevel"/>
     <w:tmpl w:val="9B104D10"/>
@@ -5055,7 +5877,7 @@
       </w:rPr>
     </w:lvl>
   </w:abstractNum>
-  <w:abstractNum w:abstractNumId="14" w15:restartNumberingAfterBreak="0">
+  <w:abstractNum w:abstractNumId="15" w15:restartNumberingAfterBreak="0">
     <w:nsid w:val="34E16086"/>
     <w:multiLevelType w:val="hybridMultilevel"/>
     <w:tmpl w:val="3EEC559C"/>
@@ -5168,7 +5990,7 @@
       </w:rPr>
     </w:lvl>
   </w:abstractNum>
-  <w:abstractNum w:abstractNumId="15" w15:restartNumberingAfterBreak="0">
+  <w:abstractNum w:abstractNumId="16" w15:restartNumberingAfterBreak="0">
     <w:nsid w:val="35095A95"/>
     <w:multiLevelType w:val="hybridMultilevel"/>
     <w:tmpl w:val="85687022"/>
@@ -5281,7 +6103,7 @@
       </w:rPr>
     </w:lvl>
   </w:abstractNum>
-  <w:abstractNum w:abstractNumId="16" w15:restartNumberingAfterBreak="0">
+  <w:abstractNum w:abstractNumId="17" w15:restartNumberingAfterBreak="0">
     <w:nsid w:val="38C81940"/>
     <w:multiLevelType w:val="hybridMultilevel"/>
     <w:tmpl w:val="A638616E"/>
@@ -5394,7 +6216,7 @@
       </w:rPr>
     </w:lvl>
   </w:abstractNum>
-  <w:abstractNum w:abstractNumId="17" w15:restartNumberingAfterBreak="0">
+  <w:abstractNum w:abstractNumId="18" w15:restartNumberingAfterBreak="0">
     <w:nsid w:val="391D5557"/>
     <w:multiLevelType w:val="hybridMultilevel"/>
     <w:tmpl w:val="5C0210E8"/>
@@ -5507,7 +6329,7 @@
       </w:rPr>
     </w:lvl>
   </w:abstractNum>
-  <w:abstractNum w:abstractNumId="18" w15:restartNumberingAfterBreak="0">
+  <w:abstractNum w:abstractNumId="19" w15:restartNumberingAfterBreak="0">
     <w:nsid w:val="3D61024C"/>
     <w:multiLevelType w:val="hybridMultilevel"/>
     <w:tmpl w:val="7A72CFBE"/>
@@ -5596,7 +6418,7 @@
       </w:pPr>
     </w:lvl>
   </w:abstractNum>
-  <w:abstractNum w:abstractNumId="19" w15:restartNumberingAfterBreak="0">
+  <w:abstractNum w:abstractNumId="20" w15:restartNumberingAfterBreak="0">
     <w:nsid w:val="404E3DEE"/>
     <w:multiLevelType w:val="hybridMultilevel"/>
     <w:tmpl w:val="2220892A"/>
@@ -5709,7 +6531,7 @@
       </w:rPr>
     </w:lvl>
   </w:abstractNum>
-  <w:abstractNum w:abstractNumId="20" w15:restartNumberingAfterBreak="0">
+  <w:abstractNum w:abstractNumId="21" w15:restartNumberingAfterBreak="0">
     <w:nsid w:val="43B827D8"/>
     <w:multiLevelType w:val="hybridMultilevel"/>
     <w:tmpl w:val="AF6EAFAE"/>
@@ -5822,7 +6644,7 @@
       </w:rPr>
     </w:lvl>
   </w:abstractNum>
-  <w:abstractNum w:abstractNumId="21" w15:restartNumberingAfterBreak="0">
+  <w:abstractNum w:abstractNumId="22" w15:restartNumberingAfterBreak="0">
     <w:nsid w:val="46BC625C"/>
     <w:multiLevelType w:val="hybridMultilevel"/>
     <w:tmpl w:val="829AB116"/>
@@ -5935,7 +6757,7 @@
       </w:rPr>
     </w:lvl>
   </w:abstractNum>
-  <w:abstractNum w:abstractNumId="22" w15:restartNumberingAfterBreak="0">
+  <w:abstractNum w:abstractNumId="23" w15:restartNumberingAfterBreak="0">
     <w:nsid w:val="49A75EE1"/>
     <w:multiLevelType w:val="multilevel"/>
     <w:tmpl w:val="38580210"/>
@@ -6048,7 +6870,7 @@
       </w:rPr>
     </w:lvl>
   </w:abstractNum>
-  <w:abstractNum w:abstractNumId="23" w15:restartNumberingAfterBreak="0">
+  <w:abstractNum w:abstractNumId="24" w15:restartNumberingAfterBreak="0">
     <w:nsid w:val="51EC1486"/>
     <w:multiLevelType w:val="hybridMultilevel"/>
     <w:tmpl w:val="1980B922"/>
@@ -6161,7 +6983,7 @@
       </w:rPr>
     </w:lvl>
   </w:abstractNum>
-  <w:abstractNum w:abstractNumId="24" w15:restartNumberingAfterBreak="0">
+  <w:abstractNum w:abstractNumId="25" w15:restartNumberingAfterBreak="0">
     <w:nsid w:val="55670943"/>
     <w:multiLevelType w:val="hybridMultilevel"/>
     <w:tmpl w:val="01FA47AA"/>
@@ -6274,7 +7096,7 @@
       </w:rPr>
     </w:lvl>
   </w:abstractNum>
-  <w:abstractNum w:abstractNumId="25" w15:restartNumberingAfterBreak="0">
+  <w:abstractNum w:abstractNumId="26" w15:restartNumberingAfterBreak="0">
     <w:nsid w:val="6102555F"/>
     <w:multiLevelType w:val="hybridMultilevel"/>
     <w:tmpl w:val="D400A41A"/>
@@ -6387,7 +7209,7 @@
       </w:rPr>
     </w:lvl>
   </w:abstractNum>
-  <w:abstractNum w:abstractNumId="26" w15:restartNumberingAfterBreak="0">
+  <w:abstractNum w:abstractNumId="27" w15:restartNumberingAfterBreak="0">
     <w:nsid w:val="62F402DD"/>
     <w:multiLevelType w:val="hybridMultilevel"/>
     <w:tmpl w:val="1A3CCB94"/>
@@ -6500,7 +7322,7 @@
       </w:rPr>
     </w:lvl>
   </w:abstractNum>
-  <w:abstractNum w:abstractNumId="27" w15:restartNumberingAfterBreak="0">
+  <w:abstractNum w:abstractNumId="28" w15:restartNumberingAfterBreak="0">
     <w:nsid w:val="63A85F12"/>
     <w:multiLevelType w:val="hybridMultilevel"/>
     <w:tmpl w:val="099C08E2"/>
@@ -6613,7 +7435,7 @@
       </w:rPr>
     </w:lvl>
   </w:abstractNum>
-  <w:abstractNum w:abstractNumId="28" w15:restartNumberingAfterBreak="0">
+  <w:abstractNum w:abstractNumId="29" w15:restartNumberingAfterBreak="0">
     <w:nsid w:val="6A685301"/>
     <w:multiLevelType w:val="hybridMultilevel"/>
     <w:tmpl w:val="2108A8C6"/>
@@ -6726,7 +7548,7 @@
       </w:rPr>
     </w:lvl>
   </w:abstractNum>
-  <w:abstractNum w:abstractNumId="29" w15:restartNumberingAfterBreak="0">
+  <w:abstractNum w:abstractNumId="30" w15:restartNumberingAfterBreak="0">
     <w:nsid w:val="6E1206CE"/>
     <w:multiLevelType w:val="hybridMultilevel"/>
     <w:tmpl w:val="761CA062"/>
@@ -6839,7 +7661,7 @@
       </w:rPr>
     </w:lvl>
   </w:abstractNum>
-  <w:abstractNum w:abstractNumId="30" w15:restartNumberingAfterBreak="0">
+  <w:abstractNum w:abstractNumId="31" w15:restartNumberingAfterBreak="0">
     <w:nsid w:val="716C0288"/>
     <w:multiLevelType w:val="multilevel"/>
     <w:tmpl w:val="963C0C84"/>
@@ -6954,7 +7776,7 @@
       </w:rPr>
     </w:lvl>
   </w:abstractNum>
-  <w:abstractNum w:abstractNumId="31" w15:restartNumberingAfterBreak="0">
+  <w:abstractNum w:abstractNumId="32" w15:restartNumberingAfterBreak="0">
     <w:nsid w:val="75796E22"/>
     <w:multiLevelType w:val="hybridMultilevel"/>
     <w:tmpl w:val="99583F4A"/>
@@ -7068,7 +7890,7 @@
     </w:lvl>
   </w:abstractNum>
   <w:num w:numId="1">
-    <w:abstractNumId w:val="22"/>
+    <w:abstractNumId w:val="23"/>
   </w:num>
   <w:num w:numId="2">
     <w:abstractNumId w:val="11"/>
@@ -7077,22 +7899,22 @@
     <w:abstractNumId w:val="9"/>
   </w:num>
   <w:num w:numId="4">
-    <w:abstractNumId w:val="16"/>
+    <w:abstractNumId w:val="17"/>
   </w:num>
   <w:num w:numId="5">
+    <w:abstractNumId w:val="30"/>
+  </w:num>
+  <w:num w:numId="6">
+    <w:abstractNumId w:val="24"/>
+  </w:num>
+  <w:num w:numId="7">
+    <w:abstractNumId w:val="18"/>
+  </w:num>
+  <w:num w:numId="8">
     <w:abstractNumId w:val="29"/>
   </w:num>
-  <w:num w:numId="6">
-    <w:abstractNumId w:val="23"/>
-  </w:num>
-  <w:num w:numId="7">
-    <w:abstractNumId w:val="17"/>
-  </w:num>
-  <w:num w:numId="8">
-    <w:abstractNumId w:val="28"/>
-  </w:num>
   <w:num w:numId="9">
-    <w:abstractNumId w:val="31"/>
+    <w:abstractNumId w:val="32"/>
   </w:num>
   <w:num w:numId="10">
     <w:abstractNumId w:val="7"/>
@@ -7101,46 +7923,46 @@
     <w:abstractNumId w:val="12"/>
   </w:num>
   <w:num w:numId="12">
-    <w:abstractNumId w:val="21"/>
+    <w:abstractNumId w:val="22"/>
   </w:num>
   <w:num w:numId="13">
     <w:abstractNumId w:val="10"/>
   </w:num>
   <w:num w:numId="14">
-    <w:abstractNumId w:val="13"/>
+    <w:abstractNumId w:val="14"/>
   </w:num>
   <w:num w:numId="15">
-    <w:abstractNumId w:val="26"/>
+    <w:abstractNumId w:val="27"/>
   </w:num>
   <w:num w:numId="16">
-    <w:abstractNumId w:val="30"/>
+    <w:abstractNumId w:val="31"/>
   </w:num>
   <w:num w:numId="17">
-    <w:abstractNumId w:val="20"/>
+    <w:abstractNumId w:val="21"/>
   </w:num>
   <w:num w:numId="18">
-    <w:abstractNumId w:val="18"/>
+    <w:abstractNumId w:val="19"/>
   </w:num>
   <w:num w:numId="19">
     <w:abstractNumId w:val="6"/>
   </w:num>
   <w:num w:numId="20">
-    <w:abstractNumId w:val="15"/>
+    <w:abstractNumId w:val="16"/>
   </w:num>
   <w:num w:numId="21">
     <w:abstractNumId w:val="3"/>
   </w:num>
   <w:num w:numId="22">
-    <w:abstractNumId w:val="24"/>
+    <w:abstractNumId w:val="25"/>
   </w:num>
   <w:num w:numId="23">
     <w:abstractNumId w:val="4"/>
   </w:num>
   <w:num w:numId="24">
-    <w:abstractNumId w:val="19"/>
+    <w:abstractNumId w:val="20"/>
   </w:num>
   <w:num w:numId="25">
-    <w:abstractNumId w:val="27"/>
+    <w:abstractNumId w:val="28"/>
   </w:num>
   <w:num w:numId="26">
     <w:abstractNumId w:val="0"/>
@@ -7149,10 +7971,10 @@
     <w:abstractNumId w:val="8"/>
   </w:num>
   <w:num w:numId="28">
-    <w:abstractNumId w:val="14"/>
+    <w:abstractNumId w:val="15"/>
   </w:num>
   <w:num w:numId="29">
-    <w:abstractNumId w:val="25"/>
+    <w:abstractNumId w:val="26"/>
   </w:num>
   <w:num w:numId="30">
     <w:abstractNumId w:val="1"/>
@@ -7163,11 +7985,14 @@
   <w:num w:numId="32">
     <w:abstractNumId w:val="5"/>
   </w:num>
+  <w:num w:numId="33">
+    <w:abstractNumId w:val="13"/>
+  </w:num>
 </w:numbering>
 </file>
 
 <file path=word/styles.xml><?xml version="1.0" encoding="utf-8"?>
-<w:styles xmlns:mc="http://schemas.openxmlformats.org/markup-compatibility/2006" xmlns:r="http://schemas.openxmlformats.org/officeDocument/2006/relationships" xmlns:w="http://schemas.openxmlformats.org/wordprocessingml/2006/main" xmlns:w14="http://schemas.microsoft.com/office/word/2010/wordml" xmlns:w15="http://schemas.microsoft.com/office/word/2012/wordml" mc:Ignorable="w14 w15">
+<w:styles xmlns:mc="http://schemas.openxmlformats.org/markup-compatibility/2006" xmlns:r="http://schemas.openxmlformats.org/officeDocument/2006/relationships" xmlns:w="http://schemas.openxmlformats.org/wordprocessingml/2006/main" xmlns:w14="http://schemas.microsoft.com/office/word/2010/wordml" xmlns:w15="http://schemas.microsoft.com/office/word/2012/wordml" xmlns:w16se="http://schemas.microsoft.com/office/word/2015/wordml/symex" mc:Ignorable="w14 w15 w16se">
   <w:docDefaults>
     <w:rPrDefault>
       <w:rPr>
@@ -7777,6 +8602,57 @@
     <w:uiPriority w:val="99"/>
     <w:rsid w:val="00CE575D"/>
   </w:style>
+  <w:style w:type="paragraph" w:styleId="TOCHeading">
+    <w:name w:val="TOC Heading"/>
+    <w:basedOn w:val="Heading1"/>
+    <w:next w:val="Normal"/>
+    <w:uiPriority w:val="39"/>
+    <w:unhideWhenUsed/>
+    <w:qFormat/>
+    <w:rsid w:val="0091586C"/>
+    <w:pPr>
+      <w:outlineLvl w:val="9"/>
+    </w:pPr>
+    <w:rPr>
+      <w:lang w:eastAsia="en-US"/>
+    </w:rPr>
+  </w:style>
+  <w:style w:type="paragraph" w:styleId="TOC1">
+    <w:name w:val="toc 1"/>
+    <w:basedOn w:val="Normal"/>
+    <w:next w:val="Normal"/>
+    <w:autoRedefine/>
+    <w:uiPriority w:val="39"/>
+    <w:unhideWhenUsed/>
+    <w:rsid w:val="0091586C"/>
+    <w:pPr>
+      <w:spacing w:after="100"/>
+    </w:pPr>
+  </w:style>
+  <w:style w:type="paragraph" w:styleId="TOC2">
+    <w:name w:val="toc 2"/>
+    <w:basedOn w:val="Normal"/>
+    <w:next w:val="Normal"/>
+    <w:autoRedefine/>
+    <w:uiPriority w:val="39"/>
+    <w:unhideWhenUsed/>
+    <w:rsid w:val="0091586C"/>
+    <w:pPr>
+      <w:spacing w:after="100"/>
+      <w:ind w:left="220"/>
+    </w:pPr>
+  </w:style>
+  <w:style w:type="character" w:styleId="Hyperlink">
+    <w:name w:val="Hyperlink"/>
+    <w:basedOn w:val="DefaultParagraphFont"/>
+    <w:uiPriority w:val="99"/>
+    <w:unhideWhenUsed/>
+    <w:rsid w:val="0091586C"/>
+    <w:rPr>
+      <w:color w:val="0563C1" w:themeColor="hyperlink"/>
+      <w:u w:val="single"/>
+    </w:rPr>
+  </w:style>
 </w:styles>
 </file>
 
@@ -8046,7 +8922,7 @@
 </file>
 
 <file path=customXml/itemProps1.xml><?xml version="1.0" encoding="utf-8"?>
-<ds:datastoreItem xmlns:ds="http://schemas.openxmlformats.org/officeDocument/2006/customXml" ds:itemID="{E787CCAC-FD60-4DC3-85EF-21F54CA6E8CD}">
+<ds:datastoreItem xmlns:ds="http://schemas.openxmlformats.org/officeDocument/2006/customXml" ds:itemID="{9026B73C-E710-4DA7-869D-09AA98F802D1}">
   <ds:schemaRefs>
     <ds:schemaRef ds:uri="http://schemas.openxmlformats.org/officeDocument/2006/bibliography"/>
   </ds:schemaRefs>

--- a/Documents/User Guide/UserGuide.docx
+++ b/Documents/User Guide/UserGuide.docx
@@ -5,6 +5,13 @@
     <w:p/>
     <w:sdt>
       <w:sdtPr>
+        <w:rPr>
+          <w:rFonts w:asciiTheme="minorHAnsi" w:eastAsiaTheme="minorEastAsia" w:hAnsiTheme="minorHAnsi" w:cstheme="minorBidi"/>
+          <w:color w:val="auto"/>
+          <w:sz w:val="22"/>
+          <w:szCs w:val="22"/>
+          <w:lang w:eastAsia="ja-JP"/>
+        </w:rPr>
         <w:id w:val="148633618"/>
         <w:docPartObj>
           <w:docPartGallery w:val="Table of Contents"/>
@@ -13,14 +20,9 @@
       </w:sdtPr>
       <w:sdtEndPr>
         <w:rPr>
-          <w:rFonts w:asciiTheme="minorHAnsi" w:eastAsiaTheme="minorEastAsia" w:hAnsiTheme="minorHAnsi" w:cstheme="minorBidi"/>
           <w:b/>
           <w:bCs/>
           <w:noProof/>
-          <w:color w:val="auto"/>
-          <w:sz w:val="22"/>
-          <w:szCs w:val="22"/>
-          <w:lang w:eastAsia="ja-JP"/>
         </w:rPr>
       </w:sdtEndPr>
       <w:sdtContent>
@@ -52,10 +54,11 @@
           <w:r>
             <w:fldChar w:fldCharType="separate"/>
           </w:r>
-          <w:hyperlink w:anchor="_Toc490640291" w:history="1">
+          <w:hyperlink w:anchor="_Toc490642823" w:history="1">
             <w:r>
               <w:rPr>
                 <w:rStyle w:val="Hyperlink"/>
+                <w:b/>
                 <w:noProof/>
               </w:rPr>
               <w:t>1.</w:t>
@@ -69,6 +72,7 @@
             <w:r>
               <w:rPr>
                 <w:rStyle w:val="Hyperlink"/>
+                <w:b/>
                 <w:noProof/>
               </w:rPr>
               <w:t>User manual</w:t>
@@ -92,7 +96,7 @@
                 <w:noProof/>
                 <w:webHidden/>
               </w:rPr>
-              <w:instrText xml:space="preserve"> PAGEREF _Toc490640291 \h </w:instrText>
+              <w:instrText xml:space="preserve"> PAGEREF _Toc490642823 \h </w:instrText>
             </w:r>
             <w:r>
               <w:rPr>
@@ -134,10 +138,11 @@
               <w:noProof/>
             </w:rPr>
           </w:pPr>
-          <w:hyperlink w:anchor="_Toc490640292" w:history="1">
+          <w:hyperlink w:anchor="_Toc490642824" w:history="1">
             <w:r>
               <w:rPr>
                 <w:rStyle w:val="Hyperlink"/>
+                <w:b/>
                 <w:noProof/>
               </w:rPr>
               <w:t>1.1</w:t>
@@ -151,6 +156,7 @@
             <w:r>
               <w:rPr>
                 <w:rStyle w:val="Hyperlink"/>
+                <w:b/>
                 <w:noProof/>
               </w:rPr>
               <w:t>Login</w:t>
@@ -174,7 +180,179 @@
                 <w:noProof/>
                 <w:webHidden/>
               </w:rPr>
-              <w:instrText xml:space="preserve"> PAGEREF _Toc490640292 \h </w:instrText>
+              <w:instrText xml:space="preserve"> PAGEREF _Toc490642824 \h </w:instrText>
+            </w:r>
+            <w:r>
+              <w:rPr>
+                <w:noProof/>
+                <w:webHidden/>
+              </w:rPr>
+            </w:r>
+            <w:r>
+              <w:rPr>
+                <w:noProof/>
+                <w:webHidden/>
+              </w:rPr>
+              <w:fldChar w:fldCharType="separate"/>
+            </w:r>
+            <w:r>
+              <w:rPr>
+                <w:noProof/>
+                <w:webHidden/>
+              </w:rPr>
+              <w:t>2</w:t>
+            </w:r>
+            <w:r>
+              <w:rPr>
+                <w:noProof/>
+                <w:webHidden/>
+              </w:rPr>
+              <w:fldChar w:fldCharType="end"/>
+            </w:r>
+          </w:hyperlink>
+        </w:p>
+        <w:p>
+          <w:pPr>
+            <w:pStyle w:val="TOC3"/>
+            <w:tabs>
+              <w:tab w:val="left" w:pos="1320"/>
+              <w:tab w:val="right" w:leader="dot" w:pos="9350"/>
+            </w:tabs>
+            <w:rPr>
+              <w:noProof/>
+            </w:rPr>
+          </w:pPr>
+          <w:hyperlink w:anchor="_Toc490642825" w:history="1">
+            <w:r>
+              <w:rPr>
+                <w:rStyle w:val="Hyperlink"/>
+                <w:b/>
+                <w:bCs/>
+                <w:noProof/>
+              </w:rPr>
+              <w:t>1.1.1</w:t>
+            </w:r>
+            <w:r>
+              <w:rPr>
+                <w:noProof/>
+              </w:rPr>
+              <w:tab/>
+            </w:r>
+            <w:r>
+              <w:rPr>
+                <w:rStyle w:val="Hyperlink"/>
+                <w:b/>
+                <w:bCs/>
+                <w:noProof/>
+              </w:rPr>
+              <w:t>Open Login Form</w:t>
+            </w:r>
+            <w:r>
+              <w:rPr>
+                <w:noProof/>
+                <w:webHidden/>
+              </w:rPr>
+              <w:tab/>
+            </w:r>
+            <w:r>
+              <w:rPr>
+                <w:noProof/>
+                <w:webHidden/>
+              </w:rPr>
+              <w:fldChar w:fldCharType="begin"/>
+            </w:r>
+            <w:r>
+              <w:rPr>
+                <w:noProof/>
+                <w:webHidden/>
+              </w:rPr>
+              <w:instrText xml:space="preserve"> PAGEREF _Toc490642825 \h </w:instrText>
+            </w:r>
+            <w:r>
+              <w:rPr>
+                <w:noProof/>
+                <w:webHidden/>
+              </w:rPr>
+            </w:r>
+            <w:r>
+              <w:rPr>
+                <w:noProof/>
+                <w:webHidden/>
+              </w:rPr>
+              <w:fldChar w:fldCharType="separate"/>
+            </w:r>
+            <w:r>
+              <w:rPr>
+                <w:noProof/>
+                <w:webHidden/>
+              </w:rPr>
+              <w:t>2</w:t>
+            </w:r>
+            <w:r>
+              <w:rPr>
+                <w:noProof/>
+                <w:webHidden/>
+              </w:rPr>
+              <w:fldChar w:fldCharType="end"/>
+            </w:r>
+          </w:hyperlink>
+        </w:p>
+        <w:p>
+          <w:pPr>
+            <w:pStyle w:val="TOC3"/>
+            <w:tabs>
+              <w:tab w:val="left" w:pos="1320"/>
+              <w:tab w:val="right" w:leader="dot" w:pos="9350"/>
+            </w:tabs>
+            <w:rPr>
+              <w:noProof/>
+            </w:rPr>
+          </w:pPr>
+          <w:hyperlink w:anchor="_Toc490642826" w:history="1">
+            <w:r>
+              <w:rPr>
+                <w:rStyle w:val="Hyperlink"/>
+                <w:b/>
+                <w:bCs/>
+                <w:noProof/>
+              </w:rPr>
+              <w:t>1.1.1</w:t>
+            </w:r>
+            <w:r>
+              <w:rPr>
+                <w:noProof/>
+              </w:rPr>
+              <w:tab/>
+            </w:r>
+            <w:r>
+              <w:rPr>
+                <w:rStyle w:val="Hyperlink"/>
+                <w:b/>
+                <w:bCs/>
+                <w:noProof/>
+              </w:rPr>
+              <w:t>Login</w:t>
+            </w:r>
+            <w:r>
+              <w:rPr>
+                <w:noProof/>
+                <w:webHidden/>
+              </w:rPr>
+              <w:tab/>
+            </w:r>
+            <w:r>
+              <w:rPr>
+                <w:noProof/>
+                <w:webHidden/>
+              </w:rPr>
+              <w:fldChar w:fldCharType="begin"/>
+            </w:r>
+            <w:r>
+              <w:rPr>
+                <w:noProof/>
+                <w:webHidden/>
+              </w:rPr>
+              <w:instrText xml:space="preserve"> PAGEREF _Toc490642826 \h </w:instrText>
             </w:r>
             <w:r>
               <w:rPr>
@@ -216,10 +394,11 @@
               <w:noProof/>
             </w:rPr>
           </w:pPr>
-          <w:hyperlink w:anchor="_Toc490640293" w:history="1">
+          <w:hyperlink w:anchor="_Toc490642827" w:history="1">
             <w:r>
               <w:rPr>
                 <w:rStyle w:val="Hyperlink"/>
+                <w:b/>
                 <w:noProof/>
               </w:rPr>
               <w:t>1.2</w:t>
@@ -233,6 +412,7 @@
             <w:r>
               <w:rPr>
                 <w:rStyle w:val="Hyperlink"/>
+                <w:b/>
                 <w:noProof/>
               </w:rPr>
               <w:t>Common</w:t>
@@ -256,7 +436,7 @@
                 <w:noProof/>
                 <w:webHidden/>
               </w:rPr>
-              <w:instrText xml:space="preserve"> PAGEREF _Toc490640293 \h </w:instrText>
+              <w:instrText xml:space="preserve"> PAGEREF _Toc490642827 \h </w:instrText>
             </w:r>
             <w:r>
               <w:rPr>
@@ -276,7 +456,178 @@
                 <w:noProof/>
                 <w:webHidden/>
               </w:rPr>
-              <w:t>2</w:t>
+              <w:t>3</w:t>
+            </w:r>
+            <w:r>
+              <w:rPr>
+                <w:noProof/>
+                <w:webHidden/>
+              </w:rPr>
+              <w:fldChar w:fldCharType="end"/>
+            </w:r>
+          </w:hyperlink>
+        </w:p>
+        <w:p>
+          <w:pPr>
+            <w:pStyle w:val="TOC3"/>
+            <w:tabs>
+              <w:tab w:val="left" w:pos="1320"/>
+              <w:tab w:val="right" w:leader="dot" w:pos="9350"/>
+            </w:tabs>
+            <w:rPr>
+              <w:noProof/>
+            </w:rPr>
+          </w:pPr>
+          <w:hyperlink w:anchor="_Toc490642828" w:history="1">
+            <w:r>
+              <w:rPr>
+                <w:rStyle w:val="Hyperlink"/>
+                <w:b/>
+                <w:bCs/>
+                <w:noProof/>
+              </w:rPr>
+              <w:t>1.2.1</w:t>
+            </w:r>
+            <w:r>
+              <w:rPr>
+                <w:noProof/>
+              </w:rPr>
+              <w:tab/>
+            </w:r>
+            <w:r>
+              <w:rPr>
+                <w:rStyle w:val="Hyperlink"/>
+                <w:b/>
+                <w:bCs/>
+                <w:noProof/>
+              </w:rPr>
+              <w:t>View your profile</w:t>
+            </w:r>
+            <w:r>
+              <w:rPr>
+                <w:noProof/>
+                <w:webHidden/>
+              </w:rPr>
+              <w:tab/>
+            </w:r>
+            <w:r>
+              <w:rPr>
+                <w:noProof/>
+                <w:webHidden/>
+              </w:rPr>
+              <w:fldChar w:fldCharType="begin"/>
+            </w:r>
+            <w:r>
+              <w:rPr>
+                <w:noProof/>
+                <w:webHidden/>
+              </w:rPr>
+              <w:instrText xml:space="preserve"> PAGEREF _Toc490642828 \h </w:instrText>
+            </w:r>
+            <w:r>
+              <w:rPr>
+                <w:noProof/>
+                <w:webHidden/>
+              </w:rPr>
+            </w:r>
+            <w:r>
+              <w:rPr>
+                <w:noProof/>
+                <w:webHidden/>
+              </w:rPr>
+              <w:fldChar w:fldCharType="separate"/>
+            </w:r>
+            <w:r>
+              <w:rPr>
+                <w:noProof/>
+                <w:webHidden/>
+              </w:rPr>
+              <w:t>3</w:t>
+            </w:r>
+            <w:r>
+              <w:rPr>
+                <w:noProof/>
+                <w:webHidden/>
+              </w:rPr>
+              <w:fldChar w:fldCharType="end"/>
+            </w:r>
+          </w:hyperlink>
+        </w:p>
+        <w:p>
+          <w:pPr>
+            <w:pStyle w:val="TOC3"/>
+            <w:tabs>
+              <w:tab w:val="left" w:pos="1320"/>
+              <w:tab w:val="right" w:leader="dot" w:pos="9350"/>
+            </w:tabs>
+            <w:rPr>
+              <w:noProof/>
+            </w:rPr>
+          </w:pPr>
+          <w:hyperlink w:anchor="_Toc490642829" w:history="1">
+            <w:r>
+              <w:rPr>
+                <w:rStyle w:val="Hyperlink"/>
+                <w:b/>
+                <w:noProof/>
+              </w:rPr>
+              <w:t>1.2.2</w:t>
+            </w:r>
+            <w:r>
+              <w:rPr>
+                <w:noProof/>
+              </w:rPr>
+              <w:tab/>
+            </w:r>
+            <w:r>
+              <w:rPr>
+                <w:rStyle w:val="Hyperlink"/>
+                <w:b/>
+                <w:bCs/>
+                <w:noProof/>
+              </w:rPr>
+              <w:t>Log-out</w:t>
+            </w:r>
+            <w:r>
+              <w:rPr>
+                <w:noProof/>
+                <w:webHidden/>
+              </w:rPr>
+              <w:tab/>
+            </w:r>
+            <w:r>
+              <w:rPr>
+                <w:noProof/>
+                <w:webHidden/>
+              </w:rPr>
+              <w:fldChar w:fldCharType="begin"/>
+            </w:r>
+            <w:r>
+              <w:rPr>
+                <w:noProof/>
+                <w:webHidden/>
+              </w:rPr>
+              <w:instrText xml:space="preserve"> PAGEREF _Toc490642829 \h </w:instrText>
+            </w:r>
+            <w:r>
+              <w:rPr>
+                <w:noProof/>
+                <w:webHidden/>
+              </w:rPr>
+            </w:r>
+            <w:r>
+              <w:rPr>
+                <w:noProof/>
+                <w:webHidden/>
+              </w:rPr>
+              <w:fldChar w:fldCharType="separate"/>
+            </w:r>
+            <w:r>
+              <w:rPr>
+                <w:noProof/>
+                <w:webHidden/>
+              </w:rPr>
+              <w:t>3</w:t>
             </w:r>
             <w:r>
               <w:rPr>
@@ -298,10 +649,11 @@
               <w:noProof/>
             </w:rPr>
           </w:pPr>
-          <w:hyperlink w:anchor="_Toc490640294" w:history="1">
+          <w:hyperlink w:anchor="_Toc490642830" w:history="1">
             <w:r>
               <w:rPr>
                 <w:rStyle w:val="Hyperlink"/>
+                <w:b/>
                 <w:noProof/>
               </w:rPr>
               <w:t>1.3</w:t>
@@ -315,6 +667,7 @@
             <w:r>
               <w:rPr>
                 <w:rStyle w:val="Hyperlink"/>
+                <w:b/>
                 <w:noProof/>
               </w:rPr>
               <w:t>Manager</w:t>
@@ -338,7 +691,7 @@
                 <w:noProof/>
                 <w:webHidden/>
               </w:rPr>
-              <w:instrText xml:space="preserve"> PAGEREF _Toc490640294 \h </w:instrText>
+              <w:instrText xml:space="preserve"> PAGEREF _Toc490642830 \h </w:instrText>
             </w:r>
             <w:r>
               <w:rPr>
@@ -359,6 +712,438 @@
                 <w:webHidden/>
               </w:rPr>
               <w:t>3</w:t>
+            </w:r>
+            <w:r>
+              <w:rPr>
+                <w:noProof/>
+                <w:webHidden/>
+              </w:rPr>
+              <w:fldChar w:fldCharType="end"/>
+            </w:r>
+          </w:hyperlink>
+        </w:p>
+        <w:p>
+          <w:pPr>
+            <w:pStyle w:val="TOC3"/>
+            <w:tabs>
+              <w:tab w:val="left" w:pos="1320"/>
+              <w:tab w:val="right" w:leader="dot" w:pos="9350"/>
+            </w:tabs>
+            <w:rPr>
+              <w:noProof/>
+            </w:rPr>
+          </w:pPr>
+          <w:hyperlink w:anchor="_Toc490642831" w:history="1">
+            <w:r>
+              <w:rPr>
+                <w:rStyle w:val="Hyperlink"/>
+                <w:b/>
+                <w:bCs/>
+                <w:noProof/>
+              </w:rPr>
+              <w:t>1.3.1</w:t>
+            </w:r>
+            <w:r>
+              <w:rPr>
+                <w:noProof/>
+              </w:rPr>
+              <w:tab/>
+            </w:r>
+            <w:r>
+              <w:rPr>
+                <w:rStyle w:val="Hyperlink"/>
+                <w:b/>
+                <w:bCs/>
+                <w:noProof/>
+              </w:rPr>
+              <w:t>Manager Home Page</w:t>
+            </w:r>
+            <w:bookmarkStart w:id="0" w:name="_GoBack"/>
+            <w:bookmarkEnd w:id="0"/>
+            <w:r>
+              <w:rPr>
+                <w:noProof/>
+                <w:webHidden/>
+              </w:rPr>
+              <w:tab/>
+            </w:r>
+            <w:r>
+              <w:rPr>
+                <w:noProof/>
+                <w:webHidden/>
+              </w:rPr>
+              <w:fldChar w:fldCharType="begin"/>
+            </w:r>
+            <w:r>
+              <w:rPr>
+                <w:noProof/>
+                <w:webHidden/>
+              </w:rPr>
+              <w:instrText xml:space="preserve"> PAGEREF _Toc490642831 \h </w:instrText>
+            </w:r>
+            <w:r>
+              <w:rPr>
+                <w:noProof/>
+                <w:webHidden/>
+              </w:rPr>
+            </w:r>
+            <w:r>
+              <w:rPr>
+                <w:noProof/>
+                <w:webHidden/>
+              </w:rPr>
+              <w:fldChar w:fldCharType="separate"/>
+            </w:r>
+            <w:r>
+              <w:rPr>
+                <w:noProof/>
+                <w:webHidden/>
+              </w:rPr>
+              <w:t>3</w:t>
+            </w:r>
+            <w:r>
+              <w:rPr>
+                <w:noProof/>
+                <w:webHidden/>
+              </w:rPr>
+              <w:fldChar w:fldCharType="end"/>
+            </w:r>
+          </w:hyperlink>
+        </w:p>
+        <w:p>
+          <w:pPr>
+            <w:pStyle w:val="TOC3"/>
+            <w:tabs>
+              <w:tab w:val="left" w:pos="1320"/>
+              <w:tab w:val="right" w:leader="dot" w:pos="9350"/>
+            </w:tabs>
+            <w:rPr>
+              <w:noProof/>
+            </w:rPr>
+          </w:pPr>
+          <w:hyperlink w:anchor="_Toc490642832" w:history="1">
+            <w:r>
+              <w:rPr>
+                <w:rStyle w:val="Hyperlink"/>
+                <w:b/>
+                <w:bCs/>
+                <w:noProof/>
+              </w:rPr>
+              <w:t>1.3.2</w:t>
+            </w:r>
+            <w:r>
+              <w:rPr>
+                <w:noProof/>
+              </w:rPr>
+              <w:tab/>
+            </w:r>
+            <w:r>
+              <w:rPr>
+                <w:rStyle w:val="Hyperlink"/>
+                <w:b/>
+                <w:bCs/>
+                <w:noProof/>
+              </w:rPr>
+              <w:t>Room Type Management Page</w:t>
+            </w:r>
+            <w:r>
+              <w:rPr>
+                <w:noProof/>
+                <w:webHidden/>
+              </w:rPr>
+              <w:tab/>
+            </w:r>
+            <w:r>
+              <w:rPr>
+                <w:noProof/>
+                <w:webHidden/>
+              </w:rPr>
+              <w:fldChar w:fldCharType="begin"/>
+            </w:r>
+            <w:r>
+              <w:rPr>
+                <w:noProof/>
+                <w:webHidden/>
+              </w:rPr>
+              <w:instrText xml:space="preserve"> PAGEREF _Toc490642832 \h </w:instrText>
+            </w:r>
+            <w:r>
+              <w:rPr>
+                <w:noProof/>
+                <w:webHidden/>
+              </w:rPr>
+            </w:r>
+            <w:r>
+              <w:rPr>
+                <w:noProof/>
+                <w:webHidden/>
+              </w:rPr>
+              <w:fldChar w:fldCharType="separate"/>
+            </w:r>
+            <w:r>
+              <w:rPr>
+                <w:noProof/>
+                <w:webHidden/>
+              </w:rPr>
+              <w:t>4</w:t>
+            </w:r>
+            <w:r>
+              <w:rPr>
+                <w:noProof/>
+                <w:webHidden/>
+              </w:rPr>
+              <w:fldChar w:fldCharType="end"/>
+            </w:r>
+          </w:hyperlink>
+        </w:p>
+        <w:p>
+          <w:pPr>
+            <w:pStyle w:val="TOC3"/>
+            <w:tabs>
+              <w:tab w:val="left" w:pos="1320"/>
+              <w:tab w:val="right" w:leader="dot" w:pos="9350"/>
+            </w:tabs>
+            <w:rPr>
+              <w:noProof/>
+            </w:rPr>
+          </w:pPr>
+          <w:hyperlink w:anchor="_Toc490642833" w:history="1">
+            <w:r>
+              <w:rPr>
+                <w:rStyle w:val="Hyperlink"/>
+                <w:b/>
+                <w:bCs/>
+                <w:noProof/>
+              </w:rPr>
+              <w:t>1.3.3</w:t>
+            </w:r>
+            <w:r>
+              <w:rPr>
+                <w:noProof/>
+              </w:rPr>
+              <w:tab/>
+            </w:r>
+            <w:r>
+              <w:rPr>
+                <w:rStyle w:val="Hyperlink"/>
+                <w:b/>
+                <w:bCs/>
+                <w:noProof/>
+              </w:rPr>
+              <w:t>Room Management Page</w:t>
+            </w:r>
+            <w:r>
+              <w:rPr>
+                <w:noProof/>
+                <w:webHidden/>
+              </w:rPr>
+              <w:tab/>
+            </w:r>
+            <w:r>
+              <w:rPr>
+                <w:noProof/>
+                <w:webHidden/>
+              </w:rPr>
+              <w:fldChar w:fldCharType="begin"/>
+            </w:r>
+            <w:r>
+              <w:rPr>
+                <w:noProof/>
+                <w:webHidden/>
+              </w:rPr>
+              <w:instrText xml:space="preserve"> PAGEREF _Toc490642833 \h </w:instrText>
+            </w:r>
+            <w:r>
+              <w:rPr>
+                <w:noProof/>
+                <w:webHidden/>
+              </w:rPr>
+            </w:r>
+            <w:r>
+              <w:rPr>
+                <w:noProof/>
+                <w:webHidden/>
+              </w:rPr>
+              <w:fldChar w:fldCharType="separate"/>
+            </w:r>
+            <w:r>
+              <w:rPr>
+                <w:noProof/>
+                <w:webHidden/>
+              </w:rPr>
+              <w:t>6</w:t>
+            </w:r>
+            <w:r>
+              <w:rPr>
+                <w:noProof/>
+                <w:webHidden/>
+              </w:rPr>
+              <w:fldChar w:fldCharType="end"/>
+            </w:r>
+          </w:hyperlink>
+        </w:p>
+        <w:p>
+          <w:pPr>
+            <w:pStyle w:val="TOC3"/>
+            <w:tabs>
+              <w:tab w:val="left" w:pos="1320"/>
+              <w:tab w:val="right" w:leader="dot" w:pos="9350"/>
+            </w:tabs>
+            <w:rPr>
+              <w:noProof/>
+            </w:rPr>
+          </w:pPr>
+          <w:hyperlink w:anchor="_Toc490642834" w:history="1">
+            <w:r>
+              <w:rPr>
+                <w:rStyle w:val="Hyperlink"/>
+                <w:b/>
+                <w:bCs/>
+                <w:noProof/>
+              </w:rPr>
+              <w:t>1.3.4</w:t>
+            </w:r>
+            <w:r>
+              <w:rPr>
+                <w:noProof/>
+              </w:rPr>
+              <w:tab/>
+            </w:r>
+            <w:r>
+              <w:rPr>
+                <w:rStyle w:val="Hyperlink"/>
+                <w:b/>
+                <w:bCs/>
+                <w:noProof/>
+              </w:rPr>
+              <w:t>Account Management Page</w:t>
+            </w:r>
+            <w:r>
+              <w:rPr>
+                <w:noProof/>
+                <w:webHidden/>
+              </w:rPr>
+              <w:tab/>
+            </w:r>
+            <w:r>
+              <w:rPr>
+                <w:noProof/>
+                <w:webHidden/>
+              </w:rPr>
+              <w:fldChar w:fldCharType="begin"/>
+            </w:r>
+            <w:r>
+              <w:rPr>
+                <w:noProof/>
+                <w:webHidden/>
+              </w:rPr>
+              <w:instrText xml:space="preserve"> PAGEREF _Toc490642834 \h </w:instrText>
+            </w:r>
+            <w:r>
+              <w:rPr>
+                <w:noProof/>
+                <w:webHidden/>
+              </w:rPr>
+            </w:r>
+            <w:r>
+              <w:rPr>
+                <w:noProof/>
+                <w:webHidden/>
+              </w:rPr>
+              <w:fldChar w:fldCharType="separate"/>
+            </w:r>
+            <w:r>
+              <w:rPr>
+                <w:noProof/>
+                <w:webHidden/>
+              </w:rPr>
+              <w:t>9</w:t>
+            </w:r>
+            <w:r>
+              <w:rPr>
+                <w:noProof/>
+                <w:webHidden/>
+              </w:rPr>
+              <w:fldChar w:fldCharType="end"/>
+            </w:r>
+          </w:hyperlink>
+        </w:p>
+        <w:p>
+          <w:pPr>
+            <w:pStyle w:val="TOC3"/>
+            <w:tabs>
+              <w:tab w:val="left" w:pos="1320"/>
+              <w:tab w:val="right" w:leader="dot" w:pos="9350"/>
+            </w:tabs>
+            <w:rPr>
+              <w:noProof/>
+            </w:rPr>
+          </w:pPr>
+          <w:hyperlink w:anchor="_Toc490642835" w:history="1">
+            <w:r>
+              <w:rPr>
+                <w:rStyle w:val="Hyperlink"/>
+                <w:b/>
+                <w:bCs/>
+                <w:noProof/>
+              </w:rPr>
+              <w:t>1.3.5</w:t>
+            </w:r>
+            <w:r>
+              <w:rPr>
+                <w:noProof/>
+              </w:rPr>
+              <w:tab/>
+            </w:r>
+            <w:r>
+              <w:rPr>
+                <w:rStyle w:val="Hyperlink"/>
+                <w:b/>
+                <w:bCs/>
+                <w:noProof/>
+              </w:rPr>
+              <w:t>My Information Page</w:t>
+            </w:r>
+            <w:r>
+              <w:rPr>
+                <w:noProof/>
+                <w:webHidden/>
+              </w:rPr>
+              <w:tab/>
+            </w:r>
+            <w:r>
+              <w:rPr>
+                <w:noProof/>
+                <w:webHidden/>
+              </w:rPr>
+              <w:fldChar w:fldCharType="begin"/>
+            </w:r>
+            <w:r>
+              <w:rPr>
+                <w:noProof/>
+                <w:webHidden/>
+              </w:rPr>
+              <w:instrText xml:space="preserve"> PAGEREF _Toc490642835 \h </w:instrText>
+            </w:r>
+            <w:r>
+              <w:rPr>
+                <w:noProof/>
+                <w:webHidden/>
+              </w:rPr>
+            </w:r>
+            <w:r>
+              <w:rPr>
+                <w:noProof/>
+                <w:webHidden/>
+              </w:rPr>
+              <w:fldChar w:fldCharType="separate"/>
+            </w:r>
+            <w:r>
+              <w:rPr>
+                <w:noProof/>
+                <w:webHidden/>
+              </w:rPr>
+              <w:t>12</w:t>
             </w:r>
             <w:r>
               <w:rPr>
@@ -380,10 +1165,11 @@
               <w:noProof/>
             </w:rPr>
           </w:pPr>
-          <w:hyperlink w:anchor="_Toc490640295" w:history="1">
+          <w:hyperlink w:anchor="_Toc490642836" w:history="1">
             <w:r>
               <w:rPr>
                 <w:rStyle w:val="Hyperlink"/>
+                <w:b/>
                 <w:noProof/>
               </w:rPr>
               <w:t>1.4</w:t>
@@ -397,6 +1183,7 @@
             <w:r>
               <w:rPr>
                 <w:rStyle w:val="Hyperlink"/>
+                <w:b/>
                 <w:noProof/>
               </w:rPr>
               <w:t>Receptionist</w:t>
@@ -420,7 +1207,7 @@
                 <w:noProof/>
                 <w:webHidden/>
               </w:rPr>
-              <w:instrText xml:space="preserve"> PAGEREF _Toc490640295 \h </w:instrText>
+              <w:instrText xml:space="preserve"> PAGEREF _Toc490642836 \h </w:instrText>
             </w:r>
             <w:r>
               <w:rPr>
@@ -440,7 +1227,7 @@
                 <w:noProof/>
                 <w:webHidden/>
               </w:rPr>
-              <w:t>13</w:t>
+              <w:t>15</w:t>
             </w:r>
             <w:r>
               <w:rPr>
@@ -462,10 +1249,11 @@
               <w:noProof/>
             </w:rPr>
           </w:pPr>
-          <w:hyperlink w:anchor="_Toc490640296" w:history="1">
+          <w:hyperlink w:anchor="_Toc490642837" w:history="1">
             <w:r>
               <w:rPr>
                 <w:rStyle w:val="Hyperlink"/>
+                <w:b/>
                 <w:noProof/>
               </w:rPr>
               <w:t>1.5</w:t>
@@ -479,6 +1267,7 @@
             <w:r>
               <w:rPr>
                 <w:rStyle w:val="Hyperlink"/>
+                <w:b/>
                 <w:noProof/>
               </w:rPr>
               <w:t>Accountant</w:t>
@@ -502,7 +1291,7 @@
                 <w:noProof/>
                 <w:webHidden/>
               </w:rPr>
-              <w:instrText xml:space="preserve"> PAGEREF _Toc490640296 \h </w:instrText>
+              <w:instrText xml:space="preserve"> PAGEREF _Toc490642837 \h </w:instrText>
             </w:r>
             <w:r>
               <w:rPr>
@@ -522,7 +1311,7 @@
                 <w:noProof/>
                 <w:webHidden/>
               </w:rPr>
-              <w:t>13</w:t>
+              <w:t>15</w:t>
             </w:r>
             <w:r>
               <w:rPr>
@@ -660,51 +1449,6 @@
         </w:rPr>
       </w:pPr>
     </w:p>
-    <w:p>
-      <w:pPr>
-        <w:rPr>
-          <w:b/>
-          <w:bCs/>
-          <w:noProof/>
-        </w:rPr>
-      </w:pPr>
-    </w:p>
-    <w:p>
-      <w:pPr>
-        <w:rPr>
-          <w:b/>
-          <w:bCs/>
-          <w:noProof/>
-        </w:rPr>
-      </w:pPr>
-    </w:p>
-    <w:p>
-      <w:pPr>
-        <w:rPr>
-          <w:b/>
-          <w:bCs/>
-          <w:noProof/>
-        </w:rPr>
-      </w:pPr>
-    </w:p>
-    <w:p>
-      <w:pPr>
-        <w:rPr>
-          <w:b/>
-          <w:bCs/>
-          <w:noProof/>
-        </w:rPr>
-      </w:pPr>
-    </w:p>
-    <w:p>
-      <w:pPr>
-        <w:rPr>
-          <w:b/>
-          <w:bCs/>
-          <w:noProof/>
-        </w:rPr>
-      </w:pPr>
-    </w:p>
     <w:p/>
     <w:p>
       <w:pPr>
@@ -713,13 +1457,19 @@
           <w:ilvl w:val="0"/>
           <w:numId w:val="3"/>
         </w:numPr>
-      </w:pPr>
-      <w:bookmarkStart w:id="0" w:name="_Toc490640291"/>
-      <w:r>
+        <w:rPr>
+          <w:b/>
+        </w:rPr>
+      </w:pPr>
+      <w:bookmarkStart w:id="1" w:name="_Toc490642823"/>
+      <w:r>
+        <w:rPr>
+          <w:b/>
+        </w:rPr>
         <w:lastRenderedPageBreak/>
         <w:t>User manual</w:t>
       </w:r>
-      <w:bookmarkEnd w:id="0"/>
+      <w:bookmarkEnd w:id="1"/>
     </w:p>
     <w:p>
       <w:pPr>
@@ -728,16 +1478,22 @@
           <w:ilvl w:val="1"/>
           <w:numId w:val="3"/>
         </w:numPr>
-      </w:pPr>
-      <w:bookmarkStart w:id="1" w:name="_Toc490640292"/>
-      <w:r>
+        <w:rPr>
+          <w:b/>
+        </w:rPr>
+      </w:pPr>
+      <w:bookmarkStart w:id="2" w:name="_Toc490642824"/>
+      <w:r>
+        <w:rPr>
+          <w:b/>
+        </w:rPr>
         <w:t>Login</w:t>
       </w:r>
-      <w:bookmarkEnd w:id="1"/>
-    </w:p>
-    <w:p>
-      <w:pPr>
-        <w:pStyle w:val="ListParagraph"/>
+      <w:bookmarkEnd w:id="2"/>
+    </w:p>
+    <w:p>
+      <w:pPr>
+        <w:pStyle w:val="Heading3"/>
         <w:numPr>
           <w:ilvl w:val="2"/>
           <w:numId w:val="3"/>
@@ -746,25 +1502,23 @@
           <w:rStyle w:val="Strong"/>
         </w:rPr>
       </w:pPr>
-      <w:r>
-        <w:rPr>
-          <w:rStyle w:val="Strong"/>
-        </w:rPr>
-        <w:t xml:space="preserve">Open Login Form </w:t>
-      </w:r>
-    </w:p>
-    <w:p>
-      <w:pPr>
-        <w:ind w:left="720" w:firstLine="360"/>
-      </w:pPr>
+      <w:bookmarkStart w:id="3" w:name="_Toc490642825"/>
       <w:r>
         <w:rPr>
           <w:noProof/>
         </w:rPr>
         <w:drawing>
-          <wp:inline distT="0" distB="0" distL="0" distR="0" wp14:anchorId="4296067B" wp14:editId="10836E35">
+          <wp:anchor distT="0" distB="0" distL="114300" distR="114300" simplePos="0" relativeHeight="251660288" behindDoc="0" locked="0" layoutInCell="1" allowOverlap="1" wp14:anchorId="191E7375" wp14:editId="404021A0">
+            <wp:simplePos x="0" y="0"/>
+            <wp:positionH relativeFrom="column">
+              <wp:posOffset>225202</wp:posOffset>
+            </wp:positionH>
+            <wp:positionV relativeFrom="paragraph">
+              <wp:posOffset>285115</wp:posOffset>
+            </wp:positionV>
             <wp:extent cx="5943600" cy="2821940"/>
             <wp:effectExtent l="0" t="0" r="0" b="0"/>
+            <wp:wrapTopAndBottom/>
             <wp:docPr id="5" name="Picture 5"/>
             <wp:cNvGraphicFramePr>
               <a:graphicFrameLocks xmlns:a="http://schemas.openxmlformats.org/drawingml/2006/main" noChangeAspect="1"/>
@@ -800,9 +1554,27 @@
                 </pic:pic>
               </a:graphicData>
             </a:graphic>
-          </wp:inline>
+          </wp:anchor>
         </w:drawing>
       </w:r>
+      <w:r>
+        <w:rPr>
+          <w:rStyle w:val="Strong"/>
+        </w:rPr>
+        <w:t>Open Login Form</w:t>
+      </w:r>
+      <w:bookmarkEnd w:id="3"/>
+      <w:r>
+        <w:rPr>
+          <w:rStyle w:val="Strong"/>
+        </w:rPr>
+        <w:t xml:space="preserve"> </w:t>
+      </w:r>
+    </w:p>
+    <w:p>
+      <w:pPr>
+        <w:ind w:left="720" w:firstLine="360"/>
+      </w:pPr>
     </w:p>
     <w:p>
       <w:pPr>
@@ -818,35 +1590,32 @@
     </w:p>
     <w:p>
       <w:pPr>
-        <w:pStyle w:val="ListParagraph"/>
+        <w:pStyle w:val="Heading3"/>
         <w:numPr>
           <w:ilvl w:val="2"/>
-          <w:numId w:val="3"/>
+          <w:numId w:val="34"/>
         </w:numPr>
         <w:rPr>
           <w:rStyle w:val="Strong"/>
         </w:rPr>
       </w:pPr>
-      <w:r>
-        <w:rPr>
-          <w:rStyle w:val="Strong"/>
-        </w:rPr>
-        <w:t>Login</w:t>
-      </w:r>
-    </w:p>
-    <w:p>
-      <w:pPr>
-        <w:pStyle w:val="ListParagraph"/>
-        <w:ind w:left="1080"/>
-      </w:pPr>
+      <w:bookmarkStart w:id="4" w:name="_Toc490642826"/>
       <w:r>
         <w:rPr>
           <w:noProof/>
         </w:rPr>
         <w:drawing>
-          <wp:inline distT="0" distB="0" distL="0" distR="0" wp14:anchorId="1D27B2B6" wp14:editId="16FFA039">
+          <wp:anchor distT="0" distB="0" distL="114300" distR="114300" simplePos="0" relativeHeight="251661312" behindDoc="0" locked="0" layoutInCell="1" allowOverlap="1" wp14:anchorId="7756D3F5" wp14:editId="590E603A">
+            <wp:simplePos x="0" y="0"/>
+            <wp:positionH relativeFrom="column">
+              <wp:posOffset>225202</wp:posOffset>
+            </wp:positionH>
+            <wp:positionV relativeFrom="paragraph">
+              <wp:posOffset>187325</wp:posOffset>
+            </wp:positionV>
             <wp:extent cx="5943600" cy="2880360"/>
             <wp:effectExtent l="0" t="0" r="0" b="0"/>
+            <wp:wrapTopAndBottom/>
             <wp:docPr id="6" name="Picture 6"/>
             <wp:cNvGraphicFramePr>
               <a:graphicFrameLocks xmlns:a="http://schemas.openxmlformats.org/drawingml/2006/main" noChangeAspect="1"/>
@@ -882,9 +1651,22 @@
                 </pic:pic>
               </a:graphicData>
             </a:graphic>
-          </wp:inline>
+          </wp:anchor>
         </w:drawing>
       </w:r>
+      <w:r>
+        <w:rPr>
+          <w:rStyle w:val="Strong"/>
+        </w:rPr>
+        <w:t>Login</w:t>
+      </w:r>
+      <w:bookmarkEnd w:id="4"/>
+    </w:p>
+    <w:p>
+      <w:pPr>
+        <w:pStyle w:val="ListParagraph"/>
+        <w:ind w:left="1080"/>
+      </w:pPr>
     </w:p>
     <w:p>
       <w:pPr>
@@ -919,7 +1701,10 @@
         <w:t xml:space="preserve">After you enter all your information, </w:t>
       </w:r>
       <w:r>
-        <w:t>click  on button “Đăng nhập”</w:t>
+        <w:t xml:space="preserve">click </w:t>
+      </w:r>
+      <w:r>
+        <w:t>on button “Đăng nhập”</w:t>
       </w:r>
     </w:p>
     <w:p>
@@ -953,21 +1738,28 @@
           <w:ilvl w:val="1"/>
           <w:numId w:val="3"/>
         </w:numPr>
-      </w:pPr>
-      <w:bookmarkStart w:id="2" w:name="_Toc490640293"/>
-      <w:r>
-        <w:lastRenderedPageBreak/>
+        <w:rPr>
+          <w:b/>
+        </w:rPr>
+      </w:pPr>
+      <w:bookmarkStart w:id="5" w:name="_Toc490642827"/>
+      <w:r>
+        <w:rPr>
+          <w:b/>
+        </w:rPr>
         <w:t>Common</w:t>
       </w:r>
-      <w:bookmarkEnd w:id="2"/>
-      <w:r>
+      <w:bookmarkEnd w:id="5"/>
+      <w:r>
+        <w:rPr>
+          <w:b/>
+        </w:rPr>
         <w:t xml:space="preserve"> </w:t>
       </w:r>
     </w:p>
-    <w:p/>
-    <w:p>
-      <w:pPr>
-        <w:pStyle w:val="ListParagraph"/>
+    <w:p>
+      <w:pPr>
+        <w:pStyle w:val="Heading3"/>
         <w:numPr>
           <w:ilvl w:val="2"/>
           <w:numId w:val="3"/>
@@ -976,21 +1768,46 @@
           <w:rStyle w:val="Strong"/>
         </w:rPr>
       </w:pPr>
+      <w:bookmarkStart w:id="6" w:name="_Toc490642828"/>
       <w:r>
         <w:rPr>
           <w:rStyle w:val="Strong"/>
         </w:rPr>
-        <w:t xml:space="preserve">View your profile </w:t>
-      </w:r>
+        <w:t>View your profile</w:t>
+      </w:r>
+      <w:bookmarkEnd w:id="6"/>
+      <w:r>
+        <w:rPr>
+          <w:rStyle w:val="Strong"/>
+        </w:rPr>
+        <w:t xml:space="preserve"> </w:t>
+      </w:r>
+    </w:p>
+    <w:p>
+      <w:pPr>
+        <w:pStyle w:val="ListParagraph"/>
+        <w:numPr>
+          <w:ilvl w:val="0"/>
+          <w:numId w:val="17"/>
+        </w:numPr>
+      </w:pPr>
       <w:r>
         <w:rPr>
           <w:rStyle w:val="Strong"/>
           <w:noProof/>
         </w:rPr>
         <w:drawing>
-          <wp:inline distT="0" distB="0" distL="0" distR="0" wp14:anchorId="67B275B5" wp14:editId="445A9A23">
+          <wp:anchor distT="0" distB="0" distL="114300" distR="114300" simplePos="0" relativeHeight="251658240" behindDoc="0" locked="0" layoutInCell="1" allowOverlap="1" wp14:anchorId="178E8596" wp14:editId="51A79047">
+            <wp:simplePos x="0" y="0"/>
+            <wp:positionH relativeFrom="column">
+              <wp:posOffset>237490</wp:posOffset>
+            </wp:positionH>
+            <wp:positionV relativeFrom="paragraph">
+              <wp:posOffset>191135</wp:posOffset>
+            </wp:positionV>
             <wp:extent cx="5943600" cy="251460"/>
             <wp:effectExtent l="0" t="0" r="0" b="0"/>
+            <wp:wrapTopAndBottom/>
             <wp:docPr id="8" name="Picture 8"/>
             <wp:cNvGraphicFramePr>
               <a:graphicFrameLocks xmlns:a="http://schemas.openxmlformats.org/drawingml/2006/main" noChangeAspect="1"/>
@@ -1026,64 +1843,39 @@
                 </pic:pic>
               </a:graphicData>
             </a:graphic>
-          </wp:inline>
+          </wp:anchor>
         </w:drawing>
       </w:r>
-    </w:p>
-    <w:p>
-      <w:pPr>
-        <w:pStyle w:val="ListParagraph"/>
-        <w:numPr>
-          <w:ilvl w:val="0"/>
-          <w:numId w:val="17"/>
-        </w:numPr>
-      </w:pPr>
       <w:r>
         <w:t xml:space="preserve">Click on your name </w:t>
       </w:r>
     </w:p>
-    <w:p>
-      <w:pPr>
-        <w:pStyle w:val="ListParagraph"/>
-        <w:ind w:left="1440"/>
-      </w:pPr>
-    </w:p>
-    <w:p>
-      <w:pPr>
-        <w:pStyle w:val="ListParagraph"/>
-        <w:ind w:left="1440"/>
-      </w:pPr>
-    </w:p>
-    <w:p>
-      <w:pPr>
-        <w:pStyle w:val="ListParagraph"/>
+    <w:p/>
+    <w:p>
+      <w:pPr>
+        <w:pStyle w:val="Heading3"/>
         <w:numPr>
           <w:ilvl w:val="2"/>
           <w:numId w:val="3"/>
         </w:numPr>
-        <w:rPr>
-          <w:rStyle w:val="Strong"/>
-        </w:rPr>
-      </w:pPr>
-      <w:r>
-        <w:rPr>
-          <w:rStyle w:val="Strong"/>
-        </w:rPr>
-        <w:t>Log-out</w:t>
-      </w:r>
-    </w:p>
-    <w:p>
-      <w:pPr>
-        <w:ind w:left="720" w:firstLine="360"/>
-      </w:pPr>
+      </w:pPr>
+      <w:bookmarkStart w:id="7" w:name="_Toc490642829"/>
       <w:r>
         <w:rPr>
           <w:noProof/>
         </w:rPr>
         <w:drawing>
-          <wp:inline distT="0" distB="0" distL="0" distR="0" wp14:anchorId="62D81471" wp14:editId="16952A31">
+          <wp:anchor distT="0" distB="0" distL="114300" distR="114300" simplePos="0" relativeHeight="251659264" behindDoc="0" locked="0" layoutInCell="1" allowOverlap="1" wp14:anchorId="2456C3E5" wp14:editId="2FA5E256">
+            <wp:simplePos x="0" y="0"/>
+            <wp:positionH relativeFrom="column">
+              <wp:posOffset>237506</wp:posOffset>
+            </wp:positionH>
+            <wp:positionV relativeFrom="paragraph">
+              <wp:posOffset>283334</wp:posOffset>
+            </wp:positionV>
             <wp:extent cx="5943600" cy="251460"/>
             <wp:effectExtent l="0" t="0" r="0" b="0"/>
+            <wp:wrapTopAndBottom/>
             <wp:docPr id="9" name="Picture 9"/>
             <wp:cNvGraphicFramePr>
               <a:graphicFrameLocks xmlns:a="http://schemas.openxmlformats.org/drawingml/2006/main" noChangeAspect="1"/>
@@ -1119,9 +1911,16 @@
                 </pic:pic>
               </a:graphicData>
             </a:graphic>
-          </wp:inline>
+          </wp:anchor>
         </w:drawing>
       </w:r>
+      <w:r>
+        <w:rPr>
+          <w:rStyle w:val="Strong"/>
+        </w:rPr>
+        <w:t>Log-out</w:t>
+      </w:r>
+      <w:bookmarkEnd w:id="7"/>
     </w:p>
     <w:p>
       <w:pPr>
@@ -1147,19 +1946,28 @@
           <w:ilvl w:val="1"/>
           <w:numId w:val="16"/>
         </w:numPr>
-      </w:pPr>
-      <w:r>
+        <w:rPr>
+          <w:b/>
+        </w:rPr>
+      </w:pPr>
+      <w:r>
+        <w:rPr>
+          <w:b/>
+        </w:rPr>
         <w:t xml:space="preserve"> </w:t>
       </w:r>
-      <w:bookmarkStart w:id="3" w:name="_Toc490640294"/>
-      <w:r>
+      <w:bookmarkStart w:id="8" w:name="_Toc490642830"/>
+      <w:r>
+        <w:rPr>
+          <w:b/>
+        </w:rPr>
         <w:t>Manager</w:t>
       </w:r>
-      <w:bookmarkEnd w:id="3"/>
-    </w:p>
-    <w:p>
-      <w:pPr>
-        <w:pStyle w:val="ListParagraph"/>
+      <w:bookmarkEnd w:id="8"/>
+    </w:p>
+    <w:p>
+      <w:pPr>
+        <w:pStyle w:val="Heading3"/>
         <w:numPr>
           <w:ilvl w:val="2"/>
           <w:numId w:val="16"/>
@@ -1168,26 +1976,23 @@
           <w:rStyle w:val="Strong"/>
         </w:rPr>
       </w:pPr>
-      <w:r>
-        <w:rPr>
-          <w:rStyle w:val="Strong"/>
-        </w:rPr>
-        <w:t>Manager Home Page</w:t>
-      </w:r>
-    </w:p>
-    <w:p>
-      <w:pPr>
-        <w:pStyle w:val="ListParagraph"/>
-        <w:ind w:left="1080"/>
-      </w:pPr>
+      <w:bookmarkStart w:id="9" w:name="_Toc490642831"/>
       <w:r>
         <w:rPr>
           <w:noProof/>
         </w:rPr>
         <w:drawing>
-          <wp:inline distT="0" distB="0" distL="0" distR="0" wp14:anchorId="738045EE" wp14:editId="1B07BB24">
-            <wp:extent cx="5943600" cy="2880360"/>
+          <wp:anchor distT="0" distB="0" distL="114300" distR="114300" simplePos="0" relativeHeight="251662336" behindDoc="0" locked="0" layoutInCell="1" allowOverlap="1" wp14:anchorId="09E8D549" wp14:editId="444B1568">
+            <wp:simplePos x="0" y="0"/>
+            <wp:positionH relativeFrom="column">
+              <wp:posOffset>-649605</wp:posOffset>
+            </wp:positionH>
+            <wp:positionV relativeFrom="paragraph">
+              <wp:posOffset>237381</wp:posOffset>
+            </wp:positionV>
+            <wp:extent cx="7507605" cy="3829050"/>
             <wp:effectExtent l="0" t="0" r="0" b="0"/>
+            <wp:wrapTopAndBottom/>
             <wp:docPr id="10" name="Picture 10"/>
             <wp:cNvGraphicFramePr>
               <a:graphicFrameLocks xmlns:a="http://schemas.openxmlformats.org/drawingml/2006/main" noChangeAspect="1"/>
@@ -1214,7 +2019,7 @@
                   <pic:spPr>
                     <a:xfrm>
                       <a:off x="0" y="0"/>
-                      <a:ext cx="5943600" cy="2880360"/>
+                      <a:ext cx="7507605" cy="3829050"/>
                     </a:xfrm>
                     <a:prstGeom prst="rect">
                       <a:avLst/>
@@ -1223,9 +2028,28 @@
                 </pic:pic>
               </a:graphicData>
             </a:graphic>
-          </wp:inline>
+            <wp14:sizeRelH relativeFrom="margin">
+              <wp14:pctWidth>0</wp14:pctWidth>
+            </wp14:sizeRelH>
+            <wp14:sizeRelV relativeFrom="margin">
+              <wp14:pctHeight>0</wp14:pctHeight>
+            </wp14:sizeRelV>
+          </wp:anchor>
         </w:drawing>
       </w:r>
+      <w:r>
+        <w:rPr>
+          <w:rStyle w:val="Strong"/>
+        </w:rPr>
+        <w:t>Manager Home Page</w:t>
+      </w:r>
+      <w:bookmarkEnd w:id="9"/>
+    </w:p>
+    <w:p>
+      <w:pPr>
+        <w:pStyle w:val="ListParagraph"/>
+        <w:ind w:left="1080"/>
+      </w:pPr>
     </w:p>
     <w:p>
       <w:pPr>
@@ -1287,42 +2111,10 @@
         <w:t>.</w:t>
       </w:r>
     </w:p>
-    <w:p>
-      <w:pPr>
-        <w:ind w:left="1440"/>
-      </w:pPr>
-    </w:p>
-    <w:p>
-      <w:pPr>
-        <w:ind w:left="1440"/>
-      </w:pPr>
-    </w:p>
-    <w:p>
-      <w:pPr>
-        <w:ind w:left="1440"/>
-      </w:pPr>
-    </w:p>
-    <w:p>
-      <w:pPr>
-        <w:ind w:left="1440"/>
-      </w:pPr>
-    </w:p>
-    <w:p>
-      <w:pPr>
-        <w:ind w:left="1440"/>
-      </w:pPr>
-      <w:bookmarkStart w:id="4" w:name="_GoBack"/>
-      <w:bookmarkEnd w:id="4"/>
-    </w:p>
-    <w:p>
-      <w:pPr>
-        <w:pStyle w:val="ListParagraph"/>
-        <w:ind w:left="1800"/>
-      </w:pPr>
-    </w:p>
-    <w:p>
-      <w:pPr>
-        <w:pStyle w:val="ListParagraph"/>
+    <w:p/>
+    <w:p>
+      <w:pPr>
+        <w:pStyle w:val="Heading3"/>
         <w:numPr>
           <w:ilvl w:val="2"/>
           <w:numId w:val="16"/>
@@ -1331,49 +2123,40 @@
           <w:rStyle w:val="Strong"/>
         </w:rPr>
       </w:pPr>
+      <w:bookmarkStart w:id="10" w:name="_Toc490642832"/>
       <w:r>
         <w:rPr>
           <w:rStyle w:val="Strong"/>
         </w:rPr>
+        <w:lastRenderedPageBreak/>
         <w:t>Room Type Management Page</w:t>
       </w:r>
-    </w:p>
-    <w:p>
-      <w:pPr>
-        <w:pStyle w:val="ListParagraph"/>
+      <w:bookmarkEnd w:id="10"/>
+    </w:p>
+    <w:p>
+      <w:pPr>
+        <w:pStyle w:val="Heading4"/>
         <w:numPr>
           <w:ilvl w:val="3"/>
           <w:numId w:val="16"/>
         </w:numPr>
-        <w:rPr>
-          <w:rStyle w:val="BookTitle"/>
-        </w:rPr>
-      </w:pPr>
-      <w:r>
-        <w:rPr>
-          <w:rStyle w:val="BookTitle"/>
-        </w:rPr>
-        <w:t>View Room Type</w:t>
-      </w:r>
-      <w:r>
-        <w:rPr>
-          <w:rStyle w:val="BookTitle"/>
-        </w:rPr>
-        <w:t xml:space="preserve"> (Update UI)</w:t>
-      </w:r>
-    </w:p>
-    <w:p>
-      <w:pPr>
-        <w:ind w:left="720"/>
       </w:pPr>
       <w:r>
         <w:rPr>
           <w:noProof/>
         </w:rPr>
         <w:drawing>
-          <wp:inline distT="0" distB="0" distL="0" distR="0" wp14:anchorId="12A31B57" wp14:editId="165C821E">
-            <wp:extent cx="4829175" cy="2340293"/>
-            <wp:effectExtent l="0" t="0" r="0" b="3175"/>
+          <wp:anchor distT="0" distB="0" distL="114300" distR="114300" simplePos="0" relativeHeight="251663360" behindDoc="0" locked="0" layoutInCell="1" allowOverlap="1" wp14:anchorId="0F80FFFD" wp14:editId="62E95224">
+            <wp:simplePos x="0" y="0"/>
+            <wp:positionH relativeFrom="column">
+              <wp:posOffset>463550</wp:posOffset>
+            </wp:positionH>
+            <wp:positionV relativeFrom="paragraph">
+              <wp:posOffset>286385</wp:posOffset>
+            </wp:positionV>
+            <wp:extent cx="5275580" cy="2556510"/>
+            <wp:effectExtent l="0" t="0" r="1270" b="0"/>
+            <wp:wrapTopAndBottom/>
             <wp:docPr id="11" name="Picture 11"/>
             <wp:cNvGraphicFramePr>
               <a:graphicFrameLocks xmlns:a="http://schemas.openxmlformats.org/drawingml/2006/main" noChangeAspect="1"/>
@@ -1400,7 +2183,7 @@
                   <pic:spPr>
                     <a:xfrm>
                       <a:off x="0" y="0"/>
-                      <a:ext cx="4843718" cy="2347341"/>
+                      <a:ext cx="5275580" cy="2556510"/>
                     </a:xfrm>
                     <a:prstGeom prst="rect">
                       <a:avLst/>
@@ -1409,8 +2192,26 @@
                 </pic:pic>
               </a:graphicData>
             </a:graphic>
-          </wp:inline>
+            <wp14:sizeRelH relativeFrom="margin">
+              <wp14:pctWidth>0</wp14:pctWidth>
+            </wp14:sizeRelH>
+            <wp14:sizeRelV relativeFrom="margin">
+              <wp14:pctHeight>0</wp14:pctHeight>
+            </wp14:sizeRelV>
+          </wp:anchor>
         </w:drawing>
+      </w:r>
+      <w:r>
+        <w:rPr>
+          <w:rStyle w:val="BookTitle"/>
+        </w:rPr>
+        <w:t>View Room Type</w:t>
+      </w:r>
+      <w:r>
+        <w:rPr>
+          <w:rStyle w:val="BookTitle"/>
+        </w:rPr>
+        <w:t xml:space="preserve"> (Update UI)</w:t>
       </w:r>
     </w:p>
     <w:p>
@@ -1440,6 +2241,12 @@
     <w:p>
       <w:pPr>
         <w:pStyle w:val="ListParagraph"/>
+        <w:ind w:left="2070"/>
+      </w:pPr>
+    </w:p>
+    <w:p>
+      <w:pPr>
+        <w:pStyle w:val="Heading4"/>
         <w:numPr>
           <w:ilvl w:val="3"/>
           <w:numId w:val="16"/>
@@ -1447,27 +2254,20 @@
       </w:pPr>
       <w:r>
         <w:rPr>
-          <w:rStyle w:val="BookTitle"/>
-        </w:rPr>
-        <w:t xml:space="preserve">Edit Room </w:t>
-      </w:r>
-      <w:r>
-        <w:rPr>
-          <w:rStyle w:val="BookTitle"/>
-        </w:rPr>
-        <w:t>Type</w:t>
-      </w:r>
-      <w:r>
-        <w:t xml:space="preserve"> </w:t>
-      </w:r>
-      <w:r>
-        <w:rPr>
           <w:noProof/>
         </w:rPr>
         <w:drawing>
-          <wp:inline distT="0" distB="0" distL="0" distR="0" wp14:anchorId="75F88480" wp14:editId="5A0006E7">
-            <wp:extent cx="4648200" cy="2381706"/>
-            <wp:effectExtent l="0" t="0" r="0" b="0"/>
+          <wp:anchor distT="0" distB="0" distL="114300" distR="114300" simplePos="0" relativeHeight="251664384" behindDoc="0" locked="0" layoutInCell="1" allowOverlap="1" wp14:anchorId="2C0128FD" wp14:editId="438E39B1">
+            <wp:simplePos x="0" y="0"/>
+            <wp:positionH relativeFrom="column">
+              <wp:posOffset>463550</wp:posOffset>
+            </wp:positionH>
+            <wp:positionV relativeFrom="paragraph">
+              <wp:posOffset>188595</wp:posOffset>
+            </wp:positionV>
+            <wp:extent cx="5275580" cy="2702560"/>
+            <wp:effectExtent l="0" t="0" r="1270" b="2540"/>
+            <wp:wrapTopAndBottom/>
             <wp:docPr id="2" name="Picture 2"/>
             <wp:cNvGraphicFramePr>
               <a:graphicFrameLocks xmlns:a="http://schemas.openxmlformats.org/drawingml/2006/main" noChangeAspect="1"/>
@@ -1494,7 +2294,7 @@
                   <pic:spPr>
                     <a:xfrm>
                       <a:off x="0" y="0"/>
-                      <a:ext cx="4658224" cy="2386842"/>
+                      <a:ext cx="5275580" cy="2702560"/>
                     </a:xfrm>
                     <a:prstGeom prst="rect">
                       <a:avLst/>
@@ -1503,8 +2303,29 @@
                 </pic:pic>
               </a:graphicData>
             </a:graphic>
-          </wp:inline>
+            <wp14:sizeRelH relativeFrom="margin">
+              <wp14:pctWidth>0</wp14:pctWidth>
+            </wp14:sizeRelH>
+            <wp14:sizeRelV relativeFrom="margin">
+              <wp14:pctHeight>0</wp14:pctHeight>
+            </wp14:sizeRelV>
+          </wp:anchor>
         </w:drawing>
+      </w:r>
+      <w:r>
+        <w:rPr>
+          <w:rStyle w:val="BookTitle"/>
+        </w:rPr>
+        <w:t xml:space="preserve">Edit Room </w:t>
+      </w:r>
+      <w:r>
+        <w:rPr>
+          <w:rStyle w:val="BookTitle"/>
+        </w:rPr>
+        <w:t>Type</w:t>
+      </w:r>
+      <w:r>
+        <w:t xml:space="preserve"> </w:t>
       </w:r>
     </w:p>
     <w:p>
@@ -1645,6 +2466,7 @@
         </w:numPr>
       </w:pPr>
       <w:r>
+        <w:lastRenderedPageBreak/>
         <w:t>Click on button “Thêm thiết bị”, accessory table will add one more row</w:t>
       </w:r>
       <w:r>
@@ -1675,7 +2497,6 @@
         </w:numPr>
       </w:pPr>
       <w:r>
-        <w:lastRenderedPageBreak/>
         <w:t xml:space="preserve">Click on button “Lưu”, and accept your change then room type information will be updated. </w:t>
       </w:r>
     </w:p>
@@ -1711,35 +2532,28 @@
     </w:p>
     <w:p>
       <w:pPr>
-        <w:pStyle w:val="ListParagraph"/>
+        <w:pStyle w:val="Heading4"/>
         <w:numPr>
           <w:ilvl w:val="3"/>
           <w:numId w:val="16"/>
         </w:numPr>
-        <w:rPr>
-          <w:rStyle w:val="BookTitle"/>
-        </w:rPr>
-      </w:pPr>
-      <w:r>
-        <w:rPr>
-          <w:rStyle w:val="BookTitle"/>
-        </w:rPr>
-        <w:t>Add Room Type</w:t>
-      </w:r>
-    </w:p>
-    <w:p>
-      <w:pPr>
-        <w:pStyle w:val="ListParagraph"/>
-        <w:ind w:left="1080"/>
       </w:pPr>
       <w:r>
         <w:rPr>
           <w:noProof/>
         </w:rPr>
         <w:drawing>
-          <wp:inline distT="0" distB="0" distL="0" distR="0" wp14:anchorId="4E15B50B" wp14:editId="31CF3AC4">
-            <wp:extent cx="4914900" cy="2518361"/>
+          <wp:anchor distT="0" distB="0" distL="114300" distR="114300" simplePos="0" relativeHeight="251665408" behindDoc="0" locked="0" layoutInCell="1" allowOverlap="1" wp14:anchorId="42481597" wp14:editId="627116F9">
+            <wp:simplePos x="0" y="0"/>
+            <wp:positionH relativeFrom="column">
+              <wp:posOffset>463550</wp:posOffset>
+            </wp:positionH>
+            <wp:positionV relativeFrom="paragraph">
+              <wp:posOffset>185420</wp:posOffset>
+            </wp:positionV>
+            <wp:extent cx="5699760" cy="2920365"/>
             <wp:effectExtent l="0" t="0" r="0" b="0"/>
+            <wp:wrapTopAndBottom/>
             <wp:docPr id="3" name="Picture 3"/>
             <wp:cNvGraphicFramePr>
               <a:graphicFrameLocks xmlns:a="http://schemas.openxmlformats.org/drawingml/2006/main" noChangeAspect="1"/>
@@ -1766,7 +2580,7 @@
                   <pic:spPr>
                     <a:xfrm>
                       <a:off x="0" y="0"/>
-                      <a:ext cx="4929425" cy="2525804"/>
+                      <a:ext cx="5699760" cy="2920365"/>
                     </a:xfrm>
                     <a:prstGeom prst="rect">
                       <a:avLst/>
@@ -1775,8 +2589,20 @@
                 </pic:pic>
               </a:graphicData>
             </a:graphic>
-          </wp:inline>
+            <wp14:sizeRelH relativeFrom="margin">
+              <wp14:pctWidth>0</wp14:pctWidth>
+            </wp14:sizeRelH>
+            <wp14:sizeRelV relativeFrom="margin">
+              <wp14:pctHeight>0</wp14:pctHeight>
+            </wp14:sizeRelV>
+          </wp:anchor>
         </w:drawing>
+      </w:r>
+      <w:r>
+        <w:rPr>
+          <w:rStyle w:val="BookTitle"/>
+        </w:rPr>
+        <w:t>Add Room Type</w:t>
       </w:r>
     </w:p>
     <w:p>
@@ -1986,6 +2812,48 @@
     <w:p>
       <w:pPr>
         <w:pStyle w:val="ListParagraph"/>
+        <w:ind w:left="1080"/>
+      </w:pPr>
+    </w:p>
+    <w:p>
+      <w:pPr>
+        <w:pStyle w:val="ListParagraph"/>
+        <w:ind w:left="1080"/>
+      </w:pPr>
+    </w:p>
+    <w:p>
+      <w:pPr>
+        <w:pStyle w:val="ListParagraph"/>
+        <w:ind w:left="1080"/>
+      </w:pPr>
+    </w:p>
+    <w:p>
+      <w:pPr>
+        <w:pStyle w:val="ListParagraph"/>
+        <w:ind w:left="1080"/>
+      </w:pPr>
+    </w:p>
+    <w:p>
+      <w:pPr>
+        <w:pStyle w:val="ListParagraph"/>
+        <w:ind w:left="1080"/>
+      </w:pPr>
+    </w:p>
+    <w:p>
+      <w:pPr>
+        <w:pStyle w:val="ListParagraph"/>
+        <w:ind w:left="1080"/>
+      </w:pPr>
+    </w:p>
+    <w:p>
+      <w:pPr>
+        <w:pStyle w:val="ListParagraph"/>
+        <w:ind w:left="1080"/>
+      </w:pPr>
+    </w:p>
+    <w:p>
+      <w:pPr>
+        <w:pStyle w:val="Heading3"/>
         <w:numPr>
           <w:ilvl w:val="2"/>
           <w:numId w:val="16"/>
@@ -1994,55 +2862,40 @@
           <w:rStyle w:val="Strong"/>
         </w:rPr>
       </w:pPr>
+      <w:bookmarkStart w:id="11" w:name="_Toc490642833"/>
       <w:r>
         <w:rPr>
           <w:rStyle w:val="Strong"/>
         </w:rPr>
+        <w:lastRenderedPageBreak/>
         <w:t>Room Management Page</w:t>
       </w:r>
-    </w:p>
-    <w:p>
-      <w:pPr>
-        <w:pStyle w:val="ListParagraph"/>
-        <w:ind w:firstLine="540"/>
+      <w:bookmarkEnd w:id="11"/>
+    </w:p>
+    <w:p>
+      <w:pPr>
+        <w:pStyle w:val="Heading4"/>
+        <w:ind w:left="1170"/>
         <w:rPr>
           <w:rStyle w:val="BookTitle"/>
         </w:rPr>
       </w:pPr>
       <w:r>
         <w:rPr>
-          <w:rStyle w:val="BookTitle"/>
-        </w:rPr>
-        <w:t>1.3.3.1</w:t>
-      </w:r>
-      <w:r>
-        <w:rPr>
-          <w:rStyle w:val="BookTitle"/>
-        </w:rPr>
-        <w:t xml:space="preserve"> </w:t>
-      </w:r>
-      <w:r>
-        <w:rPr>
-          <w:rStyle w:val="BookTitle"/>
-        </w:rPr>
-        <w:tab/>
-        <w:t>View Room List</w:t>
-      </w:r>
-    </w:p>
-    <w:p>
-      <w:pPr>
-        <w:pStyle w:val="ListParagraph"/>
-        <w:ind w:firstLine="540"/>
-      </w:pPr>
-      <w:r>
-        <w:rPr>
           <w:noProof/>
         </w:rPr>
-        <w:lastRenderedPageBreak/>
         <w:drawing>
-          <wp:inline distT="0" distB="0" distL="0" distR="0" wp14:anchorId="760E4DE3" wp14:editId="1DCEF1C2">
-            <wp:extent cx="5943600" cy="4220210"/>
-            <wp:effectExtent l="0" t="0" r="0" b="8890"/>
+          <wp:anchor distT="0" distB="0" distL="114300" distR="114300" simplePos="0" relativeHeight="251666432" behindDoc="0" locked="0" layoutInCell="1" allowOverlap="1" wp14:anchorId="278B357C" wp14:editId="228FA686">
+            <wp:simplePos x="0" y="0"/>
+            <wp:positionH relativeFrom="column">
+              <wp:posOffset>163195</wp:posOffset>
+            </wp:positionH>
+            <wp:positionV relativeFrom="paragraph">
+              <wp:posOffset>215156</wp:posOffset>
+            </wp:positionV>
+            <wp:extent cx="5676900" cy="4030980"/>
+            <wp:effectExtent l="0" t="0" r="0" b="7620"/>
+            <wp:wrapTopAndBottom/>
             <wp:docPr id="7" name="Picture 7"/>
             <wp:cNvGraphicFramePr>
               <a:graphicFrameLocks xmlns:a="http://schemas.openxmlformats.org/drawingml/2006/main" noChangeAspect="1"/>
@@ -2069,7 +2922,7 @@
                   <pic:spPr>
                     <a:xfrm>
                       <a:off x="0" y="0"/>
-                      <a:ext cx="5943600" cy="4220210"/>
+                      <a:ext cx="5676900" cy="4030980"/>
                     </a:xfrm>
                     <a:prstGeom prst="rect">
                       <a:avLst/>
@@ -2078,9 +2931,39 @@
                 </pic:pic>
               </a:graphicData>
             </a:graphic>
-          </wp:inline>
+            <wp14:sizeRelH relativeFrom="margin">
+              <wp14:pctWidth>0</wp14:pctWidth>
+            </wp14:sizeRelH>
+            <wp14:sizeRelV relativeFrom="margin">
+              <wp14:pctHeight>0</wp14:pctHeight>
+            </wp14:sizeRelV>
+          </wp:anchor>
         </w:drawing>
       </w:r>
+      <w:r>
+        <w:rPr>
+          <w:rStyle w:val="BookTitle"/>
+        </w:rPr>
+        <w:t>1.3.3.1</w:t>
+      </w:r>
+      <w:r>
+        <w:rPr>
+          <w:rStyle w:val="BookTitle"/>
+        </w:rPr>
+        <w:t xml:space="preserve"> </w:t>
+      </w:r>
+      <w:r>
+        <w:rPr>
+          <w:rStyle w:val="BookTitle"/>
+        </w:rPr>
+        <w:t>View Room List</w:t>
+      </w:r>
+    </w:p>
+    <w:p>
+      <w:pPr>
+        <w:pStyle w:val="ListParagraph"/>
+        <w:ind w:firstLine="540"/>
+      </w:pPr>
     </w:p>
     <w:p>
       <w:pPr>
@@ -2265,28 +3148,12 @@
         <w:ind w:left="1980"/>
       </w:pPr>
     </w:p>
-    <w:p>
-      <w:pPr>
-        <w:pStyle w:val="ListParagraph"/>
-        <w:ind w:left="1980"/>
-      </w:pPr>
-    </w:p>
-    <w:p>
-      <w:pPr>
-        <w:pStyle w:val="ListParagraph"/>
-        <w:ind w:left="1980"/>
-      </w:pPr>
-    </w:p>
-    <w:p>
-      <w:pPr>
-        <w:pStyle w:val="ListParagraph"/>
-        <w:ind w:left="1980"/>
-      </w:pPr>
-    </w:p>
-    <w:p>
-      <w:pPr>
-        <w:pStyle w:val="ListParagraph"/>
-        <w:ind w:firstLine="540"/>
+    <w:p/>
+    <w:p/>
+    <w:p>
+      <w:pPr>
+        <w:pStyle w:val="Heading4"/>
+        <w:ind w:left="1440"/>
         <w:rPr>
           <w:rStyle w:val="BookTitle"/>
         </w:rPr>
@@ -2295,7 +3162,6 @@
         <w:rPr>
           <w:rStyle w:val="BookTitle"/>
         </w:rPr>
-        <w:lastRenderedPageBreak/>
         <w:t>1.3.3.2</w:t>
       </w:r>
       <w:r>
@@ -2316,9 +3182,17 @@
           <w:noProof/>
         </w:rPr>
         <w:drawing>
-          <wp:inline distT="0" distB="0" distL="0" distR="0" wp14:anchorId="271D4F5C" wp14:editId="2A7A3286">
-            <wp:extent cx="4171950" cy="2447455"/>
+          <wp:anchor distT="0" distB="0" distL="114300" distR="114300" simplePos="0" relativeHeight="251667456" behindDoc="0" locked="0" layoutInCell="1" allowOverlap="1" wp14:anchorId="7BF4194D" wp14:editId="5E7B88C5">
+            <wp:simplePos x="0" y="0"/>
+            <wp:positionH relativeFrom="column">
+              <wp:posOffset>231775</wp:posOffset>
+            </wp:positionH>
+            <wp:positionV relativeFrom="paragraph">
+              <wp:posOffset>216857</wp:posOffset>
+            </wp:positionV>
+            <wp:extent cx="5723255" cy="3357245"/>
             <wp:effectExtent l="0" t="0" r="0" b="0"/>
+            <wp:wrapTopAndBottom/>
             <wp:docPr id="12" name="Picture 12"/>
             <wp:cNvGraphicFramePr>
               <a:graphicFrameLocks xmlns:a="http://schemas.openxmlformats.org/drawingml/2006/main" noChangeAspect="1"/>
@@ -2345,7 +3219,7 @@
                   <pic:spPr>
                     <a:xfrm>
                       <a:off x="0" y="0"/>
-                      <a:ext cx="4182410" cy="2453591"/>
+                      <a:ext cx="5723255" cy="3357245"/>
                     </a:xfrm>
                     <a:prstGeom prst="rect">
                       <a:avLst/>
@@ -2354,9 +3228,20 @@
                 </pic:pic>
               </a:graphicData>
             </a:graphic>
-          </wp:inline>
+            <wp14:sizeRelH relativeFrom="margin">
+              <wp14:pctWidth>0</wp14:pctWidth>
+            </wp14:sizeRelH>
+            <wp14:sizeRelV relativeFrom="margin">
+              <wp14:pctHeight>0</wp14:pctHeight>
+            </wp14:sizeRelV>
+          </wp:anchor>
         </w:drawing>
       </w:r>
+    </w:p>
+    <w:p>
+      <w:pPr>
+        <w:ind w:left="1710"/>
+      </w:pPr>
     </w:p>
     <w:p>
       <w:pPr>
@@ -2496,50 +3381,38 @@
         <w:t xml:space="preserve">Click on button “Hủy Bỏ”, page will back to room list page. </w:t>
       </w:r>
     </w:p>
-    <w:p>
-      <w:pPr>
-        <w:ind w:left="1620"/>
-      </w:pPr>
-    </w:p>
-    <w:p>
-      <w:pPr>
-        <w:ind w:left="540" w:firstLine="720"/>
+    <w:p/>
+    <w:p/>
+    <w:p/>
+    <w:p/>
+    <w:p/>
+    <w:p/>
+    <w:p/>
+    <w:p/>
+    <w:p>
+      <w:pPr>
+        <w:pStyle w:val="Heading4"/>
+        <w:ind w:left="1440"/>
         <w:rPr>
           <w:rStyle w:val="BookTitle"/>
         </w:rPr>
       </w:pPr>
       <w:r>
         <w:rPr>
-          <w:rStyle w:val="BookTitle"/>
-        </w:rPr>
-        <w:t>1.3.3.3</w:t>
-      </w:r>
-      <w:r>
-        <w:rPr>
-          <w:rStyle w:val="BookTitle"/>
-        </w:rPr>
-        <w:tab/>
-        <w:t>Add New Room</w:t>
-      </w:r>
-      <w:r>
-        <w:rPr>
-          <w:rStyle w:val="BookTitle"/>
-        </w:rPr>
-        <w:tab/>
-      </w:r>
-    </w:p>
-    <w:p>
-      <w:pPr>
-        <w:ind w:left="540" w:firstLine="720"/>
-      </w:pPr>
-      <w:r>
-        <w:rPr>
           <w:noProof/>
         </w:rPr>
         <w:drawing>
-          <wp:inline distT="0" distB="0" distL="0" distR="0" wp14:anchorId="2CF0F7B4" wp14:editId="335B70A2">
-            <wp:extent cx="4181475" cy="2457064"/>
-            <wp:effectExtent l="0" t="0" r="0" b="635"/>
+          <wp:anchor distT="0" distB="0" distL="114300" distR="114300" simplePos="0" relativeHeight="251668480" behindDoc="0" locked="0" layoutInCell="1" allowOverlap="1" wp14:anchorId="443AD9B0" wp14:editId="20BE12E6">
+            <wp:simplePos x="0" y="0"/>
+            <wp:positionH relativeFrom="column">
+              <wp:posOffset>217805</wp:posOffset>
+            </wp:positionH>
+            <wp:positionV relativeFrom="paragraph">
+              <wp:posOffset>380043</wp:posOffset>
+            </wp:positionV>
+            <wp:extent cx="5574030" cy="3275330"/>
+            <wp:effectExtent l="0" t="0" r="7620" b="1270"/>
+            <wp:wrapTopAndBottom/>
             <wp:docPr id="13" name="Picture 13"/>
             <wp:cNvGraphicFramePr>
               <a:graphicFrameLocks xmlns:a="http://schemas.openxmlformats.org/drawingml/2006/main" noChangeAspect="1"/>
@@ -2566,7 +3439,7 @@
                   <pic:spPr>
                     <a:xfrm>
                       <a:off x="0" y="0"/>
-                      <a:ext cx="4201531" cy="2468849"/>
+                      <a:ext cx="5574030" cy="3275330"/>
                     </a:xfrm>
                     <a:prstGeom prst="rect">
                       <a:avLst/>
@@ -2575,23 +3448,44 @@
                 </pic:pic>
               </a:graphicData>
             </a:graphic>
-          </wp:inline>
+            <wp14:sizeRelH relativeFrom="margin">
+              <wp14:pctWidth>0</wp14:pctWidth>
+            </wp14:sizeRelH>
+            <wp14:sizeRelV relativeFrom="margin">
+              <wp14:pctHeight>0</wp14:pctHeight>
+            </wp14:sizeRelV>
+          </wp:anchor>
         </w:drawing>
       </w:r>
       <w:r>
+        <w:rPr>
+          <w:rStyle w:val="BookTitle"/>
+        </w:rPr>
+        <w:t>1.3.3.3</w:t>
+      </w:r>
+      <w:r>
+        <w:rPr>
+          <w:rStyle w:val="BookTitle"/>
+        </w:rPr>
         <w:tab/>
+        <w:t>Add New Room</w:t>
+      </w:r>
+      <w:r>
+        <w:rPr>
+          <w:rStyle w:val="BookTitle"/>
+        </w:rPr>
+        <w:tab/>
       </w:r>
     </w:p>
     <w:p>
       <w:pPr>
         <w:ind w:left="540" w:firstLine="720"/>
       </w:pPr>
-    </w:p>
-    <w:p>
-      <w:pPr>
-        <w:ind w:left="540" w:firstLine="720"/>
-      </w:pPr>
-    </w:p>
+      <w:r>
+        <w:tab/>
+      </w:r>
+    </w:p>
+    <w:p/>
     <w:p>
       <w:pPr>
         <w:pStyle w:val="ListParagraph"/>
@@ -2601,7 +3495,6 @@
         </w:numPr>
       </w:pPr>
       <w:r>
-        <w:lastRenderedPageBreak/>
         <w:t>You can create new room by input information below:</w:t>
       </w:r>
     </w:p>
@@ -2756,7 +3649,42 @@
     </w:p>
     <w:p>
       <w:pPr>
-        <w:pStyle w:val="ListParagraph"/>
+        <w:ind w:left="1620"/>
+      </w:pPr>
+    </w:p>
+    <w:p>
+      <w:pPr>
+        <w:ind w:left="1620"/>
+      </w:pPr>
+    </w:p>
+    <w:p>
+      <w:pPr>
+        <w:ind w:left="1620"/>
+      </w:pPr>
+    </w:p>
+    <w:p>
+      <w:pPr>
+        <w:ind w:left="1620"/>
+      </w:pPr>
+    </w:p>
+    <w:p>
+      <w:pPr>
+        <w:ind w:left="1620"/>
+      </w:pPr>
+    </w:p>
+    <w:p>
+      <w:pPr>
+        <w:ind w:left="1620"/>
+      </w:pPr>
+    </w:p>
+    <w:p>
+      <w:pPr>
+        <w:ind w:left="1620"/>
+      </w:pPr>
+    </w:p>
+    <w:p>
+      <w:pPr>
+        <w:pStyle w:val="Heading3"/>
         <w:numPr>
           <w:ilvl w:val="2"/>
           <w:numId w:val="16"/>
@@ -2765,49 +3693,40 @@
           <w:rStyle w:val="Strong"/>
         </w:rPr>
       </w:pPr>
+      <w:bookmarkStart w:id="12" w:name="_Toc490642834"/>
       <w:r>
         <w:rPr>
           <w:rStyle w:val="Strong"/>
         </w:rPr>
+        <w:lastRenderedPageBreak/>
         <w:t>Account Management Page</w:t>
       </w:r>
-    </w:p>
-    <w:p>
-      <w:pPr>
-        <w:pStyle w:val="ListParagraph"/>
-        <w:ind w:left="1530" w:firstLine="90"/>
+      <w:bookmarkEnd w:id="12"/>
+    </w:p>
+    <w:p>
+      <w:pPr>
+        <w:pStyle w:val="Heading4"/>
+        <w:ind w:left="1170"/>
         <w:rPr>
           <w:rStyle w:val="BookTitle"/>
         </w:rPr>
       </w:pPr>
       <w:r>
         <w:rPr>
-          <w:rStyle w:val="BookTitle"/>
-        </w:rPr>
-        <w:t xml:space="preserve">1.3.4.1    </w:t>
-      </w:r>
-      <w:r>
-        <w:rPr>
-          <w:rStyle w:val="BookTitle"/>
-        </w:rPr>
-        <w:t>View Account List</w:t>
-      </w:r>
-    </w:p>
-    <w:p>
-      <w:pPr>
-        <w:pStyle w:val="ListParagraph"/>
-        <w:ind w:left="1530"/>
-      </w:pPr>
-    </w:p>
-    <w:p>
-      <w:r>
-        <w:rPr>
           <w:noProof/>
         </w:rPr>
         <w:drawing>
-          <wp:inline distT="0" distB="0" distL="0" distR="0" wp14:anchorId="55FCD230" wp14:editId="5F186562">
-            <wp:extent cx="5943600" cy="4211320"/>
-            <wp:effectExtent l="0" t="0" r="0" b="0"/>
+          <wp:anchor distT="0" distB="0" distL="114300" distR="114300" simplePos="0" relativeHeight="251669504" behindDoc="0" locked="0" layoutInCell="1" allowOverlap="1" wp14:anchorId="36E7D2DA" wp14:editId="7690D21A">
+            <wp:simplePos x="0" y="0"/>
+            <wp:positionH relativeFrom="column">
+              <wp:posOffset>-635</wp:posOffset>
+            </wp:positionH>
+            <wp:positionV relativeFrom="paragraph">
+              <wp:posOffset>334010</wp:posOffset>
+            </wp:positionV>
+            <wp:extent cx="6113780" cy="4331970"/>
+            <wp:effectExtent l="0" t="0" r="1270" b="0"/>
+            <wp:wrapTopAndBottom/>
             <wp:docPr id="4" name="Picture 4"/>
             <wp:cNvGraphicFramePr>
               <a:graphicFrameLocks xmlns:a="http://schemas.openxmlformats.org/drawingml/2006/main" noChangeAspect="1"/>
@@ -2834,7 +3753,7 @@
                   <pic:spPr>
                     <a:xfrm>
                       <a:off x="0" y="0"/>
-                      <a:ext cx="5943600" cy="4211320"/>
+                      <a:ext cx="6113780" cy="4331970"/>
                     </a:xfrm>
                     <a:prstGeom prst="rect">
                       <a:avLst/>
@@ -2843,10 +3762,35 @@
                 </pic:pic>
               </a:graphicData>
             </a:graphic>
-          </wp:inline>
+            <wp14:sizeRelH relativeFrom="margin">
+              <wp14:pctWidth>0</wp14:pctWidth>
+            </wp14:sizeRelH>
+            <wp14:sizeRelV relativeFrom="margin">
+              <wp14:pctHeight>0</wp14:pctHeight>
+            </wp14:sizeRelV>
+          </wp:anchor>
         </w:drawing>
       </w:r>
-    </w:p>
+      <w:r>
+        <w:rPr>
+          <w:rStyle w:val="BookTitle"/>
+        </w:rPr>
+        <w:t xml:space="preserve">1.3.4.1    </w:t>
+      </w:r>
+      <w:r>
+        <w:rPr>
+          <w:rStyle w:val="BookTitle"/>
+        </w:rPr>
+        <w:t>View Account List</w:t>
+      </w:r>
+    </w:p>
+    <w:p>
+      <w:pPr>
+        <w:pStyle w:val="ListParagraph"/>
+        <w:ind w:left="1530"/>
+      </w:pPr>
+    </w:p>
+    <w:p/>
     <w:p>
       <w:pPr>
         <w:pStyle w:val="ListParagraph"/>
@@ -2886,31 +3830,12 @@
     <w:p>
       <w:pPr>
         <w:pStyle w:val="ListParagraph"/>
-        <w:ind w:left="2610"/>
-      </w:pPr>
-    </w:p>
-    <w:p>
-      <w:pPr>
-        <w:pStyle w:val="ListParagraph"/>
-        <w:ind w:left="1530"/>
-      </w:pPr>
-    </w:p>
-    <w:p>
-      <w:pPr>
-        <w:pStyle w:val="ListParagraph"/>
-        <w:ind w:left="1530"/>
-      </w:pPr>
-    </w:p>
-    <w:p>
-      <w:pPr>
-        <w:pStyle w:val="ListParagraph"/>
         <w:numPr>
           <w:ilvl w:val="0"/>
           <w:numId w:val="27"/>
         </w:numPr>
       </w:pPr>
       <w:r>
-        <w:lastRenderedPageBreak/>
         <w:t>Click on button “Tìm” will search account</w:t>
       </w:r>
       <w:r>
@@ -2971,10 +3896,43 @@
     <w:p>
       <w:pPr>
         <w:pStyle w:val="ListParagraph"/>
-        <w:numPr>
-          <w:ilvl w:val="3"/>
-          <w:numId w:val="16"/>
-        </w:numPr>
+        <w:ind w:left="1890"/>
+      </w:pPr>
+    </w:p>
+    <w:p>
+      <w:pPr>
+        <w:pStyle w:val="ListParagraph"/>
+        <w:ind w:left="1890"/>
+      </w:pPr>
+    </w:p>
+    <w:p>
+      <w:pPr>
+        <w:pStyle w:val="ListParagraph"/>
+        <w:ind w:left="1890"/>
+      </w:pPr>
+    </w:p>
+    <w:p>
+      <w:pPr>
+        <w:pStyle w:val="ListParagraph"/>
+        <w:ind w:left="1890"/>
+      </w:pPr>
+    </w:p>
+    <w:p>
+      <w:pPr>
+        <w:pStyle w:val="ListParagraph"/>
+        <w:ind w:left="1890"/>
+      </w:pPr>
+    </w:p>
+    <w:p>
+      <w:pPr>
+        <w:pStyle w:val="ListParagraph"/>
+        <w:ind w:left="2160"/>
+      </w:pPr>
+    </w:p>
+    <w:p>
+      <w:pPr>
+        <w:pStyle w:val="Heading4"/>
+        <w:ind w:left="1440"/>
         <w:rPr>
           <w:rStyle w:val="BookTitle"/>
         </w:rPr>
@@ -2983,6 +3941,12 @@
         <w:rPr>
           <w:rStyle w:val="BookTitle"/>
         </w:rPr>
+        <w:t xml:space="preserve">1.3.4.2 </w:t>
+      </w:r>
+      <w:r>
+        <w:rPr>
+          <w:rStyle w:val="BookTitle"/>
+        </w:rPr>
         <w:t>Edit Account</w:t>
       </w:r>
     </w:p>
@@ -2995,9 +3959,17 @@
           <w:noProof/>
         </w:rPr>
         <w:drawing>
-          <wp:inline distT="0" distB="0" distL="0" distR="0" wp14:anchorId="45F65AA9" wp14:editId="1700DB1E">
-            <wp:extent cx="5943600" cy="3039110"/>
-            <wp:effectExtent l="0" t="0" r="0" b="8890"/>
+          <wp:anchor distT="0" distB="0" distL="114300" distR="114300" simplePos="0" relativeHeight="251670528" behindDoc="0" locked="0" layoutInCell="1" allowOverlap="1" wp14:anchorId="2CD938A4" wp14:editId="245EB589">
+            <wp:simplePos x="0" y="0"/>
+            <wp:positionH relativeFrom="column">
+              <wp:posOffset>19050</wp:posOffset>
+            </wp:positionH>
+            <wp:positionV relativeFrom="paragraph">
+              <wp:posOffset>203200</wp:posOffset>
+            </wp:positionV>
+            <wp:extent cx="5943600" cy="3505200"/>
+            <wp:effectExtent l="0" t="0" r="0" b="0"/>
+            <wp:wrapTopAndBottom/>
             <wp:docPr id="15" name="Picture 15"/>
             <wp:cNvGraphicFramePr>
               <a:graphicFrameLocks xmlns:a="http://schemas.openxmlformats.org/drawingml/2006/main" noChangeAspect="1"/>
@@ -3024,7 +3996,7 @@
                   <pic:spPr>
                     <a:xfrm>
                       <a:off x="0" y="0"/>
-                      <a:ext cx="5943600" cy="3039110"/>
+                      <a:ext cx="5943600" cy="3505200"/>
                     </a:xfrm>
                     <a:prstGeom prst="rect">
                       <a:avLst/>
@@ -3033,9 +4005,24 @@
                 </pic:pic>
               </a:graphicData>
             </a:graphic>
-          </wp:inline>
+            <wp14:sizeRelV relativeFrom="margin">
+              <wp14:pctHeight>0</wp14:pctHeight>
+            </wp14:sizeRelV>
+          </wp:anchor>
         </w:drawing>
       </w:r>
+    </w:p>
+    <w:p>
+      <w:pPr>
+        <w:pStyle w:val="ListParagraph"/>
+        <w:ind w:left="2160"/>
+      </w:pPr>
+    </w:p>
+    <w:p>
+      <w:pPr>
+        <w:pStyle w:val="ListParagraph"/>
+        <w:ind w:left="2160"/>
+      </w:pPr>
     </w:p>
     <w:p>
       <w:pPr>
@@ -3110,16 +4097,91 @@
       </w:r>
       <w:r>
         <w:tab/>
-        <w:t xml:space="preserve"> </w:t>
-      </w:r>
-    </w:p>
-    <w:p>
-      <w:pPr>
-        <w:pStyle w:val="ListParagraph"/>
-        <w:numPr>
-          <w:ilvl w:val="3"/>
-          <w:numId w:val="16"/>
-        </w:numPr>
+      </w:r>
+    </w:p>
+    <w:p>
+      <w:pPr>
+        <w:pStyle w:val="ListParagraph"/>
+        <w:ind w:left="2160"/>
+      </w:pPr>
+    </w:p>
+    <w:p>
+      <w:pPr>
+        <w:pStyle w:val="ListParagraph"/>
+        <w:ind w:left="2160"/>
+      </w:pPr>
+    </w:p>
+    <w:p>
+      <w:pPr>
+        <w:pStyle w:val="ListParagraph"/>
+        <w:ind w:left="2160"/>
+      </w:pPr>
+    </w:p>
+    <w:p>
+      <w:pPr>
+        <w:pStyle w:val="ListParagraph"/>
+        <w:ind w:left="2160"/>
+      </w:pPr>
+    </w:p>
+    <w:p>
+      <w:pPr>
+        <w:pStyle w:val="ListParagraph"/>
+        <w:ind w:left="2160"/>
+      </w:pPr>
+    </w:p>
+    <w:p>
+      <w:pPr>
+        <w:pStyle w:val="ListParagraph"/>
+        <w:ind w:left="2160"/>
+      </w:pPr>
+    </w:p>
+    <w:p>
+      <w:pPr>
+        <w:pStyle w:val="ListParagraph"/>
+        <w:ind w:left="2160"/>
+      </w:pPr>
+    </w:p>
+    <w:p>
+      <w:pPr>
+        <w:pStyle w:val="ListParagraph"/>
+        <w:ind w:left="2160"/>
+      </w:pPr>
+    </w:p>
+    <w:p>
+      <w:pPr>
+        <w:pStyle w:val="ListParagraph"/>
+        <w:ind w:left="2160"/>
+      </w:pPr>
+    </w:p>
+    <w:p>
+      <w:pPr>
+        <w:pStyle w:val="ListParagraph"/>
+        <w:ind w:left="2160"/>
+      </w:pPr>
+    </w:p>
+    <w:p>
+      <w:pPr>
+        <w:pStyle w:val="ListParagraph"/>
+        <w:ind w:left="2160"/>
+      </w:pPr>
+    </w:p>
+    <w:p>
+      <w:pPr>
+        <w:pStyle w:val="ListParagraph"/>
+        <w:ind w:left="2160"/>
+      </w:pPr>
+    </w:p>
+    <w:p/>
+    <w:p>
+      <w:pPr>
+        <w:pStyle w:val="ListParagraph"/>
+        <w:ind w:left="2160"/>
+      </w:pPr>
+    </w:p>
+    <w:p>
+      <w:pPr>
+        <w:pStyle w:val="Heading4"/>
+        <w:ind w:left="1350"/>
         <w:rPr>
           <w:rStyle w:val="BookTitle"/>
         </w:rPr>
@@ -3128,19 +4190,39 @@
         <w:rPr>
           <w:rStyle w:val="BookTitle"/>
         </w:rPr>
+        <w:t xml:space="preserve">1.3.4.3 </w:t>
+      </w:r>
+      <w:r>
+        <w:rPr>
+          <w:rStyle w:val="BookTitle"/>
+        </w:rPr>
         <w:t>Add New Account</w:t>
       </w:r>
     </w:p>
     <w:p>
+      <w:pPr>
+        <w:pStyle w:val="ListParagraph"/>
+        <w:ind w:left="1710"/>
+        <w:rPr>
+          <w:rStyle w:val="BookTitle"/>
+        </w:rPr>
+      </w:pPr>
       <w:r>
         <w:rPr>
           <w:noProof/>
         </w:rPr>
-        <w:lastRenderedPageBreak/>
         <w:drawing>
-          <wp:inline distT="0" distB="0" distL="0" distR="0" wp14:anchorId="16E2B996" wp14:editId="12F65F00">
-            <wp:extent cx="5561905" cy="4247619"/>
-            <wp:effectExtent l="0" t="0" r="1270" b="635"/>
+          <wp:anchor distT="0" distB="0" distL="114300" distR="114300" simplePos="0" relativeHeight="251671552" behindDoc="0" locked="0" layoutInCell="1" allowOverlap="1" wp14:anchorId="606706F5" wp14:editId="6B82DC10">
+            <wp:simplePos x="0" y="0"/>
+            <wp:positionH relativeFrom="column">
+              <wp:posOffset>0</wp:posOffset>
+            </wp:positionH>
+            <wp:positionV relativeFrom="paragraph">
+              <wp:posOffset>298450</wp:posOffset>
+            </wp:positionV>
+            <wp:extent cx="6018530" cy="3810000"/>
+            <wp:effectExtent l="0" t="0" r="1270" b="0"/>
+            <wp:wrapTopAndBottom/>
             <wp:docPr id="17" name="Picture 17"/>
             <wp:cNvGraphicFramePr>
               <a:graphicFrameLocks xmlns:a="http://schemas.openxmlformats.org/drawingml/2006/main" noChangeAspect="1"/>
@@ -3167,7 +4249,7 @@
                   <pic:spPr>
                     <a:xfrm>
                       <a:off x="0" y="0"/>
-                      <a:ext cx="5561905" cy="4247619"/>
+                      <a:ext cx="6018530" cy="3810000"/>
                     </a:xfrm>
                     <a:prstGeom prst="rect">
                       <a:avLst/>
@@ -3176,10 +4258,17 @@
                 </pic:pic>
               </a:graphicData>
             </a:graphic>
-          </wp:inline>
+            <wp14:sizeRelH relativeFrom="margin">
+              <wp14:pctWidth>0</wp14:pctWidth>
+            </wp14:sizeRelH>
+            <wp14:sizeRelV relativeFrom="margin">
+              <wp14:pctHeight>0</wp14:pctHeight>
+            </wp14:sizeRelV>
+          </wp:anchor>
         </w:drawing>
       </w:r>
     </w:p>
+    <w:p/>
     <w:p>
       <w:pPr>
         <w:pStyle w:val="ListParagraph"/>
@@ -3336,27 +4425,10 @@
         <w:ind w:left="1440"/>
       </w:pPr>
     </w:p>
-    <w:p>
-      <w:pPr>
-        <w:pStyle w:val="ListParagraph"/>
-        <w:ind w:left="1440"/>
-      </w:pPr>
-    </w:p>
-    <w:p>
-      <w:pPr>
-        <w:pStyle w:val="ListParagraph"/>
-        <w:ind w:left="1440"/>
-      </w:pPr>
-    </w:p>
-    <w:p>
-      <w:pPr>
-        <w:pStyle w:val="ListParagraph"/>
-        <w:ind w:left="1440"/>
-      </w:pPr>
-    </w:p>
-    <w:p>
-      <w:pPr>
-        <w:pStyle w:val="ListParagraph"/>
+    <w:p/>
+    <w:p>
+      <w:pPr>
+        <w:pStyle w:val="Heading3"/>
         <w:numPr>
           <w:ilvl w:val="2"/>
           <w:numId w:val="16"/>
@@ -3365,17 +4437,18 @@
           <w:rStyle w:val="Strong"/>
         </w:rPr>
       </w:pPr>
+      <w:bookmarkStart w:id="13" w:name="_Toc490642835"/>
       <w:r>
         <w:rPr>
           <w:rStyle w:val="Strong"/>
         </w:rPr>
-        <w:lastRenderedPageBreak/>
         <w:t>My Information Page</w:t>
       </w:r>
-    </w:p>
-    <w:p>
-      <w:pPr>
-        <w:pStyle w:val="ListParagraph"/>
+      <w:bookmarkEnd w:id="13"/>
+    </w:p>
+    <w:p>
+      <w:pPr>
+        <w:pStyle w:val="Heading4"/>
         <w:numPr>
           <w:ilvl w:val="3"/>
           <w:numId w:val="16"/>
@@ -3399,23 +4472,22 @@
           <w:rStyle w:val="Strong"/>
         </w:rPr>
       </w:pPr>
-    </w:p>
-    <w:p>
-      <w:pPr>
-        <w:pStyle w:val="ListParagraph"/>
-        <w:ind w:left="1620"/>
-        <w:rPr>
-          <w:rStyle w:val="Strong"/>
-        </w:rPr>
-      </w:pPr>
       <w:r>
         <w:rPr>
           <w:noProof/>
         </w:rPr>
         <w:drawing>
-          <wp:inline distT="0" distB="0" distL="0" distR="0" wp14:anchorId="10A73CA0" wp14:editId="7ACD6D62">
-            <wp:extent cx="5580952" cy="5228571"/>
-            <wp:effectExtent l="0" t="0" r="1270" b="0"/>
+          <wp:anchor distT="0" distB="0" distL="114300" distR="114300" simplePos="0" relativeHeight="251672576" behindDoc="0" locked="0" layoutInCell="1" allowOverlap="1" wp14:anchorId="164143B5" wp14:editId="60CF2DD3">
+            <wp:simplePos x="0" y="0"/>
+            <wp:positionH relativeFrom="column">
+              <wp:posOffset>247650</wp:posOffset>
+            </wp:positionH>
+            <wp:positionV relativeFrom="paragraph">
+              <wp:posOffset>184785</wp:posOffset>
+            </wp:positionV>
+            <wp:extent cx="5695950" cy="5335905"/>
+            <wp:effectExtent l="0" t="0" r="0" b="0"/>
+            <wp:wrapTopAndBottom/>
             <wp:docPr id="19" name="Picture 19"/>
             <wp:cNvGraphicFramePr>
               <a:graphicFrameLocks xmlns:a="http://schemas.openxmlformats.org/drawingml/2006/main" noChangeAspect="1"/>
@@ -3442,7 +4514,7 @@
                   <pic:spPr>
                     <a:xfrm>
                       <a:off x="0" y="0"/>
-                      <a:ext cx="5580952" cy="5228571"/>
+                      <a:ext cx="5695950" cy="5335905"/>
                     </a:xfrm>
                     <a:prstGeom prst="rect">
                       <a:avLst/>
@@ -3451,9 +4523,24 @@
                 </pic:pic>
               </a:graphicData>
             </a:graphic>
-          </wp:inline>
+            <wp14:sizeRelH relativeFrom="margin">
+              <wp14:pctWidth>0</wp14:pctWidth>
+            </wp14:sizeRelH>
+            <wp14:sizeRelV relativeFrom="margin">
+              <wp14:pctHeight>0</wp14:pctHeight>
+            </wp14:sizeRelV>
+          </wp:anchor>
         </w:drawing>
       </w:r>
+    </w:p>
+    <w:p>
+      <w:pPr>
+        <w:pStyle w:val="ListParagraph"/>
+        <w:ind w:left="1620"/>
+        <w:rPr>
+          <w:rStyle w:val="Strong"/>
+        </w:rPr>
+      </w:pPr>
     </w:p>
     <w:p>
       <w:pPr>
@@ -3536,42 +4623,37 @@
     </w:p>
     <w:p>
       <w:pPr>
-        <w:pStyle w:val="ListParagraph"/>
-        <w:numPr>
-          <w:ilvl w:val="3"/>
-          <w:numId w:val="16"/>
-        </w:numPr>
+        <w:rPr>
+          <w:rStyle w:val="Strong"/>
+          <w:b w:val="0"/>
+        </w:rPr>
+      </w:pPr>
+    </w:p>
+    <w:p>
+      <w:pPr>
+        <w:pStyle w:val="Heading4"/>
+        <w:ind w:left="1440"/>
         <w:rPr>
           <w:rStyle w:val="BookTitle"/>
         </w:rPr>
       </w:pPr>
       <w:r>
         <w:rPr>
-          <w:rStyle w:val="BookTitle"/>
-        </w:rPr>
-        <w:t>Edit Personal File</w:t>
-      </w:r>
-    </w:p>
-    <w:p>
-      <w:pPr>
-        <w:rPr>
-          <w:rStyle w:val="BookTitle"/>
-          <w:b w:val="0"/>
-          <w:i w:val="0"/>
-        </w:rPr>
-      </w:pPr>
-      <w:r>
-        <w:rPr>
-          <w:bCs/>
-          <w:iCs/>
           <w:noProof/>
-          <w:spacing w:val="5"/>
         </w:rPr>
         <w:lastRenderedPageBreak/>
         <w:drawing>
-          <wp:inline distT="0" distB="0" distL="0" distR="0" wp14:anchorId="35EA4FB3" wp14:editId="79004CAE">
-            <wp:extent cx="5552381" cy="5752381"/>
-            <wp:effectExtent l="0" t="0" r="0" b="1270"/>
+          <wp:anchor distT="0" distB="0" distL="114300" distR="114300" simplePos="0" relativeHeight="251673600" behindDoc="0" locked="0" layoutInCell="1" allowOverlap="1" wp14:anchorId="071DE4E7" wp14:editId="20E31EF4">
+            <wp:simplePos x="0" y="0"/>
+            <wp:positionH relativeFrom="column">
+              <wp:posOffset>114300</wp:posOffset>
+            </wp:positionH>
+            <wp:positionV relativeFrom="paragraph">
+              <wp:posOffset>285750</wp:posOffset>
+            </wp:positionV>
+            <wp:extent cx="5737225" cy="5943600"/>
+            <wp:effectExtent l="0" t="0" r="0" b="0"/>
+            <wp:wrapTopAndBottom/>
             <wp:docPr id="21" name="Picture 21"/>
             <wp:cNvGraphicFramePr>
               <a:graphicFrameLocks xmlns:a="http://schemas.openxmlformats.org/drawingml/2006/main" noChangeAspect="1"/>
@@ -3598,7 +4680,7 @@
                   <pic:spPr>
                     <a:xfrm>
                       <a:off x="0" y="0"/>
-                      <a:ext cx="5552381" cy="5752381"/>
+                      <a:ext cx="5737225" cy="5943600"/>
                     </a:xfrm>
                     <a:prstGeom prst="rect">
                       <a:avLst/>
@@ -3607,257 +4689,274 @@
                 </pic:pic>
               </a:graphicData>
             </a:graphic>
-          </wp:inline>
+            <wp14:sizeRelH relativeFrom="margin">
+              <wp14:pctWidth>0</wp14:pctWidth>
+            </wp14:sizeRelH>
+            <wp14:sizeRelV relativeFrom="margin">
+              <wp14:pctHeight>0</wp14:pctHeight>
+            </wp14:sizeRelV>
+          </wp:anchor>
         </w:drawing>
       </w:r>
-    </w:p>
-    <w:p>
-      <w:pPr>
-        <w:pStyle w:val="ListParagraph"/>
-        <w:numPr>
-          <w:ilvl w:val="0"/>
-          <w:numId w:val="31"/>
-        </w:numPr>
+      <w:r>
+        <w:rPr>
+          <w:rStyle w:val="BookTitle"/>
+        </w:rPr>
+        <w:t xml:space="preserve">1.3.5.2 </w:t>
+      </w:r>
+      <w:r>
+        <w:rPr>
+          <w:rStyle w:val="BookTitle"/>
+        </w:rPr>
+        <w:t>Edit Personal File</w:t>
+      </w:r>
+    </w:p>
+    <w:p>
+      <w:pPr>
         <w:rPr>
           <w:rStyle w:val="BookTitle"/>
           <w:b w:val="0"/>
           <w:i w:val="0"/>
         </w:rPr>
       </w:pPr>
-      <w:r>
+    </w:p>
+    <w:p>
+      <w:pPr>
+        <w:pStyle w:val="ListParagraph"/>
+        <w:numPr>
+          <w:ilvl w:val="0"/>
+          <w:numId w:val="31"/>
+        </w:numPr>
         <w:rPr>
           <w:rStyle w:val="BookTitle"/>
           <w:b w:val="0"/>
           <w:i w:val="0"/>
         </w:rPr>
-        <w:t>You can edit your personal profile such as your full name, address, …</w:t>
-      </w:r>
-    </w:p>
-    <w:p>
-      <w:pPr>
-        <w:pStyle w:val="ListParagraph"/>
-        <w:numPr>
-          <w:ilvl w:val="1"/>
-          <w:numId w:val="31"/>
-        </w:numPr>
+      </w:pPr>
+      <w:r>
         <w:rPr>
           <w:rStyle w:val="BookTitle"/>
           <w:b w:val="0"/>
           <w:i w:val="0"/>
         </w:rPr>
-      </w:pPr>
-      <w:r>
+        <w:t>You can edit your personal profile such as your full name, address, …</w:t>
+      </w:r>
+    </w:p>
+    <w:p>
+      <w:pPr>
+        <w:pStyle w:val="ListParagraph"/>
+        <w:numPr>
+          <w:ilvl w:val="1"/>
+          <w:numId w:val="31"/>
+        </w:numPr>
         <w:rPr>
           <w:rStyle w:val="BookTitle"/>
           <w:b w:val="0"/>
           <w:i w:val="0"/>
         </w:rPr>
-        <w:t>“Họ tên” field: edit your full name</w:t>
-      </w:r>
+      </w:pPr>
       <w:r>
         <w:rPr>
           <w:rStyle w:val="BookTitle"/>
           <w:b w:val="0"/>
           <w:i w:val="0"/>
         </w:rPr>
-        <w:t>.</w:t>
-      </w:r>
-    </w:p>
-    <w:p>
-      <w:pPr>
-        <w:pStyle w:val="ListParagraph"/>
-        <w:numPr>
-          <w:ilvl w:val="1"/>
-          <w:numId w:val="31"/>
-        </w:numPr>
+        <w:t>“Họ tên” field: edit your full name</w:t>
+      </w:r>
+      <w:r>
         <w:rPr>
           <w:rStyle w:val="BookTitle"/>
           <w:b w:val="0"/>
           <w:i w:val="0"/>
         </w:rPr>
-      </w:pPr>
-      <w:r>
+        <w:t>.</w:t>
+      </w:r>
+    </w:p>
+    <w:p>
+      <w:pPr>
+        <w:pStyle w:val="ListParagraph"/>
+        <w:numPr>
+          <w:ilvl w:val="1"/>
+          <w:numId w:val="31"/>
+        </w:numPr>
         <w:rPr>
           <w:rStyle w:val="BookTitle"/>
           <w:b w:val="0"/>
           <w:i w:val="0"/>
         </w:rPr>
-        <w:t>“Địa chỉ” field: edit your address</w:t>
-      </w:r>
+      </w:pPr>
       <w:r>
         <w:rPr>
           <w:rStyle w:val="BookTitle"/>
           <w:b w:val="0"/>
           <w:i w:val="0"/>
         </w:rPr>
-        <w:t>.</w:t>
-      </w:r>
-    </w:p>
-    <w:p>
-      <w:pPr>
-        <w:pStyle w:val="ListParagraph"/>
-        <w:numPr>
-          <w:ilvl w:val="1"/>
-          <w:numId w:val="31"/>
-        </w:numPr>
+        <w:t>“Địa chỉ” field: edit your address</w:t>
+      </w:r>
+      <w:r>
         <w:rPr>
           <w:rStyle w:val="BookTitle"/>
           <w:b w:val="0"/>
           <w:i w:val="0"/>
         </w:rPr>
-      </w:pPr>
-      <w:r>
+        <w:t>.</w:t>
+      </w:r>
+    </w:p>
+    <w:p>
+      <w:pPr>
+        <w:pStyle w:val="ListParagraph"/>
+        <w:numPr>
+          <w:ilvl w:val="1"/>
+          <w:numId w:val="31"/>
+        </w:numPr>
         <w:rPr>
           <w:rStyle w:val="BookTitle"/>
           <w:b w:val="0"/>
           <w:i w:val="0"/>
         </w:rPr>
-        <w:t>“CMND” fiel</w:t>
-      </w:r>
+      </w:pPr>
       <w:r>
         <w:rPr>
           <w:rStyle w:val="BookTitle"/>
           <w:b w:val="0"/>
           <w:i w:val="0"/>
         </w:rPr>
-        <w:t>d: edit your identity card.</w:t>
-      </w:r>
-    </w:p>
-    <w:p>
-      <w:pPr>
-        <w:pStyle w:val="ListParagraph"/>
-        <w:numPr>
-          <w:ilvl w:val="1"/>
-          <w:numId w:val="31"/>
-        </w:numPr>
+        <w:t>“CMND” fiel</w:t>
+      </w:r>
+      <w:r>
         <w:rPr>
           <w:rStyle w:val="BookTitle"/>
           <w:b w:val="0"/>
           <w:i w:val="0"/>
         </w:rPr>
-      </w:pPr>
-      <w:r>
+        <w:t>d: edit your identity card.</w:t>
+      </w:r>
+    </w:p>
+    <w:p>
+      <w:pPr>
+        <w:pStyle w:val="ListParagraph"/>
+        <w:numPr>
+          <w:ilvl w:val="1"/>
+          <w:numId w:val="31"/>
+        </w:numPr>
         <w:rPr>
           <w:rStyle w:val="BookTitle"/>
           <w:b w:val="0"/>
           <w:i w:val="0"/>
         </w:rPr>
-        <w:t xml:space="preserve">“Nơi cấp” field: edit </w:t>
-      </w:r>
+      </w:pPr>
       <w:r>
         <w:rPr>
           <w:rStyle w:val="BookTitle"/>
           <w:b w:val="0"/>
           <w:i w:val="0"/>
         </w:rPr>
-        <w:t>identity card location.</w:t>
-      </w:r>
-    </w:p>
-    <w:p>
-      <w:pPr>
-        <w:pStyle w:val="ListParagraph"/>
-        <w:numPr>
-          <w:ilvl w:val="1"/>
-          <w:numId w:val="31"/>
-        </w:numPr>
+        <w:t xml:space="preserve">“Nơi cấp” field: edit </w:t>
+      </w:r>
+      <w:r>
         <w:rPr>
           <w:rStyle w:val="BookTitle"/>
           <w:b w:val="0"/>
           <w:i w:val="0"/>
         </w:rPr>
-      </w:pPr>
-      <w:r>
+        <w:t>identity card location.</w:t>
+      </w:r>
+    </w:p>
+    <w:p>
+      <w:pPr>
+        <w:pStyle w:val="ListParagraph"/>
+        <w:numPr>
+          <w:ilvl w:val="1"/>
+          <w:numId w:val="31"/>
+        </w:numPr>
         <w:rPr>
           <w:rStyle w:val="BookTitle"/>
           <w:b w:val="0"/>
           <w:i w:val="0"/>
         </w:rPr>
-        <w:t>“Điện thoại” field: edit phone.</w:t>
-      </w:r>
-    </w:p>
-    <w:p>
-      <w:pPr>
-        <w:pStyle w:val="ListParagraph"/>
-        <w:numPr>
-          <w:ilvl w:val="1"/>
-          <w:numId w:val="31"/>
-        </w:numPr>
+      </w:pPr>
+      <w:r>
         <w:rPr>
           <w:rStyle w:val="BookTitle"/>
           <w:b w:val="0"/>
           <w:i w:val="0"/>
         </w:rPr>
-      </w:pPr>
-      <w:r>
+        <w:t>“Điện thoại” field: edit phone.</w:t>
+      </w:r>
+    </w:p>
+    <w:p>
+      <w:pPr>
+        <w:pStyle w:val="ListParagraph"/>
+        <w:numPr>
+          <w:ilvl w:val="1"/>
+          <w:numId w:val="31"/>
+        </w:numPr>
         <w:rPr>
           <w:rStyle w:val="BookTitle"/>
           <w:b w:val="0"/>
           <w:i w:val="0"/>
         </w:rPr>
-        <w:t>“Email” field: edit your email.</w:t>
-      </w:r>
-    </w:p>
-    <w:p>
-      <w:pPr>
-        <w:pStyle w:val="ListParagraph"/>
-        <w:numPr>
-          <w:ilvl w:val="0"/>
-          <w:numId w:val="31"/>
-        </w:numPr>
+      </w:pPr>
+      <w:r>
         <w:rPr>
           <w:rStyle w:val="BookTitle"/>
           <w:b w:val="0"/>
           <w:i w:val="0"/>
         </w:rPr>
-      </w:pPr>
-      <w:r>
+        <w:t>“Email” field: edit your email.</w:t>
+      </w:r>
+    </w:p>
+    <w:p>
+      <w:pPr>
+        <w:pStyle w:val="ListParagraph"/>
+        <w:numPr>
+          <w:ilvl w:val="0"/>
+          <w:numId w:val="31"/>
+        </w:numPr>
         <w:rPr>
           <w:rStyle w:val="BookTitle"/>
           <w:b w:val="0"/>
           <w:i w:val="0"/>
         </w:rPr>
-        <w:t>Click on button “Lưu”: user information will be updated.</w:t>
-      </w:r>
-    </w:p>
-    <w:p>
-      <w:pPr>
-        <w:pStyle w:val="ListParagraph"/>
-        <w:numPr>
-          <w:ilvl w:val="0"/>
-          <w:numId w:val="31"/>
-        </w:numPr>
+      </w:pPr>
+      <w:r>
         <w:rPr>
           <w:rStyle w:val="BookTitle"/>
           <w:b w:val="0"/>
           <w:i w:val="0"/>
         </w:rPr>
-      </w:pPr>
-      <w:r>
+        <w:t>Click on button “Lưu”: user information will be updated.</w:t>
+      </w:r>
+    </w:p>
+    <w:p>
+      <w:pPr>
+        <w:pStyle w:val="ListParagraph"/>
+        <w:numPr>
+          <w:ilvl w:val="0"/>
+          <w:numId w:val="31"/>
+        </w:numPr>
         <w:rPr>
           <w:rStyle w:val="BookTitle"/>
           <w:b w:val="0"/>
           <w:i w:val="0"/>
         </w:rPr>
-        <w:t>Click on button “Quay lại” page will back to manager home page</w:t>
-      </w:r>
+      </w:pPr>
       <w:r>
         <w:rPr>
           <w:rStyle w:val="BookTitle"/>
           <w:b w:val="0"/>
           <w:i w:val="0"/>
         </w:rPr>
-        <w:t>.</w:t>
-      </w:r>
-    </w:p>
-    <w:p>
-      <w:pPr>
-        <w:pStyle w:val="ListParagraph"/>
+        <w:t>Click on button “Quay lại” page will back to manager home page</w:t>
+      </w:r>
+      <w:r>
         <w:rPr>
           <w:rStyle w:val="BookTitle"/>
           <w:b w:val="0"/>
           <w:i w:val="0"/>
         </w:rPr>
-      </w:pPr>
+        <w:t>.</w:t>
+      </w:r>
     </w:p>
     <w:p>
       <w:pPr>
@@ -3871,27 +4970,7 @@
     </w:p>
     <w:p>
       <w:pPr>
-        <w:pStyle w:val="ListParagraph"/>
-        <w:rPr>
-          <w:rStyle w:val="BookTitle"/>
-          <w:b w:val="0"/>
-          <w:i w:val="0"/>
-        </w:rPr>
-      </w:pPr>
-    </w:p>
-    <w:p>
-      <w:pPr>
-        <w:pStyle w:val="ListParagraph"/>
-        <w:rPr>
-          <w:rStyle w:val="BookTitle"/>
-          <w:b w:val="0"/>
-          <w:i w:val="0"/>
-        </w:rPr>
-      </w:pPr>
-    </w:p>
-    <w:p>
-      <w:pPr>
-        <w:pStyle w:val="ListParagraph"/>
+        <w:pStyle w:val="Heading4"/>
         <w:numPr>
           <w:ilvl w:val="3"/>
           <w:numId w:val="16"/>
@@ -3902,42 +4981,20 @@
       </w:pPr>
       <w:r>
         <w:rPr>
-          <w:rStyle w:val="BookTitle"/>
-        </w:rPr>
-        <w:t>Chang</w:t>
-      </w:r>
-      <w:r>
-        <w:rPr>
-          <w:rStyle w:val="BookTitle"/>
-        </w:rPr>
-        <w:t>e</w:t>
-      </w:r>
-      <w:r>
-        <w:rPr>
-          <w:rStyle w:val="BookTitle"/>
-        </w:rPr>
-        <w:t xml:space="preserve"> Password</w:t>
-      </w:r>
-    </w:p>
-    <w:p>
-      <w:pPr>
-        <w:rPr>
-          <w:rStyle w:val="BookTitle"/>
-          <w:b w:val="0"/>
-          <w:i w:val="0"/>
-        </w:rPr>
-      </w:pPr>
-      <w:r>
-        <w:rPr>
-          <w:bCs/>
-          <w:iCs/>
           <w:noProof/>
-          <w:spacing w:val="5"/>
         </w:rPr>
         <w:drawing>
-          <wp:inline distT="0" distB="0" distL="0" distR="0" wp14:anchorId="1B8ABA6E" wp14:editId="341ED452">
-            <wp:extent cx="5571429" cy="4238095"/>
-            <wp:effectExtent l="0" t="0" r="0" b="0"/>
+          <wp:anchor distT="0" distB="0" distL="114300" distR="114300" simplePos="0" relativeHeight="251674624" behindDoc="0" locked="0" layoutInCell="1" allowOverlap="1" wp14:anchorId="4427307C" wp14:editId="2E7BE794">
+            <wp:simplePos x="0" y="0"/>
+            <wp:positionH relativeFrom="column">
+              <wp:posOffset>0</wp:posOffset>
+            </wp:positionH>
+            <wp:positionV relativeFrom="paragraph">
+              <wp:posOffset>292100</wp:posOffset>
+            </wp:positionV>
+            <wp:extent cx="5848350" cy="4448175"/>
+            <wp:effectExtent l="0" t="0" r="0" b="9525"/>
+            <wp:wrapTopAndBottom/>
             <wp:docPr id="22" name="Picture 22"/>
             <wp:cNvGraphicFramePr>
               <a:graphicFrameLocks xmlns:a="http://schemas.openxmlformats.org/drawingml/2006/main" noChangeAspect="1"/>
@@ -3964,7 +5021,7 @@
                   <pic:spPr>
                     <a:xfrm>
                       <a:off x="0" y="0"/>
-                      <a:ext cx="5571429" cy="4238095"/>
+                      <a:ext cx="5848350" cy="4448175"/>
                     </a:xfrm>
                     <a:prstGeom prst="rect">
                       <a:avLst/>
@@ -3973,9 +5030,42 @@
                 </pic:pic>
               </a:graphicData>
             </a:graphic>
-          </wp:inline>
+            <wp14:sizeRelH relativeFrom="margin">
+              <wp14:pctWidth>0</wp14:pctWidth>
+            </wp14:sizeRelH>
+            <wp14:sizeRelV relativeFrom="margin">
+              <wp14:pctHeight>0</wp14:pctHeight>
+            </wp14:sizeRelV>
+          </wp:anchor>
         </w:drawing>
       </w:r>
+      <w:r>
+        <w:rPr>
+          <w:rStyle w:val="BookTitle"/>
+        </w:rPr>
+        <w:t>Chang</w:t>
+      </w:r>
+      <w:r>
+        <w:rPr>
+          <w:rStyle w:val="BookTitle"/>
+        </w:rPr>
+        <w:t>e</w:t>
+      </w:r>
+      <w:r>
+        <w:rPr>
+          <w:rStyle w:val="BookTitle"/>
+        </w:rPr>
+        <w:t xml:space="preserve"> Password</w:t>
+      </w:r>
+    </w:p>
+    <w:p>
+      <w:pPr>
+        <w:rPr>
+          <w:rStyle w:val="BookTitle"/>
+          <w:b w:val="0"/>
+          <w:i w:val="0"/>
+        </w:rPr>
+      </w:pPr>
     </w:p>
     <w:p>
       <w:pPr>
@@ -4126,17 +5216,56 @@
     </w:p>
     <w:p>
       <w:pPr>
+        <w:ind w:left="900"/>
+        <w:rPr>
+          <w:rStyle w:val="Strong"/>
+        </w:rPr>
+      </w:pPr>
+    </w:p>
+    <w:p>
+      <w:pPr>
+        <w:ind w:left="900"/>
+        <w:rPr>
+          <w:rStyle w:val="Strong"/>
+        </w:rPr>
+      </w:pPr>
+    </w:p>
+    <w:p>
+      <w:pPr>
+        <w:ind w:left="900"/>
+        <w:rPr>
+          <w:rStyle w:val="Strong"/>
+        </w:rPr>
+      </w:pPr>
+    </w:p>
+    <w:p>
+      <w:pPr>
+        <w:ind w:left="900"/>
+        <w:rPr>
+          <w:rStyle w:val="Strong"/>
+        </w:rPr>
+      </w:pPr>
+    </w:p>
+    <w:p>
+      <w:pPr>
         <w:pStyle w:val="Heading2"/>
         <w:numPr>
           <w:ilvl w:val="1"/>
           <w:numId w:val="16"/>
         </w:numPr>
-      </w:pPr>
-      <w:bookmarkStart w:id="5" w:name="_Toc490640295"/>
-      <w:r>
+        <w:rPr>
+          <w:b/>
+        </w:rPr>
+      </w:pPr>
+      <w:bookmarkStart w:id="14" w:name="_Toc490642836"/>
+      <w:r>
+        <w:rPr>
+          <w:b/>
+        </w:rPr>
+        <w:lastRenderedPageBreak/>
         <w:t>Receptionist</w:t>
       </w:r>
-      <w:bookmarkEnd w:id="5"/>
+      <w:bookmarkEnd w:id="14"/>
     </w:p>
     <w:p>
       <w:pPr>
@@ -4145,12 +5274,18 @@
           <w:ilvl w:val="1"/>
           <w:numId w:val="16"/>
         </w:numPr>
-      </w:pPr>
-      <w:bookmarkStart w:id="6" w:name="_Toc490640296"/>
-      <w:r>
+        <w:rPr>
+          <w:b/>
+        </w:rPr>
+      </w:pPr>
+      <w:bookmarkStart w:id="15" w:name="_Toc490642837"/>
+      <w:r>
+        <w:rPr>
+          <w:b/>
+        </w:rPr>
         <w:t>Accountant</w:t>
       </w:r>
-      <w:bookmarkEnd w:id="6"/>
+      <w:bookmarkEnd w:id="15"/>
     </w:p>
     <w:p/>
     <w:p>
@@ -4164,7 +5299,6 @@
         <w:ind w:left="720"/>
       </w:pPr>
     </w:p>
-    <w:p/>
     <w:p/>
     <w:sectPr>
       <w:pgSz w:w="12240" w:h="15840"/>
@@ -4238,7 +5372,7 @@
       <w:lvlText w:val=""/>
       <w:lvlJc w:val="left"/>
       <w:pPr>
-        <w:ind w:left="1890" w:hanging="360"/>
+        <w:ind w:left="1530" w:hanging="360"/>
       </w:pPr>
       <w:rPr>
         <w:rFonts w:ascii="Wingdings" w:hAnsi="Wingdings" w:hint="default"/>
@@ -4250,7 +5384,7 @@
       <w:lvlText w:val="o"/>
       <w:lvlJc w:val="left"/>
       <w:pPr>
-        <w:ind w:left="2610" w:hanging="360"/>
+        <w:ind w:left="2250" w:hanging="360"/>
       </w:pPr>
       <w:rPr>
         <w:rFonts w:ascii="Courier New" w:hAnsi="Courier New" w:cs="Courier New" w:hint="default"/>
@@ -4262,7 +5396,7 @@
       <w:lvlText w:val=""/>
       <w:lvlJc w:val="left"/>
       <w:pPr>
-        <w:ind w:left="3330" w:hanging="360"/>
+        <w:ind w:left="2970" w:hanging="360"/>
       </w:pPr>
       <w:rPr>
         <w:rFonts w:ascii="Wingdings" w:hAnsi="Wingdings" w:hint="default"/>
@@ -4274,7 +5408,7 @@
       <w:lvlText w:val=""/>
       <w:lvlJc w:val="left"/>
       <w:pPr>
-        <w:ind w:left="4050" w:hanging="360"/>
+        <w:ind w:left="3690" w:hanging="360"/>
       </w:pPr>
       <w:rPr>
         <w:rFonts w:ascii="Symbol" w:hAnsi="Symbol" w:hint="default"/>
@@ -4286,7 +5420,7 @@
       <w:lvlText w:val="o"/>
       <w:lvlJc w:val="left"/>
       <w:pPr>
-        <w:ind w:left="4770" w:hanging="360"/>
+        <w:ind w:left="4410" w:hanging="360"/>
       </w:pPr>
       <w:rPr>
         <w:rFonts w:ascii="Courier New" w:hAnsi="Courier New" w:cs="Courier New" w:hint="default"/>
@@ -4298,7 +5432,7 @@
       <w:lvlText w:val=""/>
       <w:lvlJc w:val="left"/>
       <w:pPr>
-        <w:ind w:left="5490" w:hanging="360"/>
+        <w:ind w:left="5130" w:hanging="360"/>
       </w:pPr>
       <w:rPr>
         <w:rFonts w:ascii="Wingdings" w:hAnsi="Wingdings" w:hint="default"/>
@@ -4310,7 +5444,7 @@
       <w:lvlText w:val=""/>
       <w:lvlJc w:val="left"/>
       <w:pPr>
-        <w:ind w:left="6210" w:hanging="360"/>
+        <w:ind w:left="5850" w:hanging="360"/>
       </w:pPr>
       <w:rPr>
         <w:rFonts w:ascii="Symbol" w:hAnsi="Symbol" w:hint="default"/>
@@ -4322,7 +5456,7 @@
       <w:lvlText w:val="o"/>
       <w:lvlJc w:val="left"/>
       <w:pPr>
-        <w:ind w:left="6930" w:hanging="360"/>
+        <w:ind w:left="6570" w:hanging="360"/>
       </w:pPr>
       <w:rPr>
         <w:rFonts w:ascii="Courier New" w:hAnsi="Courier New" w:cs="Courier New" w:hint="default"/>
@@ -4334,7 +5468,7 @@
       <w:lvlText w:val=""/>
       <w:lvlJc w:val="left"/>
       <w:pPr>
-        <w:ind w:left="7650" w:hanging="360"/>
+        <w:ind w:left="7290" w:hanging="360"/>
       </w:pPr>
       <w:rPr>
         <w:rFonts w:ascii="Wingdings" w:hAnsi="Wingdings" w:hint="default"/>
@@ -4455,6 +5589,234 @@
     </w:lvl>
   </w:abstractNum>
   <w:abstractNum w:abstractNumId="2" w15:restartNumberingAfterBreak="0">
+    <w:nsid w:val="04270041"/>
+    <w:multiLevelType w:val="multilevel"/>
+    <w:tmpl w:val="D5C460DE"/>
+    <w:lvl w:ilvl="0">
+      <w:start w:val="1"/>
+      <w:numFmt w:val="decimal"/>
+      <w:lvlText w:val="%1"/>
+      <w:lvlJc w:val="left"/>
+      <w:pPr>
+        <w:ind w:left="675" w:hanging="675"/>
+      </w:pPr>
+      <w:rPr>
+        <w:rFonts w:hint="default"/>
+      </w:rPr>
+    </w:lvl>
+    <w:lvl w:ilvl="1">
+      <w:start w:val="3"/>
+      <w:numFmt w:val="decimal"/>
+      <w:lvlText w:val="%1.%2"/>
+      <w:lvlJc w:val="left"/>
+      <w:pPr>
+        <w:ind w:left="675" w:hanging="675"/>
+      </w:pPr>
+      <w:rPr>
+        <w:rFonts w:hint="default"/>
+      </w:rPr>
+    </w:lvl>
+    <w:lvl w:ilvl="2">
+      <w:start w:val="4"/>
+      <w:numFmt w:val="decimal"/>
+      <w:lvlText w:val="%1.%2.%3"/>
+      <w:lvlJc w:val="left"/>
+      <w:pPr>
+        <w:ind w:left="720" w:hanging="720"/>
+      </w:pPr>
+      <w:rPr>
+        <w:rFonts w:hint="default"/>
+      </w:rPr>
+    </w:lvl>
+    <w:lvl w:ilvl="3">
+      <w:start w:val="3"/>
+      <w:numFmt w:val="decimal"/>
+      <w:lvlText w:val="%1.%2.%3.%4"/>
+      <w:lvlJc w:val="left"/>
+      <w:pPr>
+        <w:ind w:left="720" w:hanging="720"/>
+      </w:pPr>
+      <w:rPr>
+        <w:rFonts w:hint="default"/>
+      </w:rPr>
+    </w:lvl>
+    <w:lvl w:ilvl="4">
+      <w:start w:val="1"/>
+      <w:numFmt w:val="decimal"/>
+      <w:lvlText w:val="%1.%2.%3.%4.%5"/>
+      <w:lvlJc w:val="left"/>
+      <w:pPr>
+        <w:ind w:left="1080" w:hanging="1080"/>
+      </w:pPr>
+      <w:rPr>
+        <w:rFonts w:hint="default"/>
+      </w:rPr>
+    </w:lvl>
+    <w:lvl w:ilvl="5">
+      <w:start w:val="1"/>
+      <w:numFmt w:val="decimal"/>
+      <w:lvlText w:val="%1.%2.%3.%4.%5.%6"/>
+      <w:lvlJc w:val="left"/>
+      <w:pPr>
+        <w:ind w:left="1080" w:hanging="1080"/>
+      </w:pPr>
+      <w:rPr>
+        <w:rFonts w:hint="default"/>
+      </w:rPr>
+    </w:lvl>
+    <w:lvl w:ilvl="6">
+      <w:start w:val="1"/>
+      <w:numFmt w:val="decimal"/>
+      <w:lvlText w:val="%1.%2.%3.%4.%5.%6.%7"/>
+      <w:lvlJc w:val="left"/>
+      <w:pPr>
+        <w:ind w:left="1440" w:hanging="1440"/>
+      </w:pPr>
+      <w:rPr>
+        <w:rFonts w:hint="default"/>
+      </w:rPr>
+    </w:lvl>
+    <w:lvl w:ilvl="7">
+      <w:start w:val="1"/>
+      <w:numFmt w:val="decimal"/>
+      <w:lvlText w:val="%1.%2.%3.%4.%5.%6.%7.%8"/>
+      <w:lvlJc w:val="left"/>
+      <w:pPr>
+        <w:ind w:left="1440" w:hanging="1440"/>
+      </w:pPr>
+      <w:rPr>
+        <w:rFonts w:hint="default"/>
+      </w:rPr>
+    </w:lvl>
+    <w:lvl w:ilvl="8">
+      <w:start w:val="1"/>
+      <w:numFmt w:val="decimal"/>
+      <w:lvlText w:val="%1.%2.%3.%4.%5.%6.%7.%8.%9"/>
+      <w:lvlJc w:val="left"/>
+      <w:pPr>
+        <w:ind w:left="1800" w:hanging="1800"/>
+      </w:pPr>
+      <w:rPr>
+        <w:rFonts w:hint="default"/>
+      </w:rPr>
+    </w:lvl>
+  </w:abstractNum>
+  <w:abstractNum w:abstractNumId="3" w15:restartNumberingAfterBreak="0">
+    <w:nsid w:val="058A288C"/>
+    <w:multiLevelType w:val="multilevel"/>
+    <w:tmpl w:val="0FAC8760"/>
+    <w:lvl w:ilvl="0">
+      <w:start w:val="1"/>
+      <w:numFmt w:val="decimal"/>
+      <w:lvlText w:val="%1"/>
+      <w:lvlJc w:val="left"/>
+      <w:pPr>
+        <w:ind w:left="360" w:hanging="360"/>
+      </w:pPr>
+      <w:rPr>
+        <w:rFonts w:hint="default"/>
+      </w:rPr>
+    </w:lvl>
+    <w:lvl w:ilvl="1">
+      <w:start w:val="3"/>
+      <w:numFmt w:val="decimal"/>
+      <w:lvlText w:val="%1.%2"/>
+      <w:lvlJc w:val="left"/>
+      <w:pPr>
+        <w:ind w:left="630" w:hanging="360"/>
+      </w:pPr>
+      <w:rPr>
+        <w:rFonts w:hint="default"/>
+      </w:rPr>
+    </w:lvl>
+    <w:lvl w:ilvl="2">
+      <w:start w:val="1"/>
+      <w:numFmt w:val="decimal"/>
+      <w:lvlText w:val="%1.%2.%3"/>
+      <w:lvlJc w:val="left"/>
+      <w:pPr>
+        <w:ind w:left="1350" w:hanging="720"/>
+      </w:pPr>
+      <w:rPr>
+        <w:rFonts w:hint="default"/>
+      </w:rPr>
+    </w:lvl>
+    <w:lvl w:ilvl="3">
+      <w:start w:val="1"/>
+      <w:numFmt w:val="decimal"/>
+      <w:lvlText w:val="%1.%2.%3.%4"/>
+      <w:lvlJc w:val="left"/>
+      <w:pPr>
+        <w:ind w:left="1710" w:hanging="720"/>
+      </w:pPr>
+      <w:rPr>
+        <w:rFonts w:hint="default"/>
+        <w:b w:val="0"/>
+        <w:i w:val="0"/>
+      </w:rPr>
+    </w:lvl>
+    <w:lvl w:ilvl="4">
+      <w:start w:val="1"/>
+      <w:numFmt w:val="decimal"/>
+      <w:lvlText w:val="%1.%2.%3.%4.%5"/>
+      <w:lvlJc w:val="left"/>
+      <w:pPr>
+        <w:ind w:left="2340" w:hanging="1080"/>
+      </w:pPr>
+      <w:rPr>
+        <w:rFonts w:hint="default"/>
+      </w:rPr>
+    </w:lvl>
+    <w:lvl w:ilvl="5">
+      <w:start w:val="1"/>
+      <w:numFmt w:val="decimal"/>
+      <w:lvlText w:val="%1.%2.%3.%4.%5.%6"/>
+      <w:lvlJc w:val="left"/>
+      <w:pPr>
+        <w:ind w:left="2790" w:hanging="1440"/>
+      </w:pPr>
+      <w:rPr>
+        <w:rFonts w:hint="default"/>
+      </w:rPr>
+    </w:lvl>
+    <w:lvl w:ilvl="6">
+      <w:start w:val="1"/>
+      <w:numFmt w:val="decimal"/>
+      <w:lvlText w:val="%1.%2.%3.%4.%5.%6.%7"/>
+      <w:lvlJc w:val="left"/>
+      <w:pPr>
+        <w:ind w:left="3060" w:hanging="1440"/>
+      </w:pPr>
+      <w:rPr>
+        <w:rFonts w:hint="default"/>
+      </w:rPr>
+    </w:lvl>
+    <w:lvl w:ilvl="7">
+      <w:start w:val="1"/>
+      <w:numFmt w:val="decimal"/>
+      <w:lvlText w:val="%1.%2.%3.%4.%5.%6.%7.%8"/>
+      <w:lvlJc w:val="left"/>
+      <w:pPr>
+        <w:ind w:left="3690" w:hanging="1800"/>
+      </w:pPr>
+      <w:rPr>
+        <w:rFonts w:hint="default"/>
+      </w:rPr>
+    </w:lvl>
+    <w:lvl w:ilvl="8">
+      <w:start w:val="1"/>
+      <w:numFmt w:val="decimal"/>
+      <w:lvlText w:val="%1.%2.%3.%4.%5.%6.%7.%8.%9"/>
+      <w:lvlJc w:val="left"/>
+      <w:pPr>
+        <w:ind w:left="3960" w:hanging="1800"/>
+      </w:pPr>
+      <w:rPr>
+        <w:rFonts w:hint="default"/>
+      </w:rPr>
+    </w:lvl>
+  </w:abstractNum>
+  <w:abstractNum w:abstractNumId="4" w15:restartNumberingAfterBreak="0">
     <w:nsid w:val="0DBF19CC"/>
     <w:multiLevelType w:val="hybridMultilevel"/>
     <w:tmpl w:val="7BA02460"/>
@@ -4567,7 +5929,7 @@
       </w:rPr>
     </w:lvl>
   </w:abstractNum>
-  <w:abstractNum w:abstractNumId="3" w15:restartNumberingAfterBreak="0">
+  <w:abstractNum w:abstractNumId="5" w15:restartNumberingAfterBreak="0">
     <w:nsid w:val="0F043655"/>
     <w:multiLevelType w:val="hybridMultilevel"/>
     <w:tmpl w:val="C7323B18"/>
@@ -4577,7 +5939,7 @@
       <w:lvlText w:val=""/>
       <w:lvlJc w:val="left"/>
       <w:pPr>
-        <w:ind w:left="1980" w:hanging="360"/>
+        <w:ind w:left="2070" w:hanging="360"/>
       </w:pPr>
       <w:rPr>
         <w:rFonts w:ascii="Wingdings" w:hAnsi="Wingdings" w:hint="default"/>
@@ -4589,7 +5951,7 @@
       <w:lvlText w:val="o"/>
       <w:lvlJc w:val="left"/>
       <w:pPr>
-        <w:ind w:left="2700" w:hanging="360"/>
+        <w:ind w:left="2790" w:hanging="360"/>
       </w:pPr>
       <w:rPr>
         <w:rFonts w:ascii="Courier New" w:hAnsi="Courier New" w:cs="Courier New" w:hint="default"/>
@@ -4601,7 +5963,7 @@
       <w:lvlText w:val=""/>
       <w:lvlJc w:val="left"/>
       <w:pPr>
-        <w:ind w:left="3420" w:hanging="360"/>
+        <w:ind w:left="3510" w:hanging="360"/>
       </w:pPr>
       <w:rPr>
         <w:rFonts w:ascii="Wingdings" w:hAnsi="Wingdings" w:hint="default"/>
@@ -4613,7 +5975,7 @@
       <w:lvlText w:val=""/>
       <w:lvlJc w:val="left"/>
       <w:pPr>
-        <w:ind w:left="4140" w:hanging="360"/>
+        <w:ind w:left="4230" w:hanging="360"/>
       </w:pPr>
       <w:rPr>
         <w:rFonts w:ascii="Symbol" w:hAnsi="Symbol" w:hint="default"/>
@@ -4625,7 +5987,7 @@
       <w:lvlText w:val="o"/>
       <w:lvlJc w:val="left"/>
       <w:pPr>
-        <w:ind w:left="4860" w:hanging="360"/>
+        <w:ind w:left="4950" w:hanging="360"/>
       </w:pPr>
       <w:rPr>
         <w:rFonts w:ascii="Courier New" w:hAnsi="Courier New" w:cs="Courier New" w:hint="default"/>
@@ -4637,7 +5999,7 @@
       <w:lvlText w:val=""/>
       <w:lvlJc w:val="left"/>
       <w:pPr>
-        <w:ind w:left="5580" w:hanging="360"/>
+        <w:ind w:left="5670" w:hanging="360"/>
       </w:pPr>
       <w:rPr>
         <w:rFonts w:ascii="Wingdings" w:hAnsi="Wingdings" w:hint="default"/>
@@ -4649,7 +6011,7 @@
       <w:lvlText w:val=""/>
       <w:lvlJc w:val="left"/>
       <w:pPr>
-        <w:ind w:left="6300" w:hanging="360"/>
+        <w:ind w:left="6390" w:hanging="360"/>
       </w:pPr>
       <w:rPr>
         <w:rFonts w:ascii="Symbol" w:hAnsi="Symbol" w:hint="default"/>
@@ -4661,7 +6023,7 @@
       <w:lvlText w:val="o"/>
       <w:lvlJc w:val="left"/>
       <w:pPr>
-        <w:ind w:left="7020" w:hanging="360"/>
+        <w:ind w:left="7110" w:hanging="360"/>
       </w:pPr>
       <w:rPr>
         <w:rFonts w:ascii="Courier New" w:hAnsi="Courier New" w:cs="Courier New" w:hint="default"/>
@@ -4673,14 +6035,14 @@
       <w:lvlText w:val=""/>
       <w:lvlJc w:val="left"/>
       <w:pPr>
-        <w:ind w:left="7740" w:hanging="360"/>
+        <w:ind w:left="7830" w:hanging="360"/>
       </w:pPr>
       <w:rPr>
         <w:rFonts w:ascii="Wingdings" w:hAnsi="Wingdings" w:hint="default"/>
       </w:rPr>
     </w:lvl>
   </w:abstractNum>
-  <w:abstractNum w:abstractNumId="4" w15:restartNumberingAfterBreak="0">
+  <w:abstractNum w:abstractNumId="6" w15:restartNumberingAfterBreak="0">
     <w:nsid w:val="103C0349"/>
     <w:multiLevelType w:val="hybridMultilevel"/>
     <w:tmpl w:val="4EBCFA6C"/>
@@ -4793,7 +6155,7 @@
       </w:rPr>
     </w:lvl>
   </w:abstractNum>
-  <w:abstractNum w:abstractNumId="5" w15:restartNumberingAfterBreak="0">
+  <w:abstractNum w:abstractNumId="7" w15:restartNumberingAfterBreak="0">
     <w:nsid w:val="11E835A6"/>
     <w:multiLevelType w:val="hybridMultilevel"/>
     <w:tmpl w:val="DA1E2F6E"/>
@@ -4906,7 +6268,122 @@
       </w:rPr>
     </w:lvl>
   </w:abstractNum>
-  <w:abstractNum w:abstractNumId="6" w15:restartNumberingAfterBreak="0">
+  <w:abstractNum w:abstractNumId="8" w15:restartNumberingAfterBreak="0">
+    <w:nsid w:val="16CF40E8"/>
+    <w:multiLevelType w:val="multilevel"/>
+    <w:tmpl w:val="963C0C84"/>
+    <w:lvl w:ilvl="0">
+      <w:start w:val="1"/>
+      <w:numFmt w:val="decimal"/>
+      <w:lvlText w:val="%1"/>
+      <w:lvlJc w:val="left"/>
+      <w:pPr>
+        <w:ind w:left="360" w:hanging="360"/>
+      </w:pPr>
+      <w:rPr>
+        <w:rFonts w:hint="default"/>
+      </w:rPr>
+    </w:lvl>
+    <w:lvl w:ilvl="1">
+      <w:start w:val="3"/>
+      <w:numFmt w:val="decimal"/>
+      <w:lvlText w:val="%1.%2"/>
+      <w:lvlJc w:val="left"/>
+      <w:pPr>
+        <w:ind w:left="630" w:hanging="360"/>
+      </w:pPr>
+      <w:rPr>
+        <w:rFonts w:hint="default"/>
+      </w:rPr>
+    </w:lvl>
+    <w:lvl w:ilvl="2">
+      <w:start w:val="1"/>
+      <w:numFmt w:val="decimal"/>
+      <w:lvlText w:val="%1.%2.%3"/>
+      <w:lvlJc w:val="left"/>
+      <w:pPr>
+        <w:ind w:left="1350" w:hanging="720"/>
+      </w:pPr>
+      <w:rPr>
+        <w:rFonts w:hint="default"/>
+      </w:rPr>
+    </w:lvl>
+    <w:lvl w:ilvl="3">
+      <w:start w:val="1"/>
+      <w:numFmt w:val="decimal"/>
+      <w:lvlText w:val="%1.%2.%3.%4"/>
+      <w:lvlJc w:val="left"/>
+      <w:pPr>
+        <w:ind w:left="1710" w:hanging="720"/>
+      </w:pPr>
+      <w:rPr>
+        <w:rFonts w:hint="default"/>
+        <w:b/>
+        <w:i/>
+      </w:rPr>
+    </w:lvl>
+    <w:lvl w:ilvl="4">
+      <w:start w:val="1"/>
+      <w:numFmt w:val="decimal"/>
+      <w:lvlText w:val="%1.%2.%3.%4.%5"/>
+      <w:lvlJc w:val="left"/>
+      <w:pPr>
+        <w:ind w:left="2340" w:hanging="1080"/>
+      </w:pPr>
+      <w:rPr>
+        <w:rFonts w:hint="default"/>
+      </w:rPr>
+    </w:lvl>
+    <w:lvl w:ilvl="5">
+      <w:start w:val="1"/>
+      <w:numFmt w:val="decimal"/>
+      <w:lvlText w:val="%1.%2.%3.%4.%5.%6"/>
+      <w:lvlJc w:val="left"/>
+      <w:pPr>
+        <w:ind w:left="2790" w:hanging="1440"/>
+      </w:pPr>
+      <w:rPr>
+        <w:rFonts w:hint="default"/>
+      </w:rPr>
+    </w:lvl>
+    <w:lvl w:ilvl="6">
+      <w:start w:val="1"/>
+      <w:numFmt w:val="decimal"/>
+      <w:lvlText w:val="%1.%2.%3.%4.%5.%6.%7"/>
+      <w:lvlJc w:val="left"/>
+      <w:pPr>
+        <w:ind w:left="3060" w:hanging="1440"/>
+      </w:pPr>
+      <w:rPr>
+        <w:rFonts w:hint="default"/>
+      </w:rPr>
+    </w:lvl>
+    <w:lvl w:ilvl="7">
+      <w:start w:val="1"/>
+      <w:numFmt w:val="decimal"/>
+      <w:lvlText w:val="%1.%2.%3.%4.%5.%6.%7.%8"/>
+      <w:lvlJc w:val="left"/>
+      <w:pPr>
+        <w:ind w:left="3690" w:hanging="1800"/>
+      </w:pPr>
+      <w:rPr>
+        <w:rFonts w:hint="default"/>
+      </w:rPr>
+    </w:lvl>
+    <w:lvl w:ilvl="8">
+      <w:start w:val="1"/>
+      <w:numFmt w:val="decimal"/>
+      <w:lvlText w:val="%1.%2.%3.%4.%5.%6.%7.%8.%9"/>
+      <w:lvlJc w:val="left"/>
+      <w:pPr>
+        <w:ind w:left="3960" w:hanging="1800"/>
+      </w:pPr>
+      <w:rPr>
+        <w:rFonts w:hint="default"/>
+      </w:rPr>
+    </w:lvl>
+  </w:abstractNum>
+  <w:abstractNum w:abstractNumId="9" w15:restartNumberingAfterBreak="0">
     <w:nsid w:val="19D41768"/>
     <w:multiLevelType w:val="hybridMultilevel"/>
     <w:tmpl w:val="F88EFBC2"/>
@@ -4916,7 +6393,7 @@
       <w:lvlText w:val=""/>
       <w:lvlJc w:val="left"/>
       <w:pPr>
-        <w:ind w:left="1980" w:hanging="360"/>
+        <w:ind w:left="1530" w:hanging="360"/>
       </w:pPr>
       <w:rPr>
         <w:rFonts w:ascii="Wingdings" w:hAnsi="Wingdings" w:hint="default"/>
@@ -4928,7 +6405,7 @@
       <w:lvlText w:val="o"/>
       <w:lvlJc w:val="left"/>
       <w:pPr>
-        <w:ind w:left="2700" w:hanging="360"/>
+        <w:ind w:left="2250" w:hanging="360"/>
       </w:pPr>
       <w:rPr>
         <w:rFonts w:ascii="Courier New" w:hAnsi="Courier New" w:cs="Courier New" w:hint="default"/>
@@ -4940,7 +6417,7 @@
       <w:lvlText w:val=""/>
       <w:lvlJc w:val="left"/>
       <w:pPr>
-        <w:ind w:left="3420" w:hanging="360"/>
+        <w:ind w:left="2970" w:hanging="360"/>
       </w:pPr>
       <w:rPr>
         <w:rFonts w:ascii="Wingdings" w:hAnsi="Wingdings" w:hint="default"/>
@@ -4952,7 +6429,7 @@
       <w:lvlText w:val=""/>
       <w:lvlJc w:val="left"/>
       <w:pPr>
-        <w:ind w:left="4140" w:hanging="360"/>
+        <w:ind w:left="3690" w:hanging="360"/>
       </w:pPr>
       <w:rPr>
         <w:rFonts w:ascii="Symbol" w:hAnsi="Symbol" w:hint="default"/>
@@ -4964,7 +6441,7 @@
       <w:lvlText w:val="o"/>
       <w:lvlJc w:val="left"/>
       <w:pPr>
-        <w:ind w:left="4860" w:hanging="360"/>
+        <w:ind w:left="4410" w:hanging="360"/>
       </w:pPr>
       <w:rPr>
         <w:rFonts w:ascii="Courier New" w:hAnsi="Courier New" w:cs="Courier New" w:hint="default"/>
@@ -4976,7 +6453,7 @@
       <w:lvlText w:val=""/>
       <w:lvlJc w:val="left"/>
       <w:pPr>
-        <w:ind w:left="5580" w:hanging="360"/>
+        <w:ind w:left="5130" w:hanging="360"/>
       </w:pPr>
       <w:rPr>
         <w:rFonts w:ascii="Wingdings" w:hAnsi="Wingdings" w:hint="default"/>
@@ -4988,7 +6465,7 @@
       <w:lvlText w:val=""/>
       <w:lvlJc w:val="left"/>
       <w:pPr>
-        <w:ind w:left="6300" w:hanging="360"/>
+        <w:ind w:left="5850" w:hanging="360"/>
       </w:pPr>
       <w:rPr>
         <w:rFonts w:ascii="Symbol" w:hAnsi="Symbol" w:hint="default"/>
@@ -5000,7 +6477,7 @@
       <w:lvlText w:val="o"/>
       <w:lvlJc w:val="left"/>
       <w:pPr>
-        <w:ind w:left="7020" w:hanging="360"/>
+        <w:ind w:left="6570" w:hanging="360"/>
       </w:pPr>
       <w:rPr>
         <w:rFonts w:ascii="Courier New" w:hAnsi="Courier New" w:cs="Courier New" w:hint="default"/>
@@ -5012,14 +6489,14 @@
       <w:lvlText w:val=""/>
       <w:lvlJc w:val="left"/>
       <w:pPr>
-        <w:ind w:left="7740" w:hanging="360"/>
+        <w:ind w:left="7290" w:hanging="360"/>
       </w:pPr>
       <w:rPr>
         <w:rFonts w:ascii="Wingdings" w:hAnsi="Wingdings" w:hint="default"/>
       </w:rPr>
     </w:lvl>
   </w:abstractNum>
-  <w:abstractNum w:abstractNumId="7" w15:restartNumberingAfterBreak="0">
+  <w:abstractNum w:abstractNumId="10" w15:restartNumberingAfterBreak="0">
     <w:nsid w:val="1C1D352A"/>
     <w:multiLevelType w:val="hybridMultilevel"/>
     <w:tmpl w:val="9E96666E"/>
@@ -5132,7 +6609,7 @@
       </w:rPr>
     </w:lvl>
   </w:abstractNum>
-  <w:abstractNum w:abstractNumId="8" w15:restartNumberingAfterBreak="0">
+  <w:abstractNum w:abstractNumId="11" w15:restartNumberingAfterBreak="0">
     <w:nsid w:val="21F74B88"/>
     <w:multiLevelType w:val="hybridMultilevel"/>
     <w:tmpl w:val="DA5ED910"/>
@@ -5142,7 +6619,7 @@
       <w:lvlText w:val=""/>
       <w:lvlJc w:val="left"/>
       <w:pPr>
-        <w:ind w:left="1890" w:hanging="360"/>
+        <w:ind w:left="1530" w:hanging="360"/>
       </w:pPr>
       <w:rPr>
         <w:rFonts w:ascii="Wingdings" w:hAnsi="Wingdings" w:hint="default"/>
@@ -5154,7 +6631,7 @@
       <w:lvlText w:val="o"/>
       <w:lvlJc w:val="left"/>
       <w:pPr>
-        <w:ind w:left="2610" w:hanging="360"/>
+        <w:ind w:left="2250" w:hanging="360"/>
       </w:pPr>
       <w:rPr>
         <w:rFonts w:ascii="Courier New" w:hAnsi="Courier New" w:cs="Courier New" w:hint="default"/>
@@ -5166,7 +6643,7 @@
       <w:lvlText w:val=""/>
       <w:lvlJc w:val="left"/>
       <w:pPr>
-        <w:ind w:left="3330" w:hanging="360"/>
+        <w:ind w:left="2970" w:hanging="360"/>
       </w:pPr>
       <w:rPr>
         <w:rFonts w:ascii="Wingdings" w:hAnsi="Wingdings" w:hint="default"/>
@@ -5178,7 +6655,7 @@
       <w:lvlText w:val=""/>
       <w:lvlJc w:val="left"/>
       <w:pPr>
-        <w:ind w:left="4050" w:hanging="360"/>
+        <w:ind w:left="3690" w:hanging="360"/>
       </w:pPr>
       <w:rPr>
         <w:rFonts w:ascii="Symbol" w:hAnsi="Symbol" w:hint="default"/>
@@ -5190,7 +6667,7 @@
       <w:lvlText w:val="o"/>
       <w:lvlJc w:val="left"/>
       <w:pPr>
-        <w:ind w:left="4770" w:hanging="360"/>
+        <w:ind w:left="4410" w:hanging="360"/>
       </w:pPr>
       <w:rPr>
         <w:rFonts w:ascii="Courier New" w:hAnsi="Courier New" w:cs="Courier New" w:hint="default"/>
@@ -5202,7 +6679,7 @@
       <w:lvlText w:val=""/>
       <w:lvlJc w:val="left"/>
       <w:pPr>
-        <w:ind w:left="5490" w:hanging="360"/>
+        <w:ind w:left="5130" w:hanging="360"/>
       </w:pPr>
       <w:rPr>
         <w:rFonts w:ascii="Wingdings" w:hAnsi="Wingdings" w:hint="default"/>
@@ -5214,7 +6691,7 @@
       <w:lvlText w:val=""/>
       <w:lvlJc w:val="left"/>
       <w:pPr>
-        <w:ind w:left="6210" w:hanging="360"/>
+        <w:ind w:left="5850" w:hanging="360"/>
       </w:pPr>
       <w:rPr>
         <w:rFonts w:ascii="Symbol" w:hAnsi="Symbol" w:hint="default"/>
@@ -5226,7 +6703,7 @@
       <w:lvlText w:val="o"/>
       <w:lvlJc w:val="left"/>
       <w:pPr>
-        <w:ind w:left="6930" w:hanging="360"/>
+        <w:ind w:left="6570" w:hanging="360"/>
       </w:pPr>
       <w:rPr>
         <w:rFonts w:ascii="Courier New" w:hAnsi="Courier New" w:cs="Courier New" w:hint="default"/>
@@ -5238,24 +6715,24 @@
       <w:lvlText w:val=""/>
       <w:lvlJc w:val="left"/>
       <w:pPr>
-        <w:ind w:left="7650" w:hanging="360"/>
+        <w:ind w:left="7290" w:hanging="360"/>
       </w:pPr>
       <w:rPr>
         <w:rFonts w:ascii="Wingdings" w:hAnsi="Wingdings" w:hint="default"/>
       </w:rPr>
     </w:lvl>
   </w:abstractNum>
-  <w:abstractNum w:abstractNumId="9" w15:restartNumberingAfterBreak="0">
+  <w:abstractNum w:abstractNumId="12" w15:restartNumberingAfterBreak="0">
     <w:nsid w:val="22084853"/>
     <w:multiLevelType w:val="multilevel"/>
-    <w:tmpl w:val="2BF487F0"/>
+    <w:tmpl w:val="BD6C7CA0"/>
     <w:lvl w:ilvl="0">
       <w:start w:val="1"/>
       <w:numFmt w:val="decimal"/>
       <w:lvlText w:val="%1."/>
       <w:lvlJc w:val="left"/>
       <w:pPr>
-        <w:ind w:left="720" w:hanging="360"/>
+        <w:ind w:left="360" w:hanging="360"/>
       </w:pPr>
     </w:lvl>
     <w:lvl w:ilvl="1">
@@ -5265,7 +6742,7 @@
       <w:lvlText w:val="%1.%2"/>
       <w:lvlJc w:val="left"/>
       <w:pPr>
-        <w:ind w:left="690" w:hanging="420"/>
+        <w:ind w:left="780" w:hanging="420"/>
       </w:pPr>
       <w:rPr>
         <w:rFonts w:hint="default"/>
@@ -5278,10 +6755,11 @@
       <w:lvlText w:val="%1.%2.%3"/>
       <w:lvlJc w:val="left"/>
       <w:pPr>
-        <w:ind w:left="1080" w:hanging="720"/>
+        <w:ind w:left="1350" w:hanging="720"/>
       </w:pPr>
       <w:rPr>
         <w:rFonts w:hint="default"/>
+        <w:b/>
       </w:rPr>
     </w:lvl>
     <w:lvl w:ilvl="3">
@@ -5291,7 +6769,7 @@
       <w:lvlText w:val="%1.%2.%3.%4"/>
       <w:lvlJc w:val="left"/>
       <w:pPr>
-        <w:ind w:left="1080" w:hanging="720"/>
+        <w:ind w:left="720" w:hanging="720"/>
       </w:pPr>
       <w:rPr>
         <w:rFonts w:hint="default"/>
@@ -5304,7 +6782,7 @@
       <w:lvlText w:val="%1.%2.%3.%4.%5"/>
       <w:lvlJc w:val="left"/>
       <w:pPr>
-        <w:ind w:left="1440" w:hanging="1080"/>
+        <w:ind w:left="1080" w:hanging="1080"/>
       </w:pPr>
       <w:rPr>
         <w:rFonts w:hint="default"/>
@@ -5317,7 +6795,7 @@
       <w:lvlText w:val="%1.%2.%3.%4.%5.%6"/>
       <w:lvlJc w:val="left"/>
       <w:pPr>
-        <w:ind w:left="1440" w:hanging="1080"/>
+        <w:ind w:left="1080" w:hanging="1080"/>
       </w:pPr>
       <w:rPr>
         <w:rFonts w:hint="default"/>
@@ -5330,7 +6808,7 @@
       <w:lvlText w:val="%1.%2.%3.%4.%5.%6.%7"/>
       <w:lvlJc w:val="left"/>
       <w:pPr>
-        <w:ind w:left="1800" w:hanging="1440"/>
+        <w:ind w:left="1440" w:hanging="1440"/>
       </w:pPr>
       <w:rPr>
         <w:rFonts w:hint="default"/>
@@ -5343,7 +6821,7 @@
       <w:lvlText w:val="%1.%2.%3.%4.%5.%6.%7.%8"/>
       <w:lvlJc w:val="left"/>
       <w:pPr>
-        <w:ind w:left="1800" w:hanging="1440"/>
+        <w:ind w:left="1440" w:hanging="1440"/>
       </w:pPr>
       <w:rPr>
         <w:rFonts w:hint="default"/>
@@ -5356,14 +6834,14 @@
       <w:lvlText w:val="%1.%2.%3.%4.%5.%6.%7.%8.%9"/>
       <w:lvlJc w:val="left"/>
       <w:pPr>
-        <w:ind w:left="1800" w:hanging="1440"/>
+        <w:ind w:left="1440" w:hanging="1440"/>
       </w:pPr>
       <w:rPr>
         <w:rFonts w:hint="default"/>
       </w:rPr>
     </w:lvl>
   </w:abstractNum>
-  <w:abstractNum w:abstractNumId="10" w15:restartNumberingAfterBreak="0">
+  <w:abstractNum w:abstractNumId="13" w15:restartNumberingAfterBreak="0">
     <w:nsid w:val="23023B03"/>
     <w:multiLevelType w:val="hybridMultilevel"/>
     <w:tmpl w:val="31F4D632"/>
@@ -5373,7 +6851,7 @@
       <w:lvlText w:val=""/>
       <w:lvlJc w:val="left"/>
       <w:pPr>
-        <w:ind w:left="1800" w:hanging="360"/>
+        <w:ind w:left="2070" w:hanging="360"/>
       </w:pPr>
       <w:rPr>
         <w:rFonts w:ascii="Wingdings" w:hAnsi="Wingdings" w:hint="default"/>
@@ -5385,7 +6863,7 @@
       <w:lvlText w:val="o"/>
       <w:lvlJc w:val="left"/>
       <w:pPr>
-        <w:ind w:left="2520" w:hanging="360"/>
+        <w:ind w:left="2430" w:hanging="360"/>
       </w:pPr>
       <w:rPr>
         <w:rFonts w:ascii="Courier New" w:hAnsi="Courier New" w:cs="Courier New" w:hint="default"/>
@@ -5397,7 +6875,7 @@
       <w:lvlText w:val=""/>
       <w:lvlJc w:val="left"/>
       <w:pPr>
-        <w:ind w:left="3240" w:hanging="360"/>
+        <w:ind w:left="3150" w:hanging="360"/>
       </w:pPr>
       <w:rPr>
         <w:rFonts w:ascii="Wingdings" w:hAnsi="Wingdings" w:hint="default"/>
@@ -5409,7 +6887,7 @@
       <w:lvlText w:val=""/>
       <w:lvlJc w:val="left"/>
       <w:pPr>
-        <w:ind w:left="3960" w:hanging="360"/>
+        <w:ind w:left="3870" w:hanging="360"/>
       </w:pPr>
       <w:rPr>
         <w:rFonts w:ascii="Symbol" w:hAnsi="Symbol" w:hint="default"/>
@@ -5421,7 +6899,7 @@
       <w:lvlText w:val="o"/>
       <w:lvlJc w:val="left"/>
       <w:pPr>
-        <w:ind w:left="4680" w:hanging="360"/>
+        <w:ind w:left="4590" w:hanging="360"/>
       </w:pPr>
       <w:rPr>
         <w:rFonts w:ascii="Courier New" w:hAnsi="Courier New" w:cs="Courier New" w:hint="default"/>
@@ -5433,7 +6911,7 @@
       <w:lvlText w:val=""/>
       <w:lvlJc w:val="left"/>
       <w:pPr>
-        <w:ind w:left="5400" w:hanging="360"/>
+        <w:ind w:left="5310" w:hanging="360"/>
       </w:pPr>
       <w:rPr>
         <w:rFonts w:ascii="Wingdings" w:hAnsi="Wingdings" w:hint="default"/>
@@ -5445,7 +6923,7 @@
       <w:lvlText w:val=""/>
       <w:lvlJc w:val="left"/>
       <w:pPr>
-        <w:ind w:left="6120" w:hanging="360"/>
+        <w:ind w:left="6030" w:hanging="360"/>
       </w:pPr>
       <w:rPr>
         <w:rFonts w:ascii="Symbol" w:hAnsi="Symbol" w:hint="default"/>
@@ -5457,7 +6935,7 @@
       <w:lvlText w:val="o"/>
       <w:lvlJc w:val="left"/>
       <w:pPr>
-        <w:ind w:left="6840" w:hanging="360"/>
+        <w:ind w:left="6750" w:hanging="360"/>
       </w:pPr>
       <w:rPr>
         <w:rFonts w:ascii="Courier New" w:hAnsi="Courier New" w:cs="Courier New" w:hint="default"/>
@@ -5469,14 +6947,129 @@
       <w:lvlText w:val=""/>
       <w:lvlJc w:val="left"/>
       <w:pPr>
-        <w:ind w:left="7560" w:hanging="360"/>
+        <w:ind w:left="7470" w:hanging="360"/>
       </w:pPr>
       <w:rPr>
         <w:rFonts w:ascii="Wingdings" w:hAnsi="Wingdings" w:hint="default"/>
       </w:rPr>
     </w:lvl>
   </w:abstractNum>
-  <w:abstractNum w:abstractNumId="11" w15:restartNumberingAfterBreak="0">
+  <w:abstractNum w:abstractNumId="14" w15:restartNumberingAfterBreak="0">
+    <w:nsid w:val="24190180"/>
+    <w:multiLevelType w:val="multilevel"/>
+    <w:tmpl w:val="0FAC8760"/>
+    <w:lvl w:ilvl="0">
+      <w:start w:val="1"/>
+      <w:numFmt w:val="decimal"/>
+      <w:lvlText w:val="%1"/>
+      <w:lvlJc w:val="left"/>
+      <w:pPr>
+        <w:ind w:left="360" w:hanging="360"/>
+      </w:pPr>
+      <w:rPr>
+        <w:rFonts w:hint="default"/>
+      </w:rPr>
+    </w:lvl>
+    <w:lvl w:ilvl="1">
+      <w:start w:val="3"/>
+      <w:numFmt w:val="decimal"/>
+      <w:lvlText w:val="%1.%2"/>
+      <w:lvlJc w:val="left"/>
+      <w:pPr>
+        <w:ind w:left="630" w:hanging="360"/>
+      </w:pPr>
+      <w:rPr>
+        <w:rFonts w:hint="default"/>
+      </w:rPr>
+    </w:lvl>
+    <w:lvl w:ilvl="2">
+      <w:start w:val="1"/>
+      <w:numFmt w:val="decimal"/>
+      <w:lvlText w:val="%1.%2.%3"/>
+      <w:lvlJc w:val="left"/>
+      <w:pPr>
+        <w:ind w:left="1350" w:hanging="720"/>
+      </w:pPr>
+      <w:rPr>
+        <w:rFonts w:hint="default"/>
+      </w:rPr>
+    </w:lvl>
+    <w:lvl w:ilvl="3">
+      <w:start w:val="1"/>
+      <w:numFmt w:val="decimal"/>
+      <w:lvlText w:val="%1.%2.%3.%4"/>
+      <w:lvlJc w:val="left"/>
+      <w:pPr>
+        <w:ind w:left="1710" w:hanging="720"/>
+      </w:pPr>
+      <w:rPr>
+        <w:rFonts w:hint="default"/>
+        <w:b w:val="0"/>
+        <w:i w:val="0"/>
+      </w:rPr>
+    </w:lvl>
+    <w:lvl w:ilvl="4">
+      <w:start w:val="1"/>
+      <w:numFmt w:val="decimal"/>
+      <w:lvlText w:val="%1.%2.%3.%4.%5"/>
+      <w:lvlJc w:val="left"/>
+      <w:pPr>
+        <w:ind w:left="2340" w:hanging="1080"/>
+      </w:pPr>
+      <w:rPr>
+        <w:rFonts w:hint="default"/>
+      </w:rPr>
+    </w:lvl>
+    <w:lvl w:ilvl="5">
+      <w:start w:val="1"/>
+      <w:numFmt w:val="decimal"/>
+      <w:lvlText w:val="%1.%2.%3.%4.%5.%6"/>
+      <w:lvlJc w:val="left"/>
+      <w:pPr>
+        <w:ind w:left="2790" w:hanging="1440"/>
+      </w:pPr>
+      <w:rPr>
+        <w:rFonts w:hint="default"/>
+      </w:rPr>
+    </w:lvl>
+    <w:lvl w:ilvl="6">
+      <w:start w:val="1"/>
+      <w:numFmt w:val="decimal"/>
+      <w:lvlText w:val="%1.%2.%3.%4.%5.%6.%7"/>
+      <w:lvlJc w:val="left"/>
+      <w:pPr>
+        <w:ind w:left="3060" w:hanging="1440"/>
+      </w:pPr>
+      <w:rPr>
+        <w:rFonts w:hint="default"/>
+      </w:rPr>
+    </w:lvl>
+    <w:lvl w:ilvl="7">
+      <w:start w:val="1"/>
+      <w:numFmt w:val="decimal"/>
+      <w:lvlText w:val="%1.%2.%3.%4.%5.%6.%7.%8"/>
+      <w:lvlJc w:val="left"/>
+      <w:pPr>
+        <w:ind w:left="3690" w:hanging="1800"/>
+      </w:pPr>
+      <w:rPr>
+        <w:rFonts w:hint="default"/>
+      </w:rPr>
+    </w:lvl>
+    <w:lvl w:ilvl="8">
+      <w:start w:val="1"/>
+      <w:numFmt w:val="decimal"/>
+      <w:lvlText w:val="%1.%2.%3.%4.%5.%6.%7.%8.%9"/>
+      <w:lvlJc w:val="left"/>
+      <w:pPr>
+        <w:ind w:left="3960" w:hanging="1800"/>
+      </w:pPr>
+      <w:rPr>
+        <w:rFonts w:hint="default"/>
+      </w:rPr>
+    </w:lvl>
+  </w:abstractNum>
+  <w:abstractNum w:abstractNumId="15" w15:restartNumberingAfterBreak="0">
     <w:nsid w:val="306E3815"/>
     <w:multiLevelType w:val="hybridMultilevel"/>
     <w:tmpl w:val="C4BC100C"/>
@@ -5565,7 +7158,7 @@
       </w:pPr>
     </w:lvl>
   </w:abstractNum>
-  <w:abstractNum w:abstractNumId="12" w15:restartNumberingAfterBreak="0">
+  <w:abstractNum w:abstractNumId="16" w15:restartNumberingAfterBreak="0">
     <w:nsid w:val="308E0640"/>
     <w:multiLevelType w:val="hybridMultilevel"/>
     <w:tmpl w:val="FE20D9B0"/>
@@ -5587,7 +7180,7 @@
       <w:lvlText w:val=""/>
       <w:lvlJc w:val="left"/>
       <w:pPr>
-        <w:ind w:left="1440" w:hanging="360"/>
+        <w:ind w:left="2070" w:hanging="360"/>
       </w:pPr>
       <w:rPr>
         <w:rFonts w:ascii="Wingdings" w:hAnsi="Wingdings" w:hint="default"/>
@@ -5678,7 +7271,7 @@
       </w:rPr>
     </w:lvl>
   </w:abstractNum>
-  <w:abstractNum w:abstractNumId="13" w15:restartNumberingAfterBreak="0">
+  <w:abstractNum w:abstractNumId="17" w15:restartNumberingAfterBreak="0">
     <w:nsid w:val="30AB3D19"/>
     <w:multiLevelType w:val="hybridMultilevel"/>
     <w:tmpl w:val="2BCEC16C"/>
@@ -5764,7 +7357,7 @@
       </w:pPr>
     </w:lvl>
   </w:abstractNum>
-  <w:abstractNum w:abstractNumId="14" w15:restartNumberingAfterBreak="0">
+  <w:abstractNum w:abstractNumId="18" w15:restartNumberingAfterBreak="0">
     <w:nsid w:val="30B42818"/>
     <w:multiLevelType w:val="hybridMultilevel"/>
     <w:tmpl w:val="9B104D10"/>
@@ -5877,7 +7470,7 @@
       </w:rPr>
     </w:lvl>
   </w:abstractNum>
-  <w:abstractNum w:abstractNumId="15" w15:restartNumberingAfterBreak="0">
+  <w:abstractNum w:abstractNumId="19" w15:restartNumberingAfterBreak="0">
     <w:nsid w:val="34E16086"/>
     <w:multiLevelType w:val="hybridMultilevel"/>
     <w:tmpl w:val="3EEC559C"/>
@@ -5887,7 +7480,7 @@
       <w:lvlText w:val=""/>
       <w:lvlJc w:val="left"/>
       <w:pPr>
-        <w:ind w:left="1440" w:hanging="360"/>
+        <w:ind w:left="2160" w:hanging="360"/>
       </w:pPr>
       <w:rPr>
         <w:rFonts w:ascii="Wingdings" w:hAnsi="Wingdings" w:hint="default"/>
@@ -5899,7 +7492,7 @@
       <w:lvlText w:val="o"/>
       <w:lvlJc w:val="left"/>
       <w:pPr>
-        <w:ind w:left="2160" w:hanging="360"/>
+        <w:ind w:left="2880" w:hanging="360"/>
       </w:pPr>
       <w:rPr>
         <w:rFonts w:ascii="Courier New" w:hAnsi="Courier New" w:cs="Courier New" w:hint="default"/>
@@ -5911,7 +7504,7 @@
       <w:lvlText w:val=""/>
       <w:lvlJc w:val="left"/>
       <w:pPr>
-        <w:ind w:left="2880" w:hanging="360"/>
+        <w:ind w:left="3600" w:hanging="360"/>
       </w:pPr>
       <w:rPr>
         <w:rFonts w:ascii="Wingdings" w:hAnsi="Wingdings" w:hint="default"/>
@@ -5923,7 +7516,7 @@
       <w:lvlText w:val=""/>
       <w:lvlJc w:val="left"/>
       <w:pPr>
-        <w:ind w:left="3600" w:hanging="360"/>
+        <w:ind w:left="4320" w:hanging="360"/>
       </w:pPr>
       <w:rPr>
         <w:rFonts w:ascii="Symbol" w:hAnsi="Symbol" w:hint="default"/>
@@ -5935,7 +7528,7 @@
       <w:lvlText w:val="o"/>
       <w:lvlJc w:val="left"/>
       <w:pPr>
-        <w:ind w:left="4320" w:hanging="360"/>
+        <w:ind w:left="5040" w:hanging="360"/>
       </w:pPr>
       <w:rPr>
         <w:rFonts w:ascii="Courier New" w:hAnsi="Courier New" w:cs="Courier New" w:hint="default"/>
@@ -5947,7 +7540,7 @@
       <w:lvlText w:val=""/>
       <w:lvlJc w:val="left"/>
       <w:pPr>
-        <w:ind w:left="5040" w:hanging="360"/>
+        <w:ind w:left="5760" w:hanging="360"/>
       </w:pPr>
       <w:rPr>
         <w:rFonts w:ascii="Wingdings" w:hAnsi="Wingdings" w:hint="default"/>
@@ -5959,7 +7552,7 @@
       <w:lvlText w:val=""/>
       <w:lvlJc w:val="left"/>
       <w:pPr>
-        <w:ind w:left="5760" w:hanging="360"/>
+        <w:ind w:left="6480" w:hanging="360"/>
       </w:pPr>
       <w:rPr>
         <w:rFonts w:ascii="Symbol" w:hAnsi="Symbol" w:hint="default"/>
@@ -5971,7 +7564,7 @@
       <w:lvlText w:val="o"/>
       <w:lvlJc w:val="left"/>
       <w:pPr>
-        <w:ind w:left="6480" w:hanging="360"/>
+        <w:ind w:left="7200" w:hanging="360"/>
       </w:pPr>
       <w:rPr>
         <w:rFonts w:ascii="Courier New" w:hAnsi="Courier New" w:cs="Courier New" w:hint="default"/>
@@ -5983,14 +7576,14 @@
       <w:lvlText w:val=""/>
       <w:lvlJc w:val="left"/>
       <w:pPr>
-        <w:ind w:left="7200" w:hanging="360"/>
+        <w:ind w:left="7920" w:hanging="360"/>
       </w:pPr>
       <w:rPr>
         <w:rFonts w:ascii="Wingdings" w:hAnsi="Wingdings" w:hint="default"/>
       </w:rPr>
     </w:lvl>
   </w:abstractNum>
-  <w:abstractNum w:abstractNumId="16" w15:restartNumberingAfterBreak="0">
+  <w:abstractNum w:abstractNumId="20" w15:restartNumberingAfterBreak="0">
     <w:nsid w:val="35095A95"/>
     <w:multiLevelType w:val="hybridMultilevel"/>
     <w:tmpl w:val="85687022"/>
@@ -6103,7 +7696,7 @@
       </w:rPr>
     </w:lvl>
   </w:abstractNum>
-  <w:abstractNum w:abstractNumId="17" w15:restartNumberingAfterBreak="0">
+  <w:abstractNum w:abstractNumId="21" w15:restartNumberingAfterBreak="0">
     <w:nsid w:val="38C81940"/>
     <w:multiLevelType w:val="hybridMultilevel"/>
     <w:tmpl w:val="A638616E"/>
@@ -6216,7 +7809,7 @@
       </w:rPr>
     </w:lvl>
   </w:abstractNum>
-  <w:abstractNum w:abstractNumId="18" w15:restartNumberingAfterBreak="0">
+  <w:abstractNum w:abstractNumId="22" w15:restartNumberingAfterBreak="0">
     <w:nsid w:val="391D5557"/>
     <w:multiLevelType w:val="hybridMultilevel"/>
     <w:tmpl w:val="5C0210E8"/>
@@ -6226,7 +7819,7 @@
       <w:lvlText w:val=""/>
       <w:lvlJc w:val="left"/>
       <w:pPr>
-        <w:ind w:left="1800" w:hanging="360"/>
+        <w:ind w:left="1440" w:hanging="360"/>
       </w:pPr>
       <w:rPr>
         <w:rFonts w:ascii="Wingdings" w:hAnsi="Wingdings" w:hint="default"/>
@@ -6238,7 +7831,7 @@
       <w:lvlText w:val="o"/>
       <w:lvlJc w:val="left"/>
       <w:pPr>
-        <w:ind w:left="2520" w:hanging="360"/>
+        <w:ind w:left="2160" w:hanging="360"/>
       </w:pPr>
       <w:rPr>
         <w:rFonts w:ascii="Courier New" w:hAnsi="Courier New" w:cs="Courier New" w:hint="default"/>
@@ -6250,7 +7843,7 @@
       <w:lvlText w:val=""/>
       <w:lvlJc w:val="left"/>
       <w:pPr>
-        <w:ind w:left="3240" w:hanging="360"/>
+        <w:ind w:left="2880" w:hanging="360"/>
       </w:pPr>
       <w:rPr>
         <w:rFonts w:ascii="Wingdings" w:hAnsi="Wingdings" w:hint="default"/>
@@ -6262,7 +7855,7 @@
       <w:lvlText w:val=""/>
       <w:lvlJc w:val="left"/>
       <w:pPr>
-        <w:ind w:left="3960" w:hanging="360"/>
+        <w:ind w:left="3600" w:hanging="360"/>
       </w:pPr>
       <w:rPr>
         <w:rFonts w:ascii="Symbol" w:hAnsi="Symbol" w:hint="default"/>
@@ -6274,7 +7867,7 @@
       <w:lvlText w:val="o"/>
       <w:lvlJc w:val="left"/>
       <w:pPr>
-        <w:ind w:left="4680" w:hanging="360"/>
+        <w:ind w:left="4320" w:hanging="360"/>
       </w:pPr>
       <w:rPr>
         <w:rFonts w:ascii="Courier New" w:hAnsi="Courier New" w:cs="Courier New" w:hint="default"/>
@@ -6286,7 +7879,7 @@
       <w:lvlText w:val=""/>
       <w:lvlJc w:val="left"/>
       <w:pPr>
-        <w:ind w:left="5400" w:hanging="360"/>
+        <w:ind w:left="5040" w:hanging="360"/>
       </w:pPr>
       <w:rPr>
         <w:rFonts w:ascii="Wingdings" w:hAnsi="Wingdings" w:hint="default"/>
@@ -6298,7 +7891,7 @@
       <w:lvlText w:val=""/>
       <w:lvlJc w:val="left"/>
       <w:pPr>
-        <w:ind w:left="6120" w:hanging="360"/>
+        <w:ind w:left="5760" w:hanging="360"/>
       </w:pPr>
       <w:rPr>
         <w:rFonts w:ascii="Symbol" w:hAnsi="Symbol" w:hint="default"/>
@@ -6310,7 +7903,7 @@
       <w:lvlText w:val="o"/>
       <w:lvlJc w:val="left"/>
       <w:pPr>
-        <w:ind w:left="6840" w:hanging="360"/>
+        <w:ind w:left="6480" w:hanging="360"/>
       </w:pPr>
       <w:rPr>
         <w:rFonts w:ascii="Courier New" w:hAnsi="Courier New" w:cs="Courier New" w:hint="default"/>
@@ -6322,14 +7915,14 @@
       <w:lvlText w:val=""/>
       <w:lvlJc w:val="left"/>
       <w:pPr>
-        <w:ind w:left="7560" w:hanging="360"/>
+        <w:ind w:left="7200" w:hanging="360"/>
       </w:pPr>
       <w:rPr>
         <w:rFonts w:ascii="Wingdings" w:hAnsi="Wingdings" w:hint="default"/>
       </w:rPr>
     </w:lvl>
   </w:abstractNum>
-  <w:abstractNum w:abstractNumId="19" w15:restartNumberingAfterBreak="0">
+  <w:abstractNum w:abstractNumId="23" w15:restartNumberingAfterBreak="0">
     <w:nsid w:val="3D61024C"/>
     <w:multiLevelType w:val="hybridMultilevel"/>
     <w:tmpl w:val="7A72CFBE"/>
@@ -6418,7 +8011,7 @@
       </w:pPr>
     </w:lvl>
   </w:abstractNum>
-  <w:abstractNum w:abstractNumId="20" w15:restartNumberingAfterBreak="0">
+  <w:abstractNum w:abstractNumId="24" w15:restartNumberingAfterBreak="0">
     <w:nsid w:val="404E3DEE"/>
     <w:multiLevelType w:val="hybridMultilevel"/>
     <w:tmpl w:val="2220892A"/>
@@ -6531,7 +8124,7 @@
       </w:rPr>
     </w:lvl>
   </w:abstractNum>
-  <w:abstractNum w:abstractNumId="21" w15:restartNumberingAfterBreak="0">
+  <w:abstractNum w:abstractNumId="25" w15:restartNumberingAfterBreak="0">
     <w:nsid w:val="43B827D8"/>
     <w:multiLevelType w:val="hybridMultilevel"/>
     <w:tmpl w:val="AF6EAFAE"/>
@@ -6644,7 +8237,7 @@
       </w:rPr>
     </w:lvl>
   </w:abstractNum>
-  <w:abstractNum w:abstractNumId="22" w15:restartNumberingAfterBreak="0">
+  <w:abstractNum w:abstractNumId="26" w15:restartNumberingAfterBreak="0">
     <w:nsid w:val="46BC625C"/>
     <w:multiLevelType w:val="hybridMultilevel"/>
     <w:tmpl w:val="829AB116"/>
@@ -6654,7 +8247,7 @@
       <w:lvlText w:val=""/>
       <w:lvlJc w:val="left"/>
       <w:pPr>
-        <w:ind w:left="1800" w:hanging="360"/>
+        <w:ind w:left="2070" w:hanging="360"/>
       </w:pPr>
       <w:rPr>
         <w:rFonts w:ascii="Wingdings" w:hAnsi="Wingdings" w:hint="default"/>
@@ -6666,7 +8259,7 @@
       <w:lvlText w:val="o"/>
       <w:lvlJc w:val="left"/>
       <w:pPr>
-        <w:ind w:left="2520" w:hanging="360"/>
+        <w:ind w:left="2790" w:hanging="360"/>
       </w:pPr>
       <w:rPr>
         <w:rFonts w:ascii="Courier New" w:hAnsi="Courier New" w:cs="Courier New" w:hint="default"/>
@@ -6678,7 +8271,7 @@
       <w:lvlText w:val=""/>
       <w:lvlJc w:val="left"/>
       <w:pPr>
-        <w:ind w:left="3240" w:hanging="360"/>
+        <w:ind w:left="3510" w:hanging="360"/>
       </w:pPr>
       <w:rPr>
         <w:rFonts w:ascii="Wingdings" w:hAnsi="Wingdings" w:hint="default"/>
@@ -6690,7 +8283,7 @@
       <w:lvlText w:val=""/>
       <w:lvlJc w:val="left"/>
       <w:pPr>
-        <w:ind w:left="3960" w:hanging="360"/>
+        <w:ind w:left="4230" w:hanging="360"/>
       </w:pPr>
       <w:rPr>
         <w:rFonts w:ascii="Symbol" w:hAnsi="Symbol" w:hint="default"/>
@@ -6702,7 +8295,7 @@
       <w:lvlText w:val="o"/>
       <w:lvlJc w:val="left"/>
       <w:pPr>
-        <w:ind w:left="4680" w:hanging="360"/>
+        <w:ind w:left="4950" w:hanging="360"/>
       </w:pPr>
       <w:rPr>
         <w:rFonts w:ascii="Courier New" w:hAnsi="Courier New" w:cs="Courier New" w:hint="default"/>
@@ -6714,7 +8307,7 @@
       <w:lvlText w:val=""/>
       <w:lvlJc w:val="left"/>
       <w:pPr>
-        <w:ind w:left="5400" w:hanging="360"/>
+        <w:ind w:left="5670" w:hanging="360"/>
       </w:pPr>
       <w:rPr>
         <w:rFonts w:ascii="Wingdings" w:hAnsi="Wingdings" w:hint="default"/>
@@ -6726,7 +8319,7 @@
       <w:lvlText w:val=""/>
       <w:lvlJc w:val="left"/>
       <w:pPr>
-        <w:ind w:left="6120" w:hanging="360"/>
+        <w:ind w:left="6390" w:hanging="360"/>
       </w:pPr>
       <w:rPr>
         <w:rFonts w:ascii="Symbol" w:hAnsi="Symbol" w:hint="default"/>
@@ -6738,7 +8331,7 @@
       <w:lvlText w:val="o"/>
       <w:lvlJc w:val="left"/>
       <w:pPr>
-        <w:ind w:left="6840" w:hanging="360"/>
+        <w:ind w:left="7110" w:hanging="360"/>
       </w:pPr>
       <w:rPr>
         <w:rFonts w:ascii="Courier New" w:hAnsi="Courier New" w:cs="Courier New" w:hint="default"/>
@@ -6750,14 +8343,14 @@
       <w:lvlText w:val=""/>
       <w:lvlJc w:val="left"/>
       <w:pPr>
-        <w:ind w:left="7560" w:hanging="360"/>
+        <w:ind w:left="7830" w:hanging="360"/>
       </w:pPr>
       <w:rPr>
         <w:rFonts w:ascii="Wingdings" w:hAnsi="Wingdings" w:hint="default"/>
       </w:rPr>
     </w:lvl>
   </w:abstractNum>
-  <w:abstractNum w:abstractNumId="23" w15:restartNumberingAfterBreak="0">
+  <w:abstractNum w:abstractNumId="27" w15:restartNumberingAfterBreak="0">
     <w:nsid w:val="49A75EE1"/>
     <w:multiLevelType w:val="multilevel"/>
     <w:tmpl w:val="38580210"/>
@@ -6870,7 +8463,7 @@
       </w:rPr>
     </w:lvl>
   </w:abstractNum>
-  <w:abstractNum w:abstractNumId="24" w15:restartNumberingAfterBreak="0">
+  <w:abstractNum w:abstractNumId="28" w15:restartNumberingAfterBreak="0">
     <w:nsid w:val="51EC1486"/>
     <w:multiLevelType w:val="hybridMultilevel"/>
     <w:tmpl w:val="1980B922"/>
@@ -6880,7 +8473,7 @@
       <w:lvlText w:val=""/>
       <w:lvlJc w:val="left"/>
       <w:pPr>
-        <w:ind w:left="1800" w:hanging="360"/>
+        <w:ind w:left="1440" w:hanging="360"/>
       </w:pPr>
       <w:rPr>
         <w:rFonts w:ascii="Wingdings" w:hAnsi="Wingdings" w:hint="default"/>
@@ -6892,7 +8485,7 @@
       <w:lvlText w:val="o"/>
       <w:lvlJc w:val="left"/>
       <w:pPr>
-        <w:ind w:left="2520" w:hanging="360"/>
+        <w:ind w:left="2160" w:hanging="360"/>
       </w:pPr>
       <w:rPr>
         <w:rFonts w:ascii="Courier New" w:hAnsi="Courier New" w:cs="Courier New" w:hint="default"/>
@@ -6904,7 +8497,7 @@
       <w:lvlText w:val=""/>
       <w:lvlJc w:val="left"/>
       <w:pPr>
-        <w:ind w:left="3240" w:hanging="360"/>
+        <w:ind w:left="2880" w:hanging="360"/>
       </w:pPr>
       <w:rPr>
         <w:rFonts w:ascii="Wingdings" w:hAnsi="Wingdings" w:hint="default"/>
@@ -6916,7 +8509,7 @@
       <w:lvlText w:val=""/>
       <w:lvlJc w:val="left"/>
       <w:pPr>
-        <w:ind w:left="3960" w:hanging="360"/>
+        <w:ind w:left="3600" w:hanging="360"/>
       </w:pPr>
       <w:rPr>
         <w:rFonts w:ascii="Symbol" w:hAnsi="Symbol" w:hint="default"/>
@@ -6928,7 +8521,7 @@
       <w:lvlText w:val="o"/>
       <w:lvlJc w:val="left"/>
       <w:pPr>
-        <w:ind w:left="4680" w:hanging="360"/>
+        <w:ind w:left="4320" w:hanging="360"/>
       </w:pPr>
       <w:rPr>
         <w:rFonts w:ascii="Courier New" w:hAnsi="Courier New" w:cs="Courier New" w:hint="default"/>
@@ -6940,7 +8533,7 @@
       <w:lvlText w:val=""/>
       <w:lvlJc w:val="left"/>
       <w:pPr>
-        <w:ind w:left="5400" w:hanging="360"/>
+        <w:ind w:left="5040" w:hanging="360"/>
       </w:pPr>
       <w:rPr>
         <w:rFonts w:ascii="Wingdings" w:hAnsi="Wingdings" w:hint="default"/>
@@ -6952,7 +8545,7 @@
       <w:lvlText w:val=""/>
       <w:lvlJc w:val="left"/>
       <w:pPr>
-        <w:ind w:left="6120" w:hanging="360"/>
+        <w:ind w:left="5760" w:hanging="360"/>
       </w:pPr>
       <w:rPr>
         <w:rFonts w:ascii="Symbol" w:hAnsi="Symbol" w:hint="default"/>
@@ -6964,7 +8557,7 @@
       <w:lvlText w:val="o"/>
       <w:lvlJc w:val="left"/>
       <w:pPr>
-        <w:ind w:left="6840" w:hanging="360"/>
+        <w:ind w:left="6480" w:hanging="360"/>
       </w:pPr>
       <w:rPr>
         <w:rFonts w:ascii="Courier New" w:hAnsi="Courier New" w:cs="Courier New" w:hint="default"/>
@@ -6976,14 +8569,247 @@
       <w:lvlText w:val=""/>
       <w:lvlJc w:val="left"/>
       <w:pPr>
-        <w:ind w:left="7560" w:hanging="360"/>
+        <w:ind w:left="7200" w:hanging="360"/>
       </w:pPr>
       <w:rPr>
         <w:rFonts w:ascii="Wingdings" w:hAnsi="Wingdings" w:hint="default"/>
       </w:rPr>
     </w:lvl>
   </w:abstractNum>
-  <w:abstractNum w:abstractNumId="25" w15:restartNumberingAfterBreak="0">
+  <w:abstractNum w:abstractNumId="29" w15:restartNumberingAfterBreak="0">
+    <w:nsid w:val="53373853"/>
+    <w:multiLevelType w:val="multilevel"/>
+    <w:tmpl w:val="0FAC8760"/>
+    <w:lvl w:ilvl="0">
+      <w:start w:val="1"/>
+      <w:numFmt w:val="decimal"/>
+      <w:lvlText w:val="%1"/>
+      <w:lvlJc w:val="left"/>
+      <w:pPr>
+        <w:ind w:left="360" w:hanging="360"/>
+      </w:pPr>
+      <w:rPr>
+        <w:rFonts w:hint="default"/>
+      </w:rPr>
+    </w:lvl>
+    <w:lvl w:ilvl="1">
+      <w:start w:val="3"/>
+      <w:numFmt w:val="decimal"/>
+      <w:lvlText w:val="%1.%2"/>
+      <w:lvlJc w:val="left"/>
+      <w:pPr>
+        <w:ind w:left="630" w:hanging="360"/>
+      </w:pPr>
+      <w:rPr>
+        <w:rFonts w:hint="default"/>
+      </w:rPr>
+    </w:lvl>
+    <w:lvl w:ilvl="2">
+      <w:start w:val="1"/>
+      <w:numFmt w:val="decimal"/>
+      <w:lvlText w:val="%1.%2.%3"/>
+      <w:lvlJc w:val="left"/>
+      <w:pPr>
+        <w:ind w:left="1350" w:hanging="720"/>
+      </w:pPr>
+      <w:rPr>
+        <w:rFonts w:hint="default"/>
+      </w:rPr>
+    </w:lvl>
+    <w:lvl w:ilvl="3">
+      <w:start w:val="1"/>
+      <w:numFmt w:val="decimal"/>
+      <w:lvlText w:val="%1.%2.%3.%4"/>
+      <w:lvlJc w:val="left"/>
+      <w:pPr>
+        <w:ind w:left="1710" w:hanging="720"/>
+      </w:pPr>
+      <w:rPr>
+        <w:rFonts w:hint="default"/>
+        <w:b w:val="0"/>
+        <w:i w:val="0"/>
+      </w:rPr>
+    </w:lvl>
+    <w:lvl w:ilvl="4">
+      <w:start w:val="1"/>
+      <w:numFmt w:val="decimal"/>
+      <w:lvlText w:val="%1.%2.%3.%4.%5"/>
+      <w:lvlJc w:val="left"/>
+      <w:pPr>
+        <w:ind w:left="2340" w:hanging="1080"/>
+      </w:pPr>
+      <w:rPr>
+        <w:rFonts w:hint="default"/>
+      </w:rPr>
+    </w:lvl>
+    <w:lvl w:ilvl="5">
+      <w:start w:val="1"/>
+      <w:numFmt w:val="decimal"/>
+      <w:lvlText w:val="%1.%2.%3.%4.%5.%6"/>
+      <w:lvlJc w:val="left"/>
+      <w:pPr>
+        <w:ind w:left="2790" w:hanging="1440"/>
+      </w:pPr>
+      <w:rPr>
+        <w:rFonts w:hint="default"/>
+      </w:rPr>
+    </w:lvl>
+    <w:lvl w:ilvl="6">
+      <w:start w:val="1"/>
+      <w:numFmt w:val="decimal"/>
+      <w:lvlText w:val="%1.%2.%3.%4.%5.%6.%7"/>
+      <w:lvlJc w:val="left"/>
+      <w:pPr>
+        <w:ind w:left="3060" w:hanging="1440"/>
+      </w:pPr>
+      <w:rPr>
+        <w:rFonts w:hint="default"/>
+      </w:rPr>
+    </w:lvl>
+    <w:lvl w:ilvl="7">
+      <w:start w:val="1"/>
+      <w:numFmt w:val="decimal"/>
+      <w:lvlText w:val="%1.%2.%3.%4.%5.%6.%7.%8"/>
+      <w:lvlJc w:val="left"/>
+      <w:pPr>
+        <w:ind w:left="3690" w:hanging="1800"/>
+      </w:pPr>
+      <w:rPr>
+        <w:rFonts w:hint="default"/>
+      </w:rPr>
+    </w:lvl>
+    <w:lvl w:ilvl="8">
+      <w:start w:val="1"/>
+      <w:numFmt w:val="decimal"/>
+      <w:lvlText w:val="%1.%2.%3.%4.%5.%6.%7.%8.%9"/>
+      <w:lvlJc w:val="left"/>
+      <w:pPr>
+        <w:ind w:left="3960" w:hanging="1800"/>
+      </w:pPr>
+      <w:rPr>
+        <w:rFonts w:hint="default"/>
+      </w:rPr>
+    </w:lvl>
+  </w:abstractNum>
+  <w:abstractNum w:abstractNumId="30" w15:restartNumberingAfterBreak="0">
+    <w:nsid w:val="556538FF"/>
+    <w:multiLevelType w:val="multilevel"/>
+    <w:tmpl w:val="2BF487F0"/>
+    <w:lvl w:ilvl="0">
+      <w:start w:val="1"/>
+      <w:numFmt w:val="decimal"/>
+      <w:lvlText w:val="%1."/>
+      <w:lvlJc w:val="left"/>
+      <w:pPr>
+        <w:ind w:left="360" w:hanging="360"/>
+      </w:pPr>
+    </w:lvl>
+    <w:lvl w:ilvl="1">
+      <w:start w:val="1"/>
+      <w:numFmt w:val="decimal"/>
+      <w:isLgl/>
+      <w:lvlText w:val="%1.%2"/>
+      <w:lvlJc w:val="left"/>
+      <w:pPr>
+        <w:ind w:left="780" w:hanging="420"/>
+      </w:pPr>
+      <w:rPr>
+        <w:rFonts w:hint="default"/>
+      </w:rPr>
+    </w:lvl>
+    <w:lvl w:ilvl="2">
+      <w:start w:val="1"/>
+      <w:numFmt w:val="decimal"/>
+      <w:isLgl/>
+      <w:lvlText w:val="%1.%2.%3"/>
+      <w:lvlJc w:val="left"/>
+      <w:pPr>
+        <w:ind w:left="1350" w:hanging="720"/>
+      </w:pPr>
+      <w:rPr>
+        <w:rFonts w:hint="default"/>
+      </w:rPr>
+    </w:lvl>
+    <w:lvl w:ilvl="3">
+      <w:start w:val="1"/>
+      <w:numFmt w:val="decimal"/>
+      <w:isLgl/>
+      <w:lvlText w:val="%1.%2.%3.%4"/>
+      <w:lvlJc w:val="left"/>
+      <w:pPr>
+        <w:ind w:left="720" w:hanging="720"/>
+      </w:pPr>
+      <w:rPr>
+        <w:rFonts w:hint="default"/>
+      </w:rPr>
+    </w:lvl>
+    <w:lvl w:ilvl="4">
+      <w:start w:val="1"/>
+      <w:numFmt w:val="decimal"/>
+      <w:isLgl/>
+      <w:lvlText w:val="%1.%2.%3.%4.%5"/>
+      <w:lvlJc w:val="left"/>
+      <w:pPr>
+        <w:ind w:left="1080" w:hanging="1080"/>
+      </w:pPr>
+      <w:rPr>
+        <w:rFonts w:hint="default"/>
+      </w:rPr>
+    </w:lvl>
+    <w:lvl w:ilvl="5">
+      <w:start w:val="1"/>
+      <w:numFmt w:val="decimal"/>
+      <w:isLgl/>
+      <w:lvlText w:val="%1.%2.%3.%4.%5.%6"/>
+      <w:lvlJc w:val="left"/>
+      <w:pPr>
+        <w:ind w:left="1080" w:hanging="1080"/>
+      </w:pPr>
+      <w:rPr>
+        <w:rFonts w:hint="default"/>
+      </w:rPr>
+    </w:lvl>
+    <w:lvl w:ilvl="6">
+      <w:start w:val="1"/>
+      <w:numFmt w:val="decimal"/>
+      <w:isLgl/>
+      <w:lvlText w:val="%1.%2.%3.%4.%5.%6.%7"/>
+      <w:lvlJc w:val="left"/>
+      <w:pPr>
+        <w:ind w:left="1440" w:hanging="1440"/>
+      </w:pPr>
+      <w:rPr>
+        <w:rFonts w:hint="default"/>
+      </w:rPr>
+    </w:lvl>
+    <w:lvl w:ilvl="7">
+      <w:start w:val="1"/>
+      <w:numFmt w:val="decimal"/>
+      <w:isLgl/>
+      <w:lvlText w:val="%1.%2.%3.%4.%5.%6.%7.%8"/>
+      <w:lvlJc w:val="left"/>
+      <w:pPr>
+        <w:ind w:left="1440" w:hanging="1440"/>
+      </w:pPr>
+      <w:rPr>
+        <w:rFonts w:hint="default"/>
+      </w:rPr>
+    </w:lvl>
+    <w:lvl w:ilvl="8">
+      <w:start w:val="1"/>
+      <w:numFmt w:val="decimal"/>
+      <w:isLgl/>
+      <w:lvlText w:val="%1.%2.%3.%4.%5.%6.%7.%8.%9"/>
+      <w:lvlJc w:val="left"/>
+      <w:pPr>
+        <w:ind w:left="1440" w:hanging="1440"/>
+      </w:pPr>
+      <w:rPr>
+        <w:rFonts w:hint="default"/>
+      </w:rPr>
+    </w:lvl>
+  </w:abstractNum>
+  <w:abstractNum w:abstractNumId="31" w15:restartNumberingAfterBreak="0">
     <w:nsid w:val="55670943"/>
     <w:multiLevelType w:val="hybridMultilevel"/>
     <w:tmpl w:val="01FA47AA"/>
@@ -7096,7 +8922,7 @@
       </w:rPr>
     </w:lvl>
   </w:abstractNum>
-  <w:abstractNum w:abstractNumId="26" w15:restartNumberingAfterBreak="0">
+  <w:abstractNum w:abstractNumId="32" w15:restartNumberingAfterBreak="0">
     <w:nsid w:val="6102555F"/>
     <w:multiLevelType w:val="hybridMultilevel"/>
     <w:tmpl w:val="D400A41A"/>
@@ -7106,7 +8932,7 @@
       <w:lvlText w:val=""/>
       <w:lvlJc w:val="left"/>
       <w:pPr>
-        <w:ind w:left="1440" w:hanging="360"/>
+        <w:ind w:left="1710" w:hanging="360"/>
       </w:pPr>
       <w:rPr>
         <w:rFonts w:ascii="Wingdings" w:hAnsi="Wingdings" w:hint="default"/>
@@ -7209,7 +9035,7 @@
       </w:rPr>
     </w:lvl>
   </w:abstractNum>
-  <w:abstractNum w:abstractNumId="27" w15:restartNumberingAfterBreak="0">
+  <w:abstractNum w:abstractNumId="33" w15:restartNumberingAfterBreak="0">
     <w:nsid w:val="62F402DD"/>
     <w:multiLevelType w:val="hybridMultilevel"/>
     <w:tmpl w:val="1A3CCB94"/>
@@ -7219,7 +9045,7 @@
       <w:lvlText w:val=""/>
       <w:lvlJc w:val="left"/>
       <w:pPr>
-        <w:ind w:left="1800" w:hanging="360"/>
+        <w:ind w:left="2160" w:hanging="360"/>
       </w:pPr>
       <w:rPr>
         <w:rFonts w:ascii="Wingdings" w:hAnsi="Wingdings" w:hint="default"/>
@@ -7231,7 +9057,7 @@
       <w:lvlText w:val="o"/>
       <w:lvlJc w:val="left"/>
       <w:pPr>
-        <w:ind w:left="2520" w:hanging="360"/>
+        <w:ind w:left="2880" w:hanging="360"/>
       </w:pPr>
       <w:rPr>
         <w:rFonts w:ascii="Courier New" w:hAnsi="Courier New" w:cs="Courier New" w:hint="default"/>
@@ -7243,7 +9069,7 @@
       <w:lvlText w:val=""/>
       <w:lvlJc w:val="left"/>
       <w:pPr>
-        <w:ind w:left="3240" w:hanging="360"/>
+        <w:ind w:left="3600" w:hanging="360"/>
       </w:pPr>
       <w:rPr>
         <w:rFonts w:ascii="Wingdings" w:hAnsi="Wingdings" w:hint="default"/>
@@ -7255,7 +9081,7 @@
       <w:lvlText w:val=""/>
       <w:lvlJc w:val="left"/>
       <w:pPr>
-        <w:ind w:left="3960" w:hanging="360"/>
+        <w:ind w:left="4320" w:hanging="360"/>
       </w:pPr>
       <w:rPr>
         <w:rFonts w:ascii="Symbol" w:hAnsi="Symbol" w:hint="default"/>
@@ -7267,7 +9093,7 @@
       <w:lvlText w:val="o"/>
       <w:lvlJc w:val="left"/>
       <w:pPr>
-        <w:ind w:left="4680" w:hanging="360"/>
+        <w:ind w:left="5040" w:hanging="360"/>
       </w:pPr>
       <w:rPr>
         <w:rFonts w:ascii="Courier New" w:hAnsi="Courier New" w:cs="Courier New" w:hint="default"/>
@@ -7279,7 +9105,7 @@
       <w:lvlText w:val=""/>
       <w:lvlJc w:val="left"/>
       <w:pPr>
-        <w:ind w:left="5400" w:hanging="360"/>
+        <w:ind w:left="5760" w:hanging="360"/>
       </w:pPr>
       <w:rPr>
         <w:rFonts w:ascii="Wingdings" w:hAnsi="Wingdings" w:hint="default"/>
@@ -7291,7 +9117,7 @@
       <w:lvlText w:val=""/>
       <w:lvlJc w:val="left"/>
       <w:pPr>
-        <w:ind w:left="6120" w:hanging="360"/>
+        <w:ind w:left="6480" w:hanging="360"/>
       </w:pPr>
       <w:rPr>
         <w:rFonts w:ascii="Symbol" w:hAnsi="Symbol" w:hint="default"/>
@@ -7303,7 +9129,7 @@
       <w:lvlText w:val="o"/>
       <w:lvlJc w:val="left"/>
       <w:pPr>
-        <w:ind w:left="6840" w:hanging="360"/>
+        <w:ind w:left="7200" w:hanging="360"/>
       </w:pPr>
       <w:rPr>
         <w:rFonts w:ascii="Courier New" w:hAnsi="Courier New" w:cs="Courier New" w:hint="default"/>
@@ -7315,14 +9141,14 @@
       <w:lvlText w:val=""/>
       <w:lvlJc w:val="left"/>
       <w:pPr>
-        <w:ind w:left="7560" w:hanging="360"/>
+        <w:ind w:left="7920" w:hanging="360"/>
       </w:pPr>
       <w:rPr>
         <w:rFonts w:ascii="Wingdings" w:hAnsi="Wingdings" w:hint="default"/>
       </w:rPr>
     </w:lvl>
   </w:abstractNum>
-  <w:abstractNum w:abstractNumId="28" w15:restartNumberingAfterBreak="0">
+  <w:abstractNum w:abstractNumId="34" w15:restartNumberingAfterBreak="0">
     <w:nsid w:val="63A85F12"/>
     <w:multiLevelType w:val="hybridMultilevel"/>
     <w:tmpl w:val="099C08E2"/>
@@ -7435,7 +9261,93 @@
       </w:rPr>
     </w:lvl>
   </w:abstractNum>
-  <w:abstractNum w:abstractNumId="29" w15:restartNumberingAfterBreak="0">
+  <w:abstractNum w:abstractNumId="35" w15:restartNumberingAfterBreak="0">
+    <w:nsid w:val="67E877B0"/>
+    <w:multiLevelType w:val="hybridMultilevel"/>
+    <w:tmpl w:val="D39C80E4"/>
+    <w:lvl w:ilvl="0" w:tplc="0409000F">
+      <w:start w:val="1"/>
+      <w:numFmt w:val="decimal"/>
+      <w:lvlText w:val="%1."/>
+      <w:lvlJc w:val="left"/>
+      <w:pPr>
+        <w:ind w:left="720" w:hanging="360"/>
+      </w:pPr>
+    </w:lvl>
+    <w:lvl w:ilvl="1" w:tplc="04090019" w:tentative="1">
+      <w:start w:val="1"/>
+      <w:numFmt w:val="lowerLetter"/>
+      <w:lvlText w:val="%2."/>
+      <w:lvlJc w:val="left"/>
+      <w:pPr>
+        <w:ind w:left="1440" w:hanging="360"/>
+      </w:pPr>
+    </w:lvl>
+    <w:lvl w:ilvl="2" w:tplc="0409001B" w:tentative="1">
+      <w:start w:val="1"/>
+      <w:numFmt w:val="lowerRoman"/>
+      <w:lvlText w:val="%3."/>
+      <w:lvlJc w:val="right"/>
+      <w:pPr>
+        <w:ind w:left="2160" w:hanging="180"/>
+      </w:pPr>
+    </w:lvl>
+    <w:lvl w:ilvl="3" w:tplc="0409000F" w:tentative="1">
+      <w:start w:val="1"/>
+      <w:numFmt w:val="decimal"/>
+      <w:lvlText w:val="%4."/>
+      <w:lvlJc w:val="left"/>
+      <w:pPr>
+        <w:ind w:left="2880" w:hanging="360"/>
+      </w:pPr>
+    </w:lvl>
+    <w:lvl w:ilvl="4" w:tplc="04090019" w:tentative="1">
+      <w:start w:val="1"/>
+      <w:numFmt w:val="lowerLetter"/>
+      <w:lvlText w:val="%5."/>
+      <w:lvlJc w:val="left"/>
+      <w:pPr>
+        <w:ind w:left="3600" w:hanging="360"/>
+      </w:pPr>
+    </w:lvl>
+    <w:lvl w:ilvl="5" w:tplc="0409001B" w:tentative="1">
+      <w:start w:val="1"/>
+      <w:numFmt w:val="lowerRoman"/>
+      <w:lvlText w:val="%6."/>
+      <w:lvlJc w:val="right"/>
+      <w:pPr>
+        <w:ind w:left="4320" w:hanging="180"/>
+      </w:pPr>
+    </w:lvl>
+    <w:lvl w:ilvl="6" w:tplc="0409000F" w:tentative="1">
+      <w:start w:val="1"/>
+      <w:numFmt w:val="decimal"/>
+      <w:lvlText w:val="%7."/>
+      <w:lvlJc w:val="left"/>
+      <w:pPr>
+        <w:ind w:left="5040" w:hanging="360"/>
+      </w:pPr>
+    </w:lvl>
+    <w:lvl w:ilvl="7" w:tplc="04090019" w:tentative="1">
+      <w:start w:val="1"/>
+      <w:numFmt w:val="lowerLetter"/>
+      <w:lvlText w:val="%8."/>
+      <w:lvlJc w:val="left"/>
+      <w:pPr>
+        <w:ind w:left="5760" w:hanging="360"/>
+      </w:pPr>
+    </w:lvl>
+    <w:lvl w:ilvl="8" w:tplc="0409001B" w:tentative="1">
+      <w:start w:val="1"/>
+      <w:numFmt w:val="lowerRoman"/>
+      <w:lvlText w:val="%9."/>
+      <w:lvlJc w:val="right"/>
+      <w:pPr>
+        <w:ind w:left="6480" w:hanging="180"/>
+      </w:pPr>
+    </w:lvl>
+  </w:abstractNum>
+  <w:abstractNum w:abstractNumId="36" w15:restartNumberingAfterBreak="0">
     <w:nsid w:val="6A685301"/>
     <w:multiLevelType w:val="hybridMultilevel"/>
     <w:tmpl w:val="2108A8C6"/>
@@ -7445,7 +9357,7 @@
       <w:lvlText w:val=""/>
       <w:lvlJc w:val="left"/>
       <w:pPr>
-        <w:ind w:left="1800" w:hanging="360"/>
+        <w:ind w:left="1440" w:hanging="360"/>
       </w:pPr>
       <w:rPr>
         <w:rFonts w:ascii="Wingdings" w:hAnsi="Wingdings" w:hint="default"/>
@@ -7457,7 +9369,7 @@
       <w:lvlText w:val="o"/>
       <w:lvlJc w:val="left"/>
       <w:pPr>
-        <w:ind w:left="2520" w:hanging="360"/>
+        <w:ind w:left="2160" w:hanging="360"/>
       </w:pPr>
       <w:rPr>
         <w:rFonts w:ascii="Courier New" w:hAnsi="Courier New" w:cs="Courier New" w:hint="default"/>
@@ -7469,7 +9381,7 @@
       <w:lvlText w:val=""/>
       <w:lvlJc w:val="left"/>
       <w:pPr>
-        <w:ind w:left="3240" w:hanging="360"/>
+        <w:ind w:left="2880" w:hanging="360"/>
       </w:pPr>
       <w:rPr>
         <w:rFonts w:ascii="Wingdings" w:hAnsi="Wingdings" w:hint="default"/>
@@ -7481,7 +9393,7 @@
       <w:lvlText w:val=""/>
       <w:lvlJc w:val="left"/>
       <w:pPr>
-        <w:ind w:left="3960" w:hanging="360"/>
+        <w:ind w:left="3600" w:hanging="360"/>
       </w:pPr>
       <w:rPr>
         <w:rFonts w:ascii="Symbol" w:hAnsi="Symbol" w:hint="default"/>
@@ -7493,7 +9405,7 @@
       <w:lvlText w:val="o"/>
       <w:lvlJc w:val="left"/>
       <w:pPr>
-        <w:ind w:left="4680" w:hanging="360"/>
+        <w:ind w:left="4320" w:hanging="360"/>
       </w:pPr>
       <w:rPr>
         <w:rFonts w:ascii="Courier New" w:hAnsi="Courier New" w:cs="Courier New" w:hint="default"/>
@@ -7505,7 +9417,7 @@
       <w:lvlText w:val=""/>
       <w:lvlJc w:val="left"/>
       <w:pPr>
-        <w:ind w:left="5400" w:hanging="360"/>
+        <w:ind w:left="5040" w:hanging="360"/>
       </w:pPr>
       <w:rPr>
         <w:rFonts w:ascii="Wingdings" w:hAnsi="Wingdings" w:hint="default"/>
@@ -7517,7 +9429,7 @@
       <w:lvlText w:val=""/>
       <w:lvlJc w:val="left"/>
       <w:pPr>
-        <w:ind w:left="6120" w:hanging="360"/>
+        <w:ind w:left="5760" w:hanging="360"/>
       </w:pPr>
       <w:rPr>
         <w:rFonts w:ascii="Symbol" w:hAnsi="Symbol" w:hint="default"/>
@@ -7529,7 +9441,7 @@
       <w:lvlText w:val="o"/>
       <w:lvlJc w:val="left"/>
       <w:pPr>
-        <w:ind w:left="6840" w:hanging="360"/>
+        <w:ind w:left="6480" w:hanging="360"/>
       </w:pPr>
       <w:rPr>
         <w:rFonts w:ascii="Courier New" w:hAnsi="Courier New" w:cs="Courier New" w:hint="default"/>
@@ -7541,14 +9453,14 @@
       <w:lvlText w:val=""/>
       <w:lvlJc w:val="left"/>
       <w:pPr>
-        <w:ind w:left="7560" w:hanging="360"/>
+        <w:ind w:left="7200" w:hanging="360"/>
       </w:pPr>
       <w:rPr>
         <w:rFonts w:ascii="Wingdings" w:hAnsi="Wingdings" w:hint="default"/>
       </w:rPr>
     </w:lvl>
   </w:abstractNum>
-  <w:abstractNum w:abstractNumId="30" w15:restartNumberingAfterBreak="0">
+  <w:abstractNum w:abstractNumId="37" w15:restartNumberingAfterBreak="0">
     <w:nsid w:val="6E1206CE"/>
     <w:multiLevelType w:val="hybridMultilevel"/>
     <w:tmpl w:val="761CA062"/>
@@ -7661,10 +9573,10 @@
       </w:rPr>
     </w:lvl>
   </w:abstractNum>
-  <w:abstractNum w:abstractNumId="31" w15:restartNumberingAfterBreak="0">
+  <w:abstractNum w:abstractNumId="38" w15:restartNumberingAfterBreak="0">
     <w:nsid w:val="716C0288"/>
     <w:multiLevelType w:val="multilevel"/>
-    <w:tmpl w:val="963C0C84"/>
+    <w:tmpl w:val="0FAC8760"/>
     <w:lvl w:ilvl="0">
       <w:start w:val="1"/>
       <w:numFmt w:val="decimal"/>
@@ -7695,7 +9607,7 @@
       <w:lvlText w:val="%1.%2.%3"/>
       <w:lvlJc w:val="left"/>
       <w:pPr>
-        <w:ind w:left="1620" w:hanging="720"/>
+        <w:ind w:left="1350" w:hanging="720"/>
       </w:pPr>
       <w:rPr>
         <w:rFonts w:hint="default"/>
@@ -7707,12 +9619,12 @@
       <w:lvlText w:val="%1.%2.%3.%4"/>
       <w:lvlJc w:val="left"/>
       <w:pPr>
-        <w:ind w:left="2340" w:hanging="720"/>
+        <w:ind w:left="1710" w:hanging="720"/>
       </w:pPr>
       <w:rPr>
         <w:rFonts w:hint="default"/>
-        <w:b/>
-        <w:i/>
+        <w:b w:val="0"/>
+        <w:i w:val="0"/>
       </w:rPr>
     </w:lvl>
     <w:lvl w:ilvl="4">
@@ -7776,7 +9688,7 @@
       </w:rPr>
     </w:lvl>
   </w:abstractNum>
-  <w:abstractNum w:abstractNumId="32" w15:restartNumberingAfterBreak="0">
+  <w:abstractNum w:abstractNumId="39" w15:restartNumberingAfterBreak="0">
     <w:nsid w:val="75796E22"/>
     <w:multiLevelType w:val="hybridMultilevel"/>
     <w:tmpl w:val="99583F4A"/>
@@ -7889,104 +9801,246 @@
       </w:rPr>
     </w:lvl>
   </w:abstractNum>
+  <w:abstractNum w:abstractNumId="40" w15:restartNumberingAfterBreak="0">
+    <w:nsid w:val="7D6A14F7"/>
+    <w:multiLevelType w:val="multilevel"/>
+    <w:tmpl w:val="2BF487F0"/>
+    <w:lvl w:ilvl="0">
+      <w:start w:val="1"/>
+      <w:numFmt w:val="decimal"/>
+      <w:lvlText w:val="%1."/>
+      <w:lvlJc w:val="left"/>
+      <w:pPr>
+        <w:ind w:left="360" w:hanging="360"/>
+      </w:pPr>
+    </w:lvl>
+    <w:lvl w:ilvl="1">
+      <w:start w:val="1"/>
+      <w:numFmt w:val="decimal"/>
+      <w:isLgl/>
+      <w:lvlText w:val="%1.%2"/>
+      <w:lvlJc w:val="left"/>
+      <w:pPr>
+        <w:ind w:left="780" w:hanging="420"/>
+      </w:pPr>
+      <w:rPr>
+        <w:rFonts w:hint="default"/>
+      </w:rPr>
+    </w:lvl>
+    <w:lvl w:ilvl="2">
+      <w:start w:val="1"/>
+      <w:numFmt w:val="decimal"/>
+      <w:isLgl/>
+      <w:lvlText w:val="%1.%2.%3"/>
+      <w:lvlJc w:val="left"/>
+      <w:pPr>
+        <w:ind w:left="1350" w:hanging="720"/>
+      </w:pPr>
+      <w:rPr>
+        <w:rFonts w:hint="default"/>
+      </w:rPr>
+    </w:lvl>
+    <w:lvl w:ilvl="3">
+      <w:start w:val="1"/>
+      <w:numFmt w:val="decimal"/>
+      <w:isLgl/>
+      <w:lvlText w:val="%1.%2.%3.%4"/>
+      <w:lvlJc w:val="left"/>
+      <w:pPr>
+        <w:ind w:left="720" w:hanging="720"/>
+      </w:pPr>
+      <w:rPr>
+        <w:rFonts w:hint="default"/>
+      </w:rPr>
+    </w:lvl>
+    <w:lvl w:ilvl="4">
+      <w:start w:val="1"/>
+      <w:numFmt w:val="decimal"/>
+      <w:isLgl/>
+      <w:lvlText w:val="%1.%2.%3.%4.%5"/>
+      <w:lvlJc w:val="left"/>
+      <w:pPr>
+        <w:ind w:left="1080" w:hanging="1080"/>
+      </w:pPr>
+      <w:rPr>
+        <w:rFonts w:hint="default"/>
+      </w:rPr>
+    </w:lvl>
+    <w:lvl w:ilvl="5">
+      <w:start w:val="1"/>
+      <w:numFmt w:val="decimal"/>
+      <w:isLgl/>
+      <w:lvlText w:val="%1.%2.%3.%4.%5.%6"/>
+      <w:lvlJc w:val="left"/>
+      <w:pPr>
+        <w:ind w:left="1080" w:hanging="1080"/>
+      </w:pPr>
+      <w:rPr>
+        <w:rFonts w:hint="default"/>
+      </w:rPr>
+    </w:lvl>
+    <w:lvl w:ilvl="6">
+      <w:start w:val="1"/>
+      <w:numFmt w:val="decimal"/>
+      <w:isLgl/>
+      <w:lvlText w:val="%1.%2.%3.%4.%5.%6.%7"/>
+      <w:lvlJc w:val="left"/>
+      <w:pPr>
+        <w:ind w:left="1440" w:hanging="1440"/>
+      </w:pPr>
+      <w:rPr>
+        <w:rFonts w:hint="default"/>
+      </w:rPr>
+    </w:lvl>
+    <w:lvl w:ilvl="7">
+      <w:start w:val="1"/>
+      <w:numFmt w:val="decimal"/>
+      <w:isLgl/>
+      <w:lvlText w:val="%1.%2.%3.%4.%5.%6.%7.%8"/>
+      <w:lvlJc w:val="left"/>
+      <w:pPr>
+        <w:ind w:left="1440" w:hanging="1440"/>
+      </w:pPr>
+      <w:rPr>
+        <w:rFonts w:hint="default"/>
+      </w:rPr>
+    </w:lvl>
+    <w:lvl w:ilvl="8">
+      <w:start w:val="1"/>
+      <w:numFmt w:val="decimal"/>
+      <w:isLgl/>
+      <w:lvlText w:val="%1.%2.%3.%4.%5.%6.%7.%8.%9"/>
+      <w:lvlJc w:val="left"/>
+      <w:pPr>
+        <w:ind w:left="1440" w:hanging="1440"/>
+      </w:pPr>
+      <w:rPr>
+        <w:rFonts w:hint="default"/>
+      </w:rPr>
+    </w:lvl>
+  </w:abstractNum>
   <w:num w:numId="1">
+    <w:abstractNumId w:val="27"/>
+  </w:num>
+  <w:num w:numId="2">
+    <w:abstractNumId w:val="15"/>
+  </w:num>
+  <w:num w:numId="3">
+    <w:abstractNumId w:val="12"/>
+  </w:num>
+  <w:num w:numId="4">
+    <w:abstractNumId w:val="21"/>
+  </w:num>
+  <w:num w:numId="5">
+    <w:abstractNumId w:val="37"/>
+  </w:num>
+  <w:num w:numId="6">
+    <w:abstractNumId w:val="28"/>
+  </w:num>
+  <w:num w:numId="7">
+    <w:abstractNumId w:val="22"/>
+  </w:num>
+  <w:num w:numId="8">
+    <w:abstractNumId w:val="36"/>
+  </w:num>
+  <w:num w:numId="9">
+    <w:abstractNumId w:val="39"/>
+  </w:num>
+  <w:num w:numId="10">
+    <w:abstractNumId w:val="10"/>
+  </w:num>
+  <w:num w:numId="11">
+    <w:abstractNumId w:val="16"/>
+  </w:num>
+  <w:num w:numId="12">
+    <w:abstractNumId w:val="26"/>
+  </w:num>
+  <w:num w:numId="13">
+    <w:abstractNumId w:val="13"/>
+  </w:num>
+  <w:num w:numId="14">
+    <w:abstractNumId w:val="18"/>
+  </w:num>
+  <w:num w:numId="15">
+    <w:abstractNumId w:val="33"/>
+  </w:num>
+  <w:num w:numId="16">
+    <w:abstractNumId w:val="38"/>
+  </w:num>
+  <w:num w:numId="17">
+    <w:abstractNumId w:val="25"/>
+  </w:num>
+  <w:num w:numId="18">
     <w:abstractNumId w:val="23"/>
   </w:num>
-  <w:num w:numId="2">
-    <w:abstractNumId w:val="11"/>
-  </w:num>
-  <w:num w:numId="3">
+  <w:num w:numId="19">
     <w:abstractNumId w:val="9"/>
   </w:num>
-  <w:num w:numId="4">
-    <w:abstractNumId w:val="17"/>
+  <w:num w:numId="20">
+    <w:abstractNumId w:val="20"/>
   </w:num>
-  <w:num w:numId="5">
-    <w:abstractNumId w:val="30"/>
+  <w:num w:numId="21">
+    <w:abstractNumId w:val="5"/>
   </w:num>
-  <w:num w:numId="6">
+  <w:num w:numId="22">
+    <w:abstractNumId w:val="31"/>
+  </w:num>
+  <w:num w:numId="23">
+    <w:abstractNumId w:val="6"/>
+  </w:num>
+  <w:num w:numId="24">
     <w:abstractNumId w:val="24"/>
   </w:num>
-  <w:num w:numId="7">
-    <w:abstractNumId w:val="18"/>
-  </w:num>
-  <w:num w:numId="8">
-    <w:abstractNumId w:val="29"/>
-  </w:num>
-  <w:num w:numId="9">
-    <w:abstractNumId w:val="32"/>
-  </w:num>
-  <w:num w:numId="10">
-    <w:abstractNumId w:val="7"/>
-  </w:num>
-  <w:num w:numId="11">
-    <w:abstractNumId w:val="12"/>
-  </w:num>
-  <w:num w:numId="12">
-    <w:abstractNumId w:val="22"/>
-  </w:num>
-  <w:num w:numId="13">
-    <w:abstractNumId w:val="10"/>
-  </w:num>
-  <w:num w:numId="14">
-    <w:abstractNumId w:val="14"/>
-  </w:num>
-  <w:num w:numId="15">
-    <w:abstractNumId w:val="27"/>
-  </w:num>
-  <w:num w:numId="16">
-    <w:abstractNumId w:val="31"/>
-  </w:num>
-  <w:num w:numId="17">
-    <w:abstractNumId w:val="21"/>
-  </w:num>
-  <w:num w:numId="18">
-    <w:abstractNumId w:val="19"/>
-  </w:num>
-  <w:num w:numId="19">
-    <w:abstractNumId w:val="6"/>
-  </w:num>
-  <w:num w:numId="20">
-    <w:abstractNumId w:val="16"/>
-  </w:num>
-  <w:num w:numId="21">
-    <w:abstractNumId w:val="3"/>
-  </w:num>
-  <w:num w:numId="22">
-    <w:abstractNumId w:val="25"/>
-  </w:num>
-  <w:num w:numId="23">
-    <w:abstractNumId w:val="4"/>
-  </w:num>
-  <w:num w:numId="24">
-    <w:abstractNumId w:val="20"/>
-  </w:num>
   <w:num w:numId="25">
-    <w:abstractNumId w:val="28"/>
+    <w:abstractNumId w:val="34"/>
   </w:num>
   <w:num w:numId="26">
     <w:abstractNumId w:val="0"/>
   </w:num>
   <w:num w:numId="27">
-    <w:abstractNumId w:val="8"/>
+    <w:abstractNumId w:val="11"/>
   </w:num>
   <w:num w:numId="28">
-    <w:abstractNumId w:val="15"/>
+    <w:abstractNumId w:val="19"/>
   </w:num>
   <w:num w:numId="29">
-    <w:abstractNumId w:val="26"/>
+    <w:abstractNumId w:val="32"/>
   </w:num>
   <w:num w:numId="30">
     <w:abstractNumId w:val="1"/>
   </w:num>
   <w:num w:numId="31">
+    <w:abstractNumId w:val="4"/>
+  </w:num>
+  <w:num w:numId="32">
+    <w:abstractNumId w:val="7"/>
+  </w:num>
+  <w:num w:numId="33">
+    <w:abstractNumId w:val="17"/>
+  </w:num>
+  <w:num w:numId="34">
+    <w:abstractNumId w:val="40"/>
+  </w:num>
+  <w:num w:numId="35">
+    <w:abstractNumId w:val="30"/>
+  </w:num>
+  <w:num w:numId="36">
+    <w:abstractNumId w:val="8"/>
+  </w:num>
+  <w:num w:numId="37">
+    <w:abstractNumId w:val="35"/>
+  </w:num>
+  <w:num w:numId="38">
     <w:abstractNumId w:val="2"/>
   </w:num>
-  <w:num w:numId="32">
-    <w:abstractNumId w:val="5"/>
+  <w:num w:numId="39">
+    <w:abstractNumId w:val="29"/>
   </w:num>
-  <w:num w:numId="33">
-    <w:abstractNumId w:val="13"/>
+  <w:num w:numId="40">
+    <w:abstractNumId w:val="3"/>
+  </w:num>
+  <w:num w:numId="41">
+    <w:abstractNumId w:val="14"/>
   </w:num>
 </w:numbering>
 </file>
@@ -8428,6 +10482,50 @@
       <w:szCs w:val="26"/>
     </w:rPr>
   </w:style>
+  <w:style w:type="paragraph" w:styleId="Heading3">
+    <w:name w:val="heading 3"/>
+    <w:basedOn w:val="Normal"/>
+    <w:next w:val="Normal"/>
+    <w:link w:val="Heading3Char"/>
+    <w:uiPriority w:val="9"/>
+    <w:unhideWhenUsed/>
+    <w:qFormat/>
+    <w:rsid w:val="00821FC8"/>
+    <w:pPr>
+      <w:keepNext/>
+      <w:keepLines/>
+      <w:spacing w:before="40" w:after="0"/>
+      <w:outlineLvl w:val="2"/>
+    </w:pPr>
+    <w:rPr>
+      <w:rFonts w:asciiTheme="majorHAnsi" w:eastAsiaTheme="majorEastAsia" w:hAnsiTheme="majorHAnsi" w:cstheme="majorBidi"/>
+      <w:color w:val="1F4D78" w:themeColor="accent1" w:themeShade="7F"/>
+      <w:sz w:val="24"/>
+      <w:szCs w:val="24"/>
+    </w:rPr>
+  </w:style>
+  <w:style w:type="paragraph" w:styleId="Heading4">
+    <w:name w:val="heading 4"/>
+    <w:basedOn w:val="Normal"/>
+    <w:next w:val="Normal"/>
+    <w:link w:val="Heading4Char"/>
+    <w:uiPriority w:val="9"/>
+    <w:unhideWhenUsed/>
+    <w:qFormat/>
+    <w:rsid w:val="00060E9C"/>
+    <w:pPr>
+      <w:keepNext/>
+      <w:keepLines/>
+      <w:spacing w:before="40" w:after="0"/>
+      <w:outlineLvl w:val="3"/>
+    </w:pPr>
+    <w:rPr>
+      <w:rFonts w:asciiTheme="majorHAnsi" w:eastAsiaTheme="majorEastAsia" w:hAnsiTheme="majorHAnsi" w:cstheme="majorBidi"/>
+      <w:i/>
+      <w:iCs/>
+      <w:color w:val="2E74B5" w:themeColor="accent1" w:themeShade="BF"/>
+    </w:rPr>
+  </w:style>
   <w:style w:type="character" w:default="1" w:styleId="DefaultParagraphFont">
     <w:name w:val="Default Paragraph Font"/>
     <w:uiPriority w:val="1"/>
@@ -8651,6 +10749,45 @@
     <w:rPr>
       <w:color w:val="0563C1" w:themeColor="hyperlink"/>
       <w:u w:val="single"/>
+    </w:rPr>
+  </w:style>
+  <w:style w:type="character" w:customStyle="1" w:styleId="Heading3Char">
+    <w:name w:val="Heading 3 Char"/>
+    <w:basedOn w:val="DefaultParagraphFont"/>
+    <w:link w:val="Heading3"/>
+    <w:uiPriority w:val="9"/>
+    <w:rsid w:val="00821FC8"/>
+    <w:rPr>
+      <w:rFonts w:asciiTheme="majorHAnsi" w:eastAsiaTheme="majorEastAsia" w:hAnsiTheme="majorHAnsi" w:cstheme="majorBidi"/>
+      <w:color w:val="1F4D78" w:themeColor="accent1" w:themeShade="7F"/>
+      <w:sz w:val="24"/>
+      <w:szCs w:val="24"/>
+    </w:rPr>
+  </w:style>
+  <w:style w:type="paragraph" w:styleId="TOC3">
+    <w:name w:val="toc 3"/>
+    <w:basedOn w:val="Normal"/>
+    <w:next w:val="Normal"/>
+    <w:autoRedefine/>
+    <w:uiPriority w:val="39"/>
+    <w:unhideWhenUsed/>
+    <w:rsid w:val="00FA3085"/>
+    <w:pPr>
+      <w:spacing w:after="100"/>
+      <w:ind w:left="440"/>
+    </w:pPr>
+  </w:style>
+  <w:style w:type="character" w:customStyle="1" w:styleId="Heading4Char">
+    <w:name w:val="Heading 4 Char"/>
+    <w:basedOn w:val="DefaultParagraphFont"/>
+    <w:link w:val="Heading4"/>
+    <w:uiPriority w:val="9"/>
+    <w:rsid w:val="00060E9C"/>
+    <w:rPr>
+      <w:rFonts w:asciiTheme="majorHAnsi" w:eastAsiaTheme="majorEastAsia" w:hAnsiTheme="majorHAnsi" w:cstheme="majorBidi"/>
+      <w:i/>
+      <w:iCs/>
+      <w:color w:val="2E74B5" w:themeColor="accent1" w:themeShade="BF"/>
     </w:rPr>
   </w:style>
 </w:styles>
@@ -8922,7 +11059,7 @@
 </file>
 
 <file path=customXml/itemProps1.xml><?xml version="1.0" encoding="utf-8"?>
-<ds:datastoreItem xmlns:ds="http://schemas.openxmlformats.org/officeDocument/2006/customXml" ds:itemID="{9026B73C-E710-4DA7-869D-09AA98F802D1}">
+<ds:datastoreItem xmlns:ds="http://schemas.openxmlformats.org/officeDocument/2006/customXml" ds:itemID="{DE915252-76B4-4DBB-B19C-85774925BB38}">
   <ds:schemaRefs>
     <ds:schemaRef ds:uri="http://schemas.openxmlformats.org/officeDocument/2006/bibliography"/>
   </ds:schemaRefs>

--- a/Documents/User Guide/UserGuide.docx
+++ b/Documents/User Guide/UserGuide.docx
@@ -1,6 +1,6 @@
 
 <file path=word/document.xml><?xml version="1.0" encoding="utf-8"?>
-<w:document xmlns:wpc="http://schemas.microsoft.com/office/word/2010/wordprocessingCanvas" xmlns:cx="http://schemas.microsoft.com/office/drawing/2014/chartex" xmlns:mc="http://schemas.openxmlformats.org/markup-compatibility/2006" xmlns:o="urn:schemas-microsoft-com:office:office" xmlns:r="http://schemas.openxmlformats.org/officeDocument/2006/relationships" xmlns:m="http://schemas.openxmlformats.org/officeDocument/2006/math" xmlns:v="urn:schemas-microsoft-com:vml" xmlns:wp14="http://schemas.microsoft.com/office/word/2010/wordprocessingDrawing" xmlns:wp="http://schemas.openxmlformats.org/drawingml/2006/wordprocessingDrawing" xmlns:w10="urn:schemas-microsoft-com:office:word" xmlns:w="http://schemas.openxmlformats.org/wordprocessingml/2006/main" xmlns:w14="http://schemas.microsoft.com/office/word/2010/wordml" xmlns:w15="http://schemas.microsoft.com/office/word/2012/wordml" xmlns:w16se="http://schemas.microsoft.com/office/word/2015/wordml/symex" xmlns:wpg="http://schemas.microsoft.com/office/word/2010/wordprocessingGroup" xmlns:wpi="http://schemas.microsoft.com/office/word/2010/wordprocessingInk" xmlns:wne="http://schemas.microsoft.com/office/word/2006/wordml" xmlns:wps="http://schemas.microsoft.com/office/word/2010/wordprocessingShape" mc:Ignorable="w14 w15 w16se wp14">
+<w:document xmlns:wpc="http://schemas.microsoft.com/office/word/2010/wordprocessingCanvas" xmlns:mc="http://schemas.openxmlformats.org/markup-compatibility/2006" xmlns:o="urn:schemas-microsoft-com:office:office" xmlns:r="http://schemas.openxmlformats.org/officeDocument/2006/relationships" xmlns:m="http://schemas.openxmlformats.org/officeDocument/2006/math" xmlns:v="urn:schemas-microsoft-com:vml" xmlns:wp14="http://schemas.microsoft.com/office/word/2010/wordprocessingDrawing" xmlns:wp="http://schemas.openxmlformats.org/drawingml/2006/wordprocessingDrawing" xmlns:w10="urn:schemas-microsoft-com:office:word" xmlns:w="http://schemas.openxmlformats.org/wordprocessingml/2006/main" xmlns:w14="http://schemas.microsoft.com/office/word/2010/wordml" xmlns:w15="http://schemas.microsoft.com/office/word/2012/wordml" xmlns:wpg="http://schemas.microsoft.com/office/word/2010/wordprocessingGroup" xmlns:wpi="http://schemas.microsoft.com/office/word/2010/wordprocessingInk" xmlns:wne="http://schemas.microsoft.com/office/word/2006/wordml" xmlns:wps="http://schemas.microsoft.com/office/word/2010/wordprocessingShape" mc:Ignorable="w14 w15 wp14">
   <w:body>
     <w:p/>
     <w:sdt>
@@ -758,8 +758,6 @@
               </w:rPr>
               <w:t>Manager Home Page</w:t>
             </w:r>
-            <w:bookmarkStart w:id="0" w:name="_GoBack"/>
-            <w:bookmarkEnd w:id="0"/>
             <w:r>
               <w:rPr>
                 <w:noProof/>
@@ -1461,7 +1459,7 @@
           <w:b/>
         </w:rPr>
       </w:pPr>
-      <w:bookmarkStart w:id="1" w:name="_Toc490642823"/>
+      <w:bookmarkStart w:id="0" w:name="_Toc490642823"/>
       <w:r>
         <w:rPr>
           <w:b/>
@@ -1469,7 +1467,7 @@
         <w:lastRenderedPageBreak/>
         <w:t>User manual</w:t>
       </w:r>
-      <w:bookmarkEnd w:id="1"/>
+      <w:bookmarkEnd w:id="0"/>
     </w:p>
     <w:p>
       <w:pPr>
@@ -1482,14 +1480,14 @@
           <w:b/>
         </w:rPr>
       </w:pPr>
-      <w:bookmarkStart w:id="2" w:name="_Toc490642824"/>
+      <w:bookmarkStart w:id="1" w:name="_Toc490642824"/>
       <w:r>
         <w:rPr>
           <w:b/>
         </w:rPr>
         <w:t>Login</w:t>
       </w:r>
-      <w:bookmarkEnd w:id="2"/>
+      <w:bookmarkEnd w:id="1"/>
     </w:p>
     <w:p>
       <w:pPr>
@@ -1502,7 +1500,7 @@
           <w:rStyle w:val="Strong"/>
         </w:rPr>
       </w:pPr>
-      <w:bookmarkStart w:id="3" w:name="_Toc490642825"/>
+      <w:bookmarkStart w:id="2" w:name="_Toc490642825"/>
       <w:r>
         <w:rPr>
           <w:noProof/>
@@ -1563,7 +1561,7 @@
         </w:rPr>
         <w:t>Open Login Form</w:t>
       </w:r>
-      <w:bookmarkEnd w:id="3"/>
+      <w:bookmarkEnd w:id="2"/>
       <w:r>
         <w:rPr>
           <w:rStyle w:val="Strong"/>
@@ -1599,7 +1597,7 @@
           <w:rStyle w:val="Strong"/>
         </w:rPr>
       </w:pPr>
-      <w:bookmarkStart w:id="4" w:name="_Toc490642826"/>
+      <w:bookmarkStart w:id="3" w:name="_Toc490642826"/>
       <w:r>
         <w:rPr>
           <w:noProof/>
@@ -1660,7 +1658,7 @@
         </w:rPr>
         <w:t>Login</w:t>
       </w:r>
-      <w:bookmarkEnd w:id="4"/>
+      <w:bookmarkEnd w:id="3"/>
     </w:p>
     <w:p>
       <w:pPr>
@@ -1742,14 +1740,14 @@
           <w:b/>
         </w:rPr>
       </w:pPr>
-      <w:bookmarkStart w:id="5" w:name="_Toc490642827"/>
+      <w:bookmarkStart w:id="4" w:name="_Toc490642827"/>
       <w:r>
         <w:rPr>
           <w:b/>
         </w:rPr>
         <w:t>Common</w:t>
       </w:r>
-      <w:bookmarkEnd w:id="5"/>
+      <w:bookmarkEnd w:id="4"/>
       <w:r>
         <w:rPr>
           <w:b/>
@@ -1768,14 +1766,14 @@
           <w:rStyle w:val="Strong"/>
         </w:rPr>
       </w:pPr>
-      <w:bookmarkStart w:id="6" w:name="_Toc490642828"/>
+      <w:bookmarkStart w:id="5" w:name="_Toc490642828"/>
       <w:r>
         <w:rPr>
           <w:rStyle w:val="Strong"/>
         </w:rPr>
         <w:t>View your profile</w:t>
       </w:r>
-      <w:bookmarkEnd w:id="6"/>
+      <w:bookmarkEnd w:id="5"/>
       <w:r>
         <w:rPr>
           <w:rStyle w:val="Strong"/>
@@ -1859,7 +1857,7 @@
           <w:numId w:val="3"/>
         </w:numPr>
       </w:pPr>
-      <w:bookmarkStart w:id="7" w:name="_Toc490642829"/>
+      <w:bookmarkStart w:id="6" w:name="_Toc490642829"/>
       <w:r>
         <w:rPr>
           <w:noProof/>
@@ -1920,7 +1918,7 @@
         </w:rPr>
         <w:t>Log-out</w:t>
       </w:r>
-      <w:bookmarkEnd w:id="7"/>
+      <w:bookmarkEnd w:id="6"/>
     </w:p>
     <w:p>
       <w:pPr>
@@ -1956,14 +1954,14 @@
         </w:rPr>
         <w:t xml:space="preserve"> </w:t>
       </w:r>
-      <w:bookmarkStart w:id="8" w:name="_Toc490642830"/>
+      <w:bookmarkStart w:id="7" w:name="_Toc490642830"/>
       <w:r>
         <w:rPr>
           <w:b/>
         </w:rPr>
         <w:t>Manager</w:t>
       </w:r>
-      <w:bookmarkEnd w:id="8"/>
+      <w:bookmarkEnd w:id="7"/>
     </w:p>
     <w:p>
       <w:pPr>
@@ -1976,7 +1974,7 @@
           <w:rStyle w:val="Strong"/>
         </w:rPr>
       </w:pPr>
-      <w:bookmarkStart w:id="9" w:name="_Toc490642831"/>
+      <w:bookmarkStart w:id="8" w:name="_Toc490642831"/>
       <w:r>
         <w:rPr>
           <w:noProof/>
@@ -2043,7 +2041,7 @@
         </w:rPr>
         <w:t>Manager Home Page</w:t>
       </w:r>
-      <w:bookmarkEnd w:id="9"/>
+      <w:bookmarkEnd w:id="8"/>
     </w:p>
     <w:p>
       <w:pPr>
@@ -2123,7 +2121,7 @@
           <w:rStyle w:val="Strong"/>
         </w:rPr>
       </w:pPr>
-      <w:bookmarkStart w:id="10" w:name="_Toc490642832"/>
+      <w:bookmarkStart w:id="9" w:name="_Toc490642832"/>
       <w:r>
         <w:rPr>
           <w:rStyle w:val="Strong"/>
@@ -2131,7 +2129,7 @@
         <w:lastRenderedPageBreak/>
         <w:t>Room Type Management Page</w:t>
       </w:r>
-      <w:bookmarkEnd w:id="10"/>
+      <w:bookmarkEnd w:id="9"/>
     </w:p>
     <w:p>
       <w:pPr>
@@ -2862,7 +2860,7 @@
           <w:rStyle w:val="Strong"/>
         </w:rPr>
       </w:pPr>
-      <w:bookmarkStart w:id="11" w:name="_Toc490642833"/>
+      <w:bookmarkStart w:id="10" w:name="_Toc490642833"/>
       <w:r>
         <w:rPr>
           <w:rStyle w:val="Strong"/>
@@ -2870,7 +2868,7 @@
         <w:lastRenderedPageBreak/>
         <w:t>Room Management Page</w:t>
       </w:r>
-      <w:bookmarkEnd w:id="11"/>
+      <w:bookmarkEnd w:id="10"/>
     </w:p>
     <w:p>
       <w:pPr>
@@ -3693,7 +3691,7 @@
           <w:rStyle w:val="Strong"/>
         </w:rPr>
       </w:pPr>
-      <w:bookmarkStart w:id="12" w:name="_Toc490642834"/>
+      <w:bookmarkStart w:id="11" w:name="_Toc490642834"/>
       <w:r>
         <w:rPr>
           <w:rStyle w:val="Strong"/>
@@ -3701,7 +3699,7 @@
         <w:lastRenderedPageBreak/>
         <w:t>Account Management Page</w:t>
       </w:r>
-      <w:bookmarkEnd w:id="12"/>
+      <w:bookmarkEnd w:id="11"/>
     </w:p>
     <w:p>
       <w:pPr>
@@ -4437,14 +4435,14 @@
           <w:rStyle w:val="Strong"/>
         </w:rPr>
       </w:pPr>
-      <w:bookmarkStart w:id="13" w:name="_Toc490642835"/>
+      <w:bookmarkStart w:id="12" w:name="_Toc490642835"/>
       <w:r>
         <w:rPr>
           <w:rStyle w:val="Strong"/>
         </w:rPr>
         <w:t>My Information Page</w:t>
       </w:r>
-      <w:bookmarkEnd w:id="13"/>
+      <w:bookmarkEnd w:id="12"/>
     </w:p>
     <w:p>
       <w:pPr>
@@ -5257,7 +5255,7 @@
           <w:b/>
         </w:rPr>
       </w:pPr>
-      <w:bookmarkStart w:id="14" w:name="_Toc490642836"/>
+      <w:bookmarkStart w:id="13" w:name="_Toc490642836"/>
       <w:r>
         <w:rPr>
           <w:b/>
@@ -5265,7 +5263,7 @@
         <w:lastRenderedPageBreak/>
         <w:t>Receptionist</w:t>
       </w:r>
-      <w:bookmarkEnd w:id="14"/>
+      <w:bookmarkEnd w:id="13"/>
     </w:p>
     <w:p>
       <w:pPr>
@@ -5275,17 +5273,382 @@
           <w:numId w:val="16"/>
         </w:numPr>
         <w:rPr>
+          <w:rStyle w:val="BookTitle"/>
+          <w:bCs w:val="0"/>
+          <w:i w:val="0"/>
+          <w:iCs w:val="0"/>
+          <w:spacing w:val="0"/>
+        </w:rPr>
+      </w:pPr>
+      <w:bookmarkStart w:id="14" w:name="_Toc490642837"/>
+      <w:r>
+        <w:rPr>
           <w:b/>
         </w:rPr>
-      </w:pPr>
-      <w:bookmarkStart w:id="15" w:name="_Toc490642837"/>
-      <w:r>
-        <w:rPr>
-          <w:b/>
-        </w:rPr>
         <w:t>Accountant</w:t>
       </w:r>
+      <w:bookmarkEnd w:id="14"/>
+    </w:p>
+    <w:p>
+      <w:pPr>
+        <w:pStyle w:val="Heading4"/>
+        <w:ind w:firstLine="630"/>
+        <w:rPr>
+          <w:rStyle w:val="BookTitle"/>
+        </w:rPr>
+      </w:pPr>
+      <w:r>
+        <w:rPr>
+          <w:rStyle w:val="BookTitle"/>
+        </w:rPr>
+        <w:drawing>
+          <wp:anchor distT="0" distB="0" distL="114300" distR="114300" simplePos="0" relativeHeight="251675648" behindDoc="0" locked="0" layoutInCell="1" allowOverlap="1">
+            <wp:simplePos x="0" y="0"/>
+            <wp:positionH relativeFrom="page">
+              <wp:posOffset>838200</wp:posOffset>
+            </wp:positionH>
+            <wp:positionV relativeFrom="paragraph">
+              <wp:posOffset>349250</wp:posOffset>
+            </wp:positionV>
+            <wp:extent cx="5943600" cy="2842260"/>
+            <wp:effectExtent l="0" t="0" r="0" b="0"/>
+            <wp:wrapThrough wrapText="bothSides">
+              <wp:wrapPolygon edited="0">
+                <wp:start x="0" y="0"/>
+                <wp:lineTo x="0" y="21426"/>
+                <wp:lineTo x="21531" y="21426"/>
+                <wp:lineTo x="21531" y="0"/>
+                <wp:lineTo x="0" y="0"/>
+              </wp:wrapPolygon>
+            </wp:wrapThrough>
+            <wp:docPr id="1" name="Picture 1"/>
+            <wp:cNvGraphicFramePr>
+              <a:graphicFrameLocks xmlns:a="http://schemas.openxmlformats.org/drawingml/2006/main" noChangeAspect="1"/>
+            </wp:cNvGraphicFramePr>
+            <a:graphic xmlns:a="http://schemas.openxmlformats.org/drawingml/2006/main">
+              <a:graphicData uri="http://schemas.openxmlformats.org/drawingml/2006/picture">
+                <pic:pic xmlns:pic="http://schemas.openxmlformats.org/drawingml/2006/picture">
+                  <pic:nvPicPr>
+                    <pic:cNvPr id="1" name="AccountantHome.png"/>
+                    <pic:cNvPicPr/>
+                  </pic:nvPicPr>
+                  <pic:blipFill>
+                    <a:blip r:embed="rId24">
+                      <a:extLst>
+                        <a:ext uri="{28A0092B-C50C-407E-A947-70E740481C1C}">
+                          <a14:useLocalDpi xmlns:a14="http://schemas.microsoft.com/office/drawing/2010/main" val="0"/>
+                        </a:ext>
+                      </a:extLst>
+                    </a:blip>
+                    <a:stretch>
+                      <a:fillRect/>
+                    </a:stretch>
+                  </pic:blipFill>
+                  <pic:spPr>
+                    <a:xfrm>
+                      <a:off x="0" y="0"/>
+                      <a:ext cx="5943600" cy="2842260"/>
+                    </a:xfrm>
+                    <a:prstGeom prst="rect">
+                      <a:avLst/>
+                    </a:prstGeom>
+                  </pic:spPr>
+                </pic:pic>
+              </a:graphicData>
+            </a:graphic>
+          </wp:anchor>
+        </w:drawing>
+      </w:r>
+      <w:r>
+        <w:rPr>
+          <w:rStyle w:val="BookTitle"/>
+        </w:rPr>
+        <w:t>1.5.1 Accountant Home</w:t>
+      </w:r>
+    </w:p>
+    <w:p>
+      <w:pPr>
+        <w:pStyle w:val="ListParagraph"/>
+        <w:ind w:left="1350"/>
+      </w:pPr>
+    </w:p>
+    <w:p>
+      <w:pPr>
+        <w:pStyle w:val="ListParagraph"/>
+        <w:numPr>
+          <w:ilvl w:val="0"/>
+          <w:numId w:val="43"/>
+        </w:numPr>
+      </w:pPr>
+      <w:r>
+        <w:t>Click on button “Quản lý tiền thu” will show receptionist received money management page.</w:t>
+      </w:r>
+    </w:p>
+    <w:p>
+      <w:pPr>
+        <w:pStyle w:val="ListParagraph"/>
+        <w:numPr>
+          <w:ilvl w:val="0"/>
+          <w:numId w:val="43"/>
+        </w:numPr>
+      </w:pPr>
+      <w:r>
+        <w:t>Click on button “Thông tin của tôi” will show your personal profile page.</w:t>
+      </w:r>
+    </w:p>
+    <w:p>
+      <w:pPr>
+        <w:pStyle w:val="ListParagraph"/>
+        <w:ind w:left="1350"/>
+      </w:pPr>
+    </w:p>
+    <w:p/>
+    <w:p>
+      <w:pPr>
+        <w:pStyle w:val="Heading4"/>
+        <w:ind w:firstLine="630"/>
+        <w:rPr>
+          <w:rStyle w:val="BookTitle"/>
+        </w:rPr>
+      </w:pPr>
+      <w:r>
+        <w:rPr>
+          <w:rStyle w:val="BookTitle"/>
+        </w:rPr>
+        <w:lastRenderedPageBreak/>
+        <w:t>1.5.2</w:t>
+      </w:r>
+      <w:r>
+        <w:rPr>
+          <w:rStyle w:val="BookTitle"/>
+        </w:rPr>
+        <w:tab/>
+        <w:t>Accountant List</w:t>
+      </w:r>
+    </w:p>
+    <w:p>
+      <w:pPr>
+        <w:pStyle w:val="ListParagraph"/>
+      </w:pPr>
+      <w:r>
+        <w:rPr>
+          <w:noProof/>
+        </w:rPr>
+        <w:drawing>
+          <wp:inline distT="0" distB="0" distL="0" distR="0">
+            <wp:extent cx="5943600" cy="4201160"/>
+            <wp:effectExtent l="0" t="0" r="0" b="8890"/>
+            <wp:docPr id="16" name="Picture 16"/>
+            <wp:cNvGraphicFramePr>
+              <a:graphicFrameLocks xmlns:a="http://schemas.openxmlformats.org/drawingml/2006/main" noChangeAspect="1"/>
+            </wp:cNvGraphicFramePr>
+            <a:graphic xmlns:a="http://schemas.openxmlformats.org/drawingml/2006/main">
+              <a:graphicData uri="http://schemas.openxmlformats.org/drawingml/2006/picture">
+                <pic:pic xmlns:pic="http://schemas.openxmlformats.org/drawingml/2006/picture">
+                  <pic:nvPicPr>
+                    <pic:cNvPr id="16" name="AccountantList.png"/>
+                    <pic:cNvPicPr/>
+                  </pic:nvPicPr>
+                  <pic:blipFill>
+                    <a:blip r:embed="rId25">
+                      <a:extLst>
+                        <a:ext uri="{28A0092B-C50C-407E-A947-70E740481C1C}">
+                          <a14:useLocalDpi xmlns:a14="http://schemas.microsoft.com/office/drawing/2010/main" val="0"/>
+                        </a:ext>
+                      </a:extLst>
+                    </a:blip>
+                    <a:stretch>
+                      <a:fillRect/>
+                    </a:stretch>
+                  </pic:blipFill>
+                  <pic:spPr>
+                    <a:xfrm>
+                      <a:off x="0" y="0"/>
+                      <a:ext cx="5943600" cy="4201160"/>
+                    </a:xfrm>
+                    <a:prstGeom prst="rect">
+                      <a:avLst/>
+                    </a:prstGeom>
+                  </pic:spPr>
+                </pic:pic>
+              </a:graphicData>
+            </a:graphic>
+          </wp:inline>
+        </w:drawing>
+      </w:r>
+    </w:p>
+    <w:p>
+      <w:pPr>
+        <w:pStyle w:val="ListParagraph"/>
+      </w:pPr>
+    </w:p>
+    <w:p>
+      <w:pPr>
+        <w:pStyle w:val="ListParagraph"/>
+        <w:numPr>
+          <w:ilvl w:val="1"/>
+          <w:numId w:val="45"/>
+        </w:numPr>
+      </w:pPr>
+      <w:r>
+        <w:t xml:space="preserve">You can search accountant by select date and click on button “Tìm” </w:t>
+      </w:r>
+    </w:p>
+    <w:p>
+      <w:pPr>
+        <w:pStyle w:val="ListParagraph"/>
+        <w:numPr>
+          <w:ilvl w:val="1"/>
+          <w:numId w:val="45"/>
+        </w:numPr>
+      </w:pPr>
+      <w:r>
+        <w:t>Click on  button “Chưa thanh toán”, will show you update accountant page.</w:t>
+      </w:r>
+    </w:p>
+    <w:p>
+      <w:pPr>
+        <w:pStyle w:val="ListParagraph"/>
+        <w:numPr>
+          <w:ilvl w:val="1"/>
+          <w:numId w:val="45"/>
+        </w:numPr>
+      </w:pPr>
+      <w:r>
+        <w:t>Click on button “Quay lại”, page will back to accountant home page</w:t>
+      </w:r>
+      <w:bookmarkStart w:id="15" w:name="_GoBack"/>
       <w:bookmarkEnd w:id="15"/>
+    </w:p>
+    <w:p>
+      <w:pPr>
+        <w:pStyle w:val="Heading4"/>
+        <w:ind w:firstLine="630"/>
+        <w:rPr>
+          <w:rStyle w:val="BookTitle"/>
+        </w:rPr>
+      </w:pPr>
+      <w:r>
+        <w:rPr>
+          <w:rStyle w:val="BookTitle"/>
+        </w:rPr>
+        <w:lastRenderedPageBreak/>
+        <w:t>1.5.3</w:t>
+      </w:r>
+      <w:r>
+        <w:rPr>
+          <w:rStyle w:val="BookTitle"/>
+        </w:rPr>
+        <w:tab/>
+      </w:r>
+      <w:r>
+        <w:rPr>
+          <w:rStyle w:val="BookTitle"/>
+        </w:rPr>
+        <w:t>Update Accountant</w:t>
+      </w:r>
+    </w:p>
+    <w:p>
+      <w:r>
+        <w:rPr>
+          <w:noProof/>
+        </w:rPr>
+        <w:drawing>
+          <wp:inline distT="0" distB="0" distL="0" distR="0">
+            <wp:extent cx="5943600" cy="3810000"/>
+            <wp:effectExtent l="0" t="0" r="0" b="0"/>
+            <wp:docPr id="18" name="Picture 18"/>
+            <wp:cNvGraphicFramePr>
+              <a:graphicFrameLocks xmlns:a="http://schemas.openxmlformats.org/drawingml/2006/main" noChangeAspect="1"/>
+            </wp:cNvGraphicFramePr>
+            <a:graphic xmlns:a="http://schemas.openxmlformats.org/drawingml/2006/main">
+              <a:graphicData uri="http://schemas.openxmlformats.org/drawingml/2006/picture">
+                <pic:pic xmlns:pic="http://schemas.openxmlformats.org/drawingml/2006/picture">
+                  <pic:nvPicPr>
+                    <pic:cNvPr id="18" name="UpdateAccountant.png"/>
+                    <pic:cNvPicPr/>
+                  </pic:nvPicPr>
+                  <pic:blipFill>
+                    <a:blip r:embed="rId26">
+                      <a:extLst>
+                        <a:ext uri="{28A0092B-C50C-407E-A947-70E740481C1C}">
+                          <a14:useLocalDpi xmlns:a14="http://schemas.microsoft.com/office/drawing/2010/main" val="0"/>
+                        </a:ext>
+                      </a:extLst>
+                    </a:blip>
+                    <a:stretch>
+                      <a:fillRect/>
+                    </a:stretch>
+                  </pic:blipFill>
+                  <pic:spPr>
+                    <a:xfrm>
+                      <a:off x="0" y="0"/>
+                      <a:ext cx="5943600" cy="3810000"/>
+                    </a:xfrm>
+                    <a:prstGeom prst="rect">
+                      <a:avLst/>
+                    </a:prstGeom>
+                  </pic:spPr>
+                </pic:pic>
+              </a:graphicData>
+            </a:graphic>
+          </wp:inline>
+        </w:drawing>
+      </w:r>
+    </w:p>
+    <w:p>
+      <w:pPr>
+        <w:pStyle w:val="ListParagraph"/>
+        <w:numPr>
+          <w:ilvl w:val="0"/>
+          <w:numId w:val="46"/>
+        </w:numPr>
+      </w:pPr>
+      <w:r>
+        <w:t xml:space="preserve">“Số tiền đã nhận” field: edit total money that you receive, </w:t>
+      </w:r>
+    </w:p>
+    <w:p>
+      <w:pPr>
+        <w:pStyle w:val="ListParagraph"/>
+        <w:numPr>
+          <w:ilvl w:val="0"/>
+          <w:numId w:val="46"/>
+        </w:numPr>
+      </w:pPr>
+      <w:r>
+        <w:t>Click on button “Lưu” will update the information.</w:t>
+      </w:r>
+    </w:p>
+    <w:p>
+      <w:pPr>
+        <w:pStyle w:val="ListParagraph"/>
+        <w:numPr>
+          <w:ilvl w:val="0"/>
+          <w:numId w:val="46"/>
+        </w:numPr>
+      </w:pPr>
+      <w:r>
+        <w:t>Click on button “Quay lại”, page will back to accountant list page.</w:t>
+      </w:r>
+    </w:p>
+    <w:p>
+      <w:pPr>
+        <w:ind w:left="1080"/>
+        <w:rPr>
+          <w:rStyle w:val="BookTitle"/>
+          <w:b w:val="0"/>
+          <w:bCs w:val="0"/>
+          <w:i w:val="0"/>
+          <w:iCs w:val="0"/>
+          <w:spacing w:val="0"/>
+        </w:rPr>
+      </w:pPr>
+    </w:p>
+    <w:p>
+      <w:pPr>
+        <w:ind w:left="630"/>
+      </w:pPr>
     </w:p>
     <w:p/>
     <w:p>
@@ -5311,7 +5674,7 @@
 </file>
 
 <file path=word/endnotes.xml><?xml version="1.0" encoding="utf-8"?>
-<w:endnotes xmlns:wpc="http://schemas.microsoft.com/office/word/2010/wordprocessingCanvas" xmlns:cx="http://schemas.microsoft.com/office/drawing/2014/chartex" xmlns:mc="http://schemas.openxmlformats.org/markup-compatibility/2006" xmlns:o="urn:schemas-microsoft-com:office:office" xmlns:r="http://schemas.openxmlformats.org/officeDocument/2006/relationships" xmlns:m="http://schemas.openxmlformats.org/officeDocument/2006/math" xmlns:v="urn:schemas-microsoft-com:vml" xmlns:wp14="http://schemas.microsoft.com/office/word/2010/wordprocessingDrawing" xmlns:wp="http://schemas.openxmlformats.org/drawingml/2006/wordprocessingDrawing" xmlns:w10="urn:schemas-microsoft-com:office:word" xmlns:w="http://schemas.openxmlformats.org/wordprocessingml/2006/main" xmlns:w14="http://schemas.microsoft.com/office/word/2010/wordml" xmlns:w15="http://schemas.microsoft.com/office/word/2012/wordml" xmlns:w16se="http://schemas.microsoft.com/office/word/2015/wordml/symex" xmlns:wpg="http://schemas.microsoft.com/office/word/2010/wordprocessingGroup" xmlns:wpi="http://schemas.microsoft.com/office/word/2010/wordprocessingInk" xmlns:wne="http://schemas.microsoft.com/office/word/2006/wordml" xmlns:wps="http://schemas.microsoft.com/office/word/2010/wordprocessingShape" mc:Ignorable="w14 w15 w16se wp14">
+<w:endnotes xmlns:wpc="http://schemas.microsoft.com/office/word/2010/wordprocessingCanvas" xmlns:mc="http://schemas.openxmlformats.org/markup-compatibility/2006" xmlns:o="urn:schemas-microsoft-com:office:office" xmlns:r="http://schemas.openxmlformats.org/officeDocument/2006/relationships" xmlns:m="http://schemas.openxmlformats.org/officeDocument/2006/math" xmlns:v="urn:schemas-microsoft-com:vml" xmlns:wp14="http://schemas.microsoft.com/office/word/2010/wordprocessingDrawing" xmlns:wp="http://schemas.openxmlformats.org/drawingml/2006/wordprocessingDrawing" xmlns:w10="urn:schemas-microsoft-com:office:word" xmlns:w="http://schemas.openxmlformats.org/wordprocessingml/2006/main" xmlns:w14="http://schemas.microsoft.com/office/word/2010/wordml" xmlns:w15="http://schemas.microsoft.com/office/word/2012/wordml" xmlns:wpg="http://schemas.microsoft.com/office/word/2010/wordprocessingGroup" xmlns:wpi="http://schemas.microsoft.com/office/word/2010/wordprocessingInk" xmlns:wne="http://schemas.microsoft.com/office/word/2006/wordml" xmlns:wps="http://schemas.microsoft.com/office/word/2010/wordprocessingShape" mc:Ignorable="w14 w15 wp14">
   <w:endnote w:type="separator" w:id="-1">
     <w:p>
       <w:pPr>
@@ -5336,7 +5699,7 @@
 </file>
 
 <file path=word/footnotes.xml><?xml version="1.0" encoding="utf-8"?>
-<w:footnotes xmlns:wpc="http://schemas.microsoft.com/office/word/2010/wordprocessingCanvas" xmlns:cx="http://schemas.microsoft.com/office/drawing/2014/chartex" xmlns:mc="http://schemas.openxmlformats.org/markup-compatibility/2006" xmlns:o="urn:schemas-microsoft-com:office:office" xmlns:r="http://schemas.openxmlformats.org/officeDocument/2006/relationships" xmlns:m="http://schemas.openxmlformats.org/officeDocument/2006/math" xmlns:v="urn:schemas-microsoft-com:vml" xmlns:wp14="http://schemas.microsoft.com/office/word/2010/wordprocessingDrawing" xmlns:wp="http://schemas.openxmlformats.org/drawingml/2006/wordprocessingDrawing" xmlns:w10="urn:schemas-microsoft-com:office:word" xmlns:w="http://schemas.openxmlformats.org/wordprocessingml/2006/main" xmlns:w14="http://schemas.microsoft.com/office/word/2010/wordml" xmlns:w15="http://schemas.microsoft.com/office/word/2012/wordml" xmlns:w16se="http://schemas.microsoft.com/office/word/2015/wordml/symex" xmlns:wpg="http://schemas.microsoft.com/office/word/2010/wordprocessingGroup" xmlns:wpi="http://schemas.microsoft.com/office/word/2010/wordprocessingInk" xmlns:wne="http://schemas.microsoft.com/office/word/2006/wordml" xmlns:wps="http://schemas.microsoft.com/office/word/2010/wordprocessingShape" mc:Ignorable="w14 w15 w16se wp14">
+<w:footnotes xmlns:wpc="http://schemas.microsoft.com/office/word/2010/wordprocessingCanvas" xmlns:mc="http://schemas.openxmlformats.org/markup-compatibility/2006" xmlns:o="urn:schemas-microsoft-com:office:office" xmlns:r="http://schemas.openxmlformats.org/officeDocument/2006/relationships" xmlns:m="http://schemas.openxmlformats.org/officeDocument/2006/math" xmlns:v="urn:schemas-microsoft-com:vml" xmlns:wp14="http://schemas.microsoft.com/office/word/2010/wordprocessingDrawing" xmlns:wp="http://schemas.openxmlformats.org/drawingml/2006/wordprocessingDrawing" xmlns:w10="urn:schemas-microsoft-com:office:word" xmlns:w="http://schemas.openxmlformats.org/wordprocessingml/2006/main" xmlns:w14="http://schemas.microsoft.com/office/word/2010/wordml" xmlns:w15="http://schemas.microsoft.com/office/word/2012/wordml" xmlns:wpg="http://schemas.microsoft.com/office/word/2010/wordprocessingGroup" xmlns:wpi="http://schemas.microsoft.com/office/word/2010/wordprocessingInk" xmlns:wne="http://schemas.microsoft.com/office/word/2006/wordml" xmlns:wps="http://schemas.microsoft.com/office/word/2010/wordprocessingShape" mc:Ignorable="w14 w15 wp14">
   <w:footnote w:type="separator" w:id="-1">
     <w:p>
       <w:pPr>
@@ -5361,7 +5724,7 @@
 </file>
 
 <file path=word/numbering.xml><?xml version="1.0" encoding="utf-8"?>
-<w:numbering xmlns:wpc="http://schemas.microsoft.com/office/word/2010/wordprocessingCanvas" xmlns:cx="http://schemas.microsoft.com/office/drawing/2014/chartex" xmlns:mc="http://schemas.openxmlformats.org/markup-compatibility/2006" xmlns:o="urn:schemas-microsoft-com:office:office" xmlns:r="http://schemas.openxmlformats.org/officeDocument/2006/relationships" xmlns:m="http://schemas.openxmlformats.org/officeDocument/2006/math" xmlns:v="urn:schemas-microsoft-com:vml" xmlns:wp14="http://schemas.microsoft.com/office/word/2010/wordprocessingDrawing" xmlns:wp="http://schemas.openxmlformats.org/drawingml/2006/wordprocessingDrawing" xmlns:w10="urn:schemas-microsoft-com:office:word" xmlns:w="http://schemas.openxmlformats.org/wordprocessingml/2006/main" xmlns:w14="http://schemas.microsoft.com/office/word/2010/wordml" xmlns:w15="http://schemas.microsoft.com/office/word/2012/wordml" xmlns:w16se="http://schemas.microsoft.com/office/word/2015/wordml/symex" xmlns:wpg="http://schemas.microsoft.com/office/word/2010/wordprocessingGroup" xmlns:wpi="http://schemas.microsoft.com/office/word/2010/wordprocessingInk" xmlns:wne="http://schemas.microsoft.com/office/word/2006/wordml" xmlns:wps="http://schemas.microsoft.com/office/word/2010/wordprocessingShape" mc:Ignorable="w14 w15 w16se wp14">
+<w:numbering xmlns:wpc="http://schemas.microsoft.com/office/word/2010/wordprocessingCanvas" xmlns:mc="http://schemas.openxmlformats.org/markup-compatibility/2006" xmlns:o="urn:schemas-microsoft-com:office:office" xmlns:r="http://schemas.openxmlformats.org/officeDocument/2006/relationships" xmlns:m="http://schemas.openxmlformats.org/officeDocument/2006/math" xmlns:v="urn:schemas-microsoft-com:vml" xmlns:wp14="http://schemas.microsoft.com/office/word/2010/wordprocessingDrawing" xmlns:wp="http://schemas.openxmlformats.org/drawingml/2006/wordprocessingDrawing" xmlns:w10="urn:schemas-microsoft-com:office:word" xmlns:w="http://schemas.openxmlformats.org/wordprocessingml/2006/main" xmlns:w14="http://schemas.microsoft.com/office/word/2010/wordml" xmlns:w15="http://schemas.microsoft.com/office/word/2012/wordml" xmlns:wpg="http://schemas.microsoft.com/office/word/2010/wordprocessingGroup" xmlns:wpi="http://schemas.microsoft.com/office/word/2010/wordprocessingInk" xmlns:wne="http://schemas.microsoft.com/office/word/2006/wordml" xmlns:wps="http://schemas.microsoft.com/office/word/2010/wordprocessingShape" mc:Ignorable="w14 w15 wp14">
   <w:abstractNum w:abstractNumId="0" w15:restartNumberingAfterBreak="0">
     <w:nsid w:val="00AF5E72"/>
     <w:multiLevelType w:val="hybridMultilevel"/>
@@ -5817,6 +6180,119 @@
     </w:lvl>
   </w:abstractNum>
   <w:abstractNum w:abstractNumId="4" w15:restartNumberingAfterBreak="0">
+    <w:nsid w:val="08A9726E"/>
+    <w:multiLevelType w:val="hybridMultilevel"/>
+    <w:tmpl w:val="8E14F614"/>
+    <w:lvl w:ilvl="0" w:tplc="D3DE719E">
+      <w:start w:val="1"/>
+      <w:numFmt w:val="bullet"/>
+      <w:lvlText w:val=""/>
+      <w:lvlJc w:val="left"/>
+      <w:pPr>
+        <w:ind w:left="720" w:hanging="360"/>
+      </w:pPr>
+      <w:rPr>
+        <w:rFonts w:ascii="Wingdings" w:hAnsi="Wingdings" w:hint="default"/>
+      </w:rPr>
+    </w:lvl>
+    <w:lvl w:ilvl="1" w:tplc="04090003">
+      <w:start w:val="1"/>
+      <w:numFmt w:val="bullet"/>
+      <w:lvlText w:val="o"/>
+      <w:lvlJc w:val="left"/>
+      <w:pPr>
+        <w:ind w:left="1440" w:hanging="360"/>
+      </w:pPr>
+      <w:rPr>
+        <w:rFonts w:ascii="Courier New" w:hAnsi="Courier New" w:cs="Courier New" w:hint="default"/>
+      </w:rPr>
+    </w:lvl>
+    <w:lvl w:ilvl="2" w:tplc="04090005" w:tentative="1">
+      <w:start w:val="1"/>
+      <w:numFmt w:val="bullet"/>
+      <w:lvlText w:val=""/>
+      <w:lvlJc w:val="left"/>
+      <w:pPr>
+        <w:ind w:left="2160" w:hanging="360"/>
+      </w:pPr>
+      <w:rPr>
+        <w:rFonts w:ascii="Wingdings" w:hAnsi="Wingdings" w:hint="default"/>
+      </w:rPr>
+    </w:lvl>
+    <w:lvl w:ilvl="3" w:tplc="04090001" w:tentative="1">
+      <w:start w:val="1"/>
+      <w:numFmt w:val="bullet"/>
+      <w:lvlText w:val=""/>
+      <w:lvlJc w:val="left"/>
+      <w:pPr>
+        <w:ind w:left="2880" w:hanging="360"/>
+      </w:pPr>
+      <w:rPr>
+        <w:rFonts w:ascii="Symbol" w:hAnsi="Symbol" w:hint="default"/>
+      </w:rPr>
+    </w:lvl>
+    <w:lvl w:ilvl="4" w:tplc="04090003" w:tentative="1">
+      <w:start w:val="1"/>
+      <w:numFmt w:val="bullet"/>
+      <w:lvlText w:val="o"/>
+      <w:lvlJc w:val="left"/>
+      <w:pPr>
+        <w:ind w:left="3600" w:hanging="360"/>
+      </w:pPr>
+      <w:rPr>
+        <w:rFonts w:ascii="Courier New" w:hAnsi="Courier New" w:cs="Courier New" w:hint="default"/>
+      </w:rPr>
+    </w:lvl>
+    <w:lvl w:ilvl="5" w:tplc="04090005" w:tentative="1">
+      <w:start w:val="1"/>
+      <w:numFmt w:val="bullet"/>
+      <w:lvlText w:val=""/>
+      <w:lvlJc w:val="left"/>
+      <w:pPr>
+        <w:ind w:left="4320" w:hanging="360"/>
+      </w:pPr>
+      <w:rPr>
+        <w:rFonts w:ascii="Wingdings" w:hAnsi="Wingdings" w:hint="default"/>
+      </w:rPr>
+    </w:lvl>
+    <w:lvl w:ilvl="6" w:tplc="04090001" w:tentative="1">
+      <w:start w:val="1"/>
+      <w:numFmt w:val="bullet"/>
+      <w:lvlText w:val=""/>
+      <w:lvlJc w:val="left"/>
+      <w:pPr>
+        <w:ind w:left="5040" w:hanging="360"/>
+      </w:pPr>
+      <w:rPr>
+        <w:rFonts w:ascii="Symbol" w:hAnsi="Symbol" w:hint="default"/>
+      </w:rPr>
+    </w:lvl>
+    <w:lvl w:ilvl="7" w:tplc="04090003" w:tentative="1">
+      <w:start w:val="1"/>
+      <w:numFmt w:val="bullet"/>
+      <w:lvlText w:val="o"/>
+      <w:lvlJc w:val="left"/>
+      <w:pPr>
+        <w:ind w:left="5760" w:hanging="360"/>
+      </w:pPr>
+      <w:rPr>
+        <w:rFonts w:ascii="Courier New" w:hAnsi="Courier New" w:cs="Courier New" w:hint="default"/>
+      </w:rPr>
+    </w:lvl>
+    <w:lvl w:ilvl="8" w:tplc="04090005" w:tentative="1">
+      <w:start w:val="1"/>
+      <w:numFmt w:val="bullet"/>
+      <w:lvlText w:val=""/>
+      <w:lvlJc w:val="left"/>
+      <w:pPr>
+        <w:ind w:left="6480" w:hanging="360"/>
+      </w:pPr>
+      <w:rPr>
+        <w:rFonts w:ascii="Wingdings" w:hAnsi="Wingdings" w:hint="default"/>
+      </w:rPr>
+    </w:lvl>
+  </w:abstractNum>
+  <w:abstractNum w:abstractNumId="5" w15:restartNumberingAfterBreak="0">
     <w:nsid w:val="0DBF19CC"/>
     <w:multiLevelType w:val="hybridMultilevel"/>
     <w:tmpl w:val="7BA02460"/>
@@ -5929,7 +6405,7 @@
       </w:rPr>
     </w:lvl>
   </w:abstractNum>
-  <w:abstractNum w:abstractNumId="5" w15:restartNumberingAfterBreak="0">
+  <w:abstractNum w:abstractNumId="6" w15:restartNumberingAfterBreak="0">
     <w:nsid w:val="0F043655"/>
     <w:multiLevelType w:val="hybridMultilevel"/>
     <w:tmpl w:val="C7323B18"/>
@@ -6042,7 +6518,7 @@
       </w:rPr>
     </w:lvl>
   </w:abstractNum>
-  <w:abstractNum w:abstractNumId="6" w15:restartNumberingAfterBreak="0">
+  <w:abstractNum w:abstractNumId="7" w15:restartNumberingAfterBreak="0">
     <w:nsid w:val="103C0349"/>
     <w:multiLevelType w:val="hybridMultilevel"/>
     <w:tmpl w:val="4EBCFA6C"/>
@@ -6155,7 +6631,7 @@
       </w:rPr>
     </w:lvl>
   </w:abstractNum>
-  <w:abstractNum w:abstractNumId="7" w15:restartNumberingAfterBreak="0">
+  <w:abstractNum w:abstractNumId="8" w15:restartNumberingAfterBreak="0">
     <w:nsid w:val="11E835A6"/>
     <w:multiLevelType w:val="hybridMultilevel"/>
     <w:tmpl w:val="DA1E2F6E"/>
@@ -6268,7 +6744,7 @@
       </w:rPr>
     </w:lvl>
   </w:abstractNum>
-  <w:abstractNum w:abstractNumId="8" w15:restartNumberingAfterBreak="0">
+  <w:abstractNum w:abstractNumId="9" w15:restartNumberingAfterBreak="0">
     <w:nsid w:val="16CF40E8"/>
     <w:multiLevelType w:val="multilevel"/>
     <w:tmpl w:val="963C0C84"/>
@@ -6383,7 +6859,7 @@
       </w:rPr>
     </w:lvl>
   </w:abstractNum>
-  <w:abstractNum w:abstractNumId="9" w15:restartNumberingAfterBreak="0">
+  <w:abstractNum w:abstractNumId="10" w15:restartNumberingAfterBreak="0">
     <w:nsid w:val="19D41768"/>
     <w:multiLevelType w:val="hybridMultilevel"/>
     <w:tmpl w:val="F88EFBC2"/>
@@ -6496,7 +6972,7 @@
       </w:rPr>
     </w:lvl>
   </w:abstractNum>
-  <w:abstractNum w:abstractNumId="10" w15:restartNumberingAfterBreak="0">
+  <w:abstractNum w:abstractNumId="11" w15:restartNumberingAfterBreak="0">
     <w:nsid w:val="1C1D352A"/>
     <w:multiLevelType w:val="hybridMultilevel"/>
     <w:tmpl w:val="9E96666E"/>
@@ -6609,7 +7085,7 @@
       </w:rPr>
     </w:lvl>
   </w:abstractNum>
-  <w:abstractNum w:abstractNumId="11" w15:restartNumberingAfterBreak="0">
+  <w:abstractNum w:abstractNumId="12" w15:restartNumberingAfterBreak="0">
     <w:nsid w:val="21F74B88"/>
     <w:multiLevelType w:val="hybridMultilevel"/>
     <w:tmpl w:val="DA5ED910"/>
@@ -6722,7 +7198,7 @@
       </w:rPr>
     </w:lvl>
   </w:abstractNum>
-  <w:abstractNum w:abstractNumId="12" w15:restartNumberingAfterBreak="0">
+  <w:abstractNum w:abstractNumId="13" w15:restartNumberingAfterBreak="0">
     <w:nsid w:val="22084853"/>
     <w:multiLevelType w:val="multilevel"/>
     <w:tmpl w:val="BD6C7CA0"/>
@@ -6841,7 +7317,7 @@
       </w:rPr>
     </w:lvl>
   </w:abstractNum>
-  <w:abstractNum w:abstractNumId="13" w15:restartNumberingAfterBreak="0">
+  <w:abstractNum w:abstractNumId="14" w15:restartNumberingAfterBreak="0">
     <w:nsid w:val="23023B03"/>
     <w:multiLevelType w:val="hybridMultilevel"/>
     <w:tmpl w:val="31F4D632"/>
@@ -6954,7 +7430,7 @@
       </w:rPr>
     </w:lvl>
   </w:abstractNum>
-  <w:abstractNum w:abstractNumId="14" w15:restartNumberingAfterBreak="0">
+  <w:abstractNum w:abstractNumId="15" w15:restartNumberingAfterBreak="0">
     <w:nsid w:val="24190180"/>
     <w:multiLevelType w:val="multilevel"/>
     <w:tmpl w:val="0FAC8760"/>
@@ -7069,7 +7545,7 @@
       </w:rPr>
     </w:lvl>
   </w:abstractNum>
-  <w:abstractNum w:abstractNumId="15" w15:restartNumberingAfterBreak="0">
+  <w:abstractNum w:abstractNumId="16" w15:restartNumberingAfterBreak="0">
     <w:nsid w:val="306E3815"/>
     <w:multiLevelType w:val="hybridMultilevel"/>
     <w:tmpl w:val="C4BC100C"/>
@@ -7158,7 +7634,7 @@
       </w:pPr>
     </w:lvl>
   </w:abstractNum>
-  <w:abstractNum w:abstractNumId="16" w15:restartNumberingAfterBreak="0">
+  <w:abstractNum w:abstractNumId="17" w15:restartNumberingAfterBreak="0">
     <w:nsid w:val="308E0640"/>
     <w:multiLevelType w:val="hybridMultilevel"/>
     <w:tmpl w:val="FE20D9B0"/>
@@ -7271,7 +7747,7 @@
       </w:rPr>
     </w:lvl>
   </w:abstractNum>
-  <w:abstractNum w:abstractNumId="17" w15:restartNumberingAfterBreak="0">
+  <w:abstractNum w:abstractNumId="18" w15:restartNumberingAfterBreak="0">
     <w:nsid w:val="30AB3D19"/>
     <w:multiLevelType w:val="hybridMultilevel"/>
     <w:tmpl w:val="2BCEC16C"/>
@@ -7357,7 +7833,7 @@
       </w:pPr>
     </w:lvl>
   </w:abstractNum>
-  <w:abstractNum w:abstractNumId="18" w15:restartNumberingAfterBreak="0">
+  <w:abstractNum w:abstractNumId="19" w15:restartNumberingAfterBreak="0">
     <w:nsid w:val="30B42818"/>
     <w:multiLevelType w:val="hybridMultilevel"/>
     <w:tmpl w:val="9B104D10"/>
@@ -7470,7 +7946,7 @@
       </w:rPr>
     </w:lvl>
   </w:abstractNum>
-  <w:abstractNum w:abstractNumId="19" w15:restartNumberingAfterBreak="0">
+  <w:abstractNum w:abstractNumId="20" w15:restartNumberingAfterBreak="0">
     <w:nsid w:val="34E16086"/>
     <w:multiLevelType w:val="hybridMultilevel"/>
     <w:tmpl w:val="3EEC559C"/>
@@ -7583,7 +8059,7 @@
       </w:rPr>
     </w:lvl>
   </w:abstractNum>
-  <w:abstractNum w:abstractNumId="20" w15:restartNumberingAfterBreak="0">
+  <w:abstractNum w:abstractNumId="21" w15:restartNumberingAfterBreak="0">
     <w:nsid w:val="35095A95"/>
     <w:multiLevelType w:val="hybridMultilevel"/>
     <w:tmpl w:val="85687022"/>
@@ -7696,7 +8172,7 @@
       </w:rPr>
     </w:lvl>
   </w:abstractNum>
-  <w:abstractNum w:abstractNumId="21" w15:restartNumberingAfterBreak="0">
+  <w:abstractNum w:abstractNumId="22" w15:restartNumberingAfterBreak="0">
     <w:nsid w:val="38C81940"/>
     <w:multiLevelType w:val="hybridMultilevel"/>
     <w:tmpl w:val="A638616E"/>
@@ -7809,7 +8285,7 @@
       </w:rPr>
     </w:lvl>
   </w:abstractNum>
-  <w:abstractNum w:abstractNumId="22" w15:restartNumberingAfterBreak="0">
+  <w:abstractNum w:abstractNumId="23" w15:restartNumberingAfterBreak="0">
     <w:nsid w:val="391D5557"/>
     <w:multiLevelType w:val="hybridMultilevel"/>
     <w:tmpl w:val="5C0210E8"/>
@@ -7922,7 +8398,120 @@
       </w:rPr>
     </w:lvl>
   </w:abstractNum>
-  <w:abstractNum w:abstractNumId="23" w15:restartNumberingAfterBreak="0">
+  <w:abstractNum w:abstractNumId="24" w15:restartNumberingAfterBreak="0">
+    <w:nsid w:val="3C3742C9"/>
+    <w:multiLevelType w:val="hybridMultilevel"/>
+    <w:tmpl w:val="98CA2592"/>
+    <w:lvl w:ilvl="0" w:tplc="D3DE719E">
+      <w:start w:val="1"/>
+      <w:numFmt w:val="bullet"/>
+      <w:lvlText w:val=""/>
+      <w:lvlJc w:val="left"/>
+      <w:pPr>
+        <w:ind w:left="1440" w:hanging="360"/>
+      </w:pPr>
+      <w:rPr>
+        <w:rFonts w:ascii="Wingdings" w:hAnsi="Wingdings" w:hint="default"/>
+      </w:rPr>
+    </w:lvl>
+    <w:lvl w:ilvl="1" w:tplc="04090003" w:tentative="1">
+      <w:start w:val="1"/>
+      <w:numFmt w:val="bullet"/>
+      <w:lvlText w:val="o"/>
+      <w:lvlJc w:val="left"/>
+      <w:pPr>
+        <w:ind w:left="2160" w:hanging="360"/>
+      </w:pPr>
+      <w:rPr>
+        <w:rFonts w:ascii="Courier New" w:hAnsi="Courier New" w:cs="Courier New" w:hint="default"/>
+      </w:rPr>
+    </w:lvl>
+    <w:lvl w:ilvl="2" w:tplc="04090005" w:tentative="1">
+      <w:start w:val="1"/>
+      <w:numFmt w:val="bullet"/>
+      <w:lvlText w:val=""/>
+      <w:lvlJc w:val="left"/>
+      <w:pPr>
+        <w:ind w:left="2880" w:hanging="360"/>
+      </w:pPr>
+      <w:rPr>
+        <w:rFonts w:ascii="Wingdings" w:hAnsi="Wingdings" w:hint="default"/>
+      </w:rPr>
+    </w:lvl>
+    <w:lvl w:ilvl="3" w:tplc="04090001" w:tentative="1">
+      <w:start w:val="1"/>
+      <w:numFmt w:val="bullet"/>
+      <w:lvlText w:val=""/>
+      <w:lvlJc w:val="left"/>
+      <w:pPr>
+        <w:ind w:left="3600" w:hanging="360"/>
+      </w:pPr>
+      <w:rPr>
+        <w:rFonts w:ascii="Symbol" w:hAnsi="Symbol" w:hint="default"/>
+      </w:rPr>
+    </w:lvl>
+    <w:lvl w:ilvl="4" w:tplc="04090003" w:tentative="1">
+      <w:start w:val="1"/>
+      <w:numFmt w:val="bullet"/>
+      <w:lvlText w:val="o"/>
+      <w:lvlJc w:val="left"/>
+      <w:pPr>
+        <w:ind w:left="4320" w:hanging="360"/>
+      </w:pPr>
+      <w:rPr>
+        <w:rFonts w:ascii="Courier New" w:hAnsi="Courier New" w:cs="Courier New" w:hint="default"/>
+      </w:rPr>
+    </w:lvl>
+    <w:lvl w:ilvl="5" w:tplc="04090005" w:tentative="1">
+      <w:start w:val="1"/>
+      <w:numFmt w:val="bullet"/>
+      <w:lvlText w:val=""/>
+      <w:lvlJc w:val="left"/>
+      <w:pPr>
+        <w:ind w:left="5040" w:hanging="360"/>
+      </w:pPr>
+      <w:rPr>
+        <w:rFonts w:ascii="Wingdings" w:hAnsi="Wingdings" w:hint="default"/>
+      </w:rPr>
+    </w:lvl>
+    <w:lvl w:ilvl="6" w:tplc="04090001" w:tentative="1">
+      <w:start w:val="1"/>
+      <w:numFmt w:val="bullet"/>
+      <w:lvlText w:val=""/>
+      <w:lvlJc w:val="left"/>
+      <w:pPr>
+        <w:ind w:left="5760" w:hanging="360"/>
+      </w:pPr>
+      <w:rPr>
+        <w:rFonts w:ascii="Symbol" w:hAnsi="Symbol" w:hint="default"/>
+      </w:rPr>
+    </w:lvl>
+    <w:lvl w:ilvl="7" w:tplc="04090003" w:tentative="1">
+      <w:start w:val="1"/>
+      <w:numFmt w:val="bullet"/>
+      <w:lvlText w:val="o"/>
+      <w:lvlJc w:val="left"/>
+      <w:pPr>
+        <w:ind w:left="6480" w:hanging="360"/>
+      </w:pPr>
+      <w:rPr>
+        <w:rFonts w:ascii="Courier New" w:hAnsi="Courier New" w:cs="Courier New" w:hint="default"/>
+      </w:rPr>
+    </w:lvl>
+    <w:lvl w:ilvl="8" w:tplc="04090005" w:tentative="1">
+      <w:start w:val="1"/>
+      <w:numFmt w:val="bullet"/>
+      <w:lvlText w:val=""/>
+      <w:lvlJc w:val="left"/>
+      <w:pPr>
+        <w:ind w:left="7200" w:hanging="360"/>
+      </w:pPr>
+      <w:rPr>
+        <w:rFonts w:ascii="Wingdings" w:hAnsi="Wingdings" w:hint="default"/>
+      </w:rPr>
+    </w:lvl>
+  </w:abstractNum>
+  <w:abstractNum w:abstractNumId="25" w15:restartNumberingAfterBreak="0">
     <w:nsid w:val="3D61024C"/>
     <w:multiLevelType w:val="hybridMultilevel"/>
     <w:tmpl w:val="7A72CFBE"/>
@@ -8011,7 +8600,7 @@
       </w:pPr>
     </w:lvl>
   </w:abstractNum>
-  <w:abstractNum w:abstractNumId="24" w15:restartNumberingAfterBreak="0">
+  <w:abstractNum w:abstractNumId="26" w15:restartNumberingAfterBreak="0">
     <w:nsid w:val="404E3DEE"/>
     <w:multiLevelType w:val="hybridMultilevel"/>
     <w:tmpl w:val="2220892A"/>
@@ -8124,7 +8713,7 @@
       </w:rPr>
     </w:lvl>
   </w:abstractNum>
-  <w:abstractNum w:abstractNumId="25" w15:restartNumberingAfterBreak="0">
+  <w:abstractNum w:abstractNumId="27" w15:restartNumberingAfterBreak="0">
     <w:nsid w:val="43B827D8"/>
     <w:multiLevelType w:val="hybridMultilevel"/>
     <w:tmpl w:val="AF6EAFAE"/>
@@ -8237,7 +8826,7 @@
       </w:rPr>
     </w:lvl>
   </w:abstractNum>
-  <w:abstractNum w:abstractNumId="26" w15:restartNumberingAfterBreak="0">
+  <w:abstractNum w:abstractNumId="28" w15:restartNumberingAfterBreak="0">
     <w:nsid w:val="46BC625C"/>
     <w:multiLevelType w:val="hybridMultilevel"/>
     <w:tmpl w:val="829AB116"/>
@@ -8350,7 +8939,7 @@
       </w:rPr>
     </w:lvl>
   </w:abstractNum>
-  <w:abstractNum w:abstractNumId="27" w15:restartNumberingAfterBreak="0">
+  <w:abstractNum w:abstractNumId="29" w15:restartNumberingAfterBreak="0">
     <w:nsid w:val="49A75EE1"/>
     <w:multiLevelType w:val="multilevel"/>
     <w:tmpl w:val="38580210"/>
@@ -8463,7 +9052,237 @@
       </w:rPr>
     </w:lvl>
   </w:abstractNum>
-  <w:abstractNum w:abstractNumId="28" w15:restartNumberingAfterBreak="0">
+  <w:abstractNum w:abstractNumId="30" w15:restartNumberingAfterBreak="0">
+    <w:nsid w:val="4B1A6630"/>
+    <w:multiLevelType w:val="multilevel"/>
+    <w:tmpl w:val="12B274F8"/>
+    <w:lvl w:ilvl="0">
+      <w:start w:val="1"/>
+      <w:numFmt w:val="decimal"/>
+      <w:lvlText w:val="%1"/>
+      <w:lvlJc w:val="left"/>
+      <w:pPr>
+        <w:ind w:left="360" w:hanging="360"/>
+      </w:pPr>
+      <w:rPr>
+        <w:rFonts w:hint="default"/>
+      </w:rPr>
+    </w:lvl>
+    <w:lvl w:ilvl="1">
+      <w:start w:val="3"/>
+      <w:numFmt w:val="decimal"/>
+      <w:lvlText w:val="%1.%2"/>
+      <w:lvlJc w:val="left"/>
+      <w:pPr>
+        <w:ind w:left="630" w:hanging="360"/>
+      </w:pPr>
+      <w:rPr>
+        <w:rFonts w:hint="default"/>
+      </w:rPr>
+    </w:lvl>
+    <w:lvl w:ilvl="2">
+      <w:start w:val="1"/>
+      <w:numFmt w:val="decimal"/>
+      <w:lvlText w:val="%1.%2.%3"/>
+      <w:lvlJc w:val="left"/>
+      <w:pPr>
+        <w:ind w:left="1350" w:hanging="720"/>
+      </w:pPr>
+      <w:rPr>
+        <w:rStyle w:val="BookTitle"/>
+      </w:rPr>
+    </w:lvl>
+    <w:lvl w:ilvl="3">
+      <w:start w:val="1"/>
+      <w:numFmt w:val="decimal"/>
+      <w:lvlText w:val="%1.%2.%3.%4"/>
+      <w:lvlJc w:val="left"/>
+      <w:pPr>
+        <w:ind w:left="1710" w:hanging="720"/>
+      </w:pPr>
+      <w:rPr>
+        <w:rFonts w:hint="default"/>
+        <w:b w:val="0"/>
+        <w:i w:val="0"/>
+      </w:rPr>
+    </w:lvl>
+    <w:lvl w:ilvl="4">
+      <w:start w:val="1"/>
+      <w:numFmt w:val="decimal"/>
+      <w:lvlText w:val="%1.%2.%3.%4.%5"/>
+      <w:lvlJc w:val="left"/>
+      <w:pPr>
+        <w:ind w:left="2340" w:hanging="1080"/>
+      </w:pPr>
+      <w:rPr>
+        <w:rFonts w:hint="default"/>
+      </w:rPr>
+    </w:lvl>
+    <w:lvl w:ilvl="5">
+      <w:start w:val="1"/>
+      <w:numFmt w:val="decimal"/>
+      <w:lvlText w:val="%1.%2.%3.%4.%5.%6"/>
+      <w:lvlJc w:val="left"/>
+      <w:pPr>
+        <w:ind w:left="2790" w:hanging="1440"/>
+      </w:pPr>
+      <w:rPr>
+        <w:rFonts w:hint="default"/>
+      </w:rPr>
+    </w:lvl>
+    <w:lvl w:ilvl="6">
+      <w:start w:val="1"/>
+      <w:numFmt w:val="decimal"/>
+      <w:lvlText w:val="%1.%2.%3.%4.%5.%6.%7"/>
+      <w:lvlJc w:val="left"/>
+      <w:pPr>
+        <w:ind w:left="3060" w:hanging="1440"/>
+      </w:pPr>
+      <w:rPr>
+        <w:rFonts w:hint="default"/>
+      </w:rPr>
+    </w:lvl>
+    <w:lvl w:ilvl="7">
+      <w:start w:val="1"/>
+      <w:numFmt w:val="decimal"/>
+      <w:lvlText w:val="%1.%2.%3.%4.%5.%6.%7.%8"/>
+      <w:lvlJc w:val="left"/>
+      <w:pPr>
+        <w:ind w:left="3690" w:hanging="1800"/>
+      </w:pPr>
+      <w:rPr>
+        <w:rFonts w:hint="default"/>
+      </w:rPr>
+    </w:lvl>
+    <w:lvl w:ilvl="8">
+      <w:start w:val="1"/>
+      <w:numFmt w:val="decimal"/>
+      <w:lvlText w:val="%1.%2.%3.%4.%5.%6.%7.%8.%9"/>
+      <w:lvlJc w:val="left"/>
+      <w:pPr>
+        <w:ind w:left="3960" w:hanging="1800"/>
+      </w:pPr>
+      <w:rPr>
+        <w:rFonts w:hint="default"/>
+      </w:rPr>
+    </w:lvl>
+  </w:abstractNum>
+  <w:abstractNum w:abstractNumId="31" w15:restartNumberingAfterBreak="0">
+    <w:nsid w:val="4B344F53"/>
+    <w:multiLevelType w:val="multilevel"/>
+    <w:tmpl w:val="BC1AE4A4"/>
+    <w:lvl w:ilvl="0">
+      <w:start w:val="1"/>
+      <w:numFmt w:val="bullet"/>
+      <w:lvlText w:val=""/>
+      <w:lvlJc w:val="left"/>
+      <w:pPr>
+        <w:ind w:left="1440" w:hanging="360"/>
+      </w:pPr>
+      <w:rPr>
+        <w:rFonts w:ascii="Wingdings" w:hAnsi="Wingdings" w:hint="default"/>
+      </w:rPr>
+    </w:lvl>
+    <w:lvl w:ilvl="1">
+      <w:start w:val="3"/>
+      <w:numFmt w:val="decimal"/>
+      <w:lvlText w:val="%1.%2"/>
+      <w:lvlJc w:val="left"/>
+      <w:pPr>
+        <w:ind w:left="1710" w:hanging="360"/>
+      </w:pPr>
+      <w:rPr>
+        <w:rFonts w:hint="default"/>
+      </w:rPr>
+    </w:lvl>
+    <w:lvl w:ilvl="2">
+      <w:start w:val="1"/>
+      <w:numFmt w:val="decimal"/>
+      <w:lvlText w:val="%1.%2.%3"/>
+      <w:lvlJc w:val="left"/>
+      <w:pPr>
+        <w:ind w:left="2430" w:hanging="720"/>
+      </w:pPr>
+      <w:rPr>
+        <w:rStyle w:val="BookTitle"/>
+      </w:rPr>
+    </w:lvl>
+    <w:lvl w:ilvl="3">
+      <w:start w:val="1"/>
+      <w:numFmt w:val="decimal"/>
+      <w:lvlText w:val="%1.%2.%3.%4"/>
+      <w:lvlJc w:val="left"/>
+      <w:pPr>
+        <w:ind w:left="2790" w:hanging="720"/>
+      </w:pPr>
+      <w:rPr>
+        <w:rFonts w:hint="default"/>
+        <w:b w:val="0"/>
+        <w:i w:val="0"/>
+      </w:rPr>
+    </w:lvl>
+    <w:lvl w:ilvl="4">
+      <w:start w:val="1"/>
+      <w:numFmt w:val="decimal"/>
+      <w:lvlText w:val="%1.%2.%3.%4.%5"/>
+      <w:lvlJc w:val="left"/>
+      <w:pPr>
+        <w:ind w:left="3420" w:hanging="1080"/>
+      </w:pPr>
+      <w:rPr>
+        <w:rFonts w:hint="default"/>
+      </w:rPr>
+    </w:lvl>
+    <w:lvl w:ilvl="5">
+      <w:start w:val="1"/>
+      <w:numFmt w:val="decimal"/>
+      <w:lvlText w:val="%1.%2.%3.%4.%5.%6"/>
+      <w:lvlJc w:val="left"/>
+      <w:pPr>
+        <w:ind w:left="3870" w:hanging="1440"/>
+      </w:pPr>
+      <w:rPr>
+        <w:rFonts w:hint="default"/>
+      </w:rPr>
+    </w:lvl>
+    <w:lvl w:ilvl="6">
+      <w:start w:val="1"/>
+      <w:numFmt w:val="decimal"/>
+      <w:lvlText w:val="%1.%2.%3.%4.%5.%6.%7"/>
+      <w:lvlJc w:val="left"/>
+      <w:pPr>
+        <w:ind w:left="4140" w:hanging="1440"/>
+      </w:pPr>
+      <w:rPr>
+        <w:rFonts w:hint="default"/>
+      </w:rPr>
+    </w:lvl>
+    <w:lvl w:ilvl="7">
+      <w:start w:val="1"/>
+      <w:numFmt w:val="decimal"/>
+      <w:lvlText w:val="%1.%2.%3.%4.%5.%6.%7.%8"/>
+      <w:lvlJc w:val="left"/>
+      <w:pPr>
+        <w:ind w:left="4770" w:hanging="1800"/>
+      </w:pPr>
+      <w:rPr>
+        <w:rFonts w:hint="default"/>
+      </w:rPr>
+    </w:lvl>
+    <w:lvl w:ilvl="8">
+      <w:start w:val="1"/>
+      <w:numFmt w:val="decimal"/>
+      <w:lvlText w:val="%1.%2.%3.%4.%5.%6.%7.%8.%9"/>
+      <w:lvlJc w:val="left"/>
+      <w:pPr>
+        <w:ind w:left="5040" w:hanging="1800"/>
+      </w:pPr>
+      <w:rPr>
+        <w:rFonts w:hint="default"/>
+      </w:rPr>
+    </w:lvl>
+  </w:abstractNum>
+  <w:abstractNum w:abstractNumId="32" w15:restartNumberingAfterBreak="0">
     <w:nsid w:val="51EC1486"/>
     <w:multiLevelType w:val="hybridMultilevel"/>
     <w:tmpl w:val="1980B922"/>
@@ -8576,7 +9395,7 @@
       </w:rPr>
     </w:lvl>
   </w:abstractNum>
-  <w:abstractNum w:abstractNumId="29" w15:restartNumberingAfterBreak="0">
+  <w:abstractNum w:abstractNumId="33" w15:restartNumberingAfterBreak="0">
     <w:nsid w:val="53373853"/>
     <w:multiLevelType w:val="multilevel"/>
     <w:tmpl w:val="0FAC8760"/>
@@ -8691,7 +9510,7 @@
       </w:rPr>
     </w:lvl>
   </w:abstractNum>
-  <w:abstractNum w:abstractNumId="30" w15:restartNumberingAfterBreak="0">
+  <w:abstractNum w:abstractNumId="34" w15:restartNumberingAfterBreak="0">
     <w:nsid w:val="556538FF"/>
     <w:multiLevelType w:val="multilevel"/>
     <w:tmpl w:val="2BF487F0"/>
@@ -8809,7 +9628,7 @@
       </w:rPr>
     </w:lvl>
   </w:abstractNum>
-  <w:abstractNum w:abstractNumId="31" w15:restartNumberingAfterBreak="0">
+  <w:abstractNum w:abstractNumId="35" w15:restartNumberingAfterBreak="0">
     <w:nsid w:val="55670943"/>
     <w:multiLevelType w:val="hybridMultilevel"/>
     <w:tmpl w:val="01FA47AA"/>
@@ -8922,7 +9741,7 @@
       </w:rPr>
     </w:lvl>
   </w:abstractNum>
-  <w:abstractNum w:abstractNumId="32" w15:restartNumberingAfterBreak="0">
+  <w:abstractNum w:abstractNumId="36" w15:restartNumberingAfterBreak="0">
     <w:nsid w:val="6102555F"/>
     <w:multiLevelType w:val="hybridMultilevel"/>
     <w:tmpl w:val="D400A41A"/>
@@ -9035,7 +9854,7 @@
       </w:rPr>
     </w:lvl>
   </w:abstractNum>
-  <w:abstractNum w:abstractNumId="33" w15:restartNumberingAfterBreak="0">
+  <w:abstractNum w:abstractNumId="37" w15:restartNumberingAfterBreak="0">
     <w:nsid w:val="62F402DD"/>
     <w:multiLevelType w:val="hybridMultilevel"/>
     <w:tmpl w:val="1A3CCB94"/>
@@ -9148,7 +9967,7 @@
       </w:rPr>
     </w:lvl>
   </w:abstractNum>
-  <w:abstractNum w:abstractNumId="34" w15:restartNumberingAfterBreak="0">
+  <w:abstractNum w:abstractNumId="38" w15:restartNumberingAfterBreak="0">
     <w:nsid w:val="63A85F12"/>
     <w:multiLevelType w:val="hybridMultilevel"/>
     <w:tmpl w:val="099C08E2"/>
@@ -9261,7 +10080,7 @@
       </w:rPr>
     </w:lvl>
   </w:abstractNum>
-  <w:abstractNum w:abstractNumId="35" w15:restartNumberingAfterBreak="0">
+  <w:abstractNum w:abstractNumId="39" w15:restartNumberingAfterBreak="0">
     <w:nsid w:val="67E877B0"/>
     <w:multiLevelType w:val="hybridMultilevel"/>
     <w:tmpl w:val="D39C80E4"/>
@@ -9347,7 +10166,7 @@
       </w:pPr>
     </w:lvl>
   </w:abstractNum>
-  <w:abstractNum w:abstractNumId="36" w15:restartNumberingAfterBreak="0">
+  <w:abstractNum w:abstractNumId="40" w15:restartNumberingAfterBreak="0">
     <w:nsid w:val="6A685301"/>
     <w:multiLevelType w:val="hybridMultilevel"/>
     <w:tmpl w:val="2108A8C6"/>
@@ -9460,7 +10279,7 @@
       </w:rPr>
     </w:lvl>
   </w:abstractNum>
-  <w:abstractNum w:abstractNumId="37" w15:restartNumberingAfterBreak="0">
+  <w:abstractNum w:abstractNumId="41" w15:restartNumberingAfterBreak="0">
     <w:nsid w:val="6E1206CE"/>
     <w:multiLevelType w:val="hybridMultilevel"/>
     <w:tmpl w:val="761CA062"/>
@@ -9573,10 +10392,10 @@
       </w:rPr>
     </w:lvl>
   </w:abstractNum>
-  <w:abstractNum w:abstractNumId="38" w15:restartNumberingAfterBreak="0">
+  <w:abstractNum w:abstractNumId="42" w15:restartNumberingAfterBreak="0">
     <w:nsid w:val="716C0288"/>
     <w:multiLevelType w:val="multilevel"/>
-    <w:tmpl w:val="0FAC8760"/>
+    <w:tmpl w:val="12B274F8"/>
     <w:lvl w:ilvl="0">
       <w:start w:val="1"/>
       <w:numFmt w:val="decimal"/>
@@ -9610,7 +10429,7 @@
         <w:ind w:left="1350" w:hanging="720"/>
       </w:pPr>
       <w:rPr>
-        <w:rFonts w:hint="default"/>
+        <w:rStyle w:val="BookTitle"/>
       </w:rPr>
     </w:lvl>
     <w:lvl w:ilvl="3">
@@ -9688,7 +10507,7 @@
       </w:rPr>
     </w:lvl>
   </w:abstractNum>
-  <w:abstractNum w:abstractNumId="39" w15:restartNumberingAfterBreak="0">
+  <w:abstractNum w:abstractNumId="43" w15:restartNumberingAfterBreak="0">
     <w:nsid w:val="75796E22"/>
     <w:multiLevelType w:val="hybridMultilevel"/>
     <w:tmpl w:val="99583F4A"/>
@@ -9801,7 +10620,7 @@
       </w:rPr>
     </w:lvl>
   </w:abstractNum>
-  <w:abstractNum w:abstractNumId="40" w15:restartNumberingAfterBreak="0">
+  <w:abstractNum w:abstractNumId="44" w15:restartNumberingAfterBreak="0">
     <w:nsid w:val="7D6A14F7"/>
     <w:multiLevelType w:val="multilevel"/>
     <w:tmpl w:val="2BF487F0"/>
@@ -9919,134 +10738,262 @@
       </w:rPr>
     </w:lvl>
   </w:abstractNum>
+  <w:abstractNum w:abstractNumId="45" w15:restartNumberingAfterBreak="0">
+    <w:nsid w:val="7FEE15B5"/>
+    <w:multiLevelType w:val="hybridMultilevel"/>
+    <w:tmpl w:val="D56ADD7E"/>
+    <w:lvl w:ilvl="0" w:tplc="D3DE719E">
+      <w:start w:val="1"/>
+      <w:numFmt w:val="bullet"/>
+      <w:lvlText w:val=""/>
+      <w:lvlJc w:val="left"/>
+      <w:pPr>
+        <w:ind w:left="720" w:hanging="360"/>
+      </w:pPr>
+      <w:rPr>
+        <w:rFonts w:ascii="Wingdings" w:hAnsi="Wingdings" w:hint="default"/>
+      </w:rPr>
+    </w:lvl>
+    <w:lvl w:ilvl="1" w:tplc="D3DE719E">
+      <w:start w:val="1"/>
+      <w:numFmt w:val="bullet"/>
+      <w:lvlText w:val=""/>
+      <w:lvlJc w:val="left"/>
+      <w:pPr>
+        <w:ind w:left="1440" w:hanging="360"/>
+      </w:pPr>
+      <w:rPr>
+        <w:rFonts w:ascii="Wingdings" w:hAnsi="Wingdings" w:hint="default"/>
+      </w:rPr>
+    </w:lvl>
+    <w:lvl w:ilvl="2" w:tplc="04090005" w:tentative="1">
+      <w:start w:val="1"/>
+      <w:numFmt w:val="bullet"/>
+      <w:lvlText w:val=""/>
+      <w:lvlJc w:val="left"/>
+      <w:pPr>
+        <w:ind w:left="2160" w:hanging="360"/>
+      </w:pPr>
+      <w:rPr>
+        <w:rFonts w:ascii="Wingdings" w:hAnsi="Wingdings" w:hint="default"/>
+      </w:rPr>
+    </w:lvl>
+    <w:lvl w:ilvl="3" w:tplc="04090001" w:tentative="1">
+      <w:start w:val="1"/>
+      <w:numFmt w:val="bullet"/>
+      <w:lvlText w:val=""/>
+      <w:lvlJc w:val="left"/>
+      <w:pPr>
+        <w:ind w:left="2880" w:hanging="360"/>
+      </w:pPr>
+      <w:rPr>
+        <w:rFonts w:ascii="Symbol" w:hAnsi="Symbol" w:hint="default"/>
+      </w:rPr>
+    </w:lvl>
+    <w:lvl w:ilvl="4" w:tplc="04090003" w:tentative="1">
+      <w:start w:val="1"/>
+      <w:numFmt w:val="bullet"/>
+      <w:lvlText w:val="o"/>
+      <w:lvlJc w:val="left"/>
+      <w:pPr>
+        <w:ind w:left="3600" w:hanging="360"/>
+      </w:pPr>
+      <w:rPr>
+        <w:rFonts w:ascii="Courier New" w:hAnsi="Courier New" w:cs="Courier New" w:hint="default"/>
+      </w:rPr>
+    </w:lvl>
+    <w:lvl w:ilvl="5" w:tplc="04090005" w:tentative="1">
+      <w:start w:val="1"/>
+      <w:numFmt w:val="bullet"/>
+      <w:lvlText w:val=""/>
+      <w:lvlJc w:val="left"/>
+      <w:pPr>
+        <w:ind w:left="4320" w:hanging="360"/>
+      </w:pPr>
+      <w:rPr>
+        <w:rFonts w:ascii="Wingdings" w:hAnsi="Wingdings" w:hint="default"/>
+      </w:rPr>
+    </w:lvl>
+    <w:lvl w:ilvl="6" w:tplc="04090001" w:tentative="1">
+      <w:start w:val="1"/>
+      <w:numFmt w:val="bullet"/>
+      <w:lvlText w:val=""/>
+      <w:lvlJc w:val="left"/>
+      <w:pPr>
+        <w:ind w:left="5040" w:hanging="360"/>
+      </w:pPr>
+      <w:rPr>
+        <w:rFonts w:ascii="Symbol" w:hAnsi="Symbol" w:hint="default"/>
+      </w:rPr>
+    </w:lvl>
+    <w:lvl w:ilvl="7" w:tplc="04090003" w:tentative="1">
+      <w:start w:val="1"/>
+      <w:numFmt w:val="bullet"/>
+      <w:lvlText w:val="o"/>
+      <w:lvlJc w:val="left"/>
+      <w:pPr>
+        <w:ind w:left="5760" w:hanging="360"/>
+      </w:pPr>
+      <w:rPr>
+        <w:rFonts w:ascii="Courier New" w:hAnsi="Courier New" w:cs="Courier New" w:hint="default"/>
+      </w:rPr>
+    </w:lvl>
+    <w:lvl w:ilvl="8" w:tplc="04090005" w:tentative="1">
+      <w:start w:val="1"/>
+      <w:numFmt w:val="bullet"/>
+      <w:lvlText w:val=""/>
+      <w:lvlJc w:val="left"/>
+      <w:pPr>
+        <w:ind w:left="6480" w:hanging="360"/>
+      </w:pPr>
+      <w:rPr>
+        <w:rFonts w:ascii="Wingdings" w:hAnsi="Wingdings" w:hint="default"/>
+      </w:rPr>
+    </w:lvl>
+  </w:abstractNum>
   <w:num w:numId="1">
+    <w:abstractNumId w:val="29"/>
+  </w:num>
+  <w:num w:numId="2">
+    <w:abstractNumId w:val="16"/>
+  </w:num>
+  <w:num w:numId="3">
+    <w:abstractNumId w:val="13"/>
+  </w:num>
+  <w:num w:numId="4">
+    <w:abstractNumId w:val="22"/>
+  </w:num>
+  <w:num w:numId="5">
+    <w:abstractNumId w:val="41"/>
+  </w:num>
+  <w:num w:numId="6">
+    <w:abstractNumId w:val="32"/>
+  </w:num>
+  <w:num w:numId="7">
+    <w:abstractNumId w:val="23"/>
+  </w:num>
+  <w:num w:numId="8">
+    <w:abstractNumId w:val="40"/>
+  </w:num>
+  <w:num w:numId="9">
+    <w:abstractNumId w:val="43"/>
+  </w:num>
+  <w:num w:numId="10">
+    <w:abstractNumId w:val="11"/>
+  </w:num>
+  <w:num w:numId="11">
+    <w:abstractNumId w:val="17"/>
+  </w:num>
+  <w:num w:numId="12">
+    <w:abstractNumId w:val="28"/>
+  </w:num>
+  <w:num w:numId="13">
+    <w:abstractNumId w:val="14"/>
+  </w:num>
+  <w:num w:numId="14">
+    <w:abstractNumId w:val="19"/>
+  </w:num>
+  <w:num w:numId="15">
+    <w:abstractNumId w:val="37"/>
+  </w:num>
+  <w:num w:numId="16">
+    <w:abstractNumId w:val="42"/>
+  </w:num>
+  <w:num w:numId="17">
     <w:abstractNumId w:val="27"/>
   </w:num>
-  <w:num w:numId="2">
-    <w:abstractNumId w:val="15"/>
+  <w:num w:numId="18">
+    <w:abstractNumId w:val="25"/>
   </w:num>
-  <w:num w:numId="3">
-    <w:abstractNumId w:val="12"/>
+  <w:num w:numId="19">
+    <w:abstractNumId w:val="10"/>
   </w:num>
-  <w:num w:numId="4">
+  <w:num w:numId="20">
     <w:abstractNumId w:val="21"/>
   </w:num>
-  <w:num w:numId="5">
-    <w:abstractNumId w:val="37"/>
+  <w:num w:numId="21">
+    <w:abstractNumId w:val="6"/>
   </w:num>
-  <w:num w:numId="6">
-    <w:abstractNumId w:val="28"/>
+  <w:num w:numId="22">
+    <w:abstractNumId w:val="35"/>
   </w:num>
-  <w:num w:numId="7">
-    <w:abstractNumId w:val="22"/>
+  <w:num w:numId="23">
+    <w:abstractNumId w:val="7"/>
   </w:num>
-  <w:num w:numId="8">
-    <w:abstractNumId w:val="36"/>
-  </w:num>
-  <w:num w:numId="9">
-    <w:abstractNumId w:val="39"/>
-  </w:num>
-  <w:num w:numId="10">
-    <w:abstractNumId w:val="10"/>
-  </w:num>
-  <w:num w:numId="11">
-    <w:abstractNumId w:val="16"/>
-  </w:num>
-  <w:num w:numId="12">
+  <w:num w:numId="24">
     <w:abstractNumId w:val="26"/>
   </w:num>
-  <w:num w:numId="13">
-    <w:abstractNumId w:val="13"/>
-  </w:num>
-  <w:num w:numId="14">
-    <w:abstractNumId w:val="18"/>
-  </w:num>
-  <w:num w:numId="15">
-    <w:abstractNumId w:val="33"/>
-  </w:num>
-  <w:num w:numId="16">
+  <w:num w:numId="25">
     <w:abstractNumId w:val="38"/>
-  </w:num>
-  <w:num w:numId="17">
-    <w:abstractNumId w:val="25"/>
-  </w:num>
-  <w:num w:numId="18">
-    <w:abstractNumId w:val="23"/>
-  </w:num>
-  <w:num w:numId="19">
-    <w:abstractNumId w:val="9"/>
-  </w:num>
-  <w:num w:numId="20">
-    <w:abstractNumId w:val="20"/>
-  </w:num>
-  <w:num w:numId="21">
-    <w:abstractNumId w:val="5"/>
-  </w:num>
-  <w:num w:numId="22">
-    <w:abstractNumId w:val="31"/>
-  </w:num>
-  <w:num w:numId="23">
-    <w:abstractNumId w:val="6"/>
-  </w:num>
-  <w:num w:numId="24">
-    <w:abstractNumId w:val="24"/>
-  </w:num>
-  <w:num w:numId="25">
-    <w:abstractNumId w:val="34"/>
   </w:num>
   <w:num w:numId="26">
     <w:abstractNumId w:val="0"/>
   </w:num>
   <w:num w:numId="27">
-    <w:abstractNumId w:val="11"/>
+    <w:abstractNumId w:val="12"/>
   </w:num>
   <w:num w:numId="28">
-    <w:abstractNumId w:val="19"/>
+    <w:abstractNumId w:val="20"/>
   </w:num>
   <w:num w:numId="29">
-    <w:abstractNumId w:val="32"/>
+    <w:abstractNumId w:val="36"/>
   </w:num>
   <w:num w:numId="30">
     <w:abstractNumId w:val="1"/>
   </w:num>
   <w:num w:numId="31">
-    <w:abstractNumId w:val="4"/>
+    <w:abstractNumId w:val="5"/>
   </w:num>
   <w:num w:numId="32">
-    <w:abstractNumId w:val="7"/>
+    <w:abstractNumId w:val="8"/>
   </w:num>
   <w:num w:numId="33">
-    <w:abstractNumId w:val="17"/>
+    <w:abstractNumId w:val="18"/>
   </w:num>
   <w:num w:numId="34">
-    <w:abstractNumId w:val="40"/>
+    <w:abstractNumId w:val="44"/>
   </w:num>
   <w:num w:numId="35">
-    <w:abstractNumId w:val="30"/>
+    <w:abstractNumId w:val="34"/>
   </w:num>
   <w:num w:numId="36">
-    <w:abstractNumId w:val="8"/>
+    <w:abstractNumId w:val="9"/>
   </w:num>
   <w:num w:numId="37">
-    <w:abstractNumId w:val="35"/>
+    <w:abstractNumId w:val="39"/>
   </w:num>
   <w:num w:numId="38">
     <w:abstractNumId w:val="2"/>
   </w:num>
   <w:num w:numId="39">
-    <w:abstractNumId w:val="29"/>
+    <w:abstractNumId w:val="33"/>
   </w:num>
   <w:num w:numId="40">
     <w:abstractNumId w:val="3"/>
   </w:num>
   <w:num w:numId="41">
-    <w:abstractNumId w:val="14"/>
+    <w:abstractNumId w:val="15"/>
+  </w:num>
+  <w:num w:numId="42">
+    <w:abstractNumId w:val="30"/>
+  </w:num>
+  <w:num w:numId="43">
+    <w:abstractNumId w:val="31"/>
+  </w:num>
+  <w:num w:numId="44">
+    <w:abstractNumId w:val="4"/>
+  </w:num>
+  <w:num w:numId="45">
+    <w:abstractNumId w:val="45"/>
+  </w:num>
+  <w:num w:numId="46">
+    <w:abstractNumId w:val="24"/>
   </w:num>
 </w:numbering>
 </file>
 
 <file path=word/styles.xml><?xml version="1.0" encoding="utf-8"?>
-<w:styles xmlns:mc="http://schemas.openxmlformats.org/markup-compatibility/2006" xmlns:r="http://schemas.openxmlformats.org/officeDocument/2006/relationships" xmlns:w="http://schemas.openxmlformats.org/wordprocessingml/2006/main" xmlns:w14="http://schemas.microsoft.com/office/word/2010/wordml" xmlns:w15="http://schemas.microsoft.com/office/word/2012/wordml" xmlns:w16se="http://schemas.microsoft.com/office/word/2015/wordml/symex" mc:Ignorable="w14 w15 w16se">
+<w:styles xmlns:mc="http://schemas.openxmlformats.org/markup-compatibility/2006" xmlns:r="http://schemas.openxmlformats.org/officeDocument/2006/relationships" xmlns:w="http://schemas.openxmlformats.org/wordprocessingml/2006/main" xmlns:w14="http://schemas.microsoft.com/office/word/2010/wordml" xmlns:w15="http://schemas.microsoft.com/office/word/2012/wordml" mc:Ignorable="w14 w15">
   <w:docDefaults>
     <w:rPrDefault>
       <w:rPr>
@@ -10790,6 +11737,36 @@
       <w:color w:val="2E74B5" w:themeColor="accent1" w:themeShade="BF"/>
     </w:rPr>
   </w:style>
+  <w:style w:type="paragraph" w:styleId="BalloonText">
+    <w:name w:val="Balloon Text"/>
+    <w:basedOn w:val="Normal"/>
+    <w:link w:val="BalloonTextChar"/>
+    <w:uiPriority w:val="99"/>
+    <w:semiHidden/>
+    <w:unhideWhenUsed/>
+    <w:rsid w:val="00B423C9"/>
+    <w:pPr>
+      <w:spacing w:after="0" w:line="240" w:lineRule="auto"/>
+    </w:pPr>
+    <w:rPr>
+      <w:rFonts w:ascii="Segoe UI" w:hAnsi="Segoe UI" w:cs="Segoe UI"/>
+      <w:sz w:val="18"/>
+      <w:szCs w:val="18"/>
+    </w:rPr>
+  </w:style>
+  <w:style w:type="character" w:customStyle="1" w:styleId="BalloonTextChar">
+    <w:name w:val="Balloon Text Char"/>
+    <w:basedOn w:val="DefaultParagraphFont"/>
+    <w:link w:val="BalloonText"/>
+    <w:uiPriority w:val="99"/>
+    <w:semiHidden/>
+    <w:rsid w:val="00B423C9"/>
+    <w:rPr>
+      <w:rFonts w:ascii="Segoe UI" w:hAnsi="Segoe UI" w:cs="Segoe UI"/>
+      <w:sz w:val="18"/>
+      <w:szCs w:val="18"/>
+    </w:rPr>
+  </w:style>
 </w:styles>
 </file>
 
@@ -11059,7 +12036,7 @@
 </file>
 
 <file path=customXml/itemProps1.xml><?xml version="1.0" encoding="utf-8"?>
-<ds:datastoreItem xmlns:ds="http://schemas.openxmlformats.org/officeDocument/2006/customXml" ds:itemID="{DE915252-76B4-4DBB-B19C-85774925BB38}">
+<ds:datastoreItem xmlns:ds="http://schemas.openxmlformats.org/officeDocument/2006/customXml" ds:itemID="{1A4D6069-2D41-41B0-A2BE-5BD3681264AD}">
   <ds:schemaRefs>
     <ds:schemaRef ds:uri="http://schemas.openxmlformats.org/officeDocument/2006/bibliography"/>
   </ds:schemaRefs>
